--- a/Þarfagreiningaskýrsla/Notendatilvik.docx
+++ b/Þarfagreiningaskýrsla/Notendatilvik.docx
@@ -349,6 +349,58 @@
               <w:t>customer database.</w:t>
             </w:r>
           </w:p>
+        </w:tc>
+      </w:tr>
+      <w:tr>
+        <w:trPr>
+          <w:trHeight w:val="30"/>
+        </w:trPr>
+        <w:tc>
+          <w:tcPr>
+            <w:tcW w:w="1520" w:type="dxa"/>
+            <w:tcBorders>
+              <w:top w:val="single" w:sz="12" w:space="0" w:color="auto"/>
+              <w:left w:val="single" w:sz="12" w:space="0" w:color="auto"/>
+              <w:bottom w:val="single" w:sz="12" w:space="0" w:color="auto"/>
+              <w:right w:val="single" w:sz="12" w:space="0" w:color="auto"/>
+            </w:tcBorders>
+            <w:shd w:val="clear" w:color="auto" w:fill="auto"/>
+            <w:noWrap/>
+            <w:hideMark/>
+          </w:tcPr>
+          <w:p>
+            <w:pPr>
+              <w:spacing w:after="0" w:line="240" w:lineRule="auto"/>
+              <w:rPr>
+                <w:rFonts w:ascii="Calibri" w:eastAsia="Times New Roman" w:hAnsi="Calibri" w:cs="Calibri"/>
+                <w:color w:val="000000"/>
+                <w:sz w:val="20"/>
+              </w:rPr>
+            </w:pPr>
+            <w:r>
+              <w:rPr>
+                <w:rFonts w:ascii="Calibri" w:eastAsia="Times New Roman" w:hAnsi="Calibri" w:cs="Calibri"/>
+                <w:color w:val="000000"/>
+                <w:sz w:val="20"/>
+              </w:rPr>
+              <w:t>Description</w:t>
+            </w:r>
+          </w:p>
+        </w:tc>
+        <w:tc>
+          <w:tcPr>
+            <w:tcW w:w="7650" w:type="dxa"/>
+            <w:tcBorders>
+              <w:top w:val="single" w:sz="12" w:space="0" w:color="auto"/>
+              <w:left w:val="single" w:sz="12" w:space="0" w:color="auto"/>
+              <w:bottom w:val="single" w:sz="12" w:space="0" w:color="auto"/>
+              <w:right w:val="single" w:sz="12" w:space="0" w:color="auto"/>
+            </w:tcBorders>
+            <w:shd w:val="clear" w:color="auto" w:fill="auto"/>
+            <w:noWrap/>
+            <w:vAlign w:val="bottom"/>
+            <w:hideMark/>
+          </w:tcPr>
           <w:p>
             <w:pPr>
               <w:pStyle w:val="ListParagraph"/>
@@ -369,61 +421,9 @@
                 <w:color w:val="000000"/>
                 <w:sz w:val="20"/>
               </w:rPr>
-              <w:t>A car is available in the time period the renter needs.</w:t>
-            </w:r>
-          </w:p>
-        </w:tc>
-      </w:tr>
-      <w:tr>
-        <w:trPr>
-          <w:trHeight w:val="30"/>
-        </w:trPr>
-        <w:tc>
-          <w:tcPr>
-            <w:tcW w:w="1520" w:type="dxa"/>
-            <w:tcBorders>
-              <w:top w:val="single" w:sz="12" w:space="0" w:color="auto"/>
-              <w:left w:val="single" w:sz="12" w:space="0" w:color="auto"/>
-              <w:bottom w:val="single" w:sz="12" w:space="0" w:color="auto"/>
-              <w:right w:val="single" w:sz="12" w:space="0" w:color="auto"/>
-            </w:tcBorders>
-            <w:shd w:val="clear" w:color="auto" w:fill="auto"/>
-            <w:noWrap/>
-            <w:hideMark/>
-          </w:tcPr>
-          <w:p>
-            <w:pPr>
-              <w:spacing w:after="0" w:line="240" w:lineRule="auto"/>
-              <w:rPr>
-                <w:rFonts w:ascii="Calibri" w:eastAsia="Times New Roman" w:hAnsi="Calibri" w:cs="Calibri"/>
-                <w:color w:val="000000"/>
-                <w:sz w:val="20"/>
-              </w:rPr>
-            </w:pPr>
-            <w:r>
-              <w:rPr>
-                <w:rFonts w:ascii="Calibri" w:eastAsia="Times New Roman" w:hAnsi="Calibri" w:cs="Calibri"/>
-                <w:color w:val="000000"/>
-                <w:sz w:val="20"/>
-              </w:rPr>
-              <w:t>Description</w:t>
-            </w:r>
-          </w:p>
-        </w:tc>
-        <w:tc>
-          <w:tcPr>
-            <w:tcW w:w="7650" w:type="dxa"/>
-            <w:tcBorders>
-              <w:top w:val="single" w:sz="12" w:space="0" w:color="auto"/>
-              <w:left w:val="single" w:sz="12" w:space="0" w:color="auto"/>
-              <w:bottom w:val="single" w:sz="12" w:space="0" w:color="auto"/>
-              <w:right w:val="single" w:sz="12" w:space="0" w:color="auto"/>
-            </w:tcBorders>
-            <w:shd w:val="clear" w:color="auto" w:fill="auto"/>
-            <w:noWrap/>
-            <w:vAlign w:val="bottom"/>
-            <w:hideMark/>
-          </w:tcPr>
+              <w:t>Customer picks a certain type of car for rental.</w:t>
+            </w:r>
+          </w:p>
           <w:p>
             <w:pPr>
               <w:pStyle w:val="ListParagraph"/>
@@ -444,7 +444,31 @@
                 <w:color w:val="000000"/>
                 <w:sz w:val="20"/>
               </w:rPr>
-              <w:t>Customer picks a certain type of car for rental.</w:t>
+              <w:t xml:space="preserve">User assigns </w:t>
+            </w:r>
+            <w:r>
+              <w:rPr>
+                <w:rFonts w:ascii="Calibri" w:eastAsia="Times New Roman" w:hAnsi="Calibri" w:cs="Calibri"/>
+                <w:color w:val="000000"/>
+                <w:sz w:val="20"/>
+              </w:rPr>
+              <w:t>the</w:t>
+            </w:r>
+            <w:r>
+              <w:rPr>
+                <w:rFonts w:ascii="Calibri" w:eastAsia="Times New Roman" w:hAnsi="Calibri" w:cs="Calibri"/>
+                <w:color w:val="000000"/>
+                <w:sz w:val="20"/>
+              </w:rPr>
+              <w:t xml:space="preserve"> car to the customer for a certain time period.</w:t>
+            </w:r>
+            <w:r>
+              <w:rPr>
+                <w:rFonts w:ascii="Calibri" w:eastAsia="Times New Roman" w:hAnsi="Calibri" w:cs="Calibri"/>
+                <w:color w:val="000000"/>
+                <w:sz w:val="20"/>
+              </w:rPr>
+              <w:t xml:space="preserve"> </w:t>
             </w:r>
           </w:p>
           <w:p>
@@ -467,31 +491,7 @@
                 <w:color w:val="000000"/>
                 <w:sz w:val="20"/>
               </w:rPr>
-              <w:t xml:space="preserve">User assigns </w:t>
-            </w:r>
-            <w:r>
-              <w:rPr>
-                <w:rFonts w:ascii="Calibri" w:eastAsia="Times New Roman" w:hAnsi="Calibri" w:cs="Calibri"/>
-                <w:color w:val="000000"/>
-                <w:sz w:val="20"/>
-              </w:rPr>
-              <w:t>the</w:t>
-            </w:r>
-            <w:r>
-              <w:rPr>
-                <w:rFonts w:ascii="Calibri" w:eastAsia="Times New Roman" w:hAnsi="Calibri" w:cs="Calibri"/>
-                <w:color w:val="000000"/>
-                <w:sz w:val="20"/>
-              </w:rPr>
-              <w:t xml:space="preserve"> car to the customer for a certain time period.</w:t>
-            </w:r>
-            <w:r>
-              <w:rPr>
-                <w:rFonts w:ascii="Calibri" w:eastAsia="Times New Roman" w:hAnsi="Calibri" w:cs="Calibri"/>
-                <w:color w:val="000000"/>
-                <w:sz w:val="20"/>
-              </w:rPr>
-              <w:t xml:space="preserve"> </w:t>
+              <w:t>User calculates the cost of the rental.</w:t>
             </w:r>
           </w:p>
           <w:p>
@@ -514,9 +514,94 @@
                 <w:color w:val="000000"/>
                 <w:sz w:val="20"/>
               </w:rPr>
-              <w:t>User calculates the cost of the rental.</w:t>
-            </w:r>
-          </w:p>
+              <w:t>The user asks the customer how he will pay for the rental car.</w:t>
+            </w:r>
+            <w:r>
+              <w:rPr>
+                <w:rFonts w:ascii="Calibri" w:eastAsia="Times New Roman" w:hAnsi="Calibri" w:cs="Calibri"/>
+                <w:color w:val="000000"/>
+                <w:sz w:val="20"/>
+              </w:rPr>
+              <w:br/>
+              <w:t xml:space="preserve">- </w:t>
+            </w:r>
+            <w:r>
+              <w:rPr>
+                <w:rFonts w:ascii="Calibri" w:eastAsia="Times New Roman" w:hAnsi="Calibri" w:cs="Calibri"/>
+                <w:color w:val="000000"/>
+                <w:sz w:val="20"/>
+              </w:rPr>
+              <w:t>Debit card/Credit card/Cash: User</w:t>
+            </w:r>
+            <w:r>
+              <w:rPr>
+                <w:rFonts w:ascii="Calibri" w:eastAsia="Times New Roman" w:hAnsi="Calibri" w:cs="Calibri"/>
+                <w:color w:val="000000"/>
+                <w:sz w:val="20"/>
+              </w:rPr>
+              <w:t xml:space="preserve"> pays on the spot</w:t>
+            </w:r>
+            <w:r>
+              <w:rPr>
+                <w:rFonts w:ascii="Calibri" w:eastAsia="Times New Roman" w:hAnsi="Calibri" w:cs="Calibri"/>
+                <w:color w:val="000000"/>
+                <w:sz w:val="20"/>
+              </w:rPr>
+              <w:t>.</w:t>
+            </w:r>
+          </w:p>
+        </w:tc>
+      </w:tr>
+      <w:tr>
+        <w:trPr>
+          <w:trHeight w:val="241"/>
+        </w:trPr>
+        <w:tc>
+          <w:tcPr>
+            <w:tcW w:w="1520" w:type="dxa"/>
+            <w:tcBorders>
+              <w:top w:val="single" w:sz="12" w:space="0" w:color="auto"/>
+              <w:left w:val="single" w:sz="12" w:space="0" w:color="auto"/>
+              <w:bottom w:val="single" w:sz="12" w:space="0" w:color="auto"/>
+              <w:right w:val="single" w:sz="12" w:space="0" w:color="auto"/>
+            </w:tcBorders>
+            <w:shd w:val="clear" w:color="auto" w:fill="auto"/>
+            <w:noWrap/>
+            <w:hideMark/>
+          </w:tcPr>
+          <w:p>
+            <w:pPr>
+              <w:spacing w:after="0" w:line="240" w:lineRule="auto"/>
+              <w:rPr>
+                <w:rFonts w:ascii="Calibri" w:eastAsia="Times New Roman" w:hAnsi="Calibri" w:cs="Calibri"/>
+                <w:color w:val="000000"/>
+                <w:sz w:val="20"/>
+              </w:rPr>
+            </w:pPr>
+            <w:r>
+              <w:rPr>
+                <w:rFonts w:ascii="Calibri" w:eastAsia="Times New Roman" w:hAnsi="Calibri" w:cs="Calibri"/>
+                <w:color w:val="000000"/>
+                <w:sz w:val="20"/>
+              </w:rPr>
+              <w:t>Alternative flow</w:t>
+            </w:r>
+          </w:p>
+        </w:tc>
+        <w:tc>
+          <w:tcPr>
+            <w:tcW w:w="7650" w:type="dxa"/>
+            <w:tcBorders>
+              <w:top w:val="single" w:sz="12" w:space="0" w:color="auto"/>
+              <w:left w:val="single" w:sz="12" w:space="0" w:color="auto"/>
+              <w:bottom w:val="single" w:sz="12" w:space="0" w:color="auto"/>
+              <w:right w:val="single" w:sz="12" w:space="0" w:color="auto"/>
+            </w:tcBorders>
+            <w:shd w:val="clear" w:color="auto" w:fill="auto"/>
+            <w:noWrap/>
+            <w:vAlign w:val="bottom"/>
+            <w:hideMark/>
+          </w:tcPr>
           <w:p>
             <w:pPr>
               <w:pStyle w:val="ListParagraph"/>
@@ -537,7 +622,23 @@
                 <w:color w:val="000000"/>
                 <w:sz w:val="20"/>
               </w:rPr>
-              <w:t>The user asks the customer how he will pay for the rental car.</w:t>
+              <w:t xml:space="preserve">The car is not available for </w:t>
+            </w:r>
+            <w:r>
+              <w:rPr>
+                <w:rFonts w:ascii="Calibri" w:eastAsia="Times New Roman" w:hAnsi="Calibri" w:cs="Calibri"/>
+                <w:color w:val="000000"/>
+                <w:sz w:val="20"/>
+              </w:rPr>
+              <w:t xml:space="preserve">the wanted </w:t>
+            </w:r>
+            <w:r>
+              <w:rPr>
+                <w:rFonts w:ascii="Calibri" w:eastAsia="Times New Roman" w:hAnsi="Calibri" w:cs="Calibri"/>
+                <w:color w:val="000000"/>
+                <w:sz w:val="20"/>
+              </w:rPr>
+              <w:t>time period.</w:t>
             </w:r>
             <w:r>
               <w:rPr>
@@ -554,77 +655,34 @@
                 <w:color w:val="000000"/>
                 <w:sz w:val="20"/>
               </w:rPr>
-              <w:t>Debit card/Credit card/Cash: User</w:t>
-            </w:r>
-            <w:r>
-              <w:rPr>
-                <w:rFonts w:ascii="Calibri" w:eastAsia="Times New Roman" w:hAnsi="Calibri" w:cs="Calibri"/>
-                <w:color w:val="000000"/>
-                <w:sz w:val="20"/>
-              </w:rPr>
-              <w:t xml:space="preserve"> pays on the spot</w:t>
-            </w:r>
-            <w:r>
-              <w:rPr>
-                <w:rFonts w:ascii="Calibri" w:eastAsia="Times New Roman" w:hAnsi="Calibri" w:cs="Calibri"/>
-                <w:color w:val="000000"/>
-                <w:sz w:val="20"/>
-              </w:rPr>
-              <w:t>.</w:t>
-            </w:r>
-          </w:p>
-        </w:tc>
-      </w:tr>
-      <w:tr>
-        <w:trPr>
-          <w:trHeight w:val="241"/>
-        </w:trPr>
-        <w:tc>
-          <w:tcPr>
-            <w:tcW w:w="1520" w:type="dxa"/>
-            <w:tcBorders>
-              <w:top w:val="single" w:sz="12" w:space="0" w:color="auto"/>
-              <w:left w:val="single" w:sz="12" w:space="0" w:color="auto"/>
-              <w:bottom w:val="single" w:sz="12" w:space="0" w:color="auto"/>
-              <w:right w:val="single" w:sz="12" w:space="0" w:color="auto"/>
-            </w:tcBorders>
-            <w:shd w:val="clear" w:color="auto" w:fill="auto"/>
-            <w:noWrap/>
-            <w:hideMark/>
-          </w:tcPr>
-          <w:p>
-            <w:pPr>
-              <w:spacing w:after="0" w:line="240" w:lineRule="auto"/>
-              <w:rPr>
-                <w:rFonts w:ascii="Calibri" w:eastAsia="Times New Roman" w:hAnsi="Calibri" w:cs="Calibri"/>
-                <w:color w:val="000000"/>
-                <w:sz w:val="20"/>
-              </w:rPr>
-            </w:pPr>
-            <w:r>
-              <w:rPr>
-                <w:rFonts w:ascii="Calibri" w:eastAsia="Times New Roman" w:hAnsi="Calibri" w:cs="Calibri"/>
-                <w:color w:val="000000"/>
-                <w:sz w:val="20"/>
-              </w:rPr>
-              <w:t>Alternative flow</w:t>
-            </w:r>
-          </w:p>
-        </w:tc>
-        <w:tc>
-          <w:tcPr>
-            <w:tcW w:w="7650" w:type="dxa"/>
-            <w:tcBorders>
-              <w:top w:val="single" w:sz="12" w:space="0" w:color="auto"/>
-              <w:left w:val="single" w:sz="12" w:space="0" w:color="auto"/>
-              <w:bottom w:val="single" w:sz="12" w:space="0" w:color="auto"/>
-              <w:right w:val="single" w:sz="12" w:space="0" w:color="auto"/>
-            </w:tcBorders>
-            <w:shd w:val="clear" w:color="auto" w:fill="auto"/>
-            <w:noWrap/>
-            <w:vAlign w:val="bottom"/>
-            <w:hideMark/>
-          </w:tcPr>
+              <w:t xml:space="preserve">The user can offer him another car of a different type, if another car is </w:t>
+            </w:r>
+            <w:r>
+              <w:rPr>
+                <w:rFonts w:ascii="Calibri" w:eastAsia="Times New Roman" w:hAnsi="Calibri" w:cs="Calibri"/>
+                <w:color w:val="000000"/>
+                <w:sz w:val="20"/>
+              </w:rPr>
+              <w:t>available.</w:t>
+            </w:r>
+            <w:r>
+              <w:rPr>
+                <w:rFonts w:ascii="Calibri" w:eastAsia="Times New Roman" w:hAnsi="Calibri" w:cs="Calibri"/>
+                <w:color w:val="000000"/>
+                <w:sz w:val="20"/>
+              </w:rPr>
+              <w:br/>
+              <w:t xml:space="preserve">- </w:t>
+            </w:r>
+            <w:r>
+              <w:rPr>
+                <w:rFonts w:ascii="Calibri" w:eastAsia="Times New Roman" w:hAnsi="Calibri" w:cs="Calibri"/>
+                <w:color w:val="000000"/>
+                <w:sz w:val="20"/>
+              </w:rPr>
+              <w:t>The user can offer him the same type of a car for another time period.</w:t>
+            </w:r>
+          </w:p>
           <w:p>
             <w:pPr>
               <w:pStyle w:val="ListParagraph"/>
@@ -645,42 +703,10 @@
                 <w:color w:val="000000"/>
                 <w:sz w:val="20"/>
               </w:rPr>
-              <w:t>Customer is not in the customer database.</w:t>
-            </w:r>
-            <w:r>
-              <w:rPr>
-                <w:rFonts w:ascii="Calibri" w:eastAsia="Times New Roman" w:hAnsi="Calibri" w:cs="Calibri"/>
-                <w:color w:val="000000"/>
-                <w:sz w:val="20"/>
-              </w:rPr>
-              <w:br/>
-              <w:t xml:space="preserve">- </w:t>
-            </w:r>
-            <w:r>
-              <w:rPr>
-                <w:rFonts w:ascii="Calibri" w:eastAsia="Times New Roman" w:hAnsi="Calibri" w:cs="Calibri"/>
-                <w:color w:val="000000"/>
-                <w:sz w:val="20"/>
-              </w:rPr>
-              <w:t>User must create the customer is the customer database.</w:t>
-            </w:r>
-            <w:r>
-              <w:rPr>
-                <w:rFonts w:ascii="Calibri" w:eastAsia="Times New Roman" w:hAnsi="Calibri" w:cs="Calibri"/>
-                <w:color w:val="000000"/>
-                <w:sz w:val="20"/>
-              </w:rPr>
-              <w:br/>
-              <w:t xml:space="preserve">- </w:t>
-            </w:r>
-            <w:r>
-              <w:rPr>
-                <w:rFonts w:ascii="Calibri" w:eastAsia="Times New Roman" w:hAnsi="Calibri" w:cs="Calibri"/>
-                <w:color w:val="000000"/>
-                <w:sz w:val="20"/>
-              </w:rPr>
-              <w:t>Then return to description.</w:t>
-            </w:r>
+              <w:t>Customer wants extra insurance, go to 10.</w:t>
+            </w:r>
+            <w:bookmarkStart w:id="0" w:name="_GoBack"/>
+            <w:bookmarkEnd w:id="0"/>
           </w:p>
           <w:p>
             <w:pPr>
@@ -702,7 +728,7 @@
                 <w:color w:val="000000"/>
                 <w:sz w:val="20"/>
               </w:rPr>
-              <w:t>The car is not available for that time period.</w:t>
+              <w:t>The customer doesn’t have a way of paying.</w:t>
             </w:r>
             <w:r>
               <w:rPr>
@@ -711,49 +737,7 @@
                 <w:sz w:val="20"/>
               </w:rPr>
               <w:br/>
-              <w:t xml:space="preserve">- </w:t>
-            </w:r>
-            <w:r>
-              <w:rPr>
-                <w:rFonts w:ascii="Calibri" w:eastAsia="Times New Roman" w:hAnsi="Calibri" w:cs="Calibri"/>
-                <w:color w:val="000000"/>
-                <w:sz w:val="20"/>
-              </w:rPr>
-              <w:t>The user can offer him another car of a different type, if another car is available.</w:t>
-            </w:r>
-            <w:r>
-              <w:rPr>
-                <w:rFonts w:ascii="Calibri" w:eastAsia="Times New Roman" w:hAnsi="Calibri" w:cs="Calibri"/>
-                <w:color w:val="000000"/>
-                <w:sz w:val="20"/>
-              </w:rPr>
-              <w:br/>
-              <w:t xml:space="preserve">- </w:t>
-            </w:r>
-            <w:r>
-              <w:rPr>
-                <w:rFonts w:ascii="Calibri" w:eastAsia="Times New Roman" w:hAnsi="Calibri" w:cs="Calibri"/>
-                <w:color w:val="000000"/>
-                <w:sz w:val="20"/>
-              </w:rPr>
-              <w:t>If two or more cars of the same type that was asked for are available in part times of the time in question that can span over the duration of the time asked for, the user can rent him two or more cars over that time period.</w:t>
-            </w:r>
-            <w:r>
-              <w:rPr>
-                <w:rFonts w:ascii="Calibri" w:eastAsia="Times New Roman" w:hAnsi="Calibri" w:cs="Calibri"/>
-                <w:color w:val="000000"/>
-                <w:sz w:val="20"/>
-              </w:rPr>
-              <w:br/>
-              <w:t xml:space="preserve">- </w:t>
-            </w:r>
-            <w:r>
-              <w:rPr>
-                <w:rFonts w:ascii="Calibri" w:eastAsia="Times New Roman" w:hAnsi="Calibri" w:cs="Calibri"/>
-                <w:color w:val="000000"/>
-                <w:sz w:val="20"/>
-              </w:rPr>
-              <w:t>The user can offer him the same type of a car for another time period.</w:t>
+              <w:t>- The customer must come later when he can pay.</w:t>
             </w:r>
           </w:p>
           <w:p>
@@ -944,6 +928,38 @@
               </w:rPr>
               <w:t> </w:t>
             </w:r>
+            <w:r>
+              <w:rPr>
+                <w:rFonts w:ascii="Calibri" w:eastAsia="Times New Roman" w:hAnsi="Calibri" w:cs="Calibri"/>
+                <w:color w:val="000000"/>
+                <w:sz w:val="20"/>
+              </w:rPr>
+              <w:t>1,</w:t>
+            </w:r>
+            <w:r>
+              <w:rPr>
+                <w:rFonts w:ascii="Calibri" w:eastAsia="Times New Roman" w:hAnsi="Calibri" w:cs="Calibri"/>
+                <w:color w:val="000000"/>
+                <w:sz w:val="20"/>
+              </w:rPr>
+              <w:t xml:space="preserve"> </w:t>
+            </w:r>
+            <w:r>
+              <w:rPr>
+                <w:rFonts w:ascii="Calibri" w:eastAsia="Times New Roman" w:hAnsi="Calibri" w:cs="Calibri"/>
+                <w:color w:val="000000"/>
+                <w:sz w:val="20"/>
+              </w:rPr>
+              <w:t xml:space="preserve">3, </w:t>
+            </w:r>
+            <w:r>
+              <w:rPr>
+                <w:rFonts w:ascii="Calibri" w:eastAsia="Times New Roman" w:hAnsi="Calibri" w:cs="Calibri"/>
+                <w:color w:val="000000"/>
+                <w:sz w:val="20"/>
+              </w:rPr>
+              <w:t xml:space="preserve">5, 6, </w:t>
+            </w:r>
           </w:p>
         </w:tc>
       </w:tr>
@@ -1084,18 +1100,6 @@
         </w:tc>
       </w:tr>
     </w:tbl>
-    <w:p/>
-    <w:p/>
-    <w:p/>
-    <w:p/>
-    <w:p/>
-    <w:p/>
-    <w:p/>
-    <w:p/>
-    <w:p/>
-    <w:p/>
-    <w:p/>
-    <w:p/>
     <w:p/>
     <w:tbl>
       <w:tblPr>
@@ -1138,7 +1142,6 @@
                 <w:color w:val="000000"/>
                 <w:sz w:val="20"/>
               </w:rPr>
-              <w:lastRenderedPageBreak/>
               <w:t>Name</w:t>
             </w:r>
           </w:p>
@@ -2085,6 +2088,7 @@
                 <w:color w:val="000000"/>
                 <w:sz w:val="20"/>
               </w:rPr>
+              <w:lastRenderedPageBreak/>
               <w:t>Author</w:t>
             </w:r>
           </w:p>
@@ -2895,7 +2899,6 @@
                 <w:color w:val="000000"/>
                 <w:sz w:val="20"/>
               </w:rPr>
-              <w:lastRenderedPageBreak/>
               <w:t>Name</w:t>
             </w:r>
           </w:p>
@@ -4020,6 +4023,7 @@
                 <w:color w:val="000000"/>
                 <w:sz w:val="20"/>
               </w:rPr>
+              <w:lastRenderedPageBreak/>
               <w:t>Description</w:t>
             </w:r>
           </w:p>
@@ -4336,8 +4340,6 @@
                 <w:sz w:val="20"/>
               </w:rPr>
             </w:pPr>
-            <w:bookmarkStart w:id="0" w:name="_GoBack"/>
-            <w:bookmarkEnd w:id="0"/>
           </w:p>
         </w:tc>
       </w:tr>
@@ -4485,785 +4487,7 @@
     <w:p/>
     <w:p/>
     <w:p/>
-    <w:tbl>
-      <w:tblPr>
-        <w:tblW w:w="9165" w:type="dxa"/>
-        <w:tblLook w:val="04A0" w:firstRow="1" w:lastRow="0" w:firstColumn="1" w:lastColumn="0" w:noHBand="0" w:noVBand="1"/>
-      </w:tblPr>
-      <w:tblGrid>
-        <w:gridCol w:w="1520"/>
-        <w:gridCol w:w="7645"/>
-      </w:tblGrid>
-      <w:tr>
-        <w:trPr>
-          <w:trHeight w:val="300"/>
-        </w:trPr>
-        <w:tc>
-          <w:tcPr>
-            <w:tcW w:w="1520" w:type="dxa"/>
-            <w:tcBorders>
-              <w:top w:val="single" w:sz="12" w:space="0" w:color="auto"/>
-              <w:left w:val="single" w:sz="12" w:space="0" w:color="auto"/>
-              <w:bottom w:val="single" w:sz="8" w:space="0" w:color="auto"/>
-              <w:right w:val="single" w:sz="12" w:space="0" w:color="auto"/>
-            </w:tcBorders>
-            <w:shd w:val="clear" w:color="auto" w:fill="auto"/>
-            <w:noWrap/>
-            <w:hideMark/>
-          </w:tcPr>
-          <w:p>
-            <w:pPr>
-              <w:spacing w:after="0" w:line="240" w:lineRule="auto"/>
-              <w:rPr>
-                <w:rFonts w:ascii="Calibri" w:eastAsia="Times New Roman" w:hAnsi="Calibri" w:cs="Calibri"/>
-                <w:color w:val="000000"/>
-                <w:sz w:val="20"/>
-              </w:rPr>
-            </w:pPr>
-            <w:r>
-              <w:rPr>
-                <w:rFonts w:ascii="Calibri" w:eastAsia="Times New Roman" w:hAnsi="Calibri" w:cs="Calibri"/>
-                <w:color w:val="000000"/>
-                <w:sz w:val="20"/>
-              </w:rPr>
-              <w:lastRenderedPageBreak/>
-              <w:t>Name</w:t>
-            </w:r>
-          </w:p>
-        </w:tc>
-        <w:tc>
-          <w:tcPr>
-            <w:tcW w:w="7645" w:type="dxa"/>
-            <w:tcBorders>
-              <w:top w:val="single" w:sz="12" w:space="0" w:color="auto"/>
-              <w:left w:val="single" w:sz="12" w:space="0" w:color="auto"/>
-              <w:bottom w:val="single" w:sz="8" w:space="0" w:color="auto"/>
-              <w:right w:val="single" w:sz="12" w:space="0" w:color="auto"/>
-            </w:tcBorders>
-          </w:tcPr>
-          <w:p>
-            <w:pPr>
-              <w:spacing w:after="0" w:line="240" w:lineRule="auto"/>
-              <w:rPr>
-                <w:rFonts w:ascii="Calibri" w:eastAsia="Times New Roman" w:hAnsi="Calibri" w:cs="Calibri"/>
-                <w:color w:val="000000"/>
-                <w:sz w:val="20"/>
-              </w:rPr>
-            </w:pPr>
-            <w:r>
-              <w:rPr>
-                <w:rFonts w:ascii="Calibri" w:eastAsia="Times New Roman" w:hAnsi="Calibri" w:cs="Calibri"/>
-                <w:color w:val="000000"/>
-                <w:sz w:val="20"/>
-              </w:rPr>
-              <w:t>Error</w:t>
-            </w:r>
-            <w:r>
-              <w:rPr>
-                <w:rFonts w:ascii="Calibri" w:eastAsia="Times New Roman" w:hAnsi="Calibri" w:cs="Calibri"/>
-                <w:color w:val="000000"/>
-                <w:sz w:val="20"/>
-              </w:rPr>
-              <w:t xml:space="preserve"> control</w:t>
-            </w:r>
-            <w:r>
-              <w:rPr>
-                <w:rFonts w:ascii="Calibri" w:eastAsia="Times New Roman" w:hAnsi="Calibri" w:cs="Calibri"/>
-                <w:color w:val="000000"/>
-                <w:sz w:val="20"/>
-              </w:rPr>
-              <w:t xml:space="preserve"> in typing</w:t>
-            </w:r>
-            <w:r>
-              <w:rPr>
-                <w:rFonts w:ascii="Calibri" w:eastAsia="Times New Roman" w:hAnsi="Calibri" w:cs="Calibri"/>
-                <w:color w:val="000000"/>
-                <w:sz w:val="20"/>
-              </w:rPr>
-              <w:t>.</w:t>
-            </w:r>
-          </w:p>
-        </w:tc>
-      </w:tr>
-      <w:tr>
-        <w:trPr>
-          <w:trHeight w:val="300"/>
-        </w:trPr>
-        <w:tc>
-          <w:tcPr>
-            <w:tcW w:w="1520" w:type="dxa"/>
-            <w:tcBorders>
-              <w:top w:val="nil"/>
-              <w:left w:val="single" w:sz="12" w:space="0" w:color="auto"/>
-              <w:bottom w:val="single" w:sz="12" w:space="0" w:color="auto"/>
-              <w:right w:val="single" w:sz="12" w:space="0" w:color="auto"/>
-            </w:tcBorders>
-            <w:shd w:val="clear" w:color="auto" w:fill="auto"/>
-            <w:noWrap/>
-            <w:hideMark/>
-          </w:tcPr>
-          <w:p>
-            <w:pPr>
-              <w:spacing w:after="0" w:line="240" w:lineRule="auto"/>
-              <w:rPr>
-                <w:rFonts w:ascii="Calibri" w:eastAsia="Times New Roman" w:hAnsi="Calibri" w:cs="Calibri"/>
-                <w:color w:val="000000"/>
-                <w:sz w:val="20"/>
-              </w:rPr>
-            </w:pPr>
-            <w:r>
-              <w:rPr>
-                <w:rFonts w:ascii="Calibri" w:eastAsia="Times New Roman" w:hAnsi="Calibri" w:cs="Calibri"/>
-                <w:color w:val="000000"/>
-                <w:sz w:val="20"/>
-              </w:rPr>
-              <w:t>Number</w:t>
-            </w:r>
-          </w:p>
-        </w:tc>
-        <w:tc>
-          <w:tcPr>
-            <w:tcW w:w="7645" w:type="dxa"/>
-            <w:tcBorders>
-              <w:top w:val="nil"/>
-              <w:left w:val="single" w:sz="12" w:space="0" w:color="auto"/>
-              <w:bottom w:val="single" w:sz="12" w:space="0" w:color="auto"/>
-              <w:right w:val="single" w:sz="12" w:space="0" w:color="auto"/>
-            </w:tcBorders>
-          </w:tcPr>
-          <w:p>
-            <w:pPr>
-              <w:spacing w:after="0" w:line="240" w:lineRule="auto"/>
-              <w:rPr>
-                <w:rFonts w:ascii="Calibri" w:eastAsia="Times New Roman" w:hAnsi="Calibri" w:cs="Calibri"/>
-                <w:color w:val="000000"/>
-                <w:sz w:val="20"/>
-              </w:rPr>
-            </w:pPr>
-            <w:r>
-              <w:rPr>
-                <w:rFonts w:ascii="Calibri" w:eastAsia="Times New Roman" w:hAnsi="Calibri" w:cs="Calibri"/>
-                <w:color w:val="000000"/>
-                <w:sz w:val="20"/>
-              </w:rPr>
-              <w:t>6</w:t>
-            </w:r>
-          </w:p>
-        </w:tc>
-      </w:tr>
-      <w:tr>
-        <w:trPr>
-          <w:trHeight w:val="300"/>
-        </w:trPr>
-        <w:tc>
-          <w:tcPr>
-            <w:tcW w:w="1520" w:type="dxa"/>
-            <w:tcBorders>
-              <w:top w:val="single" w:sz="12" w:space="0" w:color="auto"/>
-              <w:left w:val="single" w:sz="12" w:space="0" w:color="auto"/>
-              <w:bottom w:val="single" w:sz="12" w:space="0" w:color="auto"/>
-              <w:right w:val="single" w:sz="12" w:space="0" w:color="auto"/>
-            </w:tcBorders>
-            <w:shd w:val="clear" w:color="auto" w:fill="auto"/>
-            <w:noWrap/>
-            <w:hideMark/>
-          </w:tcPr>
-          <w:p>
-            <w:pPr>
-              <w:spacing w:after="0" w:line="240" w:lineRule="auto"/>
-              <w:rPr>
-                <w:rFonts w:ascii="Calibri" w:eastAsia="Times New Roman" w:hAnsi="Calibri" w:cs="Calibri"/>
-                <w:color w:val="000000"/>
-                <w:sz w:val="20"/>
-              </w:rPr>
-            </w:pPr>
-            <w:r>
-              <w:rPr>
-                <w:rFonts w:ascii="Calibri" w:eastAsia="Times New Roman" w:hAnsi="Calibri" w:cs="Calibri"/>
-                <w:color w:val="000000"/>
-                <w:sz w:val="20"/>
-              </w:rPr>
-              <w:t>Priority</w:t>
-            </w:r>
-          </w:p>
-        </w:tc>
-        <w:tc>
-          <w:tcPr>
-            <w:tcW w:w="7645" w:type="dxa"/>
-            <w:tcBorders>
-              <w:top w:val="single" w:sz="12" w:space="0" w:color="auto"/>
-              <w:left w:val="single" w:sz="12" w:space="0" w:color="auto"/>
-              <w:bottom w:val="single" w:sz="12" w:space="0" w:color="auto"/>
-              <w:right w:val="single" w:sz="12" w:space="0" w:color="auto"/>
-            </w:tcBorders>
-          </w:tcPr>
-          <w:p>
-            <w:pPr>
-              <w:spacing w:after="0" w:line="240" w:lineRule="auto"/>
-              <w:rPr>
-                <w:rFonts w:ascii="Calibri" w:eastAsia="Times New Roman" w:hAnsi="Calibri" w:cs="Calibri"/>
-                <w:color w:val="000000"/>
-                <w:sz w:val="20"/>
-              </w:rPr>
-            </w:pPr>
-            <w:r>
-              <w:rPr>
-                <w:rFonts w:ascii="Calibri" w:eastAsia="Times New Roman" w:hAnsi="Calibri" w:cs="Calibri"/>
-                <w:color w:val="000000"/>
-                <w:sz w:val="20"/>
-              </w:rPr>
-              <w:t>A</w:t>
-            </w:r>
-          </w:p>
-        </w:tc>
-      </w:tr>
-      <w:tr>
-        <w:trPr>
-          <w:trHeight w:val="300"/>
-        </w:trPr>
-        <w:tc>
-          <w:tcPr>
-            <w:tcW w:w="1520" w:type="dxa"/>
-            <w:tcBorders>
-              <w:top w:val="single" w:sz="12" w:space="0" w:color="auto"/>
-              <w:left w:val="single" w:sz="12" w:space="0" w:color="auto"/>
-              <w:bottom w:val="single" w:sz="12" w:space="0" w:color="auto"/>
-              <w:right w:val="single" w:sz="12" w:space="0" w:color="auto"/>
-            </w:tcBorders>
-            <w:shd w:val="clear" w:color="auto" w:fill="auto"/>
-            <w:noWrap/>
-            <w:hideMark/>
-          </w:tcPr>
-          <w:p>
-            <w:pPr>
-              <w:spacing w:after="0" w:line="240" w:lineRule="auto"/>
-              <w:rPr>
-                <w:rFonts w:ascii="Calibri" w:eastAsia="Times New Roman" w:hAnsi="Calibri" w:cs="Calibri"/>
-                <w:color w:val="000000"/>
-                <w:sz w:val="20"/>
-              </w:rPr>
-            </w:pPr>
-            <w:r>
-              <w:rPr>
-                <w:rFonts w:ascii="Calibri" w:eastAsia="Times New Roman" w:hAnsi="Calibri" w:cs="Calibri"/>
-                <w:color w:val="000000"/>
-                <w:sz w:val="20"/>
-              </w:rPr>
-              <w:t>Precondition</w:t>
-            </w:r>
-          </w:p>
-        </w:tc>
-        <w:tc>
-          <w:tcPr>
-            <w:tcW w:w="7645" w:type="dxa"/>
-            <w:tcBorders>
-              <w:top w:val="single" w:sz="12" w:space="0" w:color="auto"/>
-              <w:left w:val="single" w:sz="12" w:space="0" w:color="auto"/>
-              <w:bottom w:val="single" w:sz="12" w:space="0" w:color="auto"/>
-              <w:right w:val="single" w:sz="12" w:space="0" w:color="auto"/>
-            </w:tcBorders>
-          </w:tcPr>
-          <w:p>
-            <w:pPr>
-              <w:pStyle w:val="ListParagraph"/>
-              <w:numPr>
-                <w:ilvl w:val="0"/>
-                <w:numId w:val="1"/>
-              </w:numPr>
-              <w:spacing w:after="0" w:line="240" w:lineRule="auto"/>
-              <w:rPr>
-                <w:rFonts w:ascii="Calibri" w:eastAsia="Times New Roman" w:hAnsi="Calibri" w:cs="Calibri"/>
-                <w:color w:val="000000"/>
-                <w:sz w:val="20"/>
-              </w:rPr>
-            </w:pPr>
-            <w:r>
-              <w:rPr>
-                <w:rFonts w:ascii="Calibri" w:eastAsia="Times New Roman" w:hAnsi="Calibri" w:cs="Calibri"/>
-                <w:color w:val="000000"/>
-                <w:sz w:val="20"/>
-              </w:rPr>
-              <w:t>User is in the system.</w:t>
-            </w:r>
-          </w:p>
-          <w:p>
-            <w:pPr>
-              <w:pStyle w:val="ListParagraph"/>
-              <w:numPr>
-                <w:ilvl w:val="0"/>
-                <w:numId w:val="1"/>
-              </w:numPr>
-              <w:spacing w:after="0" w:line="240" w:lineRule="auto"/>
-              <w:rPr>
-                <w:rFonts w:ascii="Calibri" w:eastAsia="Times New Roman" w:hAnsi="Calibri" w:cs="Calibri"/>
-                <w:color w:val="000000"/>
-                <w:sz w:val="20"/>
-              </w:rPr>
-            </w:pPr>
-            <w:r>
-              <w:rPr>
-                <w:rFonts w:ascii="Calibri" w:eastAsia="Times New Roman" w:hAnsi="Calibri" w:cs="Calibri"/>
-                <w:color w:val="000000"/>
-                <w:sz w:val="20"/>
-              </w:rPr>
-              <w:t>User has made a typing error while filling in some essential data.</w:t>
-            </w:r>
-          </w:p>
-        </w:tc>
-      </w:tr>
-      <w:tr>
-        <w:trPr>
-          <w:trHeight w:val="30"/>
-        </w:trPr>
-        <w:tc>
-          <w:tcPr>
-            <w:tcW w:w="1520" w:type="dxa"/>
-            <w:tcBorders>
-              <w:top w:val="single" w:sz="12" w:space="0" w:color="auto"/>
-              <w:left w:val="single" w:sz="12" w:space="0" w:color="auto"/>
-              <w:bottom w:val="single" w:sz="12" w:space="0" w:color="auto"/>
-              <w:right w:val="single" w:sz="12" w:space="0" w:color="auto"/>
-            </w:tcBorders>
-            <w:shd w:val="clear" w:color="auto" w:fill="auto"/>
-            <w:noWrap/>
-            <w:hideMark/>
-          </w:tcPr>
-          <w:p>
-            <w:pPr>
-              <w:spacing w:after="0" w:line="240" w:lineRule="auto"/>
-              <w:rPr>
-                <w:rFonts w:ascii="Calibri" w:eastAsia="Times New Roman" w:hAnsi="Calibri" w:cs="Calibri"/>
-                <w:color w:val="000000"/>
-                <w:sz w:val="20"/>
-              </w:rPr>
-            </w:pPr>
-            <w:r>
-              <w:rPr>
-                <w:rFonts w:ascii="Calibri" w:eastAsia="Times New Roman" w:hAnsi="Calibri" w:cs="Calibri"/>
-                <w:color w:val="000000"/>
-                <w:sz w:val="20"/>
-              </w:rPr>
-              <w:t>Description</w:t>
-            </w:r>
-          </w:p>
-        </w:tc>
-        <w:tc>
-          <w:tcPr>
-            <w:tcW w:w="7645" w:type="dxa"/>
-            <w:tcBorders>
-              <w:top w:val="single" w:sz="12" w:space="0" w:color="auto"/>
-              <w:left w:val="single" w:sz="12" w:space="0" w:color="auto"/>
-              <w:bottom w:val="single" w:sz="12" w:space="0" w:color="auto"/>
-              <w:right w:val="single" w:sz="12" w:space="0" w:color="auto"/>
-            </w:tcBorders>
-          </w:tcPr>
-          <w:p>
-            <w:pPr>
-              <w:pStyle w:val="ListParagraph"/>
-              <w:numPr>
-                <w:ilvl w:val="0"/>
-                <w:numId w:val="1"/>
-              </w:numPr>
-              <w:spacing w:after="0" w:line="240" w:lineRule="auto"/>
-              <w:rPr>
-                <w:rFonts w:ascii="Calibri" w:eastAsia="Times New Roman" w:hAnsi="Calibri" w:cs="Calibri"/>
-                <w:color w:val="000000"/>
-                <w:sz w:val="20"/>
-              </w:rPr>
-            </w:pPr>
-            <w:r>
-              <w:rPr>
-                <w:rFonts w:ascii="Calibri" w:eastAsia="Times New Roman" w:hAnsi="Calibri" w:cs="Calibri"/>
-                <w:color w:val="000000"/>
-                <w:sz w:val="20"/>
-              </w:rPr>
-              <w:t>User makes a typing error while filling in some essential data.</w:t>
-            </w:r>
-          </w:p>
-          <w:p>
-            <w:pPr>
-              <w:pStyle w:val="ListParagraph"/>
-              <w:numPr>
-                <w:ilvl w:val="0"/>
-                <w:numId w:val="1"/>
-              </w:numPr>
-              <w:spacing w:after="0" w:line="240" w:lineRule="auto"/>
-              <w:rPr>
-                <w:rFonts w:ascii="Calibri" w:eastAsia="Times New Roman" w:hAnsi="Calibri" w:cs="Calibri"/>
-                <w:color w:val="000000"/>
-                <w:sz w:val="20"/>
-              </w:rPr>
-            </w:pPr>
-            <w:r>
-              <w:rPr>
-                <w:rFonts w:ascii="Calibri" w:eastAsia="Times New Roman" w:hAnsi="Calibri" w:cs="Calibri"/>
-                <w:color w:val="000000"/>
-                <w:sz w:val="20"/>
-              </w:rPr>
-              <w:t xml:space="preserve">The system prints out what that field requires, </w:t>
-            </w:r>
-            <w:proofErr w:type="spellStart"/>
-            <w:r>
-              <w:rPr>
-                <w:rFonts w:ascii="Calibri" w:eastAsia="Times New Roman" w:hAnsi="Calibri" w:cs="Calibri"/>
-                <w:color w:val="000000"/>
-                <w:sz w:val="20"/>
-              </w:rPr>
-              <w:t>f.x.</w:t>
-            </w:r>
-            <w:proofErr w:type="spellEnd"/>
-            <w:r>
-              <w:rPr>
-                <w:rFonts w:ascii="Calibri" w:eastAsia="Times New Roman" w:hAnsi="Calibri" w:cs="Calibri"/>
-                <w:color w:val="000000"/>
-                <w:sz w:val="20"/>
-              </w:rPr>
-              <w:t xml:space="preserve"> number of characters or number of numbers in a year.</w:t>
-            </w:r>
-          </w:p>
-        </w:tc>
-      </w:tr>
-      <w:tr>
-        <w:trPr>
-          <w:trHeight w:val="241"/>
-        </w:trPr>
-        <w:tc>
-          <w:tcPr>
-            <w:tcW w:w="1520" w:type="dxa"/>
-            <w:tcBorders>
-              <w:top w:val="single" w:sz="12" w:space="0" w:color="auto"/>
-              <w:left w:val="single" w:sz="12" w:space="0" w:color="auto"/>
-              <w:bottom w:val="single" w:sz="12" w:space="0" w:color="auto"/>
-              <w:right w:val="single" w:sz="12" w:space="0" w:color="auto"/>
-            </w:tcBorders>
-            <w:shd w:val="clear" w:color="auto" w:fill="auto"/>
-            <w:noWrap/>
-            <w:hideMark/>
-          </w:tcPr>
-          <w:p>
-            <w:pPr>
-              <w:spacing w:after="0" w:line="240" w:lineRule="auto"/>
-              <w:rPr>
-                <w:rFonts w:ascii="Calibri" w:eastAsia="Times New Roman" w:hAnsi="Calibri" w:cs="Calibri"/>
-                <w:color w:val="000000"/>
-                <w:sz w:val="20"/>
-              </w:rPr>
-            </w:pPr>
-            <w:r>
-              <w:rPr>
-                <w:rFonts w:ascii="Calibri" w:eastAsia="Times New Roman" w:hAnsi="Calibri" w:cs="Calibri"/>
-                <w:color w:val="000000"/>
-                <w:sz w:val="20"/>
-              </w:rPr>
-              <w:t>Alternative flow</w:t>
-            </w:r>
-          </w:p>
-        </w:tc>
-        <w:tc>
-          <w:tcPr>
-            <w:tcW w:w="7645" w:type="dxa"/>
-            <w:tcBorders>
-              <w:top w:val="single" w:sz="12" w:space="0" w:color="auto"/>
-              <w:left w:val="single" w:sz="12" w:space="0" w:color="auto"/>
-              <w:bottom w:val="single" w:sz="12" w:space="0" w:color="auto"/>
-              <w:right w:val="single" w:sz="12" w:space="0" w:color="auto"/>
-            </w:tcBorders>
-          </w:tcPr>
-          <w:p>
-            <w:pPr>
-              <w:pStyle w:val="ListParagraph"/>
-              <w:numPr>
-                <w:ilvl w:val="0"/>
-                <w:numId w:val="1"/>
-              </w:numPr>
-              <w:spacing w:after="0" w:line="240" w:lineRule="auto"/>
-              <w:rPr>
-                <w:rFonts w:ascii="Calibri" w:eastAsia="Times New Roman" w:hAnsi="Calibri" w:cs="Calibri"/>
-                <w:color w:val="000000"/>
-                <w:sz w:val="20"/>
-              </w:rPr>
-            </w:pPr>
-            <w:r>
-              <w:rPr>
-                <w:rFonts w:ascii="Calibri" w:eastAsia="Times New Roman" w:hAnsi="Calibri" w:cs="Calibri"/>
-                <w:color w:val="000000"/>
-                <w:sz w:val="20"/>
-              </w:rPr>
-              <w:t>User makes no typing error.</w:t>
-            </w:r>
-            <w:r>
-              <w:rPr>
-                <w:rFonts w:ascii="Calibri" w:eastAsia="Times New Roman" w:hAnsi="Calibri" w:cs="Calibri"/>
-                <w:color w:val="000000"/>
-                <w:sz w:val="20"/>
-              </w:rPr>
-              <w:br/>
-              <w:t>- Nothing pops up and the user can continue with his/her work.</w:t>
-            </w:r>
-          </w:p>
-        </w:tc>
-      </w:tr>
-      <w:tr>
-        <w:trPr>
-          <w:trHeight w:val="43"/>
-        </w:trPr>
-        <w:tc>
-          <w:tcPr>
-            <w:tcW w:w="1520" w:type="dxa"/>
-            <w:tcBorders>
-              <w:top w:val="single" w:sz="12" w:space="0" w:color="auto"/>
-              <w:left w:val="single" w:sz="12" w:space="0" w:color="auto"/>
-              <w:bottom w:val="single" w:sz="12" w:space="0" w:color="auto"/>
-              <w:right w:val="single" w:sz="12" w:space="0" w:color="auto"/>
-            </w:tcBorders>
-            <w:shd w:val="clear" w:color="auto" w:fill="auto"/>
-            <w:noWrap/>
-            <w:hideMark/>
-          </w:tcPr>
-          <w:p>
-            <w:pPr>
-              <w:spacing w:after="0" w:line="240" w:lineRule="auto"/>
-              <w:rPr>
-                <w:rFonts w:ascii="Calibri" w:eastAsia="Times New Roman" w:hAnsi="Calibri" w:cs="Calibri"/>
-                <w:color w:val="000000"/>
-                <w:sz w:val="20"/>
-              </w:rPr>
-            </w:pPr>
-            <w:r>
-              <w:rPr>
-                <w:rFonts w:ascii="Calibri" w:eastAsia="Times New Roman" w:hAnsi="Calibri" w:cs="Calibri"/>
-                <w:color w:val="000000"/>
-                <w:sz w:val="20"/>
-              </w:rPr>
-              <w:t>Post condition</w:t>
-            </w:r>
-          </w:p>
-        </w:tc>
-        <w:tc>
-          <w:tcPr>
-            <w:tcW w:w="7645" w:type="dxa"/>
-            <w:tcBorders>
-              <w:top w:val="single" w:sz="12" w:space="0" w:color="auto"/>
-              <w:left w:val="single" w:sz="12" w:space="0" w:color="auto"/>
-              <w:bottom w:val="single" w:sz="12" w:space="0" w:color="auto"/>
-              <w:right w:val="single" w:sz="12" w:space="0" w:color="auto"/>
-            </w:tcBorders>
-          </w:tcPr>
-          <w:p>
-            <w:pPr>
-              <w:pStyle w:val="ListParagraph"/>
-              <w:numPr>
-                <w:ilvl w:val="0"/>
-                <w:numId w:val="1"/>
-              </w:numPr>
-              <w:spacing w:after="0" w:line="240" w:lineRule="auto"/>
-              <w:rPr>
-                <w:rFonts w:ascii="Calibri" w:eastAsia="Times New Roman" w:hAnsi="Calibri" w:cs="Calibri"/>
-                <w:color w:val="000000"/>
-                <w:sz w:val="20"/>
-              </w:rPr>
-            </w:pPr>
-            <w:r>
-              <w:rPr>
-                <w:rFonts w:ascii="Calibri" w:eastAsia="Times New Roman" w:hAnsi="Calibri" w:cs="Calibri"/>
-                <w:color w:val="000000"/>
-                <w:sz w:val="20"/>
-              </w:rPr>
-              <w:t>User will have to write a correct input and then continue with his/hers work.</w:t>
-            </w:r>
-          </w:p>
-        </w:tc>
-      </w:tr>
-      <w:tr>
-        <w:trPr>
-          <w:trHeight w:val="300"/>
-        </w:trPr>
-        <w:tc>
-          <w:tcPr>
-            <w:tcW w:w="1520" w:type="dxa"/>
-            <w:tcBorders>
-              <w:top w:val="single" w:sz="12" w:space="0" w:color="auto"/>
-              <w:left w:val="single" w:sz="12" w:space="0" w:color="auto"/>
-              <w:bottom w:val="single" w:sz="12" w:space="0" w:color="auto"/>
-              <w:right w:val="single" w:sz="12" w:space="0" w:color="auto"/>
-            </w:tcBorders>
-            <w:shd w:val="clear" w:color="auto" w:fill="auto"/>
-            <w:noWrap/>
-            <w:hideMark/>
-          </w:tcPr>
-          <w:p>
-            <w:pPr>
-              <w:spacing w:after="0" w:line="240" w:lineRule="auto"/>
-              <w:rPr>
-                <w:rFonts w:ascii="Calibri" w:eastAsia="Times New Roman" w:hAnsi="Calibri" w:cs="Calibri"/>
-                <w:color w:val="000000"/>
-                <w:sz w:val="20"/>
-              </w:rPr>
-            </w:pPr>
-            <w:r>
-              <w:rPr>
-                <w:rFonts w:ascii="Calibri" w:eastAsia="Times New Roman" w:hAnsi="Calibri" w:cs="Calibri"/>
-                <w:color w:val="000000"/>
-                <w:sz w:val="20"/>
-              </w:rPr>
-              <w:t>Source</w:t>
-            </w:r>
-          </w:p>
-        </w:tc>
-        <w:tc>
-          <w:tcPr>
-            <w:tcW w:w="7645" w:type="dxa"/>
-            <w:tcBorders>
-              <w:top w:val="single" w:sz="12" w:space="0" w:color="auto"/>
-              <w:left w:val="single" w:sz="12" w:space="0" w:color="auto"/>
-              <w:bottom w:val="single" w:sz="12" w:space="0" w:color="auto"/>
-              <w:right w:val="single" w:sz="12" w:space="0" w:color="auto"/>
-            </w:tcBorders>
-          </w:tcPr>
-          <w:p>
-            <w:pPr>
-              <w:spacing w:after="0" w:line="240" w:lineRule="auto"/>
-              <w:rPr>
-                <w:rFonts w:ascii="Calibri" w:eastAsia="Times New Roman" w:hAnsi="Calibri" w:cs="Calibri"/>
-                <w:color w:val="000000"/>
-                <w:sz w:val="20"/>
-              </w:rPr>
-            </w:pPr>
-          </w:p>
-        </w:tc>
-      </w:tr>
-      <w:tr>
-        <w:trPr>
-          <w:trHeight w:val="300"/>
-        </w:trPr>
-        <w:tc>
-          <w:tcPr>
-            <w:tcW w:w="1520" w:type="dxa"/>
-            <w:tcBorders>
-              <w:top w:val="single" w:sz="12" w:space="0" w:color="auto"/>
-              <w:left w:val="single" w:sz="12" w:space="0" w:color="auto"/>
-              <w:bottom w:val="single" w:sz="12" w:space="0" w:color="auto"/>
-              <w:right w:val="single" w:sz="12" w:space="0" w:color="auto"/>
-            </w:tcBorders>
-            <w:shd w:val="clear" w:color="auto" w:fill="auto"/>
-            <w:noWrap/>
-          </w:tcPr>
-          <w:p>
-            <w:pPr>
-              <w:spacing w:after="0" w:line="240" w:lineRule="auto"/>
-              <w:rPr>
-                <w:rFonts w:ascii="Calibri" w:eastAsia="Times New Roman" w:hAnsi="Calibri" w:cs="Calibri"/>
-                <w:color w:val="000000"/>
-                <w:sz w:val="20"/>
-              </w:rPr>
-            </w:pPr>
-            <w:r>
-              <w:rPr>
-                <w:rFonts w:ascii="Calibri" w:eastAsia="Times New Roman" w:hAnsi="Calibri" w:cs="Calibri"/>
-                <w:color w:val="000000"/>
-                <w:sz w:val="20"/>
-              </w:rPr>
-              <w:t>Actor</w:t>
-            </w:r>
-          </w:p>
-        </w:tc>
-        <w:tc>
-          <w:tcPr>
-            <w:tcW w:w="7645" w:type="dxa"/>
-            <w:tcBorders>
-              <w:top w:val="single" w:sz="12" w:space="0" w:color="auto"/>
-              <w:left w:val="single" w:sz="12" w:space="0" w:color="auto"/>
-              <w:bottom w:val="single" w:sz="12" w:space="0" w:color="auto"/>
-              <w:right w:val="single" w:sz="12" w:space="0" w:color="auto"/>
-            </w:tcBorders>
-          </w:tcPr>
-          <w:p>
-            <w:pPr>
-              <w:spacing w:after="0" w:line="240" w:lineRule="auto"/>
-              <w:rPr>
-                <w:rFonts w:ascii="Calibri" w:eastAsia="Times New Roman" w:hAnsi="Calibri" w:cs="Calibri"/>
-                <w:color w:val="000000"/>
-                <w:sz w:val="20"/>
-              </w:rPr>
-            </w:pPr>
-            <w:r>
-              <w:rPr>
-                <w:rFonts w:ascii="Calibri" w:eastAsia="Times New Roman" w:hAnsi="Calibri" w:cs="Calibri"/>
-                <w:color w:val="000000"/>
-                <w:sz w:val="20"/>
-              </w:rPr>
-              <w:t>User</w:t>
-            </w:r>
-          </w:p>
-        </w:tc>
-      </w:tr>
-      <w:tr>
-        <w:trPr>
-          <w:trHeight w:val="300"/>
-        </w:trPr>
-        <w:tc>
-          <w:tcPr>
-            <w:tcW w:w="1520" w:type="dxa"/>
-            <w:tcBorders>
-              <w:top w:val="single" w:sz="12" w:space="0" w:color="auto"/>
-              <w:left w:val="single" w:sz="12" w:space="0" w:color="auto"/>
-              <w:bottom w:val="single" w:sz="12" w:space="0" w:color="auto"/>
-              <w:right w:val="single" w:sz="12" w:space="0" w:color="auto"/>
-            </w:tcBorders>
-            <w:shd w:val="clear" w:color="auto" w:fill="auto"/>
-            <w:noWrap/>
-          </w:tcPr>
-          <w:p>
-            <w:pPr>
-              <w:spacing w:after="0" w:line="240" w:lineRule="auto"/>
-              <w:rPr>
-                <w:rFonts w:ascii="Calibri" w:eastAsia="Times New Roman" w:hAnsi="Calibri" w:cs="Calibri"/>
-                <w:color w:val="000000"/>
-                <w:sz w:val="20"/>
-              </w:rPr>
-            </w:pPr>
-            <w:r>
-              <w:rPr>
-                <w:rFonts w:ascii="Calibri" w:eastAsia="Times New Roman" w:hAnsi="Calibri" w:cs="Calibri"/>
-                <w:color w:val="000000"/>
-                <w:sz w:val="20"/>
-              </w:rPr>
-              <w:t>Author</w:t>
-            </w:r>
-          </w:p>
-        </w:tc>
-        <w:tc>
-          <w:tcPr>
-            <w:tcW w:w="7645" w:type="dxa"/>
-            <w:tcBorders>
-              <w:top w:val="single" w:sz="12" w:space="0" w:color="auto"/>
-              <w:left w:val="single" w:sz="12" w:space="0" w:color="auto"/>
-              <w:bottom w:val="single" w:sz="12" w:space="0" w:color="auto"/>
-              <w:right w:val="single" w:sz="12" w:space="0" w:color="auto"/>
-            </w:tcBorders>
-            <w:vAlign w:val="bottom"/>
-          </w:tcPr>
-          <w:p>
-            <w:pPr>
-              <w:spacing w:after="0" w:line="240" w:lineRule="auto"/>
-              <w:rPr>
-                <w:rFonts w:ascii="Calibri" w:eastAsia="Times New Roman" w:hAnsi="Calibri" w:cs="Calibri"/>
-                <w:color w:val="000000"/>
-                <w:sz w:val="20"/>
-              </w:rPr>
-            </w:pPr>
-            <w:r>
-              <w:rPr>
-                <w:rFonts w:ascii="Calibri" w:eastAsia="Times New Roman" w:hAnsi="Calibri" w:cs="Calibri"/>
-                <w:color w:val="000000"/>
-                <w:sz w:val="20"/>
-              </w:rPr>
-              <w:t>Hlynur Magnússon, Snorri Vignisson, Sveinbjörn Jóhannesson og Tekla Kristjánsdóttir.</w:t>
-            </w:r>
-          </w:p>
-        </w:tc>
-      </w:tr>
-    </w:tbl>
+    <w:p/>
     <w:p/>
     <w:tbl>
       <w:tblPr>
@@ -5401,7 +4625,7 @@
                 <w:color w:val="000000"/>
                 <w:sz w:val="20"/>
               </w:rPr>
-              <w:t>7</w:t>
+              <w:t>6</w:t>
             </w:r>
           </w:p>
         </w:tc>
@@ -6053,7 +5277,6 @@
                 <w:color w:val="000000"/>
                 <w:sz w:val="20"/>
               </w:rPr>
-              <w:lastRenderedPageBreak/>
               <w:t>Name</w:t>
             </w:r>
           </w:p>
@@ -6149,7 +5372,7 @@
                 <w:color w:val="000000"/>
                 <w:sz w:val="20"/>
               </w:rPr>
-              <w:t>8</w:t>
+              <w:t>7</w:t>
             </w:r>
           </w:p>
         </w:tc>
@@ -6971,7 +6194,6 @@
                 <w:color w:val="000000"/>
                 <w:sz w:val="20"/>
               </w:rPr>
-              <w:lastRenderedPageBreak/>
               <w:t>Name</w:t>
             </w:r>
           </w:p>
@@ -7067,7 +6289,7 @@
                 <w:color w:val="000000"/>
                 <w:sz w:val="20"/>
               </w:rPr>
-              <w:t>9</w:t>
+              <w:t>8</w:t>
             </w:r>
           </w:p>
         </w:tc>
@@ -7908,7 +7130,7 @@
                 <w:color w:val="000000"/>
                 <w:sz w:val="20"/>
               </w:rPr>
-              <w:t>10</w:t>
+              <w:t>9</w:t>
             </w:r>
           </w:p>
         </w:tc>
@@ -8274,7 +7496,16 @@
                 <w:sz w:val="20"/>
               </w:rPr>
               <w:br/>
-              <w:t xml:space="preserve">- The computer prints out “Customer doesn’t exist.” and askes if you want to create a new customer. If user decides to create a new customer, he will go to user case 4. </w:t>
+              <w:t xml:space="preserve">- The computer prints out “Customer doesn’t exist.” and askes if you want to create a new customer. If user decides to create a new customer, he will go to </w:t>
+            </w:r>
+            <w:r>
+              <w:rPr>
+                <w:rFonts w:ascii="Calibri" w:eastAsia="Times New Roman" w:hAnsi="Calibri" w:cs="Calibri"/>
+                <w:color w:val="000000"/>
+                <w:sz w:val="20"/>
+              </w:rPr>
+              <w:lastRenderedPageBreak/>
+              <w:t xml:space="preserve">user case 4. </w:t>
             </w:r>
             <w:r>
               <w:rPr>
@@ -8320,6 +7551,7 @@
                 <w:color w:val="000000"/>
                 <w:sz w:val="20"/>
               </w:rPr>
+              <w:lastRenderedPageBreak/>
               <w:t>Post condition</w:t>
             </w:r>
           </w:p>
@@ -8615,7 +7847,6 @@
                 <w:color w:val="000000"/>
                 <w:sz w:val="20"/>
               </w:rPr>
-              <w:lastRenderedPageBreak/>
               <w:t>Name</w:t>
             </w:r>
           </w:p>
@@ -8711,7 +7942,15 @@
                 <w:color w:val="000000"/>
                 <w:sz w:val="20"/>
               </w:rPr>
-              <w:t>11</w:t>
+              <w:t>1</w:t>
+            </w:r>
+            <w:r>
+              <w:rPr>
+                <w:rFonts w:ascii="Calibri" w:eastAsia="Times New Roman" w:hAnsi="Calibri" w:cs="Calibri"/>
+                <w:color w:val="000000"/>
+                <w:sz w:val="20"/>
+              </w:rPr>
+              <w:t>0</w:t>
             </w:r>
           </w:p>
         </w:tc>
@@ -9448,7 +8687,15 @@
                 <w:color w:val="000000"/>
                 <w:sz w:val="20"/>
               </w:rPr>
-              <w:t>12</w:t>
+              <w:t>1</w:t>
+            </w:r>
+            <w:r>
+              <w:rPr>
+                <w:rFonts w:ascii="Calibri" w:eastAsia="Times New Roman" w:hAnsi="Calibri" w:cs="Calibri"/>
+                <w:color w:val="000000"/>
+                <w:sz w:val="20"/>
+              </w:rPr>
+              <w:t>1</w:t>
             </w:r>
           </w:p>
         </w:tc>
@@ -9867,15 +9114,7 @@
                 <w:color w:val="000000"/>
                 <w:sz w:val="20"/>
               </w:rPr>
-              <w:t xml:space="preserve">Back to </w:t>
-            </w:r>
-            <w:r>
-              <w:rPr>
-                <w:rFonts w:ascii="Calibri" w:eastAsia="Times New Roman" w:hAnsi="Calibri" w:cs="Calibri"/>
-                <w:color w:val="000000"/>
-                <w:sz w:val="20"/>
-              </w:rPr>
-              <w:t>home screen</w:t>
+              <w:t>Back to home screen</w:t>
             </w:r>
           </w:p>
         </w:tc>
@@ -10120,7 +9359,6 @@
                 <w:color w:val="000000"/>
                 <w:sz w:val="20"/>
               </w:rPr>
-              <w:lastRenderedPageBreak/>
               <w:t>Name</w:t>
             </w:r>
           </w:p>
@@ -10150,15 +9388,7 @@
                 <w:color w:val="000000"/>
                 <w:sz w:val="20"/>
               </w:rPr>
-              <w:t xml:space="preserve">User can display </w:t>
-            </w:r>
-            <w:r>
-              <w:rPr>
-                <w:rFonts w:ascii="Calibri" w:eastAsia="Times New Roman" w:hAnsi="Calibri" w:cs="Calibri"/>
-                <w:color w:val="000000"/>
-                <w:sz w:val="20"/>
-              </w:rPr>
-              <w:t>rental history of the company</w:t>
+              <w:t>User can display rental history of the company</w:t>
             </w:r>
           </w:p>
         </w:tc>
@@ -10232,7 +9462,7 @@
                 <w:color w:val="000000"/>
                 <w:sz w:val="20"/>
               </w:rPr>
-              <w:t>3</w:t>
+              <w:t>2</w:t>
             </w:r>
           </w:p>
         </w:tc>

--- a/Þarfagreiningaskýrsla/Notendatilvik.docx
+++ b/Þarfagreiningaskýrsla/Notendatilvik.docx
@@ -421,7 +421,25 @@
                 <w:color w:val="000000"/>
                 <w:sz w:val="20"/>
               </w:rPr>
-              <w:t>Customer picks a certain type of car for rental.</w:t>
+              <w:t xml:space="preserve">User selects “Rent a car” on the </w:t>
+            </w:r>
+            <w:proofErr w:type="spellStart"/>
+            <w:r>
+              <w:rPr>
+                <w:rFonts w:ascii="Calibri" w:eastAsia="Times New Roman" w:hAnsi="Calibri" w:cs="Calibri"/>
+                <w:color w:val="000000"/>
+                <w:sz w:val="20"/>
+              </w:rPr>
+              <w:t>homescreen</w:t>
+            </w:r>
+            <w:proofErr w:type="spellEnd"/>
+            <w:r>
+              <w:rPr>
+                <w:rFonts w:ascii="Calibri" w:eastAsia="Times New Roman" w:hAnsi="Calibri" w:cs="Calibri"/>
+                <w:color w:val="000000"/>
+                <w:sz w:val="20"/>
+              </w:rPr>
+              <w:t>.</w:t>
             </w:r>
           </w:p>
           <w:p>
@@ -444,31 +462,7 @@
                 <w:color w:val="000000"/>
                 <w:sz w:val="20"/>
               </w:rPr>
-              <w:t xml:space="preserve">User assigns </w:t>
-            </w:r>
-            <w:r>
-              <w:rPr>
-                <w:rFonts w:ascii="Calibri" w:eastAsia="Times New Roman" w:hAnsi="Calibri" w:cs="Calibri"/>
-                <w:color w:val="000000"/>
-                <w:sz w:val="20"/>
-              </w:rPr>
-              <w:t>the</w:t>
-            </w:r>
-            <w:r>
-              <w:rPr>
-                <w:rFonts w:ascii="Calibri" w:eastAsia="Times New Roman" w:hAnsi="Calibri" w:cs="Calibri"/>
-                <w:color w:val="000000"/>
-                <w:sz w:val="20"/>
-              </w:rPr>
-              <w:t xml:space="preserve"> car to the customer for a certain time period.</w:t>
-            </w:r>
-            <w:r>
-              <w:rPr>
-                <w:rFonts w:ascii="Calibri" w:eastAsia="Times New Roman" w:hAnsi="Calibri" w:cs="Calibri"/>
-                <w:color w:val="000000"/>
-                <w:sz w:val="20"/>
-              </w:rPr>
-              <w:t xml:space="preserve"> </w:t>
+              <w:t>Customer picks a certain type of car for rental.</w:t>
             </w:r>
           </w:p>
           <w:p>
@@ -491,7 +485,31 @@
                 <w:color w:val="000000"/>
                 <w:sz w:val="20"/>
               </w:rPr>
-              <w:t>User calculates the cost of the rental.</w:t>
+              <w:t xml:space="preserve">User assigns </w:t>
+            </w:r>
+            <w:r>
+              <w:rPr>
+                <w:rFonts w:ascii="Calibri" w:eastAsia="Times New Roman" w:hAnsi="Calibri" w:cs="Calibri"/>
+                <w:color w:val="000000"/>
+                <w:sz w:val="20"/>
+              </w:rPr>
+              <w:t>the</w:t>
+            </w:r>
+            <w:r>
+              <w:rPr>
+                <w:rFonts w:ascii="Calibri" w:eastAsia="Times New Roman" w:hAnsi="Calibri" w:cs="Calibri"/>
+                <w:color w:val="000000"/>
+                <w:sz w:val="20"/>
+              </w:rPr>
+              <w:t xml:space="preserve"> car to the customer for a certain time period.</w:t>
+            </w:r>
+            <w:r>
+              <w:rPr>
+                <w:rFonts w:ascii="Calibri" w:eastAsia="Times New Roman" w:hAnsi="Calibri" w:cs="Calibri"/>
+                <w:color w:val="000000"/>
+                <w:sz w:val="20"/>
+              </w:rPr>
+              <w:t xml:space="preserve"> </w:t>
             </w:r>
           </w:p>
           <w:p>
@@ -514,94 +532,9 @@
                 <w:color w:val="000000"/>
                 <w:sz w:val="20"/>
               </w:rPr>
-              <w:t>The user asks the customer how he will pay for the rental car.</w:t>
-            </w:r>
-            <w:r>
-              <w:rPr>
-                <w:rFonts w:ascii="Calibri" w:eastAsia="Times New Roman" w:hAnsi="Calibri" w:cs="Calibri"/>
-                <w:color w:val="000000"/>
-                <w:sz w:val="20"/>
-              </w:rPr>
-              <w:br/>
-              <w:t xml:space="preserve">- </w:t>
-            </w:r>
-            <w:r>
-              <w:rPr>
-                <w:rFonts w:ascii="Calibri" w:eastAsia="Times New Roman" w:hAnsi="Calibri" w:cs="Calibri"/>
-                <w:color w:val="000000"/>
-                <w:sz w:val="20"/>
-              </w:rPr>
-              <w:t>Debit card/Credit card/Cash: User</w:t>
-            </w:r>
-            <w:r>
-              <w:rPr>
-                <w:rFonts w:ascii="Calibri" w:eastAsia="Times New Roman" w:hAnsi="Calibri" w:cs="Calibri"/>
-                <w:color w:val="000000"/>
-                <w:sz w:val="20"/>
-              </w:rPr>
-              <w:t xml:space="preserve"> pays on the spot</w:t>
-            </w:r>
-            <w:r>
-              <w:rPr>
-                <w:rFonts w:ascii="Calibri" w:eastAsia="Times New Roman" w:hAnsi="Calibri" w:cs="Calibri"/>
-                <w:color w:val="000000"/>
-                <w:sz w:val="20"/>
-              </w:rPr>
-              <w:t>.</w:t>
-            </w:r>
-          </w:p>
-        </w:tc>
-      </w:tr>
-      <w:tr>
-        <w:trPr>
-          <w:trHeight w:val="241"/>
-        </w:trPr>
-        <w:tc>
-          <w:tcPr>
-            <w:tcW w:w="1520" w:type="dxa"/>
-            <w:tcBorders>
-              <w:top w:val="single" w:sz="12" w:space="0" w:color="auto"/>
-              <w:left w:val="single" w:sz="12" w:space="0" w:color="auto"/>
-              <w:bottom w:val="single" w:sz="12" w:space="0" w:color="auto"/>
-              <w:right w:val="single" w:sz="12" w:space="0" w:color="auto"/>
-            </w:tcBorders>
-            <w:shd w:val="clear" w:color="auto" w:fill="auto"/>
-            <w:noWrap/>
-            <w:hideMark/>
-          </w:tcPr>
-          <w:p>
-            <w:pPr>
-              <w:spacing w:after="0" w:line="240" w:lineRule="auto"/>
-              <w:rPr>
-                <w:rFonts w:ascii="Calibri" w:eastAsia="Times New Roman" w:hAnsi="Calibri" w:cs="Calibri"/>
-                <w:color w:val="000000"/>
-                <w:sz w:val="20"/>
-              </w:rPr>
-            </w:pPr>
-            <w:r>
-              <w:rPr>
-                <w:rFonts w:ascii="Calibri" w:eastAsia="Times New Roman" w:hAnsi="Calibri" w:cs="Calibri"/>
-                <w:color w:val="000000"/>
-                <w:sz w:val="20"/>
-              </w:rPr>
-              <w:t>Alternative flow</w:t>
-            </w:r>
-          </w:p>
-        </w:tc>
-        <w:tc>
-          <w:tcPr>
-            <w:tcW w:w="7650" w:type="dxa"/>
-            <w:tcBorders>
-              <w:top w:val="single" w:sz="12" w:space="0" w:color="auto"/>
-              <w:left w:val="single" w:sz="12" w:space="0" w:color="auto"/>
-              <w:bottom w:val="single" w:sz="12" w:space="0" w:color="auto"/>
-              <w:right w:val="single" w:sz="12" w:space="0" w:color="auto"/>
-            </w:tcBorders>
-            <w:shd w:val="clear" w:color="auto" w:fill="auto"/>
-            <w:noWrap/>
-            <w:vAlign w:val="bottom"/>
-            <w:hideMark/>
-          </w:tcPr>
+              <w:t>User calculates the cost of the rental.</w:t>
+            </w:r>
+          </w:p>
           <w:p>
             <w:pPr>
               <w:pStyle w:val="ListParagraph"/>
@@ -622,65 +555,7 @@
                 <w:color w:val="000000"/>
                 <w:sz w:val="20"/>
               </w:rPr>
-              <w:t xml:space="preserve">The car is not available for </w:t>
-            </w:r>
-            <w:r>
-              <w:rPr>
-                <w:rFonts w:ascii="Calibri" w:eastAsia="Times New Roman" w:hAnsi="Calibri" w:cs="Calibri"/>
-                <w:color w:val="000000"/>
-                <w:sz w:val="20"/>
-              </w:rPr>
-              <w:t xml:space="preserve">the wanted </w:t>
-            </w:r>
-            <w:r>
-              <w:rPr>
-                <w:rFonts w:ascii="Calibri" w:eastAsia="Times New Roman" w:hAnsi="Calibri" w:cs="Calibri"/>
-                <w:color w:val="000000"/>
-                <w:sz w:val="20"/>
-              </w:rPr>
-              <w:t>time period.</w:t>
-            </w:r>
-            <w:r>
-              <w:rPr>
-                <w:rFonts w:ascii="Calibri" w:eastAsia="Times New Roman" w:hAnsi="Calibri" w:cs="Calibri"/>
-                <w:color w:val="000000"/>
-                <w:sz w:val="20"/>
-              </w:rPr>
-              <w:br/>
-              <w:t xml:space="preserve">- </w:t>
-            </w:r>
-            <w:r>
-              <w:rPr>
-                <w:rFonts w:ascii="Calibri" w:eastAsia="Times New Roman" w:hAnsi="Calibri" w:cs="Calibri"/>
-                <w:color w:val="000000"/>
-                <w:sz w:val="20"/>
-              </w:rPr>
-              <w:t xml:space="preserve">The user can offer him another car of a different type, if another car is </w:t>
-            </w:r>
-            <w:r>
-              <w:rPr>
-                <w:rFonts w:ascii="Calibri" w:eastAsia="Times New Roman" w:hAnsi="Calibri" w:cs="Calibri"/>
-                <w:color w:val="000000"/>
-                <w:sz w:val="20"/>
-              </w:rPr>
-              <w:t>available.</w:t>
-            </w:r>
-            <w:r>
-              <w:rPr>
-                <w:rFonts w:ascii="Calibri" w:eastAsia="Times New Roman" w:hAnsi="Calibri" w:cs="Calibri"/>
-                <w:color w:val="000000"/>
-                <w:sz w:val="20"/>
-              </w:rPr>
-              <w:br/>
-              <w:t xml:space="preserve">- </w:t>
-            </w:r>
-            <w:r>
-              <w:rPr>
-                <w:rFonts w:ascii="Calibri" w:eastAsia="Times New Roman" w:hAnsi="Calibri" w:cs="Calibri"/>
-                <w:color w:val="000000"/>
-                <w:sz w:val="20"/>
-              </w:rPr>
-              <w:t>The user can offer him the same type of a car for another time period.</w:t>
+              <w:t>User prints out rental contract on the screen and shows the customer.</w:t>
             </w:r>
           </w:p>
           <w:p>
@@ -703,11 +578,94 @@
                 <w:color w:val="000000"/>
                 <w:sz w:val="20"/>
               </w:rPr>
-              <w:t>Customer wants extra insurance, go to 10.</w:t>
-            </w:r>
-            <w:bookmarkStart w:id="0" w:name="_GoBack"/>
-            <w:bookmarkEnd w:id="0"/>
-          </w:p>
+              <w:t>The user asks the customer how he will pay for the rental car.</w:t>
+            </w:r>
+            <w:r>
+              <w:rPr>
+                <w:rFonts w:ascii="Calibri" w:eastAsia="Times New Roman" w:hAnsi="Calibri" w:cs="Calibri"/>
+                <w:color w:val="000000"/>
+                <w:sz w:val="20"/>
+              </w:rPr>
+              <w:br/>
+              <w:t xml:space="preserve">- </w:t>
+            </w:r>
+            <w:r>
+              <w:rPr>
+                <w:rFonts w:ascii="Calibri" w:eastAsia="Times New Roman" w:hAnsi="Calibri" w:cs="Calibri"/>
+                <w:color w:val="000000"/>
+                <w:sz w:val="20"/>
+              </w:rPr>
+              <w:t>Debit card/Credit card/Cash: User</w:t>
+            </w:r>
+            <w:r>
+              <w:rPr>
+                <w:rFonts w:ascii="Calibri" w:eastAsia="Times New Roman" w:hAnsi="Calibri" w:cs="Calibri"/>
+                <w:color w:val="000000"/>
+                <w:sz w:val="20"/>
+              </w:rPr>
+              <w:t xml:space="preserve"> pays on the spot</w:t>
+            </w:r>
+            <w:r>
+              <w:rPr>
+                <w:rFonts w:ascii="Calibri" w:eastAsia="Times New Roman" w:hAnsi="Calibri" w:cs="Calibri"/>
+                <w:color w:val="000000"/>
+                <w:sz w:val="20"/>
+              </w:rPr>
+              <w:t>.</w:t>
+            </w:r>
+          </w:p>
+        </w:tc>
+      </w:tr>
+      <w:tr>
+        <w:trPr>
+          <w:trHeight w:val="241"/>
+        </w:trPr>
+        <w:tc>
+          <w:tcPr>
+            <w:tcW w:w="1520" w:type="dxa"/>
+            <w:tcBorders>
+              <w:top w:val="single" w:sz="12" w:space="0" w:color="auto"/>
+              <w:left w:val="single" w:sz="12" w:space="0" w:color="auto"/>
+              <w:bottom w:val="single" w:sz="12" w:space="0" w:color="auto"/>
+              <w:right w:val="single" w:sz="12" w:space="0" w:color="auto"/>
+            </w:tcBorders>
+            <w:shd w:val="clear" w:color="auto" w:fill="auto"/>
+            <w:noWrap/>
+            <w:hideMark/>
+          </w:tcPr>
+          <w:p>
+            <w:pPr>
+              <w:spacing w:after="0" w:line="240" w:lineRule="auto"/>
+              <w:rPr>
+                <w:rFonts w:ascii="Calibri" w:eastAsia="Times New Roman" w:hAnsi="Calibri" w:cs="Calibri"/>
+                <w:color w:val="000000"/>
+                <w:sz w:val="20"/>
+              </w:rPr>
+            </w:pPr>
+            <w:r>
+              <w:rPr>
+                <w:rFonts w:ascii="Calibri" w:eastAsia="Times New Roman" w:hAnsi="Calibri" w:cs="Calibri"/>
+                <w:color w:val="000000"/>
+                <w:sz w:val="20"/>
+              </w:rPr>
+              <w:t>Alternative flow</w:t>
+            </w:r>
+          </w:p>
+        </w:tc>
+        <w:tc>
+          <w:tcPr>
+            <w:tcW w:w="7650" w:type="dxa"/>
+            <w:tcBorders>
+              <w:top w:val="single" w:sz="12" w:space="0" w:color="auto"/>
+              <w:left w:val="single" w:sz="12" w:space="0" w:color="auto"/>
+              <w:bottom w:val="single" w:sz="12" w:space="0" w:color="auto"/>
+              <w:right w:val="single" w:sz="12" w:space="0" w:color="auto"/>
+            </w:tcBorders>
+            <w:shd w:val="clear" w:color="auto" w:fill="auto"/>
+            <w:noWrap/>
+            <w:vAlign w:val="bottom"/>
+            <w:hideMark/>
+          </w:tcPr>
           <w:p>
             <w:pPr>
               <w:pStyle w:val="ListParagraph"/>
@@ -728,7 +686,23 @@
                 <w:color w:val="000000"/>
                 <w:sz w:val="20"/>
               </w:rPr>
-              <w:t>The customer doesn’t have a way of paying.</w:t>
+              <w:t xml:space="preserve">The car is not available for </w:t>
+            </w:r>
+            <w:r>
+              <w:rPr>
+                <w:rFonts w:ascii="Calibri" w:eastAsia="Times New Roman" w:hAnsi="Calibri" w:cs="Calibri"/>
+                <w:color w:val="000000"/>
+                <w:sz w:val="20"/>
+              </w:rPr>
+              <w:t xml:space="preserve">the wanted </w:t>
+            </w:r>
+            <w:r>
+              <w:rPr>
+                <w:rFonts w:ascii="Calibri" w:eastAsia="Times New Roman" w:hAnsi="Calibri" w:cs="Calibri"/>
+                <w:color w:val="000000"/>
+                <w:sz w:val="20"/>
+              </w:rPr>
+              <w:t>time period.</w:t>
             </w:r>
             <w:r>
               <w:rPr>
@@ -737,72 +711,42 @@
                 <w:sz w:val="20"/>
               </w:rPr>
               <w:br/>
-              <w:t>- The customer must come later when he can pay.</w:t>
-            </w:r>
-          </w:p>
-          <w:p>
-            <w:pPr>
-              <w:pStyle w:val="ListParagraph"/>
-              <w:spacing w:after="0" w:line="240" w:lineRule="auto"/>
-              <w:rPr>
-                <w:rFonts w:ascii="Calibri" w:eastAsia="Times New Roman" w:hAnsi="Calibri" w:cs="Calibri"/>
-                <w:color w:val="000000"/>
-                <w:sz w:val="20"/>
-              </w:rPr>
-            </w:pPr>
-          </w:p>
-        </w:tc>
-      </w:tr>
-      <w:tr>
-        <w:trPr>
-          <w:trHeight w:val="43"/>
-        </w:trPr>
-        <w:tc>
-          <w:tcPr>
-            <w:tcW w:w="1520" w:type="dxa"/>
-            <w:tcBorders>
-              <w:top w:val="single" w:sz="12" w:space="0" w:color="auto"/>
-              <w:left w:val="single" w:sz="12" w:space="0" w:color="auto"/>
-              <w:bottom w:val="single" w:sz="12" w:space="0" w:color="auto"/>
-              <w:right w:val="single" w:sz="12" w:space="0" w:color="auto"/>
-            </w:tcBorders>
-            <w:shd w:val="clear" w:color="auto" w:fill="auto"/>
-            <w:noWrap/>
-            <w:hideMark/>
-          </w:tcPr>
-          <w:p>
-            <w:pPr>
-              <w:spacing w:after="0" w:line="240" w:lineRule="auto"/>
-              <w:rPr>
-                <w:rFonts w:ascii="Calibri" w:eastAsia="Times New Roman" w:hAnsi="Calibri" w:cs="Calibri"/>
-                <w:color w:val="000000"/>
-                <w:sz w:val="20"/>
-              </w:rPr>
-            </w:pPr>
-            <w:r>
-              <w:rPr>
-                <w:rFonts w:ascii="Calibri" w:eastAsia="Times New Roman" w:hAnsi="Calibri" w:cs="Calibri"/>
-                <w:color w:val="000000"/>
-                <w:sz w:val="20"/>
-              </w:rPr>
-              <w:t>Post condition</w:t>
-            </w:r>
-          </w:p>
-        </w:tc>
-        <w:tc>
-          <w:tcPr>
-            <w:tcW w:w="7650" w:type="dxa"/>
-            <w:tcBorders>
-              <w:top w:val="single" w:sz="12" w:space="0" w:color="auto"/>
-              <w:left w:val="single" w:sz="12" w:space="0" w:color="auto"/>
-              <w:bottom w:val="single" w:sz="12" w:space="0" w:color="auto"/>
-              <w:right w:val="single" w:sz="12" w:space="0" w:color="auto"/>
-            </w:tcBorders>
-            <w:shd w:val="clear" w:color="auto" w:fill="auto"/>
-            <w:noWrap/>
-            <w:vAlign w:val="bottom"/>
-            <w:hideMark/>
-          </w:tcPr>
+              <w:t xml:space="preserve">- </w:t>
+            </w:r>
+            <w:r>
+              <w:rPr>
+                <w:rFonts w:ascii="Calibri" w:eastAsia="Times New Roman" w:hAnsi="Calibri" w:cs="Calibri"/>
+                <w:color w:val="000000"/>
+                <w:sz w:val="20"/>
+              </w:rPr>
+              <w:t xml:space="preserve">The user can offer him another car of a different type, if another car is </w:t>
+            </w:r>
+            <w:r>
+              <w:rPr>
+                <w:rFonts w:ascii="Calibri" w:eastAsia="Times New Roman" w:hAnsi="Calibri" w:cs="Calibri"/>
+                <w:color w:val="000000"/>
+                <w:sz w:val="20"/>
+              </w:rPr>
+              <w:t>available.</w:t>
+            </w:r>
+            <w:r>
+              <w:rPr>
+                <w:rFonts w:ascii="Calibri" w:eastAsia="Times New Roman" w:hAnsi="Calibri" w:cs="Calibri"/>
+                <w:color w:val="000000"/>
+                <w:sz w:val="20"/>
+              </w:rPr>
+              <w:br/>
+              <w:t xml:space="preserve">- </w:t>
+            </w:r>
+            <w:r>
+              <w:rPr>
+                <w:rFonts w:ascii="Calibri" w:eastAsia="Times New Roman" w:hAnsi="Calibri" w:cs="Calibri"/>
+                <w:color w:val="000000"/>
+                <w:sz w:val="20"/>
+              </w:rPr>
+              <w:t>The user can offer him the same type of a car for another time period.</w:t>
+            </w:r>
+          </w:p>
           <w:p>
             <w:pPr>
               <w:pStyle w:val="ListParagraph"/>
@@ -823,7 +767,7 @@
                 <w:color w:val="000000"/>
                 <w:sz w:val="20"/>
               </w:rPr>
-              <w:t xml:space="preserve">The car is now not available for other customers. </w:t>
+              <w:t>Customer wants extra insurance, go to 10.</w:t>
             </w:r>
           </w:p>
           <w:p>
@@ -846,6 +790,124 @@
                 <w:color w:val="000000"/>
                 <w:sz w:val="20"/>
               </w:rPr>
+              <w:t>The customer doesn’t have a way of paying.</w:t>
+            </w:r>
+            <w:r>
+              <w:rPr>
+                <w:rFonts w:ascii="Calibri" w:eastAsia="Times New Roman" w:hAnsi="Calibri" w:cs="Calibri"/>
+                <w:color w:val="000000"/>
+                <w:sz w:val="20"/>
+              </w:rPr>
+              <w:br/>
+              <w:t>- The customer must come later when he can pay.</w:t>
+            </w:r>
+          </w:p>
+          <w:p>
+            <w:pPr>
+              <w:pStyle w:val="ListParagraph"/>
+              <w:spacing w:after="0" w:line="240" w:lineRule="auto"/>
+              <w:rPr>
+                <w:rFonts w:ascii="Calibri" w:eastAsia="Times New Roman" w:hAnsi="Calibri" w:cs="Calibri"/>
+                <w:color w:val="000000"/>
+                <w:sz w:val="20"/>
+              </w:rPr>
+            </w:pPr>
+          </w:p>
+        </w:tc>
+      </w:tr>
+      <w:tr>
+        <w:trPr>
+          <w:trHeight w:val="43"/>
+        </w:trPr>
+        <w:tc>
+          <w:tcPr>
+            <w:tcW w:w="1520" w:type="dxa"/>
+            <w:tcBorders>
+              <w:top w:val="single" w:sz="12" w:space="0" w:color="auto"/>
+              <w:left w:val="single" w:sz="12" w:space="0" w:color="auto"/>
+              <w:bottom w:val="single" w:sz="12" w:space="0" w:color="auto"/>
+              <w:right w:val="single" w:sz="12" w:space="0" w:color="auto"/>
+            </w:tcBorders>
+            <w:shd w:val="clear" w:color="auto" w:fill="auto"/>
+            <w:noWrap/>
+            <w:hideMark/>
+          </w:tcPr>
+          <w:p>
+            <w:pPr>
+              <w:spacing w:after="0" w:line="240" w:lineRule="auto"/>
+              <w:rPr>
+                <w:rFonts w:ascii="Calibri" w:eastAsia="Times New Roman" w:hAnsi="Calibri" w:cs="Calibri"/>
+                <w:color w:val="000000"/>
+                <w:sz w:val="20"/>
+              </w:rPr>
+            </w:pPr>
+            <w:r>
+              <w:rPr>
+                <w:rFonts w:ascii="Calibri" w:eastAsia="Times New Roman" w:hAnsi="Calibri" w:cs="Calibri"/>
+                <w:color w:val="000000"/>
+                <w:sz w:val="20"/>
+              </w:rPr>
+              <w:t>Post condition</w:t>
+            </w:r>
+          </w:p>
+        </w:tc>
+        <w:tc>
+          <w:tcPr>
+            <w:tcW w:w="7650" w:type="dxa"/>
+            <w:tcBorders>
+              <w:top w:val="single" w:sz="12" w:space="0" w:color="auto"/>
+              <w:left w:val="single" w:sz="12" w:space="0" w:color="auto"/>
+              <w:bottom w:val="single" w:sz="12" w:space="0" w:color="auto"/>
+              <w:right w:val="single" w:sz="12" w:space="0" w:color="auto"/>
+            </w:tcBorders>
+            <w:shd w:val="clear" w:color="auto" w:fill="auto"/>
+            <w:noWrap/>
+            <w:vAlign w:val="bottom"/>
+            <w:hideMark/>
+          </w:tcPr>
+          <w:p>
+            <w:pPr>
+              <w:pStyle w:val="ListParagraph"/>
+              <w:numPr>
+                <w:ilvl w:val="0"/>
+                <w:numId w:val="1"/>
+              </w:numPr>
+              <w:spacing w:after="0" w:line="240" w:lineRule="auto"/>
+              <w:rPr>
+                <w:rFonts w:ascii="Calibri" w:eastAsia="Times New Roman" w:hAnsi="Calibri" w:cs="Calibri"/>
+                <w:color w:val="000000"/>
+                <w:sz w:val="20"/>
+              </w:rPr>
+            </w:pPr>
+            <w:r>
+              <w:rPr>
+                <w:rFonts w:ascii="Calibri" w:eastAsia="Times New Roman" w:hAnsi="Calibri" w:cs="Calibri"/>
+                <w:color w:val="000000"/>
+                <w:sz w:val="20"/>
+              </w:rPr>
+              <w:t xml:space="preserve">The car is now not available for other customers. </w:t>
+            </w:r>
+          </w:p>
+          <w:p>
+            <w:pPr>
+              <w:pStyle w:val="ListParagraph"/>
+              <w:numPr>
+                <w:ilvl w:val="0"/>
+                <w:numId w:val="1"/>
+              </w:numPr>
+              <w:spacing w:after="0" w:line="240" w:lineRule="auto"/>
+              <w:rPr>
+                <w:rFonts w:ascii="Calibri" w:eastAsia="Times New Roman" w:hAnsi="Calibri" w:cs="Calibri"/>
+                <w:color w:val="000000"/>
+                <w:sz w:val="20"/>
+              </w:rPr>
+            </w:pPr>
+            <w:r>
+              <w:rPr>
+                <w:rFonts w:ascii="Calibri" w:eastAsia="Times New Roman" w:hAnsi="Calibri" w:cs="Calibri"/>
+                <w:color w:val="000000"/>
+                <w:sz w:val="20"/>
+              </w:rPr>
               <w:t>The rental of the car is assigned to the customers history, the car’s history and the company’s rental database.</w:t>
             </w:r>
           </w:p>
@@ -960,6 +1022,22 @@
               </w:rPr>
               <w:t xml:space="preserve">5, 6, </w:t>
             </w:r>
+            <w:r>
+              <w:rPr>
+                <w:rFonts w:ascii="Calibri" w:eastAsia="Times New Roman" w:hAnsi="Calibri" w:cs="Calibri"/>
+                <w:color w:val="000000"/>
+                <w:sz w:val="20"/>
+              </w:rPr>
+              <w:t>14</w:t>
+            </w:r>
+            <w:r>
+              <w:rPr>
+                <w:rFonts w:ascii="Calibri" w:eastAsia="Times New Roman" w:hAnsi="Calibri" w:cs="Calibri"/>
+                <w:color w:val="000000"/>
+                <w:sz w:val="20"/>
+              </w:rPr>
+              <w:t>, 15, 16</w:t>
+            </w:r>
           </w:p>
         </w:tc>
       </w:tr>
@@ -1094,7 +1172,1334 @@
                 <w:color w:val="000000"/>
                 <w:sz w:val="20"/>
               </w:rPr>
-              <w:t>Hlynur Magnússon, Snorri Vignisson, Sveinbjörn Jóhannesson og Tekla Kristjánsdóttir.</w:t>
+              <w:t>Hlynur Magnússon</w:t>
+            </w:r>
+            <w:r>
+              <w:rPr>
+                <w:rFonts w:ascii="Calibri" w:eastAsia="Times New Roman" w:hAnsi="Calibri" w:cs="Calibri"/>
+                <w:color w:val="000000"/>
+                <w:sz w:val="20"/>
+              </w:rPr>
+              <w:t xml:space="preserve"> and</w:t>
+            </w:r>
+            <w:r>
+              <w:rPr>
+                <w:rFonts w:ascii="Calibri" w:eastAsia="Times New Roman" w:hAnsi="Calibri" w:cs="Calibri"/>
+                <w:color w:val="000000"/>
+                <w:sz w:val="20"/>
+              </w:rPr>
+              <w:t xml:space="preserve"> Sveinbjörn Jóhannesson</w:t>
+            </w:r>
+            <w:r>
+              <w:rPr>
+                <w:rFonts w:ascii="Calibri" w:eastAsia="Times New Roman" w:hAnsi="Calibri" w:cs="Calibri"/>
+                <w:color w:val="000000"/>
+                <w:sz w:val="20"/>
+              </w:rPr>
+              <w:t>.</w:t>
+            </w:r>
+          </w:p>
+        </w:tc>
+      </w:tr>
+    </w:tbl>
+    <w:p/>
+    <w:p/>
+    <w:p/>
+    <w:p/>
+    <w:p/>
+    <w:p/>
+    <w:p/>
+    <w:p/>
+    <w:p/>
+    <w:p/>
+    <w:p/>
+    <w:p/>
+    <w:p/>
+    <w:p/>
+    <w:p/>
+    <w:tbl>
+      <w:tblPr>
+        <w:tblW w:w="9170" w:type="dxa"/>
+        <w:tblLook w:val="04A0" w:firstRow="1" w:lastRow="0" w:firstColumn="1" w:lastColumn="0" w:noHBand="0" w:noVBand="1"/>
+      </w:tblPr>
+      <w:tblGrid>
+        <w:gridCol w:w="1520"/>
+        <w:gridCol w:w="7650"/>
+      </w:tblGrid>
+      <w:tr>
+        <w:trPr>
+          <w:trHeight w:val="300"/>
+        </w:trPr>
+        <w:tc>
+          <w:tcPr>
+            <w:tcW w:w="1520" w:type="dxa"/>
+            <w:tcBorders>
+              <w:top w:val="single" w:sz="12" w:space="0" w:color="auto"/>
+              <w:left w:val="single" w:sz="12" w:space="0" w:color="auto"/>
+              <w:bottom w:val="single" w:sz="8" w:space="0" w:color="auto"/>
+              <w:right w:val="single" w:sz="12" w:space="0" w:color="auto"/>
+            </w:tcBorders>
+            <w:shd w:val="clear" w:color="auto" w:fill="auto"/>
+            <w:noWrap/>
+            <w:hideMark/>
+          </w:tcPr>
+          <w:p>
+            <w:pPr>
+              <w:spacing w:after="0" w:line="240" w:lineRule="auto"/>
+              <w:rPr>
+                <w:rFonts w:ascii="Calibri" w:eastAsia="Times New Roman" w:hAnsi="Calibri" w:cs="Calibri"/>
+                <w:color w:val="000000"/>
+                <w:sz w:val="20"/>
+              </w:rPr>
+            </w:pPr>
+            <w:r>
+              <w:rPr>
+                <w:rFonts w:ascii="Calibri" w:eastAsia="Times New Roman" w:hAnsi="Calibri" w:cs="Calibri"/>
+                <w:color w:val="000000"/>
+                <w:sz w:val="20"/>
+              </w:rPr>
+              <w:t>Name</w:t>
+            </w:r>
+          </w:p>
+        </w:tc>
+        <w:tc>
+          <w:tcPr>
+            <w:tcW w:w="7650" w:type="dxa"/>
+            <w:tcBorders>
+              <w:top w:val="single" w:sz="12" w:space="0" w:color="auto"/>
+              <w:left w:val="single" w:sz="12" w:space="0" w:color="auto"/>
+              <w:bottom w:val="single" w:sz="8" w:space="0" w:color="auto"/>
+              <w:right w:val="single" w:sz="12" w:space="0" w:color="auto"/>
+            </w:tcBorders>
+            <w:shd w:val="clear" w:color="auto" w:fill="auto"/>
+            <w:noWrap/>
+            <w:vAlign w:val="bottom"/>
+            <w:hideMark/>
+          </w:tcPr>
+          <w:p>
+            <w:pPr>
+              <w:spacing w:after="0" w:line="240" w:lineRule="auto"/>
+              <w:rPr>
+                <w:rFonts w:ascii="Calibri" w:eastAsia="Times New Roman" w:hAnsi="Calibri" w:cs="Calibri"/>
+                <w:color w:val="000000"/>
+                <w:sz w:val="20"/>
+              </w:rPr>
+            </w:pPr>
+            <w:r>
+              <w:rPr>
+                <w:rFonts w:ascii="Calibri" w:eastAsia="Times New Roman" w:hAnsi="Calibri" w:cs="Calibri"/>
+                <w:color w:val="000000"/>
+                <w:sz w:val="20"/>
+              </w:rPr>
+              <w:t>Customer returns a car.</w:t>
+            </w:r>
+          </w:p>
+        </w:tc>
+      </w:tr>
+      <w:tr>
+        <w:trPr>
+          <w:trHeight w:val="300"/>
+        </w:trPr>
+        <w:tc>
+          <w:tcPr>
+            <w:tcW w:w="1520" w:type="dxa"/>
+            <w:tcBorders>
+              <w:top w:val="nil"/>
+              <w:left w:val="single" w:sz="12" w:space="0" w:color="auto"/>
+              <w:bottom w:val="single" w:sz="12" w:space="0" w:color="auto"/>
+              <w:right w:val="single" w:sz="12" w:space="0" w:color="auto"/>
+            </w:tcBorders>
+            <w:shd w:val="clear" w:color="auto" w:fill="auto"/>
+            <w:noWrap/>
+            <w:hideMark/>
+          </w:tcPr>
+          <w:p>
+            <w:pPr>
+              <w:spacing w:after="0" w:line="240" w:lineRule="auto"/>
+              <w:rPr>
+                <w:rFonts w:ascii="Calibri" w:eastAsia="Times New Roman" w:hAnsi="Calibri" w:cs="Calibri"/>
+                <w:color w:val="000000"/>
+                <w:sz w:val="20"/>
+              </w:rPr>
+            </w:pPr>
+            <w:r>
+              <w:rPr>
+                <w:rFonts w:ascii="Calibri" w:eastAsia="Times New Roman" w:hAnsi="Calibri" w:cs="Calibri"/>
+                <w:color w:val="000000"/>
+                <w:sz w:val="20"/>
+              </w:rPr>
+              <w:t>Number</w:t>
+            </w:r>
+          </w:p>
+        </w:tc>
+        <w:tc>
+          <w:tcPr>
+            <w:tcW w:w="7650" w:type="dxa"/>
+            <w:tcBorders>
+              <w:top w:val="nil"/>
+              <w:left w:val="single" w:sz="12" w:space="0" w:color="auto"/>
+              <w:bottom w:val="single" w:sz="12" w:space="0" w:color="auto"/>
+              <w:right w:val="single" w:sz="12" w:space="0" w:color="auto"/>
+            </w:tcBorders>
+            <w:shd w:val="clear" w:color="auto" w:fill="auto"/>
+            <w:noWrap/>
+            <w:vAlign w:val="bottom"/>
+            <w:hideMark/>
+          </w:tcPr>
+          <w:p>
+            <w:pPr>
+              <w:spacing w:after="0" w:line="240" w:lineRule="auto"/>
+              <w:rPr>
+                <w:rFonts w:ascii="Calibri" w:eastAsia="Times New Roman" w:hAnsi="Calibri" w:cs="Calibri"/>
+                <w:color w:val="000000"/>
+                <w:sz w:val="20"/>
+              </w:rPr>
+            </w:pPr>
+            <w:r>
+              <w:rPr>
+                <w:rFonts w:ascii="Calibri" w:eastAsia="Times New Roman" w:hAnsi="Calibri" w:cs="Calibri"/>
+                <w:color w:val="000000"/>
+                <w:sz w:val="20"/>
+              </w:rPr>
+              <w:t>2</w:t>
+            </w:r>
+          </w:p>
+        </w:tc>
+      </w:tr>
+      <w:tr>
+        <w:trPr>
+          <w:trHeight w:val="300"/>
+        </w:trPr>
+        <w:tc>
+          <w:tcPr>
+            <w:tcW w:w="1520" w:type="dxa"/>
+            <w:tcBorders>
+              <w:top w:val="single" w:sz="12" w:space="0" w:color="auto"/>
+              <w:left w:val="single" w:sz="12" w:space="0" w:color="auto"/>
+              <w:bottom w:val="single" w:sz="12" w:space="0" w:color="auto"/>
+              <w:right w:val="single" w:sz="12" w:space="0" w:color="auto"/>
+            </w:tcBorders>
+            <w:shd w:val="clear" w:color="auto" w:fill="auto"/>
+            <w:noWrap/>
+            <w:hideMark/>
+          </w:tcPr>
+          <w:p>
+            <w:pPr>
+              <w:spacing w:after="0" w:line="240" w:lineRule="auto"/>
+              <w:rPr>
+                <w:rFonts w:ascii="Calibri" w:eastAsia="Times New Roman" w:hAnsi="Calibri" w:cs="Calibri"/>
+                <w:color w:val="000000"/>
+                <w:sz w:val="20"/>
+              </w:rPr>
+            </w:pPr>
+            <w:r>
+              <w:rPr>
+                <w:rFonts w:ascii="Calibri" w:eastAsia="Times New Roman" w:hAnsi="Calibri" w:cs="Calibri"/>
+                <w:color w:val="000000"/>
+                <w:sz w:val="20"/>
+              </w:rPr>
+              <w:t>Priority</w:t>
+            </w:r>
+          </w:p>
+        </w:tc>
+        <w:tc>
+          <w:tcPr>
+            <w:tcW w:w="7650" w:type="dxa"/>
+            <w:tcBorders>
+              <w:top w:val="single" w:sz="12" w:space="0" w:color="auto"/>
+              <w:left w:val="single" w:sz="12" w:space="0" w:color="auto"/>
+              <w:bottom w:val="single" w:sz="12" w:space="0" w:color="auto"/>
+              <w:right w:val="single" w:sz="12" w:space="0" w:color="auto"/>
+            </w:tcBorders>
+            <w:shd w:val="clear" w:color="auto" w:fill="auto"/>
+            <w:noWrap/>
+            <w:vAlign w:val="bottom"/>
+            <w:hideMark/>
+          </w:tcPr>
+          <w:p>
+            <w:pPr>
+              <w:spacing w:after="0" w:line="240" w:lineRule="auto"/>
+              <w:rPr>
+                <w:rFonts w:ascii="Calibri" w:eastAsia="Times New Roman" w:hAnsi="Calibri" w:cs="Calibri"/>
+                <w:color w:val="000000"/>
+                <w:sz w:val="20"/>
+              </w:rPr>
+            </w:pPr>
+            <w:r>
+              <w:rPr>
+                <w:rFonts w:ascii="Calibri" w:eastAsia="Times New Roman" w:hAnsi="Calibri" w:cs="Calibri"/>
+                <w:color w:val="000000"/>
+                <w:sz w:val="20"/>
+              </w:rPr>
+              <w:t>A</w:t>
+            </w:r>
+          </w:p>
+        </w:tc>
+      </w:tr>
+      <w:tr>
+        <w:trPr>
+          <w:trHeight w:val="300"/>
+        </w:trPr>
+        <w:tc>
+          <w:tcPr>
+            <w:tcW w:w="1520" w:type="dxa"/>
+            <w:tcBorders>
+              <w:top w:val="single" w:sz="12" w:space="0" w:color="auto"/>
+              <w:left w:val="single" w:sz="12" w:space="0" w:color="auto"/>
+              <w:bottom w:val="single" w:sz="12" w:space="0" w:color="auto"/>
+              <w:right w:val="single" w:sz="12" w:space="0" w:color="auto"/>
+            </w:tcBorders>
+            <w:shd w:val="clear" w:color="auto" w:fill="auto"/>
+            <w:noWrap/>
+            <w:hideMark/>
+          </w:tcPr>
+          <w:p>
+            <w:pPr>
+              <w:spacing w:after="0" w:line="240" w:lineRule="auto"/>
+              <w:rPr>
+                <w:rFonts w:ascii="Calibri" w:eastAsia="Times New Roman" w:hAnsi="Calibri" w:cs="Calibri"/>
+                <w:color w:val="000000"/>
+                <w:sz w:val="20"/>
+              </w:rPr>
+            </w:pPr>
+            <w:r>
+              <w:rPr>
+                <w:rFonts w:ascii="Calibri" w:eastAsia="Times New Roman" w:hAnsi="Calibri" w:cs="Calibri"/>
+                <w:color w:val="000000"/>
+                <w:sz w:val="20"/>
+              </w:rPr>
+              <w:t>Precondition</w:t>
+            </w:r>
+          </w:p>
+        </w:tc>
+        <w:tc>
+          <w:tcPr>
+            <w:tcW w:w="7650" w:type="dxa"/>
+            <w:tcBorders>
+              <w:top w:val="single" w:sz="12" w:space="0" w:color="auto"/>
+              <w:left w:val="single" w:sz="12" w:space="0" w:color="auto"/>
+              <w:bottom w:val="single" w:sz="12" w:space="0" w:color="auto"/>
+              <w:right w:val="single" w:sz="12" w:space="0" w:color="auto"/>
+            </w:tcBorders>
+            <w:shd w:val="clear" w:color="auto" w:fill="auto"/>
+            <w:noWrap/>
+            <w:vAlign w:val="bottom"/>
+            <w:hideMark/>
+          </w:tcPr>
+          <w:p>
+            <w:pPr>
+              <w:pStyle w:val="ListParagraph"/>
+              <w:numPr>
+                <w:ilvl w:val="0"/>
+                <w:numId w:val="1"/>
+              </w:numPr>
+              <w:spacing w:after="0" w:line="240" w:lineRule="auto"/>
+              <w:rPr>
+                <w:rFonts w:ascii="Calibri" w:eastAsia="Times New Roman" w:hAnsi="Calibri" w:cs="Calibri"/>
+                <w:color w:val="000000"/>
+                <w:sz w:val="20"/>
+              </w:rPr>
+            </w:pPr>
+            <w:r>
+              <w:rPr>
+                <w:rFonts w:ascii="Calibri" w:eastAsia="Times New Roman" w:hAnsi="Calibri" w:cs="Calibri"/>
+                <w:color w:val="000000"/>
+                <w:sz w:val="20"/>
+              </w:rPr>
+              <w:t>User is in the system.</w:t>
+            </w:r>
+          </w:p>
+          <w:p>
+            <w:pPr>
+              <w:pStyle w:val="ListParagraph"/>
+              <w:numPr>
+                <w:ilvl w:val="0"/>
+                <w:numId w:val="1"/>
+              </w:numPr>
+              <w:spacing w:after="0" w:line="240" w:lineRule="auto"/>
+              <w:rPr>
+                <w:rFonts w:ascii="Calibri" w:eastAsia="Times New Roman" w:hAnsi="Calibri" w:cs="Calibri"/>
+                <w:color w:val="000000"/>
+                <w:sz w:val="20"/>
+              </w:rPr>
+            </w:pPr>
+            <w:r>
+              <w:rPr>
+                <w:rFonts w:ascii="Calibri" w:eastAsia="Times New Roman" w:hAnsi="Calibri" w:cs="Calibri"/>
+                <w:color w:val="000000"/>
+                <w:sz w:val="20"/>
+              </w:rPr>
+              <w:t xml:space="preserve">Customer </w:t>
+            </w:r>
+            <w:r>
+              <w:rPr>
+                <w:rFonts w:ascii="Calibri" w:eastAsia="Times New Roman" w:hAnsi="Calibri" w:cs="Calibri"/>
+                <w:color w:val="000000"/>
+                <w:sz w:val="20"/>
+              </w:rPr>
+              <w:t>must</w:t>
+            </w:r>
+            <w:r>
+              <w:rPr>
+                <w:rFonts w:ascii="Calibri" w:eastAsia="Times New Roman" w:hAnsi="Calibri" w:cs="Calibri"/>
+                <w:color w:val="000000"/>
+                <w:sz w:val="20"/>
+              </w:rPr>
+              <w:t xml:space="preserve"> have an active rental of a car.</w:t>
+            </w:r>
+          </w:p>
+          <w:p>
+            <w:pPr>
+              <w:pStyle w:val="ListParagraph"/>
+              <w:numPr>
+                <w:ilvl w:val="0"/>
+                <w:numId w:val="1"/>
+              </w:numPr>
+              <w:spacing w:after="0" w:line="240" w:lineRule="auto"/>
+              <w:rPr>
+                <w:rFonts w:ascii="Calibri" w:eastAsia="Times New Roman" w:hAnsi="Calibri" w:cs="Calibri"/>
+                <w:color w:val="000000"/>
+                <w:sz w:val="20"/>
+              </w:rPr>
+            </w:pPr>
+            <w:r>
+              <w:rPr>
+                <w:rFonts w:ascii="Calibri" w:eastAsia="Times New Roman" w:hAnsi="Calibri" w:cs="Calibri"/>
+                <w:color w:val="000000"/>
+                <w:sz w:val="20"/>
+              </w:rPr>
+              <w:t xml:space="preserve">Customer </w:t>
+            </w:r>
+            <w:r>
+              <w:rPr>
+                <w:rFonts w:ascii="Calibri" w:eastAsia="Times New Roman" w:hAnsi="Calibri" w:cs="Calibri"/>
+                <w:color w:val="000000"/>
+                <w:sz w:val="20"/>
+              </w:rPr>
+              <w:t>must</w:t>
+            </w:r>
+            <w:r>
+              <w:rPr>
+                <w:rFonts w:ascii="Calibri" w:eastAsia="Times New Roman" w:hAnsi="Calibri" w:cs="Calibri"/>
+                <w:color w:val="000000"/>
+                <w:sz w:val="20"/>
+              </w:rPr>
+              <w:t xml:space="preserve"> be a registered customer.</w:t>
+            </w:r>
+          </w:p>
+        </w:tc>
+      </w:tr>
+      <w:tr>
+        <w:trPr>
+          <w:trHeight w:val="30"/>
+        </w:trPr>
+        <w:tc>
+          <w:tcPr>
+            <w:tcW w:w="1520" w:type="dxa"/>
+            <w:tcBorders>
+              <w:top w:val="single" w:sz="12" w:space="0" w:color="auto"/>
+              <w:left w:val="single" w:sz="12" w:space="0" w:color="auto"/>
+              <w:bottom w:val="single" w:sz="12" w:space="0" w:color="auto"/>
+              <w:right w:val="single" w:sz="12" w:space="0" w:color="auto"/>
+            </w:tcBorders>
+            <w:shd w:val="clear" w:color="auto" w:fill="auto"/>
+            <w:noWrap/>
+            <w:hideMark/>
+          </w:tcPr>
+          <w:p>
+            <w:pPr>
+              <w:spacing w:after="0" w:line="240" w:lineRule="auto"/>
+              <w:rPr>
+                <w:rFonts w:ascii="Calibri" w:eastAsia="Times New Roman" w:hAnsi="Calibri" w:cs="Calibri"/>
+                <w:color w:val="000000"/>
+                <w:sz w:val="20"/>
+              </w:rPr>
+            </w:pPr>
+            <w:r>
+              <w:rPr>
+                <w:rFonts w:ascii="Calibri" w:eastAsia="Times New Roman" w:hAnsi="Calibri" w:cs="Calibri"/>
+                <w:color w:val="000000"/>
+                <w:sz w:val="20"/>
+              </w:rPr>
+              <w:t>Description</w:t>
+            </w:r>
+          </w:p>
+        </w:tc>
+        <w:tc>
+          <w:tcPr>
+            <w:tcW w:w="7650" w:type="dxa"/>
+            <w:tcBorders>
+              <w:top w:val="single" w:sz="12" w:space="0" w:color="auto"/>
+              <w:left w:val="single" w:sz="12" w:space="0" w:color="auto"/>
+              <w:bottom w:val="single" w:sz="12" w:space="0" w:color="auto"/>
+              <w:right w:val="single" w:sz="12" w:space="0" w:color="auto"/>
+            </w:tcBorders>
+            <w:shd w:val="clear" w:color="auto" w:fill="auto"/>
+            <w:noWrap/>
+            <w:vAlign w:val="bottom"/>
+            <w:hideMark/>
+          </w:tcPr>
+          <w:p>
+            <w:pPr>
+              <w:pStyle w:val="ListParagraph"/>
+              <w:numPr>
+                <w:ilvl w:val="0"/>
+                <w:numId w:val="1"/>
+              </w:numPr>
+              <w:spacing w:after="0" w:line="240" w:lineRule="auto"/>
+              <w:rPr>
+                <w:rFonts w:ascii="Calibri" w:eastAsia="Times New Roman" w:hAnsi="Calibri" w:cs="Calibri"/>
+                <w:color w:val="000000"/>
+                <w:sz w:val="20"/>
+              </w:rPr>
+            </w:pPr>
+            <w:r>
+              <w:rPr>
+                <w:rFonts w:ascii="Calibri" w:eastAsia="Times New Roman" w:hAnsi="Calibri" w:cs="Calibri"/>
+                <w:color w:val="000000"/>
+                <w:sz w:val="20"/>
+              </w:rPr>
+              <w:t>User selects “Return a car” on the home screen.</w:t>
+            </w:r>
+          </w:p>
+          <w:p>
+            <w:pPr>
+              <w:pStyle w:val="ListParagraph"/>
+              <w:numPr>
+                <w:ilvl w:val="0"/>
+                <w:numId w:val="1"/>
+              </w:numPr>
+              <w:spacing w:after="0" w:line="240" w:lineRule="auto"/>
+              <w:rPr>
+                <w:rFonts w:ascii="Calibri" w:eastAsia="Times New Roman" w:hAnsi="Calibri" w:cs="Calibri"/>
+                <w:color w:val="000000"/>
+                <w:sz w:val="20"/>
+              </w:rPr>
+            </w:pPr>
+            <w:r>
+              <w:rPr>
+                <w:rFonts w:ascii="Calibri" w:eastAsia="Times New Roman" w:hAnsi="Calibri" w:cs="Calibri"/>
+                <w:color w:val="000000"/>
+                <w:sz w:val="20"/>
+              </w:rPr>
+              <w:t>User s</w:t>
+            </w:r>
+            <w:r>
+              <w:rPr>
+                <w:rFonts w:ascii="Calibri" w:eastAsia="Times New Roman" w:hAnsi="Calibri" w:cs="Calibri"/>
+                <w:color w:val="000000"/>
+                <w:sz w:val="20"/>
+              </w:rPr>
+              <w:t>earch</w:t>
+            </w:r>
+            <w:r>
+              <w:rPr>
+                <w:rFonts w:ascii="Calibri" w:eastAsia="Times New Roman" w:hAnsi="Calibri" w:cs="Calibri"/>
+                <w:color w:val="000000"/>
+                <w:sz w:val="20"/>
+              </w:rPr>
+              <w:t>es</w:t>
+            </w:r>
+            <w:r>
+              <w:rPr>
+                <w:rFonts w:ascii="Calibri" w:eastAsia="Times New Roman" w:hAnsi="Calibri" w:cs="Calibri"/>
+                <w:color w:val="000000"/>
+                <w:sz w:val="20"/>
+              </w:rPr>
+              <w:t xml:space="preserve"> for customers rental information.</w:t>
+            </w:r>
+          </w:p>
+          <w:p>
+            <w:pPr>
+              <w:pStyle w:val="ListParagraph"/>
+              <w:numPr>
+                <w:ilvl w:val="0"/>
+                <w:numId w:val="1"/>
+              </w:numPr>
+              <w:spacing w:after="0" w:line="240" w:lineRule="auto"/>
+              <w:rPr>
+                <w:rFonts w:ascii="Calibri" w:eastAsia="Times New Roman" w:hAnsi="Calibri" w:cs="Calibri"/>
+                <w:color w:val="000000"/>
+                <w:sz w:val="20"/>
+              </w:rPr>
+            </w:pPr>
+            <w:r>
+              <w:rPr>
+                <w:rFonts w:ascii="Calibri" w:eastAsia="Times New Roman" w:hAnsi="Calibri" w:cs="Calibri"/>
+                <w:color w:val="000000"/>
+                <w:sz w:val="20"/>
+              </w:rPr>
+              <w:t>User c</w:t>
+            </w:r>
+            <w:r>
+              <w:rPr>
+                <w:rFonts w:ascii="Calibri" w:eastAsia="Times New Roman" w:hAnsi="Calibri" w:cs="Calibri"/>
+                <w:color w:val="000000"/>
+                <w:sz w:val="20"/>
+              </w:rPr>
+              <w:t>heck</w:t>
+            </w:r>
+            <w:r>
+              <w:rPr>
+                <w:rFonts w:ascii="Calibri" w:eastAsia="Times New Roman" w:hAnsi="Calibri" w:cs="Calibri"/>
+                <w:color w:val="000000"/>
+                <w:sz w:val="20"/>
+              </w:rPr>
+              <w:t>s</w:t>
+            </w:r>
+            <w:r>
+              <w:rPr>
+                <w:rFonts w:ascii="Calibri" w:eastAsia="Times New Roman" w:hAnsi="Calibri" w:cs="Calibri"/>
+                <w:color w:val="000000"/>
+                <w:sz w:val="20"/>
+              </w:rPr>
+              <w:t xml:space="preserve"> for extra cost.</w:t>
+            </w:r>
+            <w:r>
+              <w:rPr>
+                <w:rFonts w:ascii="Calibri" w:eastAsia="Times New Roman" w:hAnsi="Calibri" w:cs="Calibri"/>
+                <w:color w:val="000000"/>
+                <w:sz w:val="20"/>
+              </w:rPr>
+              <w:br/>
+              <w:t>- Time period was longer than agreed.</w:t>
+            </w:r>
+            <w:r>
+              <w:rPr>
+                <w:rFonts w:ascii="Calibri" w:eastAsia="Times New Roman" w:hAnsi="Calibri" w:cs="Calibri"/>
+                <w:color w:val="000000"/>
+                <w:sz w:val="20"/>
+              </w:rPr>
+              <w:br/>
+              <w:t>- The car was damaged.</w:t>
+            </w:r>
+            <w:r>
+              <w:rPr>
+                <w:rFonts w:ascii="Calibri" w:eastAsia="Times New Roman" w:hAnsi="Calibri" w:cs="Calibri"/>
+                <w:color w:val="000000"/>
+                <w:sz w:val="20"/>
+              </w:rPr>
+              <w:br/>
+              <w:t>- Car was not returned with a full tank of fuel.</w:t>
+            </w:r>
+          </w:p>
+          <w:p>
+            <w:pPr>
+              <w:pStyle w:val="ListParagraph"/>
+              <w:numPr>
+                <w:ilvl w:val="0"/>
+                <w:numId w:val="1"/>
+              </w:numPr>
+              <w:spacing w:after="0" w:line="240" w:lineRule="auto"/>
+              <w:rPr>
+                <w:rFonts w:ascii="Calibri" w:eastAsia="Times New Roman" w:hAnsi="Calibri" w:cs="Calibri"/>
+                <w:color w:val="000000"/>
+                <w:sz w:val="20"/>
+              </w:rPr>
+            </w:pPr>
+            <w:r>
+              <w:rPr>
+                <w:rFonts w:ascii="Calibri" w:eastAsia="Times New Roman" w:hAnsi="Calibri" w:cs="Calibri"/>
+                <w:color w:val="000000"/>
+                <w:sz w:val="20"/>
+              </w:rPr>
+              <w:t xml:space="preserve">User prints out the rental contract with any changes in extra </w:t>
+            </w:r>
+            <w:proofErr w:type="gramStart"/>
+            <w:r>
+              <w:rPr>
+                <w:rFonts w:ascii="Calibri" w:eastAsia="Times New Roman" w:hAnsi="Calibri" w:cs="Calibri"/>
+                <w:color w:val="000000"/>
+                <w:sz w:val="20"/>
+              </w:rPr>
+              <w:t>cost, and</w:t>
+            </w:r>
+            <w:proofErr w:type="gramEnd"/>
+            <w:r>
+              <w:rPr>
+                <w:rFonts w:ascii="Calibri" w:eastAsia="Times New Roman" w:hAnsi="Calibri" w:cs="Calibri"/>
+                <w:color w:val="000000"/>
+                <w:sz w:val="20"/>
+              </w:rPr>
+              <w:t xml:space="preserve"> shows the customer on the screen.</w:t>
+            </w:r>
+          </w:p>
+          <w:p>
+            <w:pPr>
+              <w:pStyle w:val="ListParagraph"/>
+              <w:numPr>
+                <w:ilvl w:val="0"/>
+                <w:numId w:val="1"/>
+              </w:numPr>
+              <w:spacing w:after="0" w:line="240" w:lineRule="auto"/>
+              <w:rPr>
+                <w:rFonts w:ascii="Calibri" w:eastAsia="Times New Roman" w:hAnsi="Calibri" w:cs="Calibri"/>
+                <w:color w:val="000000"/>
+                <w:sz w:val="20"/>
+              </w:rPr>
+            </w:pPr>
+            <w:r>
+              <w:rPr>
+                <w:rFonts w:ascii="Calibri" w:eastAsia="Times New Roman" w:hAnsi="Calibri" w:cs="Calibri"/>
+                <w:color w:val="000000"/>
+                <w:sz w:val="20"/>
+              </w:rPr>
+              <w:t>Customer</w:t>
+            </w:r>
+            <w:r>
+              <w:rPr>
+                <w:rFonts w:ascii="Calibri" w:eastAsia="Times New Roman" w:hAnsi="Calibri" w:cs="Calibri"/>
+                <w:color w:val="000000"/>
+                <w:sz w:val="20"/>
+              </w:rPr>
+              <w:t xml:space="preserve"> payment if needed.</w:t>
+            </w:r>
+            <w:r>
+              <w:rPr>
+                <w:rFonts w:ascii="Calibri" w:eastAsia="Times New Roman" w:hAnsi="Calibri" w:cs="Calibri"/>
+                <w:color w:val="000000"/>
+                <w:sz w:val="20"/>
+              </w:rPr>
+              <w:br/>
+              <w:t xml:space="preserve">- </w:t>
+            </w:r>
+            <w:r>
+              <w:rPr>
+                <w:rFonts w:ascii="Calibri" w:eastAsia="Times New Roman" w:hAnsi="Calibri" w:cs="Calibri"/>
+                <w:color w:val="000000"/>
+                <w:sz w:val="20"/>
+              </w:rPr>
+              <w:t>Debit card/Credit card/Cash: User pays on the spot.</w:t>
+            </w:r>
+          </w:p>
+        </w:tc>
+      </w:tr>
+      <w:tr>
+        <w:trPr>
+          <w:trHeight w:val="241"/>
+        </w:trPr>
+        <w:tc>
+          <w:tcPr>
+            <w:tcW w:w="1520" w:type="dxa"/>
+            <w:tcBorders>
+              <w:top w:val="single" w:sz="12" w:space="0" w:color="auto"/>
+              <w:left w:val="single" w:sz="12" w:space="0" w:color="auto"/>
+              <w:bottom w:val="single" w:sz="12" w:space="0" w:color="auto"/>
+              <w:right w:val="single" w:sz="12" w:space="0" w:color="auto"/>
+            </w:tcBorders>
+            <w:shd w:val="clear" w:color="auto" w:fill="auto"/>
+            <w:noWrap/>
+            <w:hideMark/>
+          </w:tcPr>
+          <w:p>
+            <w:pPr>
+              <w:spacing w:after="0" w:line="240" w:lineRule="auto"/>
+              <w:rPr>
+                <w:rFonts w:ascii="Calibri" w:eastAsia="Times New Roman" w:hAnsi="Calibri" w:cs="Calibri"/>
+                <w:color w:val="000000"/>
+                <w:sz w:val="20"/>
+              </w:rPr>
+            </w:pPr>
+            <w:r>
+              <w:rPr>
+                <w:rFonts w:ascii="Calibri" w:eastAsia="Times New Roman" w:hAnsi="Calibri" w:cs="Calibri"/>
+                <w:color w:val="000000"/>
+                <w:sz w:val="20"/>
+              </w:rPr>
+              <w:t>Alternative flow</w:t>
+            </w:r>
+          </w:p>
+        </w:tc>
+        <w:tc>
+          <w:tcPr>
+            <w:tcW w:w="7650" w:type="dxa"/>
+            <w:tcBorders>
+              <w:top w:val="single" w:sz="12" w:space="0" w:color="auto"/>
+              <w:left w:val="single" w:sz="12" w:space="0" w:color="auto"/>
+              <w:bottom w:val="single" w:sz="12" w:space="0" w:color="auto"/>
+              <w:right w:val="single" w:sz="12" w:space="0" w:color="auto"/>
+            </w:tcBorders>
+            <w:shd w:val="clear" w:color="auto" w:fill="auto"/>
+            <w:noWrap/>
+            <w:vAlign w:val="bottom"/>
+            <w:hideMark/>
+          </w:tcPr>
+          <w:p>
+            <w:pPr>
+              <w:pStyle w:val="ListParagraph"/>
+              <w:numPr>
+                <w:ilvl w:val="0"/>
+                <w:numId w:val="1"/>
+              </w:numPr>
+              <w:spacing w:after="0" w:line="240" w:lineRule="auto"/>
+              <w:rPr>
+                <w:rFonts w:ascii="Calibri" w:eastAsia="Times New Roman" w:hAnsi="Calibri" w:cs="Calibri"/>
+                <w:color w:val="000000"/>
+                <w:sz w:val="20"/>
+              </w:rPr>
+            </w:pPr>
+            <w:r>
+              <w:rPr>
+                <w:rFonts w:ascii="Calibri" w:eastAsia="Times New Roman" w:hAnsi="Calibri" w:cs="Calibri"/>
+                <w:color w:val="000000"/>
+                <w:sz w:val="20"/>
+              </w:rPr>
+              <w:t>Customer doesn’t have the car anymore, lost/stolen.</w:t>
+            </w:r>
+            <w:r>
+              <w:rPr>
+                <w:rFonts w:ascii="Calibri" w:eastAsia="Times New Roman" w:hAnsi="Calibri" w:cs="Calibri"/>
+                <w:color w:val="000000"/>
+                <w:sz w:val="20"/>
+              </w:rPr>
+              <w:br/>
+              <w:t>- Customer must contact his insurance company if he has one. He must pay for the car in one or another way.</w:t>
+            </w:r>
+          </w:p>
+          <w:p>
+            <w:pPr>
+              <w:pStyle w:val="ListParagraph"/>
+              <w:numPr>
+                <w:ilvl w:val="0"/>
+                <w:numId w:val="1"/>
+              </w:numPr>
+              <w:spacing w:after="0" w:line="240" w:lineRule="auto"/>
+              <w:rPr>
+                <w:rFonts w:ascii="Calibri" w:eastAsia="Times New Roman" w:hAnsi="Calibri" w:cs="Calibri"/>
+                <w:color w:val="000000"/>
+                <w:sz w:val="20"/>
+              </w:rPr>
+            </w:pPr>
+            <w:r>
+              <w:rPr>
+                <w:rFonts w:ascii="Calibri" w:eastAsia="Times New Roman" w:hAnsi="Calibri" w:cs="Calibri"/>
+                <w:color w:val="000000"/>
+                <w:sz w:val="20"/>
+              </w:rPr>
+              <w:t>Customer returns the car before deadline because of a damage to the car or malfunction, if the damage is not covered by insurance the customer must pay for it. Otherwise the company does.</w:t>
+            </w:r>
+            <w:r>
+              <w:rPr>
+                <w:rFonts w:ascii="Calibri" w:eastAsia="Times New Roman" w:hAnsi="Calibri" w:cs="Calibri"/>
+                <w:color w:val="000000"/>
+                <w:sz w:val="20"/>
+              </w:rPr>
+              <w:br/>
+              <w:t>- The user can rent him another car for the rest of the time period, go to use case 1.</w:t>
+            </w:r>
+          </w:p>
+          <w:p>
+            <w:pPr>
+              <w:pStyle w:val="ListParagraph"/>
+              <w:numPr>
+                <w:ilvl w:val="0"/>
+                <w:numId w:val="1"/>
+              </w:numPr>
+              <w:spacing w:after="0" w:line="240" w:lineRule="auto"/>
+              <w:rPr>
+                <w:rFonts w:ascii="Calibri" w:eastAsia="Times New Roman" w:hAnsi="Calibri" w:cs="Calibri"/>
+                <w:color w:val="000000"/>
+                <w:sz w:val="20"/>
+                <w:highlight w:val="yellow"/>
+              </w:rPr>
+            </w:pPr>
+            <w:r>
+              <w:rPr>
+                <w:rFonts w:ascii="Calibri" w:eastAsia="Times New Roman" w:hAnsi="Calibri" w:cs="Calibri"/>
+                <w:color w:val="000000"/>
+                <w:sz w:val="20"/>
+                <w:highlight w:val="yellow"/>
+              </w:rPr>
+              <w:t xml:space="preserve">Customer has lost the </w:t>
+            </w:r>
+            <w:r>
+              <w:rPr>
+                <w:rFonts w:ascii="Calibri" w:eastAsia="Times New Roman" w:hAnsi="Calibri" w:cs="Calibri"/>
+                <w:color w:val="000000"/>
+                <w:sz w:val="20"/>
+                <w:highlight w:val="yellow"/>
+              </w:rPr>
+              <w:t>car keys</w:t>
+            </w:r>
+            <w:r>
+              <w:rPr>
+                <w:rFonts w:ascii="Calibri" w:eastAsia="Times New Roman" w:hAnsi="Calibri" w:cs="Calibri"/>
+                <w:color w:val="000000"/>
+                <w:sz w:val="20"/>
+                <w:highlight w:val="yellow"/>
+              </w:rPr>
+              <w:t>.</w:t>
+            </w:r>
+            <w:r>
+              <w:rPr>
+                <w:rFonts w:ascii="Calibri" w:eastAsia="Times New Roman" w:hAnsi="Calibri" w:cs="Calibri"/>
+                <w:color w:val="000000"/>
+                <w:sz w:val="20"/>
+                <w:highlight w:val="yellow"/>
+              </w:rPr>
+              <w:br/>
+              <w:t xml:space="preserve">- If the customer has the lost </w:t>
+            </w:r>
+            <w:r>
+              <w:rPr>
+                <w:rFonts w:ascii="Calibri" w:eastAsia="Times New Roman" w:hAnsi="Calibri" w:cs="Calibri"/>
+                <w:color w:val="000000"/>
+                <w:sz w:val="20"/>
+                <w:highlight w:val="yellow"/>
+              </w:rPr>
+              <w:t>car keys</w:t>
+            </w:r>
+            <w:r>
+              <w:rPr>
+                <w:rFonts w:ascii="Calibri" w:eastAsia="Times New Roman" w:hAnsi="Calibri" w:cs="Calibri"/>
+                <w:color w:val="000000"/>
+                <w:sz w:val="20"/>
+                <w:highlight w:val="yellow"/>
+              </w:rPr>
+              <w:t xml:space="preserve"> </w:t>
+            </w:r>
+            <w:r>
+              <w:rPr>
+                <w:rFonts w:ascii="Calibri" w:eastAsia="Times New Roman" w:hAnsi="Calibri" w:cs="Calibri"/>
+                <w:color w:val="000000"/>
+                <w:sz w:val="20"/>
+                <w:highlight w:val="yellow"/>
+              </w:rPr>
+              <w:t>insurance,</w:t>
+            </w:r>
+            <w:r>
+              <w:rPr>
+                <w:rFonts w:ascii="Calibri" w:eastAsia="Times New Roman" w:hAnsi="Calibri" w:cs="Calibri"/>
+                <w:color w:val="000000"/>
+                <w:sz w:val="20"/>
+                <w:highlight w:val="yellow"/>
+              </w:rPr>
+              <w:t xml:space="preserve"> he will only have to pay for the </w:t>
+            </w:r>
+            <w:r>
+              <w:rPr>
+                <w:rFonts w:ascii="Calibri" w:eastAsia="Times New Roman" w:hAnsi="Calibri" w:cs="Calibri"/>
+                <w:color w:val="000000"/>
+                <w:sz w:val="20"/>
+                <w:highlight w:val="yellow"/>
+              </w:rPr>
+              <w:t>deductible</w:t>
+            </w:r>
+            <w:r>
+              <w:rPr>
+                <w:rFonts w:ascii="Calibri" w:eastAsia="Times New Roman" w:hAnsi="Calibri" w:cs="Calibri"/>
+                <w:color w:val="000000"/>
+                <w:sz w:val="20"/>
+                <w:highlight w:val="yellow"/>
+              </w:rPr>
+              <w:t xml:space="preserve"> insurance</w:t>
+            </w:r>
+            <w:r>
+              <w:rPr>
+                <w:rFonts w:ascii="Calibri" w:eastAsia="Times New Roman" w:hAnsi="Calibri" w:cs="Calibri"/>
+                <w:color w:val="000000"/>
+                <w:sz w:val="20"/>
+                <w:highlight w:val="yellow"/>
+              </w:rPr>
+              <w:t xml:space="preserve"> otherwise he’ll have to pay for a new </w:t>
+            </w:r>
+            <w:r>
+              <w:rPr>
+                <w:rFonts w:ascii="Calibri" w:eastAsia="Times New Roman" w:hAnsi="Calibri" w:cs="Calibri"/>
+                <w:color w:val="000000"/>
+                <w:sz w:val="20"/>
+                <w:highlight w:val="yellow"/>
+              </w:rPr>
+              <w:t>car key</w:t>
+            </w:r>
+            <w:r>
+              <w:rPr>
+                <w:rFonts w:ascii="Calibri" w:eastAsia="Times New Roman" w:hAnsi="Calibri" w:cs="Calibri"/>
+                <w:color w:val="000000"/>
+                <w:sz w:val="20"/>
+                <w:highlight w:val="yellow"/>
+              </w:rPr>
+              <w:t>.</w:t>
+            </w:r>
+          </w:p>
+          <w:p>
+            <w:pPr>
+              <w:pStyle w:val="ListParagraph"/>
+              <w:spacing w:after="0" w:line="240" w:lineRule="auto"/>
+              <w:rPr>
+                <w:rFonts w:ascii="Calibri" w:eastAsia="Times New Roman" w:hAnsi="Calibri" w:cs="Calibri"/>
+                <w:color w:val="000000"/>
+                <w:sz w:val="20"/>
+              </w:rPr>
+            </w:pPr>
+          </w:p>
+        </w:tc>
+      </w:tr>
+      <w:tr>
+        <w:trPr>
+          <w:trHeight w:val="43"/>
+        </w:trPr>
+        <w:tc>
+          <w:tcPr>
+            <w:tcW w:w="1520" w:type="dxa"/>
+            <w:tcBorders>
+              <w:top w:val="single" w:sz="12" w:space="0" w:color="auto"/>
+              <w:left w:val="single" w:sz="12" w:space="0" w:color="auto"/>
+              <w:bottom w:val="single" w:sz="12" w:space="0" w:color="auto"/>
+              <w:right w:val="single" w:sz="12" w:space="0" w:color="auto"/>
+            </w:tcBorders>
+            <w:shd w:val="clear" w:color="auto" w:fill="auto"/>
+            <w:noWrap/>
+            <w:hideMark/>
+          </w:tcPr>
+          <w:p>
+            <w:pPr>
+              <w:spacing w:after="0" w:line="240" w:lineRule="auto"/>
+              <w:rPr>
+                <w:rFonts w:ascii="Calibri" w:eastAsia="Times New Roman" w:hAnsi="Calibri" w:cs="Calibri"/>
+                <w:color w:val="000000"/>
+                <w:sz w:val="20"/>
+              </w:rPr>
+            </w:pPr>
+            <w:r>
+              <w:rPr>
+                <w:rFonts w:ascii="Calibri" w:eastAsia="Times New Roman" w:hAnsi="Calibri" w:cs="Calibri"/>
+                <w:color w:val="000000"/>
+                <w:sz w:val="20"/>
+              </w:rPr>
+              <w:t>Post condition</w:t>
+            </w:r>
+          </w:p>
+        </w:tc>
+        <w:tc>
+          <w:tcPr>
+            <w:tcW w:w="7650" w:type="dxa"/>
+            <w:tcBorders>
+              <w:top w:val="single" w:sz="12" w:space="0" w:color="auto"/>
+              <w:left w:val="single" w:sz="12" w:space="0" w:color="auto"/>
+              <w:bottom w:val="single" w:sz="12" w:space="0" w:color="auto"/>
+              <w:right w:val="single" w:sz="12" w:space="0" w:color="auto"/>
+            </w:tcBorders>
+            <w:shd w:val="clear" w:color="auto" w:fill="auto"/>
+            <w:noWrap/>
+            <w:vAlign w:val="bottom"/>
+            <w:hideMark/>
+          </w:tcPr>
+          <w:p>
+            <w:pPr>
+              <w:pStyle w:val="ListParagraph"/>
+              <w:numPr>
+                <w:ilvl w:val="0"/>
+                <w:numId w:val="1"/>
+              </w:numPr>
+              <w:spacing w:after="0" w:line="240" w:lineRule="auto"/>
+              <w:rPr>
+                <w:rFonts w:ascii="Calibri" w:eastAsia="Times New Roman" w:hAnsi="Calibri" w:cs="Calibri"/>
+                <w:color w:val="000000"/>
+                <w:sz w:val="20"/>
+              </w:rPr>
+            </w:pPr>
+            <w:r>
+              <w:rPr>
+                <w:rFonts w:ascii="Calibri" w:eastAsia="Times New Roman" w:hAnsi="Calibri" w:cs="Calibri"/>
+                <w:color w:val="000000"/>
+                <w:sz w:val="20"/>
+              </w:rPr>
+              <w:t xml:space="preserve">Car </w:t>
+            </w:r>
+            <w:r>
+              <w:rPr>
+                <w:rFonts w:ascii="Calibri" w:eastAsia="Times New Roman" w:hAnsi="Calibri" w:cs="Calibri"/>
+                <w:color w:val="000000"/>
+                <w:sz w:val="20"/>
+              </w:rPr>
+              <w:t>will go through a maintenance schedule that takes one day. After that he will be available for rental.</w:t>
+            </w:r>
+            <w:r>
+              <w:rPr>
+                <w:rFonts w:ascii="Calibri" w:eastAsia="Times New Roman" w:hAnsi="Calibri" w:cs="Calibri"/>
+                <w:color w:val="000000"/>
+                <w:sz w:val="20"/>
+              </w:rPr>
+              <w:br/>
+              <w:t>- If car was damaged the maintenance schedule will take 5 days.</w:t>
+            </w:r>
+          </w:p>
+          <w:p>
+            <w:pPr>
+              <w:pStyle w:val="ListParagraph"/>
+              <w:numPr>
+                <w:ilvl w:val="0"/>
+                <w:numId w:val="1"/>
+              </w:numPr>
+              <w:spacing w:after="0" w:line="240" w:lineRule="auto"/>
+              <w:rPr>
+                <w:rFonts w:ascii="Calibri" w:eastAsia="Times New Roman" w:hAnsi="Calibri" w:cs="Calibri"/>
+                <w:color w:val="000000"/>
+                <w:sz w:val="20"/>
+              </w:rPr>
+            </w:pPr>
+            <w:r>
+              <w:rPr>
+                <w:rFonts w:ascii="Calibri" w:eastAsia="Times New Roman" w:hAnsi="Calibri" w:cs="Calibri"/>
+                <w:color w:val="000000"/>
+                <w:sz w:val="20"/>
+              </w:rPr>
+              <w:t>Customer has payed for the rental of the car.</w:t>
+            </w:r>
+            <w:r>
+              <w:rPr>
+                <w:rFonts w:ascii="Calibri" w:eastAsia="Times New Roman" w:hAnsi="Calibri" w:cs="Calibri"/>
+                <w:color w:val="000000"/>
+                <w:sz w:val="20"/>
+              </w:rPr>
+              <w:t xml:space="preserve"> And any extra cost if needed.</w:t>
+            </w:r>
+          </w:p>
+        </w:tc>
+      </w:tr>
+      <w:tr>
+        <w:trPr>
+          <w:trHeight w:val="300"/>
+        </w:trPr>
+        <w:tc>
+          <w:tcPr>
+            <w:tcW w:w="1520" w:type="dxa"/>
+            <w:tcBorders>
+              <w:top w:val="single" w:sz="12" w:space="0" w:color="auto"/>
+              <w:left w:val="single" w:sz="12" w:space="0" w:color="auto"/>
+              <w:bottom w:val="single" w:sz="12" w:space="0" w:color="auto"/>
+              <w:right w:val="single" w:sz="12" w:space="0" w:color="auto"/>
+            </w:tcBorders>
+            <w:shd w:val="clear" w:color="auto" w:fill="auto"/>
+            <w:noWrap/>
+            <w:hideMark/>
+          </w:tcPr>
+          <w:p>
+            <w:pPr>
+              <w:spacing w:after="0" w:line="240" w:lineRule="auto"/>
+              <w:rPr>
+                <w:rFonts w:ascii="Calibri" w:eastAsia="Times New Roman" w:hAnsi="Calibri" w:cs="Calibri"/>
+                <w:color w:val="000000"/>
+                <w:sz w:val="20"/>
+              </w:rPr>
+            </w:pPr>
+            <w:r>
+              <w:rPr>
+                <w:rFonts w:ascii="Calibri" w:eastAsia="Times New Roman" w:hAnsi="Calibri" w:cs="Calibri"/>
+                <w:color w:val="000000"/>
+                <w:sz w:val="20"/>
+              </w:rPr>
+              <w:t>Source</w:t>
+            </w:r>
+          </w:p>
+        </w:tc>
+        <w:tc>
+          <w:tcPr>
+            <w:tcW w:w="7650" w:type="dxa"/>
+            <w:tcBorders>
+              <w:top w:val="single" w:sz="12" w:space="0" w:color="auto"/>
+              <w:left w:val="single" w:sz="12" w:space="0" w:color="auto"/>
+              <w:bottom w:val="single" w:sz="12" w:space="0" w:color="auto"/>
+              <w:right w:val="single" w:sz="12" w:space="0" w:color="auto"/>
+            </w:tcBorders>
+            <w:shd w:val="clear" w:color="auto" w:fill="auto"/>
+            <w:noWrap/>
+            <w:vAlign w:val="bottom"/>
+            <w:hideMark/>
+          </w:tcPr>
+          <w:p>
+            <w:pPr>
+              <w:spacing w:after="0" w:line="240" w:lineRule="auto"/>
+              <w:rPr>
+                <w:rFonts w:ascii="Calibri" w:eastAsia="Times New Roman" w:hAnsi="Calibri" w:cs="Calibri"/>
+                <w:color w:val="000000"/>
+                <w:sz w:val="20"/>
+              </w:rPr>
+            </w:pPr>
+            <w:r>
+              <w:rPr>
+                <w:rFonts w:ascii="Calibri" w:eastAsia="Times New Roman" w:hAnsi="Calibri" w:cs="Calibri"/>
+                <w:color w:val="000000"/>
+                <w:sz w:val="20"/>
+              </w:rPr>
+              <w:t> </w:t>
+            </w:r>
+            <w:r>
+              <w:rPr>
+                <w:rFonts w:ascii="Calibri" w:eastAsia="Times New Roman" w:hAnsi="Calibri" w:cs="Calibri"/>
+                <w:color w:val="000000"/>
+                <w:sz w:val="20"/>
+              </w:rPr>
+              <w:t xml:space="preserve">2, 5, 6, </w:t>
+            </w:r>
+            <w:r>
+              <w:rPr>
+                <w:rFonts w:ascii="Calibri" w:eastAsia="Times New Roman" w:hAnsi="Calibri" w:cs="Calibri"/>
+                <w:color w:val="000000"/>
+                <w:sz w:val="20"/>
+              </w:rPr>
+              <w:t>16, 17.</w:t>
+            </w:r>
+          </w:p>
+        </w:tc>
+      </w:tr>
+      <w:tr>
+        <w:trPr>
+          <w:trHeight w:val="300"/>
+        </w:trPr>
+        <w:tc>
+          <w:tcPr>
+            <w:tcW w:w="1520" w:type="dxa"/>
+            <w:tcBorders>
+              <w:top w:val="single" w:sz="12" w:space="0" w:color="auto"/>
+              <w:left w:val="single" w:sz="12" w:space="0" w:color="auto"/>
+              <w:bottom w:val="single" w:sz="12" w:space="0" w:color="auto"/>
+              <w:right w:val="single" w:sz="12" w:space="0" w:color="auto"/>
+            </w:tcBorders>
+            <w:shd w:val="clear" w:color="auto" w:fill="auto"/>
+            <w:noWrap/>
+          </w:tcPr>
+          <w:p>
+            <w:pPr>
+              <w:spacing w:after="0" w:line="240" w:lineRule="auto"/>
+              <w:rPr>
+                <w:rFonts w:ascii="Calibri" w:eastAsia="Times New Roman" w:hAnsi="Calibri" w:cs="Calibri"/>
+                <w:color w:val="000000"/>
+                <w:sz w:val="20"/>
+              </w:rPr>
+            </w:pPr>
+            <w:r>
+              <w:rPr>
+                <w:rFonts w:ascii="Calibri" w:eastAsia="Times New Roman" w:hAnsi="Calibri" w:cs="Calibri"/>
+                <w:color w:val="000000"/>
+                <w:sz w:val="20"/>
+              </w:rPr>
+              <w:t>Actor</w:t>
+            </w:r>
+          </w:p>
+        </w:tc>
+        <w:tc>
+          <w:tcPr>
+            <w:tcW w:w="7650" w:type="dxa"/>
+            <w:tcBorders>
+              <w:top w:val="single" w:sz="12" w:space="0" w:color="auto"/>
+              <w:left w:val="single" w:sz="12" w:space="0" w:color="auto"/>
+              <w:bottom w:val="single" w:sz="12" w:space="0" w:color="auto"/>
+              <w:right w:val="single" w:sz="12" w:space="0" w:color="auto"/>
+            </w:tcBorders>
+            <w:shd w:val="clear" w:color="auto" w:fill="auto"/>
+            <w:noWrap/>
+            <w:vAlign w:val="bottom"/>
+          </w:tcPr>
+          <w:p>
+            <w:pPr>
+              <w:spacing w:after="0" w:line="240" w:lineRule="auto"/>
+              <w:rPr>
+                <w:rFonts w:ascii="Calibri" w:eastAsia="Times New Roman" w:hAnsi="Calibri" w:cs="Calibri"/>
+                <w:color w:val="000000"/>
+                <w:sz w:val="20"/>
+              </w:rPr>
+            </w:pPr>
+            <w:r>
+              <w:rPr>
+                <w:rFonts w:ascii="Calibri" w:eastAsia="Times New Roman" w:hAnsi="Calibri" w:cs="Calibri"/>
+                <w:color w:val="000000"/>
+                <w:sz w:val="20"/>
+              </w:rPr>
+              <w:t>User and customer.</w:t>
+            </w:r>
+          </w:p>
+        </w:tc>
+      </w:tr>
+      <w:tr>
+        <w:trPr>
+          <w:trHeight w:val="300"/>
+        </w:trPr>
+        <w:tc>
+          <w:tcPr>
+            <w:tcW w:w="1520" w:type="dxa"/>
+            <w:tcBorders>
+              <w:top w:val="single" w:sz="12" w:space="0" w:color="auto"/>
+              <w:left w:val="single" w:sz="12" w:space="0" w:color="auto"/>
+              <w:bottom w:val="single" w:sz="12" w:space="0" w:color="auto"/>
+              <w:right w:val="single" w:sz="12" w:space="0" w:color="auto"/>
+            </w:tcBorders>
+            <w:shd w:val="clear" w:color="auto" w:fill="auto"/>
+            <w:noWrap/>
+          </w:tcPr>
+          <w:p>
+            <w:pPr>
+              <w:spacing w:after="0" w:line="240" w:lineRule="auto"/>
+              <w:rPr>
+                <w:rFonts w:ascii="Calibri" w:eastAsia="Times New Roman" w:hAnsi="Calibri" w:cs="Calibri"/>
+                <w:color w:val="000000"/>
+                <w:sz w:val="20"/>
+              </w:rPr>
+            </w:pPr>
+            <w:r>
+              <w:rPr>
+                <w:rFonts w:ascii="Calibri" w:eastAsia="Times New Roman" w:hAnsi="Calibri" w:cs="Calibri"/>
+                <w:color w:val="000000"/>
+                <w:sz w:val="20"/>
+              </w:rPr>
+              <w:t>Author</w:t>
+            </w:r>
+          </w:p>
+        </w:tc>
+        <w:tc>
+          <w:tcPr>
+            <w:tcW w:w="7650" w:type="dxa"/>
+            <w:tcBorders>
+              <w:top w:val="single" w:sz="12" w:space="0" w:color="auto"/>
+              <w:left w:val="single" w:sz="12" w:space="0" w:color="auto"/>
+              <w:bottom w:val="single" w:sz="12" w:space="0" w:color="auto"/>
+              <w:right w:val="single" w:sz="12" w:space="0" w:color="auto"/>
+            </w:tcBorders>
+            <w:shd w:val="clear" w:color="auto" w:fill="auto"/>
+            <w:noWrap/>
+            <w:vAlign w:val="bottom"/>
+          </w:tcPr>
+          <w:p>
+            <w:pPr>
+              <w:spacing w:after="0" w:line="240" w:lineRule="auto"/>
+              <w:rPr>
+                <w:rFonts w:ascii="Calibri" w:eastAsia="Times New Roman" w:hAnsi="Calibri" w:cs="Calibri"/>
+                <w:color w:val="000000"/>
+                <w:sz w:val="20"/>
+              </w:rPr>
+            </w:pPr>
+            <w:r>
+              <w:rPr>
+                <w:rFonts w:ascii="Calibri" w:eastAsia="Times New Roman" w:hAnsi="Calibri" w:cs="Calibri"/>
+                <w:color w:val="000000"/>
+                <w:sz w:val="20"/>
+              </w:rPr>
+              <w:t>Hlynur Magnússon</w:t>
+            </w:r>
+            <w:r>
+              <w:rPr>
+                <w:rFonts w:ascii="Calibri" w:eastAsia="Times New Roman" w:hAnsi="Calibri" w:cs="Calibri"/>
+                <w:color w:val="000000"/>
+                <w:sz w:val="20"/>
+              </w:rPr>
+              <w:t xml:space="preserve"> and</w:t>
+            </w:r>
+            <w:r>
+              <w:rPr>
+                <w:rFonts w:ascii="Calibri" w:eastAsia="Times New Roman" w:hAnsi="Calibri" w:cs="Calibri"/>
+                <w:color w:val="000000"/>
+                <w:sz w:val="20"/>
+              </w:rPr>
+              <w:t xml:space="preserve"> Sveinbjörn Jóhannesson</w:t>
+            </w:r>
+            <w:r>
+              <w:rPr>
+                <w:rFonts w:ascii="Calibri" w:eastAsia="Times New Roman" w:hAnsi="Calibri" w:cs="Calibri"/>
+                <w:color w:val="000000"/>
+                <w:sz w:val="20"/>
+              </w:rPr>
+              <w:t>.</w:t>
             </w:r>
           </w:p>
         </w:tc>
@@ -1175,7 +2580,7 @@
                 <w:color w:val="000000"/>
                 <w:sz w:val="20"/>
               </w:rPr>
-              <w:t>Customer returns a car.</w:t>
+              <w:t>User checks for available cars.</w:t>
             </w:r>
           </w:p>
         </w:tc>
@@ -1245,7 +2650,7 @@
                 <w:color w:val="000000"/>
                 <w:sz w:val="20"/>
               </w:rPr>
-              <w:t>2</w:t>
+              <w:t>3</w:t>
             </w:r>
           </w:p>
         </w:tc>
@@ -1393,6 +2798,58 @@
               <w:t>User is in the system.</w:t>
             </w:r>
           </w:p>
+        </w:tc>
+      </w:tr>
+      <w:tr>
+        <w:trPr>
+          <w:trHeight w:val="30"/>
+        </w:trPr>
+        <w:tc>
+          <w:tcPr>
+            <w:tcW w:w="1520" w:type="dxa"/>
+            <w:tcBorders>
+              <w:top w:val="single" w:sz="12" w:space="0" w:color="auto"/>
+              <w:left w:val="single" w:sz="12" w:space="0" w:color="auto"/>
+              <w:bottom w:val="single" w:sz="12" w:space="0" w:color="auto"/>
+              <w:right w:val="single" w:sz="12" w:space="0" w:color="auto"/>
+            </w:tcBorders>
+            <w:shd w:val="clear" w:color="auto" w:fill="auto"/>
+            <w:noWrap/>
+            <w:hideMark/>
+          </w:tcPr>
+          <w:p>
+            <w:pPr>
+              <w:spacing w:after="0" w:line="240" w:lineRule="auto"/>
+              <w:rPr>
+                <w:rFonts w:ascii="Calibri" w:eastAsia="Times New Roman" w:hAnsi="Calibri" w:cs="Calibri"/>
+                <w:color w:val="000000"/>
+                <w:sz w:val="20"/>
+              </w:rPr>
+            </w:pPr>
+            <w:r>
+              <w:rPr>
+                <w:rFonts w:ascii="Calibri" w:eastAsia="Times New Roman" w:hAnsi="Calibri" w:cs="Calibri"/>
+                <w:color w:val="000000"/>
+                <w:sz w:val="20"/>
+              </w:rPr>
+              <w:t>Description</w:t>
+            </w:r>
+          </w:p>
+        </w:tc>
+        <w:tc>
+          <w:tcPr>
+            <w:tcW w:w="7650" w:type="dxa"/>
+            <w:tcBorders>
+              <w:top w:val="single" w:sz="12" w:space="0" w:color="auto"/>
+              <w:left w:val="single" w:sz="12" w:space="0" w:color="auto"/>
+              <w:bottom w:val="single" w:sz="12" w:space="0" w:color="auto"/>
+              <w:right w:val="single" w:sz="12" w:space="0" w:color="auto"/>
+            </w:tcBorders>
+            <w:shd w:val="clear" w:color="auto" w:fill="auto"/>
+            <w:noWrap/>
+            <w:vAlign w:val="bottom"/>
+            <w:hideMark/>
+          </w:tcPr>
           <w:p>
             <w:pPr>
               <w:pStyle w:val="ListParagraph"/>
@@ -1413,23 +2870,23 @@
                 <w:color w:val="000000"/>
                 <w:sz w:val="20"/>
               </w:rPr>
-              <w:t xml:space="preserve">Customer </w:t>
-            </w:r>
-            <w:r>
-              <w:rPr>
-                <w:rFonts w:ascii="Calibri" w:eastAsia="Times New Roman" w:hAnsi="Calibri" w:cs="Calibri"/>
-                <w:color w:val="000000"/>
-                <w:sz w:val="20"/>
-              </w:rPr>
-              <w:t>must</w:t>
-            </w:r>
-            <w:r>
-              <w:rPr>
-                <w:rFonts w:ascii="Calibri" w:eastAsia="Times New Roman" w:hAnsi="Calibri" w:cs="Calibri"/>
-                <w:color w:val="000000"/>
-                <w:sz w:val="20"/>
-              </w:rPr>
-              <w:t xml:space="preserve"> have an active rental of a car.</w:t>
+              <w:t>User selects “Available cars”</w:t>
+            </w:r>
+            <w:r>
+              <w:rPr>
+                <w:rFonts w:ascii="Calibri" w:eastAsia="Times New Roman" w:hAnsi="Calibri" w:cs="Calibri"/>
+                <w:color w:val="000000"/>
+                <w:sz w:val="20"/>
+              </w:rPr>
+              <w:t xml:space="preserve"> on the home screen</w:t>
+            </w:r>
+            <w:r>
+              <w:rPr>
+                <w:rFonts w:ascii="Calibri" w:eastAsia="Times New Roman" w:hAnsi="Calibri" w:cs="Calibri"/>
+                <w:color w:val="000000"/>
+                <w:sz w:val="20"/>
+              </w:rPr>
+              <w:t>.</w:t>
             </w:r>
           </w:p>
           <w:p>
@@ -1452,60 +2909,44 @@
                 <w:color w:val="000000"/>
                 <w:sz w:val="20"/>
               </w:rPr>
-              <w:t xml:space="preserve">Customer </w:t>
-            </w:r>
-            <w:r>
-              <w:rPr>
-                <w:rFonts w:ascii="Calibri" w:eastAsia="Times New Roman" w:hAnsi="Calibri" w:cs="Calibri"/>
-                <w:color w:val="000000"/>
-                <w:sz w:val="20"/>
-              </w:rPr>
-              <w:t>must</w:t>
-            </w:r>
-            <w:r>
-              <w:rPr>
-                <w:rFonts w:ascii="Calibri" w:eastAsia="Times New Roman" w:hAnsi="Calibri" w:cs="Calibri"/>
-                <w:color w:val="000000"/>
-                <w:sz w:val="20"/>
-              </w:rPr>
-              <w:t xml:space="preserve"> be a registered customer.</w:t>
-            </w:r>
-          </w:p>
-        </w:tc>
-      </w:tr>
-      <w:tr>
-        <w:trPr>
-          <w:trHeight w:val="30"/>
-        </w:trPr>
-        <w:tc>
-          <w:tcPr>
-            <w:tcW w:w="1520" w:type="dxa"/>
-            <w:tcBorders>
-              <w:top w:val="single" w:sz="12" w:space="0" w:color="auto"/>
-              <w:left w:val="single" w:sz="12" w:space="0" w:color="auto"/>
-              <w:bottom w:val="single" w:sz="12" w:space="0" w:color="auto"/>
-              <w:right w:val="single" w:sz="12" w:space="0" w:color="auto"/>
-            </w:tcBorders>
-            <w:shd w:val="clear" w:color="auto" w:fill="auto"/>
-            <w:noWrap/>
-            <w:hideMark/>
-          </w:tcPr>
-          <w:p>
-            <w:pPr>
-              <w:spacing w:after="0" w:line="240" w:lineRule="auto"/>
-              <w:rPr>
-                <w:rFonts w:ascii="Calibri" w:eastAsia="Times New Roman" w:hAnsi="Calibri" w:cs="Calibri"/>
-                <w:color w:val="000000"/>
-                <w:sz w:val="20"/>
-              </w:rPr>
-            </w:pPr>
-            <w:r>
-              <w:rPr>
-                <w:rFonts w:ascii="Calibri" w:eastAsia="Times New Roman" w:hAnsi="Calibri" w:cs="Calibri"/>
-                <w:color w:val="000000"/>
-                <w:sz w:val="20"/>
-              </w:rPr>
-              <w:t>Description</w:t>
+              <w:t>User gets a list of cars that are available for rental.</w:t>
+            </w:r>
+          </w:p>
+        </w:tc>
+      </w:tr>
+      <w:tr>
+        <w:trPr>
+          <w:trHeight w:val="241"/>
+        </w:trPr>
+        <w:tc>
+          <w:tcPr>
+            <w:tcW w:w="1520" w:type="dxa"/>
+            <w:tcBorders>
+              <w:top w:val="single" w:sz="12" w:space="0" w:color="auto"/>
+              <w:left w:val="single" w:sz="12" w:space="0" w:color="auto"/>
+              <w:bottom w:val="single" w:sz="12" w:space="0" w:color="auto"/>
+              <w:right w:val="single" w:sz="12" w:space="0" w:color="auto"/>
+            </w:tcBorders>
+            <w:shd w:val="clear" w:color="auto" w:fill="auto"/>
+            <w:noWrap/>
+            <w:hideMark/>
+          </w:tcPr>
+          <w:p>
+            <w:pPr>
+              <w:spacing w:after="0" w:line="240" w:lineRule="auto"/>
+              <w:rPr>
+                <w:rFonts w:ascii="Calibri" w:eastAsia="Times New Roman" w:hAnsi="Calibri" w:cs="Calibri"/>
+                <w:color w:val="000000"/>
+                <w:sz w:val="20"/>
+              </w:rPr>
+            </w:pPr>
+            <w:r>
+              <w:rPr>
+                <w:rFonts w:ascii="Calibri" w:eastAsia="Times New Roman" w:hAnsi="Calibri" w:cs="Calibri"/>
+                <w:color w:val="000000"/>
+                <w:sz w:val="20"/>
+              </w:rPr>
+              <w:t>Alternative flow</w:t>
             </w:r>
           </w:p>
         </w:tc>
@@ -1543,1030 +2984,6 @@
                 <w:color w:val="000000"/>
                 <w:sz w:val="20"/>
               </w:rPr>
-              <w:t>Search for customers rental information.</w:t>
-            </w:r>
-          </w:p>
-          <w:p>
-            <w:pPr>
-              <w:pStyle w:val="ListParagraph"/>
-              <w:numPr>
-                <w:ilvl w:val="0"/>
-                <w:numId w:val="1"/>
-              </w:numPr>
-              <w:spacing w:after="0" w:line="240" w:lineRule="auto"/>
-              <w:rPr>
-                <w:rFonts w:ascii="Calibri" w:eastAsia="Times New Roman" w:hAnsi="Calibri" w:cs="Calibri"/>
-                <w:color w:val="000000"/>
-                <w:sz w:val="20"/>
-              </w:rPr>
-            </w:pPr>
-            <w:r>
-              <w:rPr>
-                <w:rFonts w:ascii="Calibri" w:eastAsia="Times New Roman" w:hAnsi="Calibri" w:cs="Calibri"/>
-                <w:color w:val="000000"/>
-                <w:sz w:val="20"/>
-              </w:rPr>
-              <w:t>Check for extra cost.</w:t>
-            </w:r>
-            <w:r>
-              <w:rPr>
-                <w:rFonts w:ascii="Calibri" w:eastAsia="Times New Roman" w:hAnsi="Calibri" w:cs="Calibri"/>
-                <w:color w:val="000000"/>
-                <w:sz w:val="20"/>
-              </w:rPr>
-              <w:br/>
-              <w:t>- Time period was longer than agreed.</w:t>
-            </w:r>
-            <w:r>
-              <w:rPr>
-                <w:rFonts w:ascii="Calibri" w:eastAsia="Times New Roman" w:hAnsi="Calibri" w:cs="Calibri"/>
-                <w:color w:val="000000"/>
-                <w:sz w:val="20"/>
-              </w:rPr>
-              <w:br/>
-              <w:t>- The car was damaged.</w:t>
-            </w:r>
-            <w:r>
-              <w:rPr>
-                <w:rFonts w:ascii="Calibri" w:eastAsia="Times New Roman" w:hAnsi="Calibri" w:cs="Calibri"/>
-                <w:color w:val="000000"/>
-                <w:sz w:val="20"/>
-              </w:rPr>
-              <w:br/>
-              <w:t>- Car was not returned with a full tank of fuel.</w:t>
-            </w:r>
-          </w:p>
-          <w:p>
-            <w:pPr>
-              <w:pStyle w:val="ListParagraph"/>
-              <w:numPr>
-                <w:ilvl w:val="0"/>
-                <w:numId w:val="1"/>
-              </w:numPr>
-              <w:spacing w:after="0" w:line="240" w:lineRule="auto"/>
-              <w:rPr>
-                <w:rFonts w:ascii="Calibri" w:eastAsia="Times New Roman" w:hAnsi="Calibri" w:cs="Calibri"/>
-                <w:color w:val="000000"/>
-                <w:sz w:val="20"/>
-              </w:rPr>
-            </w:pPr>
-            <w:r>
-              <w:rPr>
-                <w:rFonts w:ascii="Calibri" w:eastAsia="Times New Roman" w:hAnsi="Calibri" w:cs="Calibri"/>
-                <w:color w:val="000000"/>
-                <w:sz w:val="20"/>
-              </w:rPr>
-              <w:t>Finish payment if needed.</w:t>
-            </w:r>
-            <w:r>
-              <w:rPr>
-                <w:rFonts w:ascii="Calibri" w:eastAsia="Times New Roman" w:hAnsi="Calibri" w:cs="Calibri"/>
-                <w:color w:val="000000"/>
-                <w:sz w:val="20"/>
-              </w:rPr>
-              <w:br/>
-              <w:t xml:space="preserve">- </w:t>
-            </w:r>
-            <w:r>
-              <w:rPr>
-                <w:rFonts w:ascii="Calibri" w:eastAsia="Times New Roman" w:hAnsi="Calibri" w:cs="Calibri"/>
-                <w:color w:val="000000"/>
-                <w:sz w:val="20"/>
-              </w:rPr>
-              <w:t>Debit card/Credit card/Cash: User pays on the spot.</w:t>
-            </w:r>
-          </w:p>
-        </w:tc>
-      </w:tr>
-      <w:tr>
-        <w:trPr>
-          <w:trHeight w:val="241"/>
-        </w:trPr>
-        <w:tc>
-          <w:tcPr>
-            <w:tcW w:w="1520" w:type="dxa"/>
-            <w:tcBorders>
-              <w:top w:val="single" w:sz="12" w:space="0" w:color="auto"/>
-              <w:left w:val="single" w:sz="12" w:space="0" w:color="auto"/>
-              <w:bottom w:val="single" w:sz="12" w:space="0" w:color="auto"/>
-              <w:right w:val="single" w:sz="12" w:space="0" w:color="auto"/>
-            </w:tcBorders>
-            <w:shd w:val="clear" w:color="auto" w:fill="auto"/>
-            <w:noWrap/>
-            <w:hideMark/>
-          </w:tcPr>
-          <w:p>
-            <w:pPr>
-              <w:spacing w:after="0" w:line="240" w:lineRule="auto"/>
-              <w:rPr>
-                <w:rFonts w:ascii="Calibri" w:eastAsia="Times New Roman" w:hAnsi="Calibri" w:cs="Calibri"/>
-                <w:color w:val="000000"/>
-                <w:sz w:val="20"/>
-              </w:rPr>
-            </w:pPr>
-            <w:r>
-              <w:rPr>
-                <w:rFonts w:ascii="Calibri" w:eastAsia="Times New Roman" w:hAnsi="Calibri" w:cs="Calibri"/>
-                <w:color w:val="000000"/>
-                <w:sz w:val="20"/>
-              </w:rPr>
-              <w:t>Alternative flow</w:t>
-            </w:r>
-          </w:p>
-        </w:tc>
-        <w:tc>
-          <w:tcPr>
-            <w:tcW w:w="7650" w:type="dxa"/>
-            <w:tcBorders>
-              <w:top w:val="single" w:sz="12" w:space="0" w:color="auto"/>
-              <w:left w:val="single" w:sz="12" w:space="0" w:color="auto"/>
-              <w:bottom w:val="single" w:sz="12" w:space="0" w:color="auto"/>
-              <w:right w:val="single" w:sz="12" w:space="0" w:color="auto"/>
-            </w:tcBorders>
-            <w:shd w:val="clear" w:color="auto" w:fill="auto"/>
-            <w:noWrap/>
-            <w:vAlign w:val="bottom"/>
-            <w:hideMark/>
-          </w:tcPr>
-          <w:p>
-            <w:pPr>
-              <w:pStyle w:val="ListParagraph"/>
-              <w:numPr>
-                <w:ilvl w:val="0"/>
-                <w:numId w:val="1"/>
-              </w:numPr>
-              <w:spacing w:after="0" w:line="240" w:lineRule="auto"/>
-              <w:rPr>
-                <w:rFonts w:ascii="Calibri" w:eastAsia="Times New Roman" w:hAnsi="Calibri" w:cs="Calibri"/>
-                <w:color w:val="000000"/>
-                <w:sz w:val="20"/>
-              </w:rPr>
-            </w:pPr>
-            <w:r>
-              <w:rPr>
-                <w:rFonts w:ascii="Calibri" w:eastAsia="Times New Roman" w:hAnsi="Calibri" w:cs="Calibri"/>
-                <w:color w:val="000000"/>
-                <w:sz w:val="20"/>
-              </w:rPr>
-              <w:t>Customer doesn’t have the car anymore, lost/stolen.</w:t>
-            </w:r>
-            <w:r>
-              <w:rPr>
-                <w:rFonts w:ascii="Calibri" w:eastAsia="Times New Roman" w:hAnsi="Calibri" w:cs="Calibri"/>
-                <w:color w:val="000000"/>
-                <w:sz w:val="20"/>
-              </w:rPr>
-              <w:br/>
-              <w:t>- Customer must contact his insurance company if he has one. He must pay for the car in one or another way.</w:t>
-            </w:r>
-          </w:p>
-          <w:p>
-            <w:pPr>
-              <w:pStyle w:val="ListParagraph"/>
-              <w:numPr>
-                <w:ilvl w:val="0"/>
-                <w:numId w:val="1"/>
-              </w:numPr>
-              <w:spacing w:after="0" w:line="240" w:lineRule="auto"/>
-              <w:rPr>
-                <w:rFonts w:ascii="Calibri" w:eastAsia="Times New Roman" w:hAnsi="Calibri" w:cs="Calibri"/>
-                <w:color w:val="000000"/>
-                <w:sz w:val="20"/>
-              </w:rPr>
-            </w:pPr>
-            <w:r>
-              <w:rPr>
-                <w:rFonts w:ascii="Calibri" w:eastAsia="Times New Roman" w:hAnsi="Calibri" w:cs="Calibri"/>
-                <w:color w:val="000000"/>
-                <w:sz w:val="20"/>
-              </w:rPr>
-              <w:t xml:space="preserve">Customer has lost the </w:t>
-            </w:r>
-            <w:r>
-              <w:rPr>
-                <w:rFonts w:ascii="Calibri" w:eastAsia="Times New Roman" w:hAnsi="Calibri" w:cs="Calibri"/>
-                <w:color w:val="000000"/>
-                <w:sz w:val="20"/>
-              </w:rPr>
-              <w:t>car keys</w:t>
-            </w:r>
-            <w:r>
-              <w:rPr>
-                <w:rFonts w:ascii="Calibri" w:eastAsia="Times New Roman" w:hAnsi="Calibri" w:cs="Calibri"/>
-                <w:color w:val="000000"/>
-                <w:sz w:val="20"/>
-              </w:rPr>
-              <w:t>.</w:t>
-            </w:r>
-            <w:r>
-              <w:rPr>
-                <w:rFonts w:ascii="Calibri" w:eastAsia="Times New Roman" w:hAnsi="Calibri" w:cs="Calibri"/>
-                <w:color w:val="000000"/>
-                <w:sz w:val="20"/>
-              </w:rPr>
-              <w:br/>
-              <w:t xml:space="preserve">- If the customer has the lost </w:t>
-            </w:r>
-            <w:r>
-              <w:rPr>
-                <w:rFonts w:ascii="Calibri" w:eastAsia="Times New Roman" w:hAnsi="Calibri" w:cs="Calibri"/>
-                <w:color w:val="000000"/>
-                <w:sz w:val="20"/>
-              </w:rPr>
-              <w:t>car keys</w:t>
-            </w:r>
-            <w:r>
-              <w:rPr>
-                <w:rFonts w:ascii="Calibri" w:eastAsia="Times New Roman" w:hAnsi="Calibri" w:cs="Calibri"/>
-                <w:color w:val="000000"/>
-                <w:sz w:val="20"/>
-              </w:rPr>
-              <w:t xml:space="preserve"> insurance he will only have to pay for the “sjálfsábyrgð” otherwise he’ll have to pay for a new </w:t>
-            </w:r>
-            <w:r>
-              <w:rPr>
-                <w:rFonts w:ascii="Calibri" w:eastAsia="Times New Roman" w:hAnsi="Calibri" w:cs="Calibri"/>
-                <w:color w:val="000000"/>
-                <w:sz w:val="20"/>
-              </w:rPr>
-              <w:t>car key</w:t>
-            </w:r>
-            <w:r>
-              <w:rPr>
-                <w:rFonts w:ascii="Calibri" w:eastAsia="Times New Roman" w:hAnsi="Calibri" w:cs="Calibri"/>
-                <w:color w:val="000000"/>
-                <w:sz w:val="20"/>
-              </w:rPr>
-              <w:t>.</w:t>
-            </w:r>
-          </w:p>
-          <w:p>
-            <w:pPr>
-              <w:pStyle w:val="ListParagraph"/>
-              <w:spacing w:after="0" w:line="240" w:lineRule="auto"/>
-              <w:rPr>
-                <w:rFonts w:ascii="Calibri" w:eastAsia="Times New Roman" w:hAnsi="Calibri" w:cs="Calibri"/>
-                <w:color w:val="000000"/>
-                <w:sz w:val="20"/>
-              </w:rPr>
-            </w:pPr>
-          </w:p>
-        </w:tc>
-      </w:tr>
-      <w:tr>
-        <w:trPr>
-          <w:trHeight w:val="43"/>
-        </w:trPr>
-        <w:tc>
-          <w:tcPr>
-            <w:tcW w:w="1520" w:type="dxa"/>
-            <w:tcBorders>
-              <w:top w:val="single" w:sz="12" w:space="0" w:color="auto"/>
-              <w:left w:val="single" w:sz="12" w:space="0" w:color="auto"/>
-              <w:bottom w:val="single" w:sz="12" w:space="0" w:color="auto"/>
-              <w:right w:val="single" w:sz="12" w:space="0" w:color="auto"/>
-            </w:tcBorders>
-            <w:shd w:val="clear" w:color="auto" w:fill="auto"/>
-            <w:noWrap/>
-            <w:hideMark/>
-          </w:tcPr>
-          <w:p>
-            <w:pPr>
-              <w:spacing w:after="0" w:line="240" w:lineRule="auto"/>
-              <w:rPr>
-                <w:rFonts w:ascii="Calibri" w:eastAsia="Times New Roman" w:hAnsi="Calibri" w:cs="Calibri"/>
-                <w:color w:val="000000"/>
-                <w:sz w:val="20"/>
-              </w:rPr>
-            </w:pPr>
-            <w:r>
-              <w:rPr>
-                <w:rFonts w:ascii="Calibri" w:eastAsia="Times New Roman" w:hAnsi="Calibri" w:cs="Calibri"/>
-                <w:color w:val="000000"/>
-                <w:sz w:val="20"/>
-              </w:rPr>
-              <w:t>Post condition</w:t>
-            </w:r>
-          </w:p>
-        </w:tc>
-        <w:tc>
-          <w:tcPr>
-            <w:tcW w:w="7650" w:type="dxa"/>
-            <w:tcBorders>
-              <w:top w:val="single" w:sz="12" w:space="0" w:color="auto"/>
-              <w:left w:val="single" w:sz="12" w:space="0" w:color="auto"/>
-              <w:bottom w:val="single" w:sz="12" w:space="0" w:color="auto"/>
-              <w:right w:val="single" w:sz="12" w:space="0" w:color="auto"/>
-            </w:tcBorders>
-            <w:shd w:val="clear" w:color="auto" w:fill="auto"/>
-            <w:noWrap/>
-            <w:vAlign w:val="bottom"/>
-            <w:hideMark/>
-          </w:tcPr>
-          <w:p>
-            <w:pPr>
-              <w:pStyle w:val="ListParagraph"/>
-              <w:numPr>
-                <w:ilvl w:val="0"/>
-                <w:numId w:val="1"/>
-              </w:numPr>
-              <w:spacing w:after="0" w:line="240" w:lineRule="auto"/>
-              <w:rPr>
-                <w:rFonts w:ascii="Calibri" w:eastAsia="Times New Roman" w:hAnsi="Calibri" w:cs="Calibri"/>
-                <w:color w:val="000000"/>
-                <w:sz w:val="20"/>
-              </w:rPr>
-            </w:pPr>
-            <w:r>
-              <w:rPr>
-                <w:rFonts w:ascii="Calibri" w:eastAsia="Times New Roman" w:hAnsi="Calibri" w:cs="Calibri"/>
-                <w:color w:val="000000"/>
-                <w:sz w:val="20"/>
-              </w:rPr>
-              <w:t xml:space="preserve">Car </w:t>
-            </w:r>
-            <w:r>
-              <w:rPr>
-                <w:rFonts w:ascii="Calibri" w:eastAsia="Times New Roman" w:hAnsi="Calibri" w:cs="Calibri"/>
-                <w:color w:val="000000"/>
-                <w:sz w:val="20"/>
-              </w:rPr>
-              <w:t>will go through a maintenance schedule that takes one day. After that he will be available for rental.</w:t>
-            </w:r>
-          </w:p>
-          <w:p>
-            <w:pPr>
-              <w:pStyle w:val="ListParagraph"/>
-              <w:numPr>
-                <w:ilvl w:val="0"/>
-                <w:numId w:val="1"/>
-              </w:numPr>
-              <w:spacing w:after="0" w:line="240" w:lineRule="auto"/>
-              <w:rPr>
-                <w:rFonts w:ascii="Calibri" w:eastAsia="Times New Roman" w:hAnsi="Calibri" w:cs="Calibri"/>
-                <w:color w:val="000000"/>
-                <w:sz w:val="20"/>
-              </w:rPr>
-            </w:pPr>
-            <w:r>
-              <w:rPr>
-                <w:rFonts w:ascii="Calibri" w:eastAsia="Times New Roman" w:hAnsi="Calibri" w:cs="Calibri"/>
-                <w:color w:val="000000"/>
-                <w:sz w:val="20"/>
-              </w:rPr>
-              <w:t>Customer has payed for the rental of the car.</w:t>
-            </w:r>
-          </w:p>
-        </w:tc>
-      </w:tr>
-      <w:tr>
-        <w:trPr>
-          <w:trHeight w:val="300"/>
-        </w:trPr>
-        <w:tc>
-          <w:tcPr>
-            <w:tcW w:w="1520" w:type="dxa"/>
-            <w:tcBorders>
-              <w:top w:val="single" w:sz="12" w:space="0" w:color="auto"/>
-              <w:left w:val="single" w:sz="12" w:space="0" w:color="auto"/>
-              <w:bottom w:val="single" w:sz="12" w:space="0" w:color="auto"/>
-              <w:right w:val="single" w:sz="12" w:space="0" w:color="auto"/>
-            </w:tcBorders>
-            <w:shd w:val="clear" w:color="auto" w:fill="auto"/>
-            <w:noWrap/>
-            <w:hideMark/>
-          </w:tcPr>
-          <w:p>
-            <w:pPr>
-              <w:spacing w:after="0" w:line="240" w:lineRule="auto"/>
-              <w:rPr>
-                <w:rFonts w:ascii="Calibri" w:eastAsia="Times New Roman" w:hAnsi="Calibri" w:cs="Calibri"/>
-                <w:color w:val="000000"/>
-                <w:sz w:val="20"/>
-              </w:rPr>
-            </w:pPr>
-            <w:r>
-              <w:rPr>
-                <w:rFonts w:ascii="Calibri" w:eastAsia="Times New Roman" w:hAnsi="Calibri" w:cs="Calibri"/>
-                <w:color w:val="000000"/>
-                <w:sz w:val="20"/>
-              </w:rPr>
-              <w:t>Source</w:t>
-            </w:r>
-          </w:p>
-        </w:tc>
-        <w:tc>
-          <w:tcPr>
-            <w:tcW w:w="7650" w:type="dxa"/>
-            <w:tcBorders>
-              <w:top w:val="single" w:sz="12" w:space="0" w:color="auto"/>
-              <w:left w:val="single" w:sz="12" w:space="0" w:color="auto"/>
-              <w:bottom w:val="single" w:sz="12" w:space="0" w:color="auto"/>
-              <w:right w:val="single" w:sz="12" w:space="0" w:color="auto"/>
-            </w:tcBorders>
-            <w:shd w:val="clear" w:color="auto" w:fill="auto"/>
-            <w:noWrap/>
-            <w:vAlign w:val="bottom"/>
-            <w:hideMark/>
-          </w:tcPr>
-          <w:p>
-            <w:pPr>
-              <w:spacing w:after="0" w:line="240" w:lineRule="auto"/>
-              <w:rPr>
-                <w:rFonts w:ascii="Calibri" w:eastAsia="Times New Roman" w:hAnsi="Calibri" w:cs="Calibri"/>
-                <w:color w:val="000000"/>
-                <w:sz w:val="20"/>
-              </w:rPr>
-            </w:pPr>
-            <w:r>
-              <w:rPr>
-                <w:rFonts w:ascii="Calibri" w:eastAsia="Times New Roman" w:hAnsi="Calibri" w:cs="Calibri"/>
-                <w:color w:val="000000"/>
-                <w:sz w:val="20"/>
-              </w:rPr>
-              <w:t> </w:t>
-            </w:r>
-          </w:p>
-        </w:tc>
-      </w:tr>
-      <w:tr>
-        <w:trPr>
-          <w:trHeight w:val="300"/>
-        </w:trPr>
-        <w:tc>
-          <w:tcPr>
-            <w:tcW w:w="1520" w:type="dxa"/>
-            <w:tcBorders>
-              <w:top w:val="single" w:sz="12" w:space="0" w:color="auto"/>
-              <w:left w:val="single" w:sz="12" w:space="0" w:color="auto"/>
-              <w:bottom w:val="single" w:sz="12" w:space="0" w:color="auto"/>
-              <w:right w:val="single" w:sz="12" w:space="0" w:color="auto"/>
-            </w:tcBorders>
-            <w:shd w:val="clear" w:color="auto" w:fill="auto"/>
-            <w:noWrap/>
-          </w:tcPr>
-          <w:p>
-            <w:pPr>
-              <w:spacing w:after="0" w:line="240" w:lineRule="auto"/>
-              <w:rPr>
-                <w:rFonts w:ascii="Calibri" w:eastAsia="Times New Roman" w:hAnsi="Calibri" w:cs="Calibri"/>
-                <w:color w:val="000000"/>
-                <w:sz w:val="20"/>
-              </w:rPr>
-            </w:pPr>
-            <w:r>
-              <w:rPr>
-                <w:rFonts w:ascii="Calibri" w:eastAsia="Times New Roman" w:hAnsi="Calibri" w:cs="Calibri"/>
-                <w:color w:val="000000"/>
-                <w:sz w:val="20"/>
-              </w:rPr>
-              <w:t>Actor</w:t>
-            </w:r>
-          </w:p>
-        </w:tc>
-        <w:tc>
-          <w:tcPr>
-            <w:tcW w:w="7650" w:type="dxa"/>
-            <w:tcBorders>
-              <w:top w:val="single" w:sz="12" w:space="0" w:color="auto"/>
-              <w:left w:val="single" w:sz="12" w:space="0" w:color="auto"/>
-              <w:bottom w:val="single" w:sz="12" w:space="0" w:color="auto"/>
-              <w:right w:val="single" w:sz="12" w:space="0" w:color="auto"/>
-            </w:tcBorders>
-            <w:shd w:val="clear" w:color="auto" w:fill="auto"/>
-            <w:noWrap/>
-            <w:vAlign w:val="bottom"/>
-          </w:tcPr>
-          <w:p>
-            <w:pPr>
-              <w:spacing w:after="0" w:line="240" w:lineRule="auto"/>
-              <w:rPr>
-                <w:rFonts w:ascii="Calibri" w:eastAsia="Times New Roman" w:hAnsi="Calibri" w:cs="Calibri"/>
-                <w:color w:val="000000"/>
-                <w:sz w:val="20"/>
-              </w:rPr>
-            </w:pPr>
-            <w:r>
-              <w:rPr>
-                <w:rFonts w:ascii="Calibri" w:eastAsia="Times New Roman" w:hAnsi="Calibri" w:cs="Calibri"/>
-                <w:color w:val="000000"/>
-                <w:sz w:val="20"/>
-              </w:rPr>
-              <w:t>User and customer.</w:t>
-            </w:r>
-          </w:p>
-        </w:tc>
-      </w:tr>
-      <w:tr>
-        <w:trPr>
-          <w:trHeight w:val="300"/>
-        </w:trPr>
-        <w:tc>
-          <w:tcPr>
-            <w:tcW w:w="1520" w:type="dxa"/>
-            <w:tcBorders>
-              <w:top w:val="single" w:sz="12" w:space="0" w:color="auto"/>
-              <w:left w:val="single" w:sz="12" w:space="0" w:color="auto"/>
-              <w:bottom w:val="single" w:sz="12" w:space="0" w:color="auto"/>
-              <w:right w:val="single" w:sz="12" w:space="0" w:color="auto"/>
-            </w:tcBorders>
-            <w:shd w:val="clear" w:color="auto" w:fill="auto"/>
-            <w:noWrap/>
-          </w:tcPr>
-          <w:p>
-            <w:pPr>
-              <w:spacing w:after="0" w:line="240" w:lineRule="auto"/>
-              <w:rPr>
-                <w:rFonts w:ascii="Calibri" w:eastAsia="Times New Roman" w:hAnsi="Calibri" w:cs="Calibri"/>
-                <w:color w:val="000000"/>
-                <w:sz w:val="20"/>
-              </w:rPr>
-            </w:pPr>
-            <w:r>
-              <w:rPr>
-                <w:rFonts w:ascii="Calibri" w:eastAsia="Times New Roman" w:hAnsi="Calibri" w:cs="Calibri"/>
-                <w:color w:val="000000"/>
-                <w:sz w:val="20"/>
-              </w:rPr>
-              <w:lastRenderedPageBreak/>
-              <w:t>Author</w:t>
-            </w:r>
-          </w:p>
-        </w:tc>
-        <w:tc>
-          <w:tcPr>
-            <w:tcW w:w="7650" w:type="dxa"/>
-            <w:tcBorders>
-              <w:top w:val="single" w:sz="12" w:space="0" w:color="auto"/>
-              <w:left w:val="single" w:sz="12" w:space="0" w:color="auto"/>
-              <w:bottom w:val="single" w:sz="12" w:space="0" w:color="auto"/>
-              <w:right w:val="single" w:sz="12" w:space="0" w:color="auto"/>
-            </w:tcBorders>
-            <w:shd w:val="clear" w:color="auto" w:fill="auto"/>
-            <w:noWrap/>
-            <w:vAlign w:val="bottom"/>
-          </w:tcPr>
-          <w:p>
-            <w:pPr>
-              <w:spacing w:after="0" w:line="240" w:lineRule="auto"/>
-              <w:rPr>
-                <w:rFonts w:ascii="Calibri" w:eastAsia="Times New Roman" w:hAnsi="Calibri" w:cs="Calibri"/>
-                <w:color w:val="000000"/>
-                <w:sz w:val="20"/>
-              </w:rPr>
-            </w:pPr>
-            <w:r>
-              <w:rPr>
-                <w:rFonts w:ascii="Calibri" w:eastAsia="Times New Roman" w:hAnsi="Calibri" w:cs="Calibri"/>
-                <w:color w:val="000000"/>
-                <w:sz w:val="20"/>
-              </w:rPr>
-              <w:t>Hlynur Magnússon, Snorri Vignisson, Sveinbjörn Jóhannesson og Tekla Kristjánsdóttir.</w:t>
-            </w:r>
-          </w:p>
-        </w:tc>
-      </w:tr>
-    </w:tbl>
-    <w:p/>
-    <w:tbl>
-      <w:tblPr>
-        <w:tblW w:w="9170" w:type="dxa"/>
-        <w:tblLook w:val="04A0" w:firstRow="1" w:lastRow="0" w:firstColumn="1" w:lastColumn="0" w:noHBand="0" w:noVBand="1"/>
-      </w:tblPr>
-      <w:tblGrid>
-        <w:gridCol w:w="1520"/>
-        <w:gridCol w:w="7650"/>
-      </w:tblGrid>
-      <w:tr>
-        <w:trPr>
-          <w:trHeight w:val="300"/>
-        </w:trPr>
-        <w:tc>
-          <w:tcPr>
-            <w:tcW w:w="1520" w:type="dxa"/>
-            <w:tcBorders>
-              <w:top w:val="single" w:sz="12" w:space="0" w:color="auto"/>
-              <w:left w:val="single" w:sz="12" w:space="0" w:color="auto"/>
-              <w:bottom w:val="single" w:sz="8" w:space="0" w:color="auto"/>
-              <w:right w:val="single" w:sz="12" w:space="0" w:color="auto"/>
-            </w:tcBorders>
-            <w:shd w:val="clear" w:color="auto" w:fill="auto"/>
-            <w:noWrap/>
-            <w:hideMark/>
-          </w:tcPr>
-          <w:p>
-            <w:pPr>
-              <w:spacing w:after="0" w:line="240" w:lineRule="auto"/>
-              <w:rPr>
-                <w:rFonts w:ascii="Calibri" w:eastAsia="Times New Roman" w:hAnsi="Calibri" w:cs="Calibri"/>
-                <w:color w:val="000000"/>
-                <w:sz w:val="20"/>
-              </w:rPr>
-            </w:pPr>
-            <w:r>
-              <w:rPr>
-                <w:rFonts w:ascii="Calibri" w:eastAsia="Times New Roman" w:hAnsi="Calibri" w:cs="Calibri"/>
-                <w:color w:val="000000"/>
-                <w:sz w:val="20"/>
-              </w:rPr>
-              <w:t>Name</w:t>
-            </w:r>
-          </w:p>
-        </w:tc>
-        <w:tc>
-          <w:tcPr>
-            <w:tcW w:w="7650" w:type="dxa"/>
-            <w:tcBorders>
-              <w:top w:val="single" w:sz="12" w:space="0" w:color="auto"/>
-              <w:left w:val="single" w:sz="12" w:space="0" w:color="auto"/>
-              <w:bottom w:val="single" w:sz="8" w:space="0" w:color="auto"/>
-              <w:right w:val="single" w:sz="12" w:space="0" w:color="auto"/>
-            </w:tcBorders>
-            <w:shd w:val="clear" w:color="auto" w:fill="auto"/>
-            <w:noWrap/>
-            <w:vAlign w:val="bottom"/>
-            <w:hideMark/>
-          </w:tcPr>
-          <w:p>
-            <w:pPr>
-              <w:spacing w:after="0" w:line="240" w:lineRule="auto"/>
-              <w:rPr>
-                <w:rFonts w:ascii="Calibri" w:eastAsia="Times New Roman" w:hAnsi="Calibri" w:cs="Calibri"/>
-                <w:color w:val="000000"/>
-                <w:sz w:val="20"/>
-              </w:rPr>
-            </w:pPr>
-            <w:r>
-              <w:rPr>
-                <w:rFonts w:ascii="Calibri" w:eastAsia="Times New Roman" w:hAnsi="Calibri" w:cs="Calibri"/>
-                <w:color w:val="000000"/>
-                <w:sz w:val="20"/>
-              </w:rPr>
-              <w:t>User checks for available cars.</w:t>
-            </w:r>
-          </w:p>
-        </w:tc>
-      </w:tr>
-      <w:tr>
-        <w:trPr>
-          <w:trHeight w:val="300"/>
-        </w:trPr>
-        <w:tc>
-          <w:tcPr>
-            <w:tcW w:w="1520" w:type="dxa"/>
-            <w:tcBorders>
-              <w:top w:val="nil"/>
-              <w:left w:val="single" w:sz="12" w:space="0" w:color="auto"/>
-              <w:bottom w:val="single" w:sz="12" w:space="0" w:color="auto"/>
-              <w:right w:val="single" w:sz="12" w:space="0" w:color="auto"/>
-            </w:tcBorders>
-            <w:shd w:val="clear" w:color="auto" w:fill="auto"/>
-            <w:noWrap/>
-            <w:hideMark/>
-          </w:tcPr>
-          <w:p>
-            <w:pPr>
-              <w:spacing w:after="0" w:line="240" w:lineRule="auto"/>
-              <w:rPr>
-                <w:rFonts w:ascii="Calibri" w:eastAsia="Times New Roman" w:hAnsi="Calibri" w:cs="Calibri"/>
-                <w:color w:val="000000"/>
-                <w:sz w:val="20"/>
-              </w:rPr>
-            </w:pPr>
-            <w:r>
-              <w:rPr>
-                <w:rFonts w:ascii="Calibri" w:eastAsia="Times New Roman" w:hAnsi="Calibri" w:cs="Calibri"/>
-                <w:color w:val="000000"/>
-                <w:sz w:val="20"/>
-              </w:rPr>
-              <w:t>Number</w:t>
-            </w:r>
-          </w:p>
-        </w:tc>
-        <w:tc>
-          <w:tcPr>
-            <w:tcW w:w="7650" w:type="dxa"/>
-            <w:tcBorders>
-              <w:top w:val="nil"/>
-              <w:left w:val="single" w:sz="12" w:space="0" w:color="auto"/>
-              <w:bottom w:val="single" w:sz="12" w:space="0" w:color="auto"/>
-              <w:right w:val="single" w:sz="12" w:space="0" w:color="auto"/>
-            </w:tcBorders>
-            <w:shd w:val="clear" w:color="auto" w:fill="auto"/>
-            <w:noWrap/>
-            <w:vAlign w:val="bottom"/>
-            <w:hideMark/>
-          </w:tcPr>
-          <w:p>
-            <w:pPr>
-              <w:spacing w:after="0" w:line="240" w:lineRule="auto"/>
-              <w:rPr>
-                <w:rFonts w:ascii="Calibri" w:eastAsia="Times New Roman" w:hAnsi="Calibri" w:cs="Calibri"/>
-                <w:color w:val="000000"/>
-                <w:sz w:val="20"/>
-              </w:rPr>
-            </w:pPr>
-            <w:r>
-              <w:rPr>
-                <w:rFonts w:ascii="Calibri" w:eastAsia="Times New Roman" w:hAnsi="Calibri" w:cs="Calibri"/>
-                <w:color w:val="000000"/>
-                <w:sz w:val="20"/>
-              </w:rPr>
-              <w:t>3</w:t>
-            </w:r>
-          </w:p>
-        </w:tc>
-      </w:tr>
-      <w:tr>
-        <w:trPr>
-          <w:trHeight w:val="300"/>
-        </w:trPr>
-        <w:tc>
-          <w:tcPr>
-            <w:tcW w:w="1520" w:type="dxa"/>
-            <w:tcBorders>
-              <w:top w:val="single" w:sz="12" w:space="0" w:color="auto"/>
-              <w:left w:val="single" w:sz="12" w:space="0" w:color="auto"/>
-              <w:bottom w:val="single" w:sz="12" w:space="0" w:color="auto"/>
-              <w:right w:val="single" w:sz="12" w:space="0" w:color="auto"/>
-            </w:tcBorders>
-            <w:shd w:val="clear" w:color="auto" w:fill="auto"/>
-            <w:noWrap/>
-            <w:hideMark/>
-          </w:tcPr>
-          <w:p>
-            <w:pPr>
-              <w:spacing w:after="0" w:line="240" w:lineRule="auto"/>
-              <w:rPr>
-                <w:rFonts w:ascii="Calibri" w:eastAsia="Times New Roman" w:hAnsi="Calibri" w:cs="Calibri"/>
-                <w:color w:val="000000"/>
-                <w:sz w:val="20"/>
-              </w:rPr>
-            </w:pPr>
-            <w:r>
-              <w:rPr>
-                <w:rFonts w:ascii="Calibri" w:eastAsia="Times New Roman" w:hAnsi="Calibri" w:cs="Calibri"/>
-                <w:color w:val="000000"/>
-                <w:sz w:val="20"/>
-              </w:rPr>
-              <w:t>Priority</w:t>
-            </w:r>
-          </w:p>
-        </w:tc>
-        <w:tc>
-          <w:tcPr>
-            <w:tcW w:w="7650" w:type="dxa"/>
-            <w:tcBorders>
-              <w:top w:val="single" w:sz="12" w:space="0" w:color="auto"/>
-              <w:left w:val="single" w:sz="12" w:space="0" w:color="auto"/>
-              <w:bottom w:val="single" w:sz="12" w:space="0" w:color="auto"/>
-              <w:right w:val="single" w:sz="12" w:space="0" w:color="auto"/>
-            </w:tcBorders>
-            <w:shd w:val="clear" w:color="auto" w:fill="auto"/>
-            <w:noWrap/>
-            <w:vAlign w:val="bottom"/>
-            <w:hideMark/>
-          </w:tcPr>
-          <w:p>
-            <w:pPr>
-              <w:spacing w:after="0" w:line="240" w:lineRule="auto"/>
-              <w:rPr>
-                <w:rFonts w:ascii="Calibri" w:eastAsia="Times New Roman" w:hAnsi="Calibri" w:cs="Calibri"/>
-                <w:color w:val="000000"/>
-                <w:sz w:val="20"/>
-              </w:rPr>
-            </w:pPr>
-            <w:r>
-              <w:rPr>
-                <w:rFonts w:ascii="Calibri" w:eastAsia="Times New Roman" w:hAnsi="Calibri" w:cs="Calibri"/>
-                <w:color w:val="000000"/>
-                <w:sz w:val="20"/>
-              </w:rPr>
-              <w:t>A</w:t>
-            </w:r>
-          </w:p>
-        </w:tc>
-      </w:tr>
-      <w:tr>
-        <w:trPr>
-          <w:trHeight w:val="300"/>
-        </w:trPr>
-        <w:tc>
-          <w:tcPr>
-            <w:tcW w:w="1520" w:type="dxa"/>
-            <w:tcBorders>
-              <w:top w:val="single" w:sz="12" w:space="0" w:color="auto"/>
-              <w:left w:val="single" w:sz="12" w:space="0" w:color="auto"/>
-              <w:bottom w:val="single" w:sz="12" w:space="0" w:color="auto"/>
-              <w:right w:val="single" w:sz="12" w:space="0" w:color="auto"/>
-            </w:tcBorders>
-            <w:shd w:val="clear" w:color="auto" w:fill="auto"/>
-            <w:noWrap/>
-            <w:hideMark/>
-          </w:tcPr>
-          <w:p>
-            <w:pPr>
-              <w:spacing w:after="0" w:line="240" w:lineRule="auto"/>
-              <w:rPr>
-                <w:rFonts w:ascii="Calibri" w:eastAsia="Times New Roman" w:hAnsi="Calibri" w:cs="Calibri"/>
-                <w:color w:val="000000"/>
-                <w:sz w:val="20"/>
-              </w:rPr>
-            </w:pPr>
-            <w:r>
-              <w:rPr>
-                <w:rFonts w:ascii="Calibri" w:eastAsia="Times New Roman" w:hAnsi="Calibri" w:cs="Calibri"/>
-                <w:color w:val="000000"/>
-                <w:sz w:val="20"/>
-              </w:rPr>
-              <w:t>Precondition</w:t>
-            </w:r>
-          </w:p>
-        </w:tc>
-        <w:tc>
-          <w:tcPr>
-            <w:tcW w:w="7650" w:type="dxa"/>
-            <w:tcBorders>
-              <w:top w:val="single" w:sz="12" w:space="0" w:color="auto"/>
-              <w:left w:val="single" w:sz="12" w:space="0" w:color="auto"/>
-              <w:bottom w:val="single" w:sz="12" w:space="0" w:color="auto"/>
-              <w:right w:val="single" w:sz="12" w:space="0" w:color="auto"/>
-            </w:tcBorders>
-            <w:shd w:val="clear" w:color="auto" w:fill="auto"/>
-            <w:noWrap/>
-            <w:vAlign w:val="bottom"/>
-            <w:hideMark/>
-          </w:tcPr>
-          <w:p>
-            <w:pPr>
-              <w:pStyle w:val="ListParagraph"/>
-              <w:numPr>
-                <w:ilvl w:val="0"/>
-                <w:numId w:val="1"/>
-              </w:numPr>
-              <w:spacing w:after="0" w:line="240" w:lineRule="auto"/>
-              <w:rPr>
-                <w:rFonts w:ascii="Calibri" w:eastAsia="Times New Roman" w:hAnsi="Calibri" w:cs="Calibri"/>
-                <w:color w:val="000000"/>
-                <w:sz w:val="20"/>
-              </w:rPr>
-            </w:pPr>
-            <w:r>
-              <w:rPr>
-                <w:rFonts w:ascii="Calibri" w:eastAsia="Times New Roman" w:hAnsi="Calibri" w:cs="Calibri"/>
-                <w:color w:val="000000"/>
-                <w:sz w:val="20"/>
-              </w:rPr>
-              <w:t>User is in the system.</w:t>
-            </w:r>
-          </w:p>
-        </w:tc>
-      </w:tr>
-      <w:tr>
-        <w:trPr>
-          <w:trHeight w:val="30"/>
-        </w:trPr>
-        <w:tc>
-          <w:tcPr>
-            <w:tcW w:w="1520" w:type="dxa"/>
-            <w:tcBorders>
-              <w:top w:val="single" w:sz="12" w:space="0" w:color="auto"/>
-              <w:left w:val="single" w:sz="12" w:space="0" w:color="auto"/>
-              <w:bottom w:val="single" w:sz="12" w:space="0" w:color="auto"/>
-              <w:right w:val="single" w:sz="12" w:space="0" w:color="auto"/>
-            </w:tcBorders>
-            <w:shd w:val="clear" w:color="auto" w:fill="auto"/>
-            <w:noWrap/>
-            <w:hideMark/>
-          </w:tcPr>
-          <w:p>
-            <w:pPr>
-              <w:spacing w:after="0" w:line="240" w:lineRule="auto"/>
-              <w:rPr>
-                <w:rFonts w:ascii="Calibri" w:eastAsia="Times New Roman" w:hAnsi="Calibri" w:cs="Calibri"/>
-                <w:color w:val="000000"/>
-                <w:sz w:val="20"/>
-              </w:rPr>
-            </w:pPr>
-            <w:r>
-              <w:rPr>
-                <w:rFonts w:ascii="Calibri" w:eastAsia="Times New Roman" w:hAnsi="Calibri" w:cs="Calibri"/>
-                <w:color w:val="000000"/>
-                <w:sz w:val="20"/>
-              </w:rPr>
-              <w:t>Description</w:t>
-            </w:r>
-          </w:p>
-        </w:tc>
-        <w:tc>
-          <w:tcPr>
-            <w:tcW w:w="7650" w:type="dxa"/>
-            <w:tcBorders>
-              <w:top w:val="single" w:sz="12" w:space="0" w:color="auto"/>
-              <w:left w:val="single" w:sz="12" w:space="0" w:color="auto"/>
-              <w:bottom w:val="single" w:sz="12" w:space="0" w:color="auto"/>
-              <w:right w:val="single" w:sz="12" w:space="0" w:color="auto"/>
-            </w:tcBorders>
-            <w:shd w:val="clear" w:color="auto" w:fill="auto"/>
-            <w:noWrap/>
-            <w:vAlign w:val="bottom"/>
-            <w:hideMark/>
-          </w:tcPr>
-          <w:p>
-            <w:pPr>
-              <w:pStyle w:val="ListParagraph"/>
-              <w:numPr>
-                <w:ilvl w:val="0"/>
-                <w:numId w:val="1"/>
-              </w:numPr>
-              <w:spacing w:after="0" w:line="240" w:lineRule="auto"/>
-              <w:rPr>
-                <w:rFonts w:ascii="Calibri" w:eastAsia="Times New Roman" w:hAnsi="Calibri" w:cs="Calibri"/>
-                <w:color w:val="000000"/>
-                <w:sz w:val="20"/>
-              </w:rPr>
-            </w:pPr>
-            <w:r>
-              <w:rPr>
-                <w:rFonts w:ascii="Calibri" w:eastAsia="Times New Roman" w:hAnsi="Calibri" w:cs="Calibri"/>
-                <w:color w:val="000000"/>
-                <w:sz w:val="20"/>
-              </w:rPr>
-              <w:t>User gets a list of cars that are available for rental.</w:t>
-            </w:r>
-          </w:p>
-        </w:tc>
-      </w:tr>
-      <w:tr>
-        <w:trPr>
-          <w:trHeight w:val="241"/>
-        </w:trPr>
-        <w:tc>
-          <w:tcPr>
-            <w:tcW w:w="1520" w:type="dxa"/>
-            <w:tcBorders>
-              <w:top w:val="single" w:sz="12" w:space="0" w:color="auto"/>
-              <w:left w:val="single" w:sz="12" w:space="0" w:color="auto"/>
-              <w:bottom w:val="single" w:sz="12" w:space="0" w:color="auto"/>
-              <w:right w:val="single" w:sz="12" w:space="0" w:color="auto"/>
-            </w:tcBorders>
-            <w:shd w:val="clear" w:color="auto" w:fill="auto"/>
-            <w:noWrap/>
-            <w:hideMark/>
-          </w:tcPr>
-          <w:p>
-            <w:pPr>
-              <w:spacing w:after="0" w:line="240" w:lineRule="auto"/>
-              <w:rPr>
-                <w:rFonts w:ascii="Calibri" w:eastAsia="Times New Roman" w:hAnsi="Calibri" w:cs="Calibri"/>
-                <w:color w:val="000000"/>
-                <w:sz w:val="20"/>
-              </w:rPr>
-            </w:pPr>
-            <w:r>
-              <w:rPr>
-                <w:rFonts w:ascii="Calibri" w:eastAsia="Times New Roman" w:hAnsi="Calibri" w:cs="Calibri"/>
-                <w:color w:val="000000"/>
-                <w:sz w:val="20"/>
-              </w:rPr>
-              <w:t>Alternative flow</w:t>
-            </w:r>
-          </w:p>
-        </w:tc>
-        <w:tc>
-          <w:tcPr>
-            <w:tcW w:w="7650" w:type="dxa"/>
-            <w:tcBorders>
-              <w:top w:val="single" w:sz="12" w:space="0" w:color="auto"/>
-              <w:left w:val="single" w:sz="12" w:space="0" w:color="auto"/>
-              <w:bottom w:val="single" w:sz="12" w:space="0" w:color="auto"/>
-              <w:right w:val="single" w:sz="12" w:space="0" w:color="auto"/>
-            </w:tcBorders>
-            <w:shd w:val="clear" w:color="auto" w:fill="auto"/>
-            <w:noWrap/>
-            <w:vAlign w:val="bottom"/>
-            <w:hideMark/>
-          </w:tcPr>
-          <w:p>
-            <w:pPr>
-              <w:pStyle w:val="ListParagraph"/>
-              <w:numPr>
-                <w:ilvl w:val="0"/>
-                <w:numId w:val="1"/>
-              </w:numPr>
-              <w:spacing w:after="0" w:line="240" w:lineRule="auto"/>
-              <w:rPr>
-                <w:rFonts w:ascii="Calibri" w:eastAsia="Times New Roman" w:hAnsi="Calibri" w:cs="Calibri"/>
-                <w:color w:val="000000"/>
-                <w:sz w:val="20"/>
-              </w:rPr>
-            </w:pPr>
-            <w:r>
-              <w:rPr>
-                <w:rFonts w:ascii="Calibri" w:eastAsia="Times New Roman" w:hAnsi="Calibri" w:cs="Calibri"/>
-                <w:color w:val="000000"/>
-                <w:sz w:val="20"/>
-              </w:rPr>
               <w:t>No cars are available for rental.</w:t>
             </w:r>
             <w:r>
@@ -2713,6 +3130,14 @@
                 <w:sz w:val="20"/>
               </w:rPr>
             </w:pPr>
+            <w:r>
+              <w:rPr>
+                <w:rFonts w:ascii="Calibri" w:eastAsia="Times New Roman" w:hAnsi="Calibri" w:cs="Calibri"/>
+                <w:color w:val="000000"/>
+                <w:sz w:val="20"/>
+              </w:rPr>
+              <w:t>3, 15.</w:t>
+            </w:r>
           </w:p>
         </w:tc>
       </w:tr>
@@ -2747,6 +3172,7 @@
                 <w:color w:val="000000"/>
                 <w:sz w:val="20"/>
               </w:rPr>
+              <w:lastRenderedPageBreak/>
               <w:t>Actor</w:t>
             </w:r>
           </w:p>
@@ -2847,7 +3273,31 @@
                 <w:color w:val="000000"/>
                 <w:sz w:val="20"/>
               </w:rPr>
-              <w:t>Hlynur Magnússon, Snorri Vignisson, Sveinbjörn Jóhannesson og Tekla Kristjánsdóttir.</w:t>
+              <w:t>Hlynur Magnússon</w:t>
+            </w:r>
+            <w:r>
+              <w:rPr>
+                <w:rFonts w:ascii="Calibri" w:eastAsia="Times New Roman" w:hAnsi="Calibri" w:cs="Calibri"/>
+                <w:color w:val="000000"/>
+                <w:sz w:val="20"/>
+              </w:rPr>
+              <w:t xml:space="preserve"> and </w:t>
+            </w:r>
+            <w:r>
+              <w:rPr>
+                <w:rFonts w:ascii="Calibri" w:eastAsia="Times New Roman" w:hAnsi="Calibri" w:cs="Calibri"/>
+                <w:color w:val="000000"/>
+                <w:sz w:val="20"/>
+              </w:rPr>
+              <w:t>Sveinbjörn Jóhannesson</w:t>
+            </w:r>
+            <w:r>
+              <w:rPr>
+                <w:rFonts w:ascii="Calibri" w:eastAsia="Times New Roman" w:hAnsi="Calibri" w:cs="Calibri"/>
+                <w:color w:val="000000"/>
+                <w:sz w:val="20"/>
+              </w:rPr>
+              <w:t>.</w:t>
             </w:r>
           </w:p>
         </w:tc>
@@ -3245,61 +3695,25 @@
                 <w:color w:val="000000"/>
                 <w:sz w:val="20"/>
               </w:rPr>
-              <w:t>User types in the customers information and saves it to the database.</w:t>
-            </w:r>
-          </w:p>
-        </w:tc>
-      </w:tr>
-      <w:tr>
-        <w:trPr>
-          <w:trHeight w:val="241"/>
-        </w:trPr>
-        <w:tc>
-          <w:tcPr>
-            <w:tcW w:w="1520" w:type="dxa"/>
-            <w:tcBorders>
-              <w:top w:val="single" w:sz="12" w:space="0" w:color="auto"/>
-              <w:left w:val="single" w:sz="12" w:space="0" w:color="auto"/>
-              <w:bottom w:val="single" w:sz="12" w:space="0" w:color="auto"/>
-              <w:right w:val="single" w:sz="12" w:space="0" w:color="auto"/>
-            </w:tcBorders>
-            <w:shd w:val="clear" w:color="auto" w:fill="auto"/>
-            <w:noWrap/>
-            <w:hideMark/>
-          </w:tcPr>
-          <w:p>
-            <w:pPr>
-              <w:spacing w:after="0" w:line="240" w:lineRule="auto"/>
-              <w:rPr>
-                <w:rFonts w:ascii="Calibri" w:eastAsia="Times New Roman" w:hAnsi="Calibri" w:cs="Calibri"/>
-                <w:color w:val="000000"/>
-                <w:sz w:val="20"/>
-              </w:rPr>
-            </w:pPr>
-            <w:r>
-              <w:rPr>
-                <w:rFonts w:ascii="Calibri" w:eastAsia="Times New Roman" w:hAnsi="Calibri" w:cs="Calibri"/>
-                <w:color w:val="000000"/>
-                <w:sz w:val="20"/>
-              </w:rPr>
-              <w:t>Alternative flow</w:t>
-            </w:r>
-          </w:p>
-        </w:tc>
-        <w:tc>
-          <w:tcPr>
-            <w:tcW w:w="7650" w:type="dxa"/>
-            <w:tcBorders>
-              <w:top w:val="single" w:sz="12" w:space="0" w:color="auto"/>
-              <w:left w:val="single" w:sz="12" w:space="0" w:color="auto"/>
-              <w:bottom w:val="single" w:sz="12" w:space="0" w:color="auto"/>
-              <w:right w:val="single" w:sz="12" w:space="0" w:color="auto"/>
-            </w:tcBorders>
-            <w:shd w:val="clear" w:color="auto" w:fill="auto"/>
-            <w:noWrap/>
-            <w:vAlign w:val="bottom"/>
-            <w:hideMark/>
-          </w:tcPr>
+              <w:t>User selects “Customer database”</w:t>
+            </w:r>
+            <w:r>
+              <w:rPr>
+                <w:rFonts w:ascii="Calibri" w:eastAsia="Times New Roman" w:hAnsi="Calibri" w:cs="Calibri"/>
+                <w:color w:val="000000"/>
+                <w:sz w:val="20"/>
+              </w:rPr>
+              <w:t xml:space="preserve"> on the home screen</w:t>
+            </w:r>
+            <w:r>
+              <w:rPr>
+                <w:rFonts w:ascii="Calibri" w:eastAsia="Times New Roman" w:hAnsi="Calibri" w:cs="Calibri"/>
+                <w:color w:val="000000"/>
+                <w:sz w:val="20"/>
+              </w:rPr>
+              <w:t>.</w:t>
+            </w:r>
+          </w:p>
           <w:p>
             <w:pPr>
               <w:pStyle w:val="ListParagraph"/>
@@ -3320,81 +3734,9 @@
                 <w:color w:val="000000"/>
                 <w:sz w:val="20"/>
               </w:rPr>
-              <w:t>Customer is already in the customers database.</w:t>
-            </w:r>
-            <w:r>
-              <w:rPr>
-                <w:rFonts w:ascii="Calibri" w:eastAsia="Times New Roman" w:hAnsi="Calibri" w:cs="Calibri"/>
-                <w:color w:val="000000"/>
-                <w:sz w:val="20"/>
-              </w:rPr>
-              <w:br/>
-              <w:t xml:space="preserve">- The system prints out “Customer already exists, do you want to overwrite that customer?” </w:t>
-            </w:r>
-          </w:p>
-          <w:p>
-            <w:pPr>
-              <w:pStyle w:val="ListParagraph"/>
-              <w:spacing w:after="0" w:line="240" w:lineRule="auto"/>
-              <w:rPr>
-                <w:rFonts w:ascii="Calibri" w:eastAsia="Times New Roman" w:hAnsi="Calibri" w:cs="Calibri"/>
-                <w:color w:val="000000"/>
-                <w:sz w:val="20"/>
-              </w:rPr>
-            </w:pPr>
-          </w:p>
-        </w:tc>
-      </w:tr>
-      <w:tr>
-        <w:trPr>
-          <w:trHeight w:val="43"/>
-        </w:trPr>
-        <w:tc>
-          <w:tcPr>
-            <w:tcW w:w="1520" w:type="dxa"/>
-            <w:tcBorders>
-              <w:top w:val="single" w:sz="12" w:space="0" w:color="auto"/>
-              <w:left w:val="single" w:sz="12" w:space="0" w:color="auto"/>
-              <w:bottom w:val="single" w:sz="12" w:space="0" w:color="auto"/>
-              <w:right w:val="single" w:sz="12" w:space="0" w:color="auto"/>
-            </w:tcBorders>
-            <w:shd w:val="clear" w:color="auto" w:fill="auto"/>
-            <w:noWrap/>
-            <w:hideMark/>
-          </w:tcPr>
-          <w:p>
-            <w:pPr>
-              <w:spacing w:after="0" w:line="240" w:lineRule="auto"/>
-              <w:rPr>
-                <w:rFonts w:ascii="Calibri" w:eastAsia="Times New Roman" w:hAnsi="Calibri" w:cs="Calibri"/>
-                <w:color w:val="000000"/>
-                <w:sz w:val="20"/>
-              </w:rPr>
-            </w:pPr>
-            <w:r>
-              <w:rPr>
-                <w:rFonts w:ascii="Calibri" w:eastAsia="Times New Roman" w:hAnsi="Calibri" w:cs="Calibri"/>
-                <w:color w:val="000000"/>
-                <w:sz w:val="20"/>
-              </w:rPr>
-              <w:t>Post condition</w:t>
-            </w:r>
-          </w:p>
-        </w:tc>
-        <w:tc>
-          <w:tcPr>
-            <w:tcW w:w="7650" w:type="dxa"/>
-            <w:tcBorders>
-              <w:top w:val="single" w:sz="12" w:space="0" w:color="auto"/>
-              <w:left w:val="single" w:sz="12" w:space="0" w:color="auto"/>
-              <w:bottom w:val="single" w:sz="12" w:space="0" w:color="auto"/>
-              <w:right w:val="single" w:sz="12" w:space="0" w:color="auto"/>
-            </w:tcBorders>
-            <w:shd w:val="clear" w:color="auto" w:fill="auto"/>
-            <w:noWrap/>
-            <w:vAlign w:val="bottom"/>
-            <w:hideMark/>
-          </w:tcPr>
+              <w:t>User selects “Add customer”.</w:t>
+            </w:r>
+          </w:p>
           <w:p>
             <w:pPr>
               <w:pStyle w:val="ListParagraph"/>
@@ -3415,6 +3757,176 @@
                 <w:color w:val="000000"/>
                 <w:sz w:val="20"/>
               </w:rPr>
+              <w:t>User types in the customers information and saves it to the database.</w:t>
+            </w:r>
+          </w:p>
+        </w:tc>
+      </w:tr>
+      <w:tr>
+        <w:trPr>
+          <w:trHeight w:val="241"/>
+        </w:trPr>
+        <w:tc>
+          <w:tcPr>
+            <w:tcW w:w="1520" w:type="dxa"/>
+            <w:tcBorders>
+              <w:top w:val="single" w:sz="12" w:space="0" w:color="auto"/>
+              <w:left w:val="single" w:sz="12" w:space="0" w:color="auto"/>
+              <w:bottom w:val="single" w:sz="12" w:space="0" w:color="auto"/>
+              <w:right w:val="single" w:sz="12" w:space="0" w:color="auto"/>
+            </w:tcBorders>
+            <w:shd w:val="clear" w:color="auto" w:fill="auto"/>
+            <w:noWrap/>
+            <w:hideMark/>
+          </w:tcPr>
+          <w:p>
+            <w:pPr>
+              <w:spacing w:after="0" w:line="240" w:lineRule="auto"/>
+              <w:rPr>
+                <w:rFonts w:ascii="Calibri" w:eastAsia="Times New Roman" w:hAnsi="Calibri" w:cs="Calibri"/>
+                <w:color w:val="000000"/>
+                <w:sz w:val="20"/>
+              </w:rPr>
+            </w:pPr>
+            <w:r>
+              <w:rPr>
+                <w:rFonts w:ascii="Calibri" w:eastAsia="Times New Roman" w:hAnsi="Calibri" w:cs="Calibri"/>
+                <w:color w:val="000000"/>
+                <w:sz w:val="20"/>
+              </w:rPr>
+              <w:t>Alternative flow</w:t>
+            </w:r>
+          </w:p>
+        </w:tc>
+        <w:tc>
+          <w:tcPr>
+            <w:tcW w:w="7650" w:type="dxa"/>
+            <w:tcBorders>
+              <w:top w:val="single" w:sz="12" w:space="0" w:color="auto"/>
+              <w:left w:val="single" w:sz="12" w:space="0" w:color="auto"/>
+              <w:bottom w:val="single" w:sz="12" w:space="0" w:color="auto"/>
+              <w:right w:val="single" w:sz="12" w:space="0" w:color="auto"/>
+            </w:tcBorders>
+            <w:shd w:val="clear" w:color="auto" w:fill="auto"/>
+            <w:noWrap/>
+            <w:vAlign w:val="bottom"/>
+            <w:hideMark/>
+          </w:tcPr>
+          <w:p>
+            <w:pPr>
+              <w:pStyle w:val="ListParagraph"/>
+              <w:numPr>
+                <w:ilvl w:val="0"/>
+                <w:numId w:val="1"/>
+              </w:numPr>
+              <w:spacing w:after="0" w:line="240" w:lineRule="auto"/>
+              <w:rPr>
+                <w:rFonts w:ascii="Calibri" w:eastAsia="Times New Roman" w:hAnsi="Calibri" w:cs="Calibri"/>
+                <w:color w:val="000000"/>
+                <w:sz w:val="20"/>
+              </w:rPr>
+            </w:pPr>
+            <w:r>
+              <w:rPr>
+                <w:rFonts w:ascii="Calibri" w:eastAsia="Times New Roman" w:hAnsi="Calibri" w:cs="Calibri"/>
+                <w:color w:val="000000"/>
+                <w:sz w:val="20"/>
+              </w:rPr>
+              <w:t>Customer is already in the customers database.</w:t>
+            </w:r>
+            <w:r>
+              <w:rPr>
+                <w:rFonts w:ascii="Calibri" w:eastAsia="Times New Roman" w:hAnsi="Calibri" w:cs="Calibri"/>
+                <w:color w:val="000000"/>
+                <w:sz w:val="20"/>
+              </w:rPr>
+              <w:br/>
+              <w:t xml:space="preserve">- The system prints out “Customer already exists, do you want to overwrite that customer?” </w:t>
+            </w:r>
+          </w:p>
+          <w:p>
+            <w:pPr>
+              <w:pStyle w:val="ListParagraph"/>
+              <w:spacing w:after="0" w:line="240" w:lineRule="auto"/>
+              <w:rPr>
+                <w:rFonts w:ascii="Calibri" w:eastAsia="Times New Roman" w:hAnsi="Calibri" w:cs="Calibri"/>
+                <w:color w:val="000000"/>
+                <w:sz w:val="20"/>
+              </w:rPr>
+            </w:pPr>
+          </w:p>
+        </w:tc>
+      </w:tr>
+      <w:tr>
+        <w:trPr>
+          <w:trHeight w:val="43"/>
+        </w:trPr>
+        <w:tc>
+          <w:tcPr>
+            <w:tcW w:w="1520" w:type="dxa"/>
+            <w:tcBorders>
+              <w:top w:val="single" w:sz="12" w:space="0" w:color="auto"/>
+              <w:left w:val="single" w:sz="12" w:space="0" w:color="auto"/>
+              <w:bottom w:val="single" w:sz="12" w:space="0" w:color="auto"/>
+              <w:right w:val="single" w:sz="12" w:space="0" w:color="auto"/>
+            </w:tcBorders>
+            <w:shd w:val="clear" w:color="auto" w:fill="auto"/>
+            <w:noWrap/>
+            <w:hideMark/>
+          </w:tcPr>
+          <w:p>
+            <w:pPr>
+              <w:spacing w:after="0" w:line="240" w:lineRule="auto"/>
+              <w:rPr>
+                <w:rFonts w:ascii="Calibri" w:eastAsia="Times New Roman" w:hAnsi="Calibri" w:cs="Calibri"/>
+                <w:color w:val="000000"/>
+                <w:sz w:val="20"/>
+              </w:rPr>
+            </w:pPr>
+            <w:r>
+              <w:rPr>
+                <w:rFonts w:ascii="Calibri" w:eastAsia="Times New Roman" w:hAnsi="Calibri" w:cs="Calibri"/>
+                <w:color w:val="000000"/>
+                <w:sz w:val="20"/>
+              </w:rPr>
+              <w:t>Post condition</w:t>
+            </w:r>
+          </w:p>
+        </w:tc>
+        <w:tc>
+          <w:tcPr>
+            <w:tcW w:w="7650" w:type="dxa"/>
+            <w:tcBorders>
+              <w:top w:val="single" w:sz="12" w:space="0" w:color="auto"/>
+              <w:left w:val="single" w:sz="12" w:space="0" w:color="auto"/>
+              <w:bottom w:val="single" w:sz="12" w:space="0" w:color="auto"/>
+              <w:right w:val="single" w:sz="12" w:space="0" w:color="auto"/>
+            </w:tcBorders>
+            <w:shd w:val="clear" w:color="auto" w:fill="auto"/>
+            <w:noWrap/>
+            <w:vAlign w:val="bottom"/>
+            <w:hideMark/>
+          </w:tcPr>
+          <w:p>
+            <w:pPr>
+              <w:pStyle w:val="ListParagraph"/>
+              <w:numPr>
+                <w:ilvl w:val="0"/>
+                <w:numId w:val="1"/>
+              </w:numPr>
+              <w:spacing w:after="0" w:line="240" w:lineRule="auto"/>
+              <w:rPr>
+                <w:rFonts w:ascii="Calibri" w:eastAsia="Times New Roman" w:hAnsi="Calibri" w:cs="Calibri"/>
+                <w:color w:val="000000"/>
+                <w:sz w:val="20"/>
+              </w:rPr>
+            </w:pPr>
+            <w:r>
+              <w:rPr>
+                <w:rFonts w:ascii="Calibri" w:eastAsia="Times New Roman" w:hAnsi="Calibri" w:cs="Calibri"/>
+                <w:color w:val="000000"/>
+                <w:sz w:val="20"/>
+              </w:rPr>
               <w:t>Customer is in the customer database.</w:t>
             </w:r>
           </w:p>
@@ -3479,6 +3991,14 @@
                 <w:sz w:val="20"/>
               </w:rPr>
             </w:pPr>
+            <w:r>
+              <w:rPr>
+                <w:rFonts w:ascii="Calibri" w:eastAsia="Times New Roman" w:hAnsi="Calibri" w:cs="Calibri"/>
+                <w:color w:val="000000"/>
+                <w:sz w:val="20"/>
+              </w:rPr>
+              <w:t>4, 12.</w:t>
+            </w:r>
           </w:p>
         </w:tc>
       </w:tr>
@@ -3621,7 +4141,31 @@
                 <w:color w:val="000000"/>
                 <w:sz w:val="20"/>
               </w:rPr>
-              <w:t>Hlynur Magnússon, Snorri Vignisson, Sveinbjörn Jóhannesson og Tekla Kristjánsdóttir.</w:t>
+              <w:t>Hlynur Magnússon</w:t>
+            </w:r>
+            <w:r>
+              <w:rPr>
+                <w:rFonts w:ascii="Calibri" w:eastAsia="Times New Roman" w:hAnsi="Calibri" w:cs="Calibri"/>
+                <w:color w:val="000000"/>
+                <w:sz w:val="20"/>
+              </w:rPr>
+              <w:t xml:space="preserve"> and </w:t>
+            </w:r>
+            <w:r>
+              <w:rPr>
+                <w:rFonts w:ascii="Calibri" w:eastAsia="Times New Roman" w:hAnsi="Calibri" w:cs="Calibri"/>
+                <w:color w:val="000000"/>
+                <w:sz w:val="20"/>
+              </w:rPr>
+              <w:t>Sveinbjörn Jóhannesson</w:t>
+            </w:r>
+            <w:r>
+              <w:rPr>
+                <w:rFonts w:ascii="Calibri" w:eastAsia="Times New Roman" w:hAnsi="Calibri" w:cs="Calibri"/>
+                <w:color w:val="000000"/>
+                <w:sz w:val="20"/>
+              </w:rPr>
+              <w:t>.</w:t>
             </w:r>
           </w:p>
         </w:tc>
@@ -4023,7 +4567,6 @@
                 <w:color w:val="000000"/>
                 <w:sz w:val="20"/>
               </w:rPr>
-              <w:lastRenderedPageBreak/>
               <w:t>Description</w:t>
             </w:r>
           </w:p>
@@ -4062,7 +4605,7 @@
                 <w:color w:val="000000"/>
                 <w:sz w:val="20"/>
               </w:rPr>
-              <w:t>User compares the said rental information to the price list and calculates the total price.</w:t>
+              <w:t>User can give the customer an option for extra insurance, go to use case 10.</w:t>
             </w:r>
           </w:p>
           <w:p>
@@ -4085,7 +4628,7 @@
                 <w:color w:val="000000"/>
                 <w:sz w:val="20"/>
               </w:rPr>
-              <w:t>User can give the customer an option for extra insurance.</w:t>
+              <w:t>User compares the said rental information to the price list and calculates the total price.</w:t>
             </w:r>
           </w:p>
         </w:tc>
@@ -4160,7 +4703,7 @@
                 <w:color w:val="000000"/>
                 <w:sz w:val="20"/>
               </w:rPr>
-              <w:t>User is not in the system</w:t>
+              <w:t>User doesn’t have the rental information</w:t>
             </w:r>
             <w:r>
               <w:rPr>
@@ -4169,9 +4712,61 @@
                 <w:sz w:val="20"/>
               </w:rPr>
               <w:br/>
-              <w:t>- User must open the system.</w:t>
-            </w:r>
-          </w:p>
+              <w:t>- User must get the rental information from the customer.</w:t>
+            </w:r>
+          </w:p>
+        </w:tc>
+      </w:tr>
+      <w:tr>
+        <w:trPr>
+          <w:trHeight w:val="43"/>
+        </w:trPr>
+        <w:tc>
+          <w:tcPr>
+            <w:tcW w:w="1520" w:type="dxa"/>
+            <w:tcBorders>
+              <w:top w:val="single" w:sz="12" w:space="0" w:color="auto"/>
+              <w:left w:val="single" w:sz="12" w:space="0" w:color="auto"/>
+              <w:bottom w:val="single" w:sz="12" w:space="0" w:color="auto"/>
+              <w:right w:val="single" w:sz="12" w:space="0" w:color="auto"/>
+            </w:tcBorders>
+            <w:shd w:val="clear" w:color="auto" w:fill="auto"/>
+            <w:noWrap/>
+            <w:hideMark/>
+          </w:tcPr>
+          <w:p>
+            <w:pPr>
+              <w:spacing w:after="0" w:line="240" w:lineRule="auto"/>
+              <w:rPr>
+                <w:rFonts w:ascii="Calibri" w:eastAsia="Times New Roman" w:hAnsi="Calibri" w:cs="Calibri"/>
+                <w:color w:val="000000"/>
+                <w:sz w:val="20"/>
+              </w:rPr>
+            </w:pPr>
+            <w:r>
+              <w:rPr>
+                <w:rFonts w:ascii="Calibri" w:eastAsia="Times New Roman" w:hAnsi="Calibri" w:cs="Calibri"/>
+                <w:color w:val="000000"/>
+                <w:sz w:val="20"/>
+              </w:rPr>
+              <w:t>Post condition</w:t>
+            </w:r>
+          </w:p>
+        </w:tc>
+        <w:tc>
+          <w:tcPr>
+            <w:tcW w:w="7650" w:type="dxa"/>
+            <w:tcBorders>
+              <w:top w:val="single" w:sz="12" w:space="0" w:color="auto"/>
+              <w:left w:val="single" w:sz="12" w:space="0" w:color="auto"/>
+              <w:bottom w:val="single" w:sz="12" w:space="0" w:color="auto"/>
+              <w:right w:val="single" w:sz="12" w:space="0" w:color="auto"/>
+            </w:tcBorders>
+            <w:shd w:val="clear" w:color="auto" w:fill="auto"/>
+            <w:noWrap/>
+            <w:vAlign w:val="bottom"/>
+            <w:hideMark/>
+          </w:tcPr>
           <w:p>
             <w:pPr>
               <w:pStyle w:val="ListParagraph"/>
@@ -4192,53 +4787,44 @@
                 <w:color w:val="000000"/>
                 <w:sz w:val="20"/>
               </w:rPr>
-              <w:t>User doesn’t have the rental information</w:t>
-            </w:r>
-            <w:r>
-              <w:rPr>
-                <w:rFonts w:ascii="Calibri" w:eastAsia="Times New Roman" w:hAnsi="Calibri" w:cs="Calibri"/>
-                <w:color w:val="000000"/>
-                <w:sz w:val="20"/>
-              </w:rPr>
-              <w:br/>
-              <w:t>- User must get the rental information from the customer.</w:t>
-            </w:r>
-          </w:p>
-        </w:tc>
-      </w:tr>
-      <w:tr>
-        <w:trPr>
-          <w:trHeight w:val="43"/>
-        </w:trPr>
-        <w:tc>
-          <w:tcPr>
-            <w:tcW w:w="1520" w:type="dxa"/>
-            <w:tcBorders>
-              <w:top w:val="single" w:sz="12" w:space="0" w:color="auto"/>
-              <w:left w:val="single" w:sz="12" w:space="0" w:color="auto"/>
-              <w:bottom w:val="single" w:sz="12" w:space="0" w:color="auto"/>
-              <w:right w:val="single" w:sz="12" w:space="0" w:color="auto"/>
-            </w:tcBorders>
-            <w:shd w:val="clear" w:color="auto" w:fill="auto"/>
-            <w:noWrap/>
-            <w:hideMark/>
-          </w:tcPr>
-          <w:p>
-            <w:pPr>
-              <w:spacing w:after="0" w:line="240" w:lineRule="auto"/>
-              <w:rPr>
-                <w:rFonts w:ascii="Calibri" w:eastAsia="Times New Roman" w:hAnsi="Calibri" w:cs="Calibri"/>
-                <w:color w:val="000000"/>
-                <w:sz w:val="20"/>
-              </w:rPr>
-            </w:pPr>
-            <w:r>
-              <w:rPr>
-                <w:rFonts w:ascii="Calibri" w:eastAsia="Times New Roman" w:hAnsi="Calibri" w:cs="Calibri"/>
-                <w:color w:val="000000"/>
-                <w:sz w:val="20"/>
-              </w:rPr>
-              <w:t>Post condition</w:t>
+              <w:t>User has the total price of the said rental. With chance of extra cost when the car is returned.</w:t>
+            </w:r>
+          </w:p>
+        </w:tc>
+      </w:tr>
+      <w:tr>
+        <w:trPr>
+          <w:trHeight w:val="300"/>
+        </w:trPr>
+        <w:tc>
+          <w:tcPr>
+            <w:tcW w:w="1520" w:type="dxa"/>
+            <w:tcBorders>
+              <w:top w:val="single" w:sz="12" w:space="0" w:color="auto"/>
+              <w:left w:val="single" w:sz="12" w:space="0" w:color="auto"/>
+              <w:bottom w:val="single" w:sz="12" w:space="0" w:color="auto"/>
+              <w:right w:val="single" w:sz="12" w:space="0" w:color="auto"/>
+            </w:tcBorders>
+            <w:shd w:val="clear" w:color="auto" w:fill="auto"/>
+            <w:noWrap/>
+            <w:hideMark/>
+          </w:tcPr>
+          <w:p>
+            <w:pPr>
+              <w:spacing w:after="0" w:line="240" w:lineRule="auto"/>
+              <w:rPr>
+                <w:rFonts w:ascii="Calibri" w:eastAsia="Times New Roman" w:hAnsi="Calibri" w:cs="Calibri"/>
+                <w:color w:val="000000"/>
+                <w:sz w:val="20"/>
+              </w:rPr>
+            </w:pPr>
+            <w:r>
+              <w:rPr>
+                <w:rFonts w:ascii="Calibri" w:eastAsia="Times New Roman" w:hAnsi="Calibri" w:cs="Calibri"/>
+                <w:color w:val="000000"/>
+                <w:sz w:val="20"/>
+              </w:rPr>
+              <w:t>Source</w:t>
             </w:r>
           </w:p>
         </w:tc>
@@ -4255,6 +4841,442 @@
             <w:noWrap/>
             <w:vAlign w:val="bottom"/>
             <w:hideMark/>
+          </w:tcPr>
+          <w:p>
+            <w:pPr>
+              <w:spacing w:after="0" w:line="240" w:lineRule="auto"/>
+              <w:rPr>
+                <w:rFonts w:ascii="Calibri" w:eastAsia="Times New Roman" w:hAnsi="Calibri" w:cs="Calibri"/>
+                <w:color w:val="000000"/>
+                <w:sz w:val="20"/>
+              </w:rPr>
+            </w:pPr>
+            <w:r>
+              <w:rPr>
+                <w:rFonts w:ascii="Calibri" w:eastAsia="Times New Roman" w:hAnsi="Calibri" w:cs="Calibri"/>
+                <w:color w:val="000000"/>
+                <w:sz w:val="20"/>
+              </w:rPr>
+              <w:t>5, 6, 14.</w:t>
+            </w:r>
+          </w:p>
+        </w:tc>
+      </w:tr>
+      <w:tr>
+        <w:trPr>
+          <w:trHeight w:val="300"/>
+        </w:trPr>
+        <w:tc>
+          <w:tcPr>
+            <w:tcW w:w="1520" w:type="dxa"/>
+            <w:tcBorders>
+              <w:top w:val="single" w:sz="12" w:space="0" w:color="auto"/>
+              <w:left w:val="single" w:sz="12" w:space="0" w:color="auto"/>
+              <w:bottom w:val="single" w:sz="12" w:space="0" w:color="auto"/>
+              <w:right w:val="single" w:sz="12" w:space="0" w:color="auto"/>
+            </w:tcBorders>
+            <w:shd w:val="clear" w:color="auto" w:fill="auto"/>
+            <w:noWrap/>
+          </w:tcPr>
+          <w:p>
+            <w:pPr>
+              <w:spacing w:after="0" w:line="240" w:lineRule="auto"/>
+              <w:rPr>
+                <w:rFonts w:ascii="Calibri" w:eastAsia="Times New Roman" w:hAnsi="Calibri" w:cs="Calibri"/>
+                <w:color w:val="000000"/>
+                <w:sz w:val="20"/>
+              </w:rPr>
+            </w:pPr>
+            <w:r>
+              <w:rPr>
+                <w:rFonts w:ascii="Calibri" w:eastAsia="Times New Roman" w:hAnsi="Calibri" w:cs="Calibri"/>
+                <w:color w:val="000000"/>
+                <w:sz w:val="20"/>
+              </w:rPr>
+              <w:t>Actor</w:t>
+            </w:r>
+          </w:p>
+        </w:tc>
+        <w:tc>
+          <w:tcPr>
+            <w:tcW w:w="7650" w:type="dxa"/>
+            <w:tcBorders>
+              <w:top w:val="single" w:sz="12" w:space="0" w:color="auto"/>
+              <w:left w:val="single" w:sz="12" w:space="0" w:color="auto"/>
+              <w:bottom w:val="single" w:sz="12" w:space="0" w:color="auto"/>
+              <w:right w:val="single" w:sz="12" w:space="0" w:color="auto"/>
+            </w:tcBorders>
+            <w:shd w:val="clear" w:color="auto" w:fill="auto"/>
+            <w:noWrap/>
+            <w:vAlign w:val="bottom"/>
+          </w:tcPr>
+          <w:p>
+            <w:pPr>
+              <w:spacing w:after="0" w:line="240" w:lineRule="auto"/>
+              <w:rPr>
+                <w:rFonts w:ascii="Calibri" w:eastAsia="Times New Roman" w:hAnsi="Calibri" w:cs="Calibri"/>
+                <w:color w:val="000000"/>
+                <w:sz w:val="20"/>
+              </w:rPr>
+            </w:pPr>
+            <w:r>
+              <w:rPr>
+                <w:rFonts w:ascii="Calibri" w:eastAsia="Times New Roman" w:hAnsi="Calibri" w:cs="Calibri"/>
+                <w:color w:val="000000"/>
+                <w:sz w:val="20"/>
+              </w:rPr>
+              <w:t>User.</w:t>
+            </w:r>
+          </w:p>
+        </w:tc>
+      </w:tr>
+      <w:tr>
+        <w:trPr>
+          <w:trHeight w:val="300"/>
+        </w:trPr>
+        <w:tc>
+          <w:tcPr>
+            <w:tcW w:w="1520" w:type="dxa"/>
+            <w:tcBorders>
+              <w:top w:val="single" w:sz="12" w:space="0" w:color="auto"/>
+              <w:left w:val="single" w:sz="12" w:space="0" w:color="auto"/>
+              <w:bottom w:val="single" w:sz="12" w:space="0" w:color="auto"/>
+              <w:right w:val="single" w:sz="12" w:space="0" w:color="auto"/>
+            </w:tcBorders>
+            <w:shd w:val="clear" w:color="auto" w:fill="auto"/>
+            <w:noWrap/>
+          </w:tcPr>
+          <w:p>
+            <w:pPr>
+              <w:spacing w:after="0" w:line="240" w:lineRule="auto"/>
+              <w:rPr>
+                <w:rFonts w:ascii="Calibri" w:eastAsia="Times New Roman" w:hAnsi="Calibri" w:cs="Calibri"/>
+                <w:color w:val="000000"/>
+                <w:sz w:val="20"/>
+              </w:rPr>
+            </w:pPr>
+            <w:r>
+              <w:rPr>
+                <w:rFonts w:ascii="Calibri" w:eastAsia="Times New Roman" w:hAnsi="Calibri" w:cs="Calibri"/>
+                <w:color w:val="000000"/>
+                <w:sz w:val="20"/>
+              </w:rPr>
+              <w:t>Author</w:t>
+            </w:r>
+          </w:p>
+        </w:tc>
+        <w:tc>
+          <w:tcPr>
+            <w:tcW w:w="7650" w:type="dxa"/>
+            <w:tcBorders>
+              <w:top w:val="single" w:sz="12" w:space="0" w:color="auto"/>
+              <w:left w:val="single" w:sz="12" w:space="0" w:color="auto"/>
+              <w:bottom w:val="single" w:sz="12" w:space="0" w:color="auto"/>
+              <w:right w:val="single" w:sz="12" w:space="0" w:color="auto"/>
+            </w:tcBorders>
+            <w:shd w:val="clear" w:color="auto" w:fill="auto"/>
+            <w:noWrap/>
+            <w:vAlign w:val="bottom"/>
+          </w:tcPr>
+          <w:p>
+            <w:pPr>
+              <w:spacing w:after="0" w:line="240" w:lineRule="auto"/>
+              <w:rPr>
+                <w:rFonts w:ascii="Calibri" w:eastAsia="Times New Roman" w:hAnsi="Calibri" w:cs="Calibri"/>
+                <w:color w:val="000000"/>
+                <w:sz w:val="20"/>
+              </w:rPr>
+            </w:pPr>
+            <w:r>
+              <w:rPr>
+                <w:rFonts w:ascii="Calibri" w:eastAsia="Times New Roman" w:hAnsi="Calibri" w:cs="Calibri"/>
+                <w:color w:val="000000"/>
+                <w:sz w:val="20"/>
+              </w:rPr>
+              <w:t>Hlynur Magnússo</w:t>
+            </w:r>
+            <w:r>
+              <w:rPr>
+                <w:rFonts w:ascii="Calibri" w:eastAsia="Times New Roman" w:hAnsi="Calibri" w:cs="Calibri"/>
+                <w:color w:val="000000"/>
+                <w:sz w:val="20"/>
+              </w:rPr>
+              <w:t xml:space="preserve">n and </w:t>
+            </w:r>
+            <w:r>
+              <w:rPr>
+                <w:rFonts w:ascii="Calibri" w:eastAsia="Times New Roman" w:hAnsi="Calibri" w:cs="Calibri"/>
+                <w:color w:val="000000"/>
+                <w:sz w:val="20"/>
+              </w:rPr>
+              <w:t>Sveinbjörn Jóhannesson</w:t>
+            </w:r>
+            <w:r>
+              <w:rPr>
+                <w:rFonts w:ascii="Calibri" w:eastAsia="Times New Roman" w:hAnsi="Calibri" w:cs="Calibri"/>
+                <w:color w:val="000000"/>
+                <w:sz w:val="20"/>
+              </w:rPr>
+              <w:t>.</w:t>
+            </w:r>
+          </w:p>
+        </w:tc>
+      </w:tr>
+    </w:tbl>
+    <w:p/>
+    <w:p/>
+    <w:tbl>
+      <w:tblPr>
+        <w:tblW w:w="9075" w:type="dxa"/>
+        <w:tblLook w:val="04A0" w:firstRow="1" w:lastRow="0" w:firstColumn="1" w:lastColumn="0" w:noHBand="0" w:noVBand="1"/>
+      </w:tblPr>
+      <w:tblGrid>
+        <w:gridCol w:w="1520"/>
+        <w:gridCol w:w="7555"/>
+      </w:tblGrid>
+      <w:tr>
+        <w:trPr>
+          <w:trHeight w:val="300"/>
+        </w:trPr>
+        <w:tc>
+          <w:tcPr>
+            <w:tcW w:w="1520" w:type="dxa"/>
+            <w:tcBorders>
+              <w:top w:val="single" w:sz="12" w:space="0" w:color="auto"/>
+              <w:left w:val="single" w:sz="12" w:space="0" w:color="auto"/>
+              <w:bottom w:val="single" w:sz="8" w:space="0" w:color="auto"/>
+              <w:right w:val="single" w:sz="12" w:space="0" w:color="auto"/>
+            </w:tcBorders>
+            <w:shd w:val="clear" w:color="auto" w:fill="auto"/>
+            <w:noWrap/>
+            <w:hideMark/>
+          </w:tcPr>
+          <w:p>
+            <w:pPr>
+              <w:spacing w:after="0" w:line="240" w:lineRule="auto"/>
+              <w:rPr>
+                <w:rFonts w:ascii="Calibri" w:eastAsia="Times New Roman" w:hAnsi="Calibri" w:cs="Calibri"/>
+                <w:color w:val="000000"/>
+                <w:sz w:val="20"/>
+              </w:rPr>
+            </w:pPr>
+            <w:r>
+              <w:rPr>
+                <w:rFonts w:ascii="Calibri" w:eastAsia="Times New Roman" w:hAnsi="Calibri" w:cs="Calibri"/>
+                <w:color w:val="000000"/>
+                <w:sz w:val="20"/>
+              </w:rPr>
+              <w:t>Name</w:t>
+            </w:r>
+          </w:p>
+        </w:tc>
+        <w:tc>
+          <w:tcPr>
+            <w:tcW w:w="7555" w:type="dxa"/>
+            <w:tcBorders>
+              <w:top w:val="single" w:sz="12" w:space="0" w:color="auto"/>
+              <w:left w:val="single" w:sz="12" w:space="0" w:color="auto"/>
+              <w:bottom w:val="single" w:sz="8" w:space="0" w:color="auto"/>
+              <w:right w:val="single" w:sz="12" w:space="0" w:color="auto"/>
+            </w:tcBorders>
+          </w:tcPr>
+          <w:p>
+            <w:pPr>
+              <w:spacing w:after="0" w:line="240" w:lineRule="auto"/>
+              <w:rPr>
+                <w:rFonts w:ascii="Calibri" w:eastAsia="Times New Roman" w:hAnsi="Calibri" w:cs="Calibri"/>
+                <w:color w:val="000000"/>
+                <w:sz w:val="20"/>
+              </w:rPr>
+            </w:pPr>
+            <w:r>
+              <w:rPr>
+                <w:rFonts w:ascii="Calibri" w:eastAsia="Times New Roman" w:hAnsi="Calibri" w:cs="Calibri"/>
+                <w:color w:val="000000"/>
+                <w:sz w:val="20"/>
+              </w:rPr>
+              <w:t>User can print out price list.</w:t>
+            </w:r>
+          </w:p>
+        </w:tc>
+      </w:tr>
+      <w:tr>
+        <w:trPr>
+          <w:trHeight w:val="300"/>
+        </w:trPr>
+        <w:tc>
+          <w:tcPr>
+            <w:tcW w:w="1520" w:type="dxa"/>
+            <w:tcBorders>
+              <w:top w:val="nil"/>
+              <w:left w:val="single" w:sz="12" w:space="0" w:color="auto"/>
+              <w:bottom w:val="single" w:sz="12" w:space="0" w:color="auto"/>
+              <w:right w:val="single" w:sz="12" w:space="0" w:color="auto"/>
+            </w:tcBorders>
+            <w:shd w:val="clear" w:color="auto" w:fill="auto"/>
+            <w:noWrap/>
+            <w:hideMark/>
+          </w:tcPr>
+          <w:p>
+            <w:pPr>
+              <w:spacing w:after="0" w:line="240" w:lineRule="auto"/>
+              <w:rPr>
+                <w:rFonts w:ascii="Calibri" w:eastAsia="Times New Roman" w:hAnsi="Calibri" w:cs="Calibri"/>
+                <w:color w:val="000000"/>
+                <w:sz w:val="20"/>
+              </w:rPr>
+            </w:pPr>
+            <w:r>
+              <w:rPr>
+                <w:rFonts w:ascii="Calibri" w:eastAsia="Times New Roman" w:hAnsi="Calibri" w:cs="Calibri"/>
+                <w:color w:val="000000"/>
+                <w:sz w:val="20"/>
+              </w:rPr>
+              <w:t>Number</w:t>
+            </w:r>
+          </w:p>
+        </w:tc>
+        <w:tc>
+          <w:tcPr>
+            <w:tcW w:w="7555" w:type="dxa"/>
+            <w:tcBorders>
+              <w:top w:val="nil"/>
+              <w:left w:val="single" w:sz="12" w:space="0" w:color="auto"/>
+              <w:bottom w:val="single" w:sz="12" w:space="0" w:color="auto"/>
+              <w:right w:val="single" w:sz="12" w:space="0" w:color="auto"/>
+            </w:tcBorders>
+          </w:tcPr>
+          <w:p>
+            <w:pPr>
+              <w:spacing w:after="0" w:line="240" w:lineRule="auto"/>
+              <w:rPr>
+                <w:rFonts w:ascii="Calibri" w:eastAsia="Times New Roman" w:hAnsi="Calibri" w:cs="Calibri"/>
+                <w:color w:val="000000"/>
+                <w:sz w:val="20"/>
+              </w:rPr>
+            </w:pPr>
+            <w:r>
+              <w:rPr>
+                <w:rFonts w:ascii="Calibri" w:eastAsia="Times New Roman" w:hAnsi="Calibri" w:cs="Calibri"/>
+                <w:color w:val="000000"/>
+                <w:sz w:val="20"/>
+              </w:rPr>
+              <w:t>6</w:t>
+            </w:r>
+          </w:p>
+        </w:tc>
+      </w:tr>
+      <w:tr>
+        <w:trPr>
+          <w:trHeight w:val="300"/>
+        </w:trPr>
+        <w:tc>
+          <w:tcPr>
+            <w:tcW w:w="1520" w:type="dxa"/>
+            <w:tcBorders>
+              <w:top w:val="single" w:sz="12" w:space="0" w:color="auto"/>
+              <w:left w:val="single" w:sz="12" w:space="0" w:color="auto"/>
+              <w:bottom w:val="single" w:sz="12" w:space="0" w:color="auto"/>
+              <w:right w:val="single" w:sz="12" w:space="0" w:color="auto"/>
+            </w:tcBorders>
+            <w:shd w:val="clear" w:color="auto" w:fill="auto"/>
+            <w:noWrap/>
+            <w:hideMark/>
+          </w:tcPr>
+          <w:p>
+            <w:pPr>
+              <w:spacing w:after="0" w:line="240" w:lineRule="auto"/>
+              <w:rPr>
+                <w:rFonts w:ascii="Calibri" w:eastAsia="Times New Roman" w:hAnsi="Calibri" w:cs="Calibri"/>
+                <w:color w:val="000000"/>
+                <w:sz w:val="20"/>
+              </w:rPr>
+            </w:pPr>
+            <w:r>
+              <w:rPr>
+                <w:rFonts w:ascii="Calibri" w:eastAsia="Times New Roman" w:hAnsi="Calibri" w:cs="Calibri"/>
+                <w:color w:val="000000"/>
+                <w:sz w:val="20"/>
+              </w:rPr>
+              <w:t>Priority</w:t>
+            </w:r>
+          </w:p>
+        </w:tc>
+        <w:tc>
+          <w:tcPr>
+            <w:tcW w:w="7555" w:type="dxa"/>
+            <w:tcBorders>
+              <w:top w:val="single" w:sz="12" w:space="0" w:color="auto"/>
+              <w:left w:val="single" w:sz="12" w:space="0" w:color="auto"/>
+              <w:bottom w:val="single" w:sz="12" w:space="0" w:color="auto"/>
+              <w:right w:val="single" w:sz="12" w:space="0" w:color="auto"/>
+            </w:tcBorders>
+          </w:tcPr>
+          <w:p>
+            <w:pPr>
+              <w:spacing w:after="0" w:line="240" w:lineRule="auto"/>
+              <w:rPr>
+                <w:rFonts w:ascii="Calibri" w:eastAsia="Times New Roman" w:hAnsi="Calibri" w:cs="Calibri"/>
+                <w:color w:val="000000"/>
+                <w:sz w:val="20"/>
+              </w:rPr>
+            </w:pPr>
+            <w:r>
+              <w:rPr>
+                <w:rFonts w:ascii="Calibri" w:eastAsia="Times New Roman" w:hAnsi="Calibri" w:cs="Calibri"/>
+                <w:color w:val="000000"/>
+                <w:sz w:val="20"/>
+              </w:rPr>
+              <w:t>A</w:t>
+            </w:r>
+          </w:p>
+        </w:tc>
+      </w:tr>
+      <w:tr>
+        <w:trPr>
+          <w:trHeight w:val="300"/>
+        </w:trPr>
+        <w:tc>
+          <w:tcPr>
+            <w:tcW w:w="1520" w:type="dxa"/>
+            <w:tcBorders>
+              <w:top w:val="single" w:sz="12" w:space="0" w:color="auto"/>
+              <w:left w:val="single" w:sz="12" w:space="0" w:color="auto"/>
+              <w:bottom w:val="single" w:sz="12" w:space="0" w:color="auto"/>
+              <w:right w:val="single" w:sz="12" w:space="0" w:color="auto"/>
+            </w:tcBorders>
+            <w:shd w:val="clear" w:color="auto" w:fill="auto"/>
+            <w:noWrap/>
+            <w:hideMark/>
+          </w:tcPr>
+          <w:p>
+            <w:pPr>
+              <w:spacing w:after="0" w:line="240" w:lineRule="auto"/>
+              <w:rPr>
+                <w:rFonts w:ascii="Calibri" w:eastAsia="Times New Roman" w:hAnsi="Calibri" w:cs="Calibri"/>
+                <w:color w:val="000000"/>
+                <w:sz w:val="20"/>
+              </w:rPr>
+            </w:pPr>
+            <w:r>
+              <w:rPr>
+                <w:rFonts w:ascii="Calibri" w:eastAsia="Times New Roman" w:hAnsi="Calibri" w:cs="Calibri"/>
+                <w:color w:val="000000"/>
+                <w:sz w:val="20"/>
+              </w:rPr>
+              <w:t>Precondition</w:t>
+            </w:r>
+          </w:p>
+        </w:tc>
+        <w:tc>
+          <w:tcPr>
+            <w:tcW w:w="7555" w:type="dxa"/>
+            <w:tcBorders>
+              <w:top w:val="single" w:sz="12" w:space="0" w:color="auto"/>
+              <w:left w:val="single" w:sz="12" w:space="0" w:color="auto"/>
+              <w:bottom w:val="single" w:sz="12" w:space="0" w:color="auto"/>
+              <w:right w:val="single" w:sz="12" w:space="0" w:color="auto"/>
+            </w:tcBorders>
           </w:tcPr>
           <w:p>
             <w:pPr>
@@ -4276,7 +5298,252 @@
                 <w:color w:val="000000"/>
                 <w:sz w:val="20"/>
               </w:rPr>
-              <w:t>User has the total price of the said rental. With chance of extra cost when the car is returned.</w:t>
+              <w:t>User in the system.</w:t>
+            </w:r>
+          </w:p>
+          <w:p>
+            <w:pPr>
+              <w:pStyle w:val="ListParagraph"/>
+              <w:numPr>
+                <w:ilvl w:val="0"/>
+                <w:numId w:val="1"/>
+              </w:numPr>
+              <w:spacing w:after="0" w:line="240" w:lineRule="auto"/>
+              <w:rPr>
+                <w:rFonts w:ascii="Calibri" w:eastAsia="Times New Roman" w:hAnsi="Calibri" w:cs="Calibri"/>
+                <w:color w:val="000000"/>
+                <w:sz w:val="20"/>
+              </w:rPr>
+            </w:pPr>
+            <w:r>
+              <w:rPr>
+                <w:rFonts w:ascii="Calibri" w:eastAsia="Times New Roman" w:hAnsi="Calibri" w:cs="Calibri"/>
+                <w:color w:val="000000"/>
+                <w:sz w:val="20"/>
+              </w:rPr>
+              <w:t>Price list is set up in the system.</w:t>
+            </w:r>
+          </w:p>
+        </w:tc>
+      </w:tr>
+      <w:tr>
+        <w:trPr>
+          <w:trHeight w:val="30"/>
+        </w:trPr>
+        <w:tc>
+          <w:tcPr>
+            <w:tcW w:w="1520" w:type="dxa"/>
+            <w:tcBorders>
+              <w:top w:val="single" w:sz="12" w:space="0" w:color="auto"/>
+              <w:left w:val="single" w:sz="12" w:space="0" w:color="auto"/>
+              <w:bottom w:val="single" w:sz="12" w:space="0" w:color="auto"/>
+              <w:right w:val="single" w:sz="12" w:space="0" w:color="auto"/>
+            </w:tcBorders>
+            <w:shd w:val="clear" w:color="auto" w:fill="auto"/>
+            <w:noWrap/>
+            <w:hideMark/>
+          </w:tcPr>
+          <w:p>
+            <w:pPr>
+              <w:spacing w:after="0" w:line="240" w:lineRule="auto"/>
+              <w:rPr>
+                <w:rFonts w:ascii="Calibri" w:eastAsia="Times New Roman" w:hAnsi="Calibri" w:cs="Calibri"/>
+                <w:color w:val="000000"/>
+                <w:sz w:val="20"/>
+              </w:rPr>
+            </w:pPr>
+            <w:r>
+              <w:rPr>
+                <w:rFonts w:ascii="Calibri" w:eastAsia="Times New Roman" w:hAnsi="Calibri" w:cs="Calibri"/>
+                <w:color w:val="000000"/>
+                <w:sz w:val="20"/>
+              </w:rPr>
+              <w:t>Description</w:t>
+            </w:r>
+          </w:p>
+        </w:tc>
+        <w:tc>
+          <w:tcPr>
+            <w:tcW w:w="7555" w:type="dxa"/>
+            <w:tcBorders>
+              <w:top w:val="single" w:sz="12" w:space="0" w:color="auto"/>
+              <w:left w:val="single" w:sz="12" w:space="0" w:color="auto"/>
+              <w:bottom w:val="single" w:sz="12" w:space="0" w:color="auto"/>
+              <w:right w:val="single" w:sz="12" w:space="0" w:color="auto"/>
+            </w:tcBorders>
+          </w:tcPr>
+          <w:p>
+            <w:pPr>
+              <w:pStyle w:val="ListParagraph"/>
+              <w:numPr>
+                <w:ilvl w:val="0"/>
+                <w:numId w:val="1"/>
+              </w:numPr>
+              <w:spacing w:after="0" w:line="240" w:lineRule="auto"/>
+              <w:rPr>
+                <w:rFonts w:ascii="Calibri" w:eastAsia="Times New Roman" w:hAnsi="Calibri" w:cs="Calibri"/>
+                <w:color w:val="000000"/>
+                <w:sz w:val="20"/>
+              </w:rPr>
+            </w:pPr>
+            <w:r>
+              <w:rPr>
+                <w:rFonts w:ascii="Calibri" w:eastAsia="Times New Roman" w:hAnsi="Calibri" w:cs="Calibri"/>
+                <w:color w:val="000000"/>
+                <w:sz w:val="20"/>
+              </w:rPr>
+              <w:t>User selects “Price list” on the home screen.</w:t>
+            </w:r>
+          </w:p>
+        </w:tc>
+      </w:tr>
+      <w:tr>
+        <w:trPr>
+          <w:trHeight w:val="241"/>
+        </w:trPr>
+        <w:tc>
+          <w:tcPr>
+            <w:tcW w:w="1520" w:type="dxa"/>
+            <w:tcBorders>
+              <w:top w:val="single" w:sz="12" w:space="0" w:color="auto"/>
+              <w:left w:val="single" w:sz="12" w:space="0" w:color="auto"/>
+              <w:bottom w:val="single" w:sz="12" w:space="0" w:color="auto"/>
+              <w:right w:val="single" w:sz="12" w:space="0" w:color="auto"/>
+            </w:tcBorders>
+            <w:shd w:val="clear" w:color="auto" w:fill="auto"/>
+            <w:noWrap/>
+            <w:hideMark/>
+          </w:tcPr>
+          <w:p>
+            <w:pPr>
+              <w:spacing w:after="0" w:line="240" w:lineRule="auto"/>
+              <w:rPr>
+                <w:rFonts w:ascii="Calibri" w:eastAsia="Times New Roman" w:hAnsi="Calibri" w:cs="Calibri"/>
+                <w:color w:val="000000"/>
+                <w:sz w:val="20"/>
+              </w:rPr>
+            </w:pPr>
+            <w:r>
+              <w:rPr>
+                <w:rFonts w:ascii="Calibri" w:eastAsia="Times New Roman" w:hAnsi="Calibri" w:cs="Calibri"/>
+                <w:color w:val="000000"/>
+                <w:sz w:val="20"/>
+              </w:rPr>
+              <w:t>Alternative flow</w:t>
+            </w:r>
+          </w:p>
+        </w:tc>
+        <w:tc>
+          <w:tcPr>
+            <w:tcW w:w="7555" w:type="dxa"/>
+            <w:tcBorders>
+              <w:top w:val="single" w:sz="12" w:space="0" w:color="auto"/>
+              <w:left w:val="single" w:sz="12" w:space="0" w:color="auto"/>
+              <w:bottom w:val="single" w:sz="12" w:space="0" w:color="auto"/>
+              <w:right w:val="single" w:sz="12" w:space="0" w:color="auto"/>
+            </w:tcBorders>
+          </w:tcPr>
+          <w:p>
+            <w:pPr>
+              <w:pStyle w:val="ListParagraph"/>
+              <w:numPr>
+                <w:ilvl w:val="0"/>
+                <w:numId w:val="1"/>
+              </w:numPr>
+              <w:spacing w:after="0" w:line="240" w:lineRule="auto"/>
+              <w:rPr>
+                <w:rFonts w:ascii="Calibri" w:eastAsia="Times New Roman" w:hAnsi="Calibri" w:cs="Calibri"/>
+                <w:color w:val="000000"/>
+                <w:sz w:val="20"/>
+              </w:rPr>
+            </w:pPr>
+            <w:r>
+              <w:rPr>
+                <w:rFonts w:ascii="Calibri" w:eastAsia="Times New Roman" w:hAnsi="Calibri" w:cs="Calibri"/>
+                <w:color w:val="000000"/>
+                <w:sz w:val="20"/>
+              </w:rPr>
+              <w:t>Price list is not set up in the system.</w:t>
+            </w:r>
+            <w:r>
+              <w:rPr>
+                <w:rFonts w:ascii="Calibri" w:eastAsia="Times New Roman" w:hAnsi="Calibri" w:cs="Calibri"/>
+                <w:color w:val="000000"/>
+                <w:sz w:val="20"/>
+              </w:rPr>
+              <w:br/>
+              <w:t>- User must set up the price list in the system.</w:t>
+            </w:r>
+          </w:p>
+        </w:tc>
+      </w:tr>
+      <w:tr>
+        <w:trPr>
+          <w:trHeight w:val="43"/>
+        </w:trPr>
+        <w:tc>
+          <w:tcPr>
+            <w:tcW w:w="1520" w:type="dxa"/>
+            <w:tcBorders>
+              <w:top w:val="single" w:sz="12" w:space="0" w:color="auto"/>
+              <w:left w:val="single" w:sz="12" w:space="0" w:color="auto"/>
+              <w:bottom w:val="single" w:sz="12" w:space="0" w:color="auto"/>
+              <w:right w:val="single" w:sz="12" w:space="0" w:color="auto"/>
+            </w:tcBorders>
+            <w:shd w:val="clear" w:color="auto" w:fill="auto"/>
+            <w:noWrap/>
+            <w:hideMark/>
+          </w:tcPr>
+          <w:p>
+            <w:pPr>
+              <w:spacing w:after="0" w:line="240" w:lineRule="auto"/>
+              <w:rPr>
+                <w:rFonts w:ascii="Calibri" w:eastAsia="Times New Roman" w:hAnsi="Calibri" w:cs="Calibri"/>
+                <w:color w:val="000000"/>
+                <w:sz w:val="20"/>
+              </w:rPr>
+            </w:pPr>
+            <w:r>
+              <w:rPr>
+                <w:rFonts w:ascii="Calibri" w:eastAsia="Times New Roman" w:hAnsi="Calibri" w:cs="Calibri"/>
+                <w:color w:val="000000"/>
+                <w:sz w:val="20"/>
+              </w:rPr>
+              <w:t>Post condition</w:t>
+            </w:r>
+          </w:p>
+        </w:tc>
+        <w:tc>
+          <w:tcPr>
+            <w:tcW w:w="7555" w:type="dxa"/>
+            <w:tcBorders>
+              <w:top w:val="single" w:sz="12" w:space="0" w:color="auto"/>
+              <w:left w:val="single" w:sz="12" w:space="0" w:color="auto"/>
+              <w:bottom w:val="single" w:sz="12" w:space="0" w:color="auto"/>
+              <w:right w:val="single" w:sz="12" w:space="0" w:color="auto"/>
+            </w:tcBorders>
+          </w:tcPr>
+          <w:p>
+            <w:pPr>
+              <w:pStyle w:val="ListParagraph"/>
+              <w:numPr>
+                <w:ilvl w:val="0"/>
+                <w:numId w:val="1"/>
+              </w:numPr>
+              <w:spacing w:after="0" w:line="240" w:lineRule="auto"/>
+              <w:rPr>
+                <w:rFonts w:ascii="Calibri" w:eastAsia="Times New Roman" w:hAnsi="Calibri" w:cs="Calibri"/>
+                <w:color w:val="000000"/>
+                <w:sz w:val="20"/>
+              </w:rPr>
+            </w:pPr>
+            <w:r>
+              <w:rPr>
+                <w:rFonts w:ascii="Calibri" w:eastAsia="Times New Roman" w:hAnsi="Calibri" w:cs="Calibri"/>
+                <w:color w:val="000000"/>
+                <w:sz w:val="20"/>
+              </w:rPr>
+              <w:t>The price list is printed on the computer screen.</w:t>
             </w:r>
           </w:p>
         </w:tc>
@@ -4319,173 +5586,1193 @@
         </w:tc>
         <w:tc>
           <w:tcPr>
-            <w:tcW w:w="7650" w:type="dxa"/>
-            <w:tcBorders>
-              <w:top w:val="single" w:sz="12" w:space="0" w:color="auto"/>
-              <w:left w:val="single" w:sz="12" w:space="0" w:color="auto"/>
-              <w:bottom w:val="single" w:sz="12" w:space="0" w:color="auto"/>
-              <w:right w:val="single" w:sz="12" w:space="0" w:color="auto"/>
-            </w:tcBorders>
-            <w:shd w:val="clear" w:color="auto" w:fill="auto"/>
-            <w:noWrap/>
+            <w:tcW w:w="7555" w:type="dxa"/>
+            <w:tcBorders>
+              <w:top w:val="single" w:sz="12" w:space="0" w:color="auto"/>
+              <w:left w:val="single" w:sz="12" w:space="0" w:color="auto"/>
+              <w:bottom w:val="single" w:sz="12" w:space="0" w:color="auto"/>
+              <w:right w:val="single" w:sz="12" w:space="0" w:color="auto"/>
+            </w:tcBorders>
+          </w:tcPr>
+          <w:p>
+            <w:pPr>
+              <w:spacing w:after="0" w:line="240" w:lineRule="auto"/>
+              <w:rPr>
+                <w:rFonts w:ascii="Calibri" w:eastAsia="Times New Roman" w:hAnsi="Calibri" w:cs="Calibri"/>
+                <w:color w:val="000000"/>
+                <w:sz w:val="20"/>
+              </w:rPr>
+            </w:pPr>
+            <w:r>
+              <w:rPr>
+                <w:rFonts w:ascii="Calibri" w:eastAsia="Times New Roman" w:hAnsi="Calibri" w:cs="Calibri"/>
+                <w:color w:val="000000"/>
+                <w:sz w:val="20"/>
+              </w:rPr>
+              <w:t>6.</w:t>
+            </w:r>
+          </w:p>
+        </w:tc>
+      </w:tr>
+      <w:tr>
+        <w:trPr>
+          <w:trHeight w:val="300"/>
+        </w:trPr>
+        <w:tc>
+          <w:tcPr>
+            <w:tcW w:w="1520" w:type="dxa"/>
+            <w:tcBorders>
+              <w:top w:val="single" w:sz="12" w:space="0" w:color="auto"/>
+              <w:left w:val="single" w:sz="12" w:space="0" w:color="auto"/>
+              <w:bottom w:val="single" w:sz="12" w:space="0" w:color="auto"/>
+              <w:right w:val="single" w:sz="12" w:space="0" w:color="auto"/>
+            </w:tcBorders>
+            <w:shd w:val="clear" w:color="auto" w:fill="auto"/>
+            <w:noWrap/>
+          </w:tcPr>
+          <w:p>
+            <w:pPr>
+              <w:spacing w:after="0" w:line="240" w:lineRule="auto"/>
+              <w:rPr>
+                <w:rFonts w:ascii="Calibri" w:eastAsia="Times New Roman" w:hAnsi="Calibri" w:cs="Calibri"/>
+                <w:color w:val="000000"/>
+                <w:sz w:val="20"/>
+              </w:rPr>
+            </w:pPr>
+            <w:r>
+              <w:rPr>
+                <w:rFonts w:ascii="Calibri" w:eastAsia="Times New Roman" w:hAnsi="Calibri" w:cs="Calibri"/>
+                <w:color w:val="000000"/>
+                <w:sz w:val="20"/>
+              </w:rPr>
+              <w:t>Actor</w:t>
+            </w:r>
+          </w:p>
+        </w:tc>
+        <w:tc>
+          <w:tcPr>
+            <w:tcW w:w="7555" w:type="dxa"/>
+            <w:tcBorders>
+              <w:top w:val="single" w:sz="12" w:space="0" w:color="auto"/>
+              <w:left w:val="single" w:sz="12" w:space="0" w:color="auto"/>
+              <w:bottom w:val="single" w:sz="12" w:space="0" w:color="auto"/>
+              <w:right w:val="single" w:sz="12" w:space="0" w:color="auto"/>
+            </w:tcBorders>
+          </w:tcPr>
+          <w:p>
+            <w:pPr>
+              <w:spacing w:after="0" w:line="240" w:lineRule="auto"/>
+              <w:rPr>
+                <w:rFonts w:ascii="Calibri" w:eastAsia="Times New Roman" w:hAnsi="Calibri" w:cs="Calibri"/>
+                <w:color w:val="000000"/>
+                <w:sz w:val="20"/>
+              </w:rPr>
+            </w:pPr>
+            <w:r>
+              <w:rPr>
+                <w:rFonts w:ascii="Calibri" w:eastAsia="Times New Roman" w:hAnsi="Calibri" w:cs="Calibri"/>
+                <w:color w:val="000000"/>
+                <w:sz w:val="20"/>
+              </w:rPr>
+              <w:t>User</w:t>
+            </w:r>
+          </w:p>
+        </w:tc>
+      </w:tr>
+      <w:tr>
+        <w:trPr>
+          <w:trHeight w:val="300"/>
+        </w:trPr>
+        <w:tc>
+          <w:tcPr>
+            <w:tcW w:w="1520" w:type="dxa"/>
+            <w:tcBorders>
+              <w:top w:val="single" w:sz="12" w:space="0" w:color="auto"/>
+              <w:left w:val="single" w:sz="12" w:space="0" w:color="auto"/>
+              <w:bottom w:val="single" w:sz="12" w:space="0" w:color="auto"/>
+              <w:right w:val="single" w:sz="12" w:space="0" w:color="auto"/>
+            </w:tcBorders>
+            <w:shd w:val="clear" w:color="auto" w:fill="auto"/>
+            <w:noWrap/>
+          </w:tcPr>
+          <w:p>
+            <w:pPr>
+              <w:spacing w:after="0" w:line="240" w:lineRule="auto"/>
+              <w:rPr>
+                <w:rFonts w:ascii="Calibri" w:eastAsia="Times New Roman" w:hAnsi="Calibri" w:cs="Calibri"/>
+                <w:color w:val="000000"/>
+                <w:sz w:val="20"/>
+              </w:rPr>
+            </w:pPr>
+            <w:r>
+              <w:rPr>
+                <w:rFonts w:ascii="Calibri" w:eastAsia="Times New Roman" w:hAnsi="Calibri" w:cs="Calibri"/>
+                <w:color w:val="000000"/>
+                <w:sz w:val="20"/>
+              </w:rPr>
+              <w:t>Author</w:t>
+            </w:r>
+          </w:p>
+        </w:tc>
+        <w:tc>
+          <w:tcPr>
+            <w:tcW w:w="7555" w:type="dxa"/>
+            <w:tcBorders>
+              <w:top w:val="single" w:sz="12" w:space="0" w:color="auto"/>
+              <w:left w:val="single" w:sz="12" w:space="0" w:color="auto"/>
+              <w:bottom w:val="single" w:sz="12" w:space="0" w:color="auto"/>
+              <w:right w:val="single" w:sz="12" w:space="0" w:color="auto"/>
+            </w:tcBorders>
             <w:vAlign w:val="bottom"/>
-            <w:hideMark/>
-          </w:tcPr>
-          <w:p>
-            <w:pPr>
-              <w:spacing w:after="0" w:line="240" w:lineRule="auto"/>
-              <w:rPr>
-                <w:rFonts w:ascii="Calibri" w:eastAsia="Times New Roman" w:hAnsi="Calibri" w:cs="Calibri"/>
-                <w:color w:val="000000"/>
-                <w:sz w:val="20"/>
-              </w:rPr>
-            </w:pPr>
-          </w:p>
-        </w:tc>
-      </w:tr>
-      <w:tr>
-        <w:trPr>
-          <w:trHeight w:val="300"/>
-        </w:trPr>
-        <w:tc>
-          <w:tcPr>
-            <w:tcW w:w="1520" w:type="dxa"/>
-            <w:tcBorders>
-              <w:top w:val="single" w:sz="12" w:space="0" w:color="auto"/>
-              <w:left w:val="single" w:sz="12" w:space="0" w:color="auto"/>
-              <w:bottom w:val="single" w:sz="12" w:space="0" w:color="auto"/>
-              <w:right w:val="single" w:sz="12" w:space="0" w:color="auto"/>
-            </w:tcBorders>
-            <w:shd w:val="clear" w:color="auto" w:fill="auto"/>
-            <w:noWrap/>
-          </w:tcPr>
-          <w:p>
-            <w:pPr>
-              <w:spacing w:after="0" w:line="240" w:lineRule="auto"/>
-              <w:rPr>
-                <w:rFonts w:ascii="Calibri" w:eastAsia="Times New Roman" w:hAnsi="Calibri" w:cs="Calibri"/>
-                <w:color w:val="000000"/>
-                <w:sz w:val="20"/>
-              </w:rPr>
-            </w:pPr>
-            <w:r>
-              <w:rPr>
-                <w:rFonts w:ascii="Calibri" w:eastAsia="Times New Roman" w:hAnsi="Calibri" w:cs="Calibri"/>
-                <w:color w:val="000000"/>
-                <w:sz w:val="20"/>
-              </w:rPr>
-              <w:t>Actor</w:t>
-            </w:r>
-          </w:p>
-        </w:tc>
-        <w:tc>
-          <w:tcPr>
-            <w:tcW w:w="7650" w:type="dxa"/>
-            <w:tcBorders>
-              <w:top w:val="single" w:sz="12" w:space="0" w:color="auto"/>
-              <w:left w:val="single" w:sz="12" w:space="0" w:color="auto"/>
-              <w:bottom w:val="single" w:sz="12" w:space="0" w:color="auto"/>
-              <w:right w:val="single" w:sz="12" w:space="0" w:color="auto"/>
-            </w:tcBorders>
-            <w:shd w:val="clear" w:color="auto" w:fill="auto"/>
-            <w:noWrap/>
-            <w:vAlign w:val="bottom"/>
-          </w:tcPr>
-          <w:p>
-            <w:pPr>
-              <w:spacing w:after="0" w:line="240" w:lineRule="auto"/>
-              <w:rPr>
-                <w:rFonts w:ascii="Calibri" w:eastAsia="Times New Roman" w:hAnsi="Calibri" w:cs="Calibri"/>
-                <w:color w:val="000000"/>
-                <w:sz w:val="20"/>
-              </w:rPr>
-            </w:pPr>
-            <w:r>
-              <w:rPr>
-                <w:rFonts w:ascii="Calibri" w:eastAsia="Times New Roman" w:hAnsi="Calibri" w:cs="Calibri"/>
-                <w:color w:val="000000"/>
-                <w:sz w:val="20"/>
-              </w:rPr>
-              <w:t>User.</w:t>
-            </w:r>
-          </w:p>
-        </w:tc>
-      </w:tr>
-      <w:tr>
-        <w:trPr>
-          <w:trHeight w:val="300"/>
-        </w:trPr>
-        <w:tc>
-          <w:tcPr>
-            <w:tcW w:w="1520" w:type="dxa"/>
-            <w:tcBorders>
-              <w:top w:val="single" w:sz="12" w:space="0" w:color="auto"/>
-              <w:left w:val="single" w:sz="12" w:space="0" w:color="auto"/>
-              <w:bottom w:val="single" w:sz="12" w:space="0" w:color="auto"/>
-              <w:right w:val="single" w:sz="12" w:space="0" w:color="auto"/>
-            </w:tcBorders>
-            <w:shd w:val="clear" w:color="auto" w:fill="auto"/>
-            <w:noWrap/>
-          </w:tcPr>
-          <w:p>
-            <w:pPr>
-              <w:spacing w:after="0" w:line="240" w:lineRule="auto"/>
-              <w:rPr>
-                <w:rFonts w:ascii="Calibri" w:eastAsia="Times New Roman" w:hAnsi="Calibri" w:cs="Calibri"/>
-                <w:color w:val="000000"/>
-                <w:sz w:val="20"/>
-              </w:rPr>
-            </w:pPr>
-            <w:r>
-              <w:rPr>
-                <w:rFonts w:ascii="Calibri" w:eastAsia="Times New Roman" w:hAnsi="Calibri" w:cs="Calibri"/>
-                <w:color w:val="000000"/>
-                <w:sz w:val="20"/>
-              </w:rPr>
-              <w:t>Author</w:t>
-            </w:r>
-          </w:p>
-        </w:tc>
-        <w:tc>
-          <w:tcPr>
-            <w:tcW w:w="7650" w:type="dxa"/>
-            <w:tcBorders>
-              <w:top w:val="single" w:sz="12" w:space="0" w:color="auto"/>
-              <w:left w:val="single" w:sz="12" w:space="0" w:color="auto"/>
-              <w:bottom w:val="single" w:sz="12" w:space="0" w:color="auto"/>
-              <w:right w:val="single" w:sz="12" w:space="0" w:color="auto"/>
-            </w:tcBorders>
-            <w:shd w:val="clear" w:color="auto" w:fill="auto"/>
-            <w:noWrap/>
-            <w:vAlign w:val="bottom"/>
-          </w:tcPr>
-          <w:p>
-            <w:pPr>
-              <w:spacing w:after="0" w:line="240" w:lineRule="auto"/>
-              <w:rPr>
-                <w:rFonts w:ascii="Calibri" w:eastAsia="Times New Roman" w:hAnsi="Calibri" w:cs="Calibri"/>
-                <w:color w:val="000000"/>
-                <w:sz w:val="20"/>
-              </w:rPr>
-            </w:pPr>
-            <w:r>
-              <w:rPr>
-                <w:rFonts w:ascii="Calibri" w:eastAsia="Times New Roman" w:hAnsi="Calibri" w:cs="Calibri"/>
-                <w:color w:val="000000"/>
-                <w:sz w:val="20"/>
-              </w:rPr>
-              <w:t>Hlynur Magnússon, Snorri Vignisson, Sveinbjörn Jóhannesson og Tekla Kristjánsdóttir.</w:t>
+          </w:tcPr>
+          <w:p>
+            <w:pPr>
+              <w:spacing w:after="0" w:line="240" w:lineRule="auto"/>
+              <w:rPr>
+                <w:rFonts w:ascii="Calibri" w:eastAsia="Times New Roman" w:hAnsi="Calibri" w:cs="Calibri"/>
+                <w:color w:val="000000"/>
+                <w:sz w:val="20"/>
+              </w:rPr>
+            </w:pPr>
+            <w:r>
+              <w:rPr>
+                <w:rFonts w:ascii="Calibri" w:eastAsia="Times New Roman" w:hAnsi="Calibri" w:cs="Calibri"/>
+                <w:color w:val="000000"/>
+                <w:sz w:val="20"/>
+              </w:rPr>
+              <w:t>Hlynur Magnússon</w:t>
+            </w:r>
+            <w:r>
+              <w:rPr>
+                <w:rFonts w:ascii="Calibri" w:eastAsia="Times New Roman" w:hAnsi="Calibri" w:cs="Calibri"/>
+                <w:color w:val="000000"/>
+                <w:sz w:val="20"/>
+              </w:rPr>
+              <w:t xml:space="preserve"> and </w:t>
+            </w:r>
+            <w:r>
+              <w:rPr>
+                <w:rFonts w:ascii="Calibri" w:eastAsia="Times New Roman" w:hAnsi="Calibri" w:cs="Calibri"/>
+                <w:color w:val="000000"/>
+                <w:sz w:val="20"/>
+              </w:rPr>
+              <w:t>Sveinbjörn Jóhannesson</w:t>
+            </w:r>
+            <w:r>
+              <w:rPr>
+                <w:rFonts w:ascii="Calibri" w:eastAsia="Times New Roman" w:hAnsi="Calibri" w:cs="Calibri"/>
+                <w:color w:val="000000"/>
+                <w:sz w:val="20"/>
+              </w:rPr>
+              <w:t>.</w:t>
             </w:r>
           </w:p>
         </w:tc>
       </w:tr>
     </w:tbl>
     <w:p/>
-    <w:p/>
-    <w:p/>
-    <w:p/>
-    <w:p/>
-    <w:p/>
+    <w:tbl>
+      <w:tblPr>
+        <w:tblpPr w:leftFromText="180" w:rightFromText="180" w:vertAnchor="text" w:horzAnchor="margin" w:tblpY="314"/>
+        <w:tblW w:w="9075" w:type="dxa"/>
+        <w:tblLook w:val="04A0" w:firstRow="1" w:lastRow="0" w:firstColumn="1" w:lastColumn="0" w:noHBand="0" w:noVBand="1"/>
+      </w:tblPr>
+      <w:tblGrid>
+        <w:gridCol w:w="1520"/>
+        <w:gridCol w:w="7555"/>
+      </w:tblGrid>
+      <w:tr>
+        <w:trPr>
+          <w:trHeight w:val="300"/>
+        </w:trPr>
+        <w:tc>
+          <w:tcPr>
+            <w:tcW w:w="1520" w:type="dxa"/>
+            <w:tcBorders>
+              <w:top w:val="single" w:sz="12" w:space="0" w:color="auto"/>
+              <w:left w:val="single" w:sz="12" w:space="0" w:color="auto"/>
+              <w:bottom w:val="single" w:sz="8" w:space="0" w:color="auto"/>
+              <w:right w:val="single" w:sz="12" w:space="0" w:color="auto"/>
+            </w:tcBorders>
+            <w:shd w:val="clear" w:color="auto" w:fill="auto"/>
+            <w:noWrap/>
+            <w:hideMark/>
+          </w:tcPr>
+          <w:p>
+            <w:pPr>
+              <w:spacing w:after="0" w:line="240" w:lineRule="auto"/>
+              <w:rPr>
+                <w:rFonts w:ascii="Calibri" w:eastAsia="Times New Roman" w:hAnsi="Calibri" w:cs="Calibri"/>
+                <w:color w:val="000000"/>
+                <w:sz w:val="20"/>
+              </w:rPr>
+            </w:pPr>
+            <w:r>
+              <w:rPr>
+                <w:rFonts w:ascii="Calibri" w:eastAsia="Times New Roman" w:hAnsi="Calibri" w:cs="Calibri"/>
+                <w:color w:val="000000"/>
+                <w:sz w:val="20"/>
+              </w:rPr>
+              <w:t>Name</w:t>
+            </w:r>
+          </w:p>
+        </w:tc>
+        <w:tc>
+          <w:tcPr>
+            <w:tcW w:w="7555" w:type="dxa"/>
+            <w:tcBorders>
+              <w:top w:val="single" w:sz="12" w:space="0" w:color="auto"/>
+              <w:left w:val="single" w:sz="12" w:space="0" w:color="auto"/>
+              <w:bottom w:val="single" w:sz="8" w:space="0" w:color="auto"/>
+              <w:right w:val="single" w:sz="12" w:space="0" w:color="auto"/>
+            </w:tcBorders>
+          </w:tcPr>
+          <w:p>
+            <w:pPr>
+              <w:spacing w:after="0" w:line="240" w:lineRule="auto"/>
+              <w:rPr>
+                <w:rFonts w:ascii="Calibri" w:eastAsia="Times New Roman" w:hAnsi="Calibri" w:cs="Calibri"/>
+                <w:color w:val="000000"/>
+                <w:sz w:val="20"/>
+              </w:rPr>
+            </w:pPr>
+            <w:r>
+              <w:rPr>
+                <w:rFonts w:ascii="Calibri" w:eastAsia="Times New Roman" w:hAnsi="Calibri" w:cs="Calibri"/>
+                <w:color w:val="000000"/>
+                <w:sz w:val="20"/>
+              </w:rPr>
+              <w:t>User can search the customer database</w:t>
+            </w:r>
+          </w:p>
+        </w:tc>
+      </w:tr>
+      <w:tr>
+        <w:trPr>
+          <w:trHeight w:val="300"/>
+        </w:trPr>
+        <w:tc>
+          <w:tcPr>
+            <w:tcW w:w="1520" w:type="dxa"/>
+            <w:tcBorders>
+              <w:top w:val="nil"/>
+              <w:left w:val="single" w:sz="12" w:space="0" w:color="auto"/>
+              <w:bottom w:val="single" w:sz="12" w:space="0" w:color="auto"/>
+              <w:right w:val="single" w:sz="12" w:space="0" w:color="auto"/>
+            </w:tcBorders>
+            <w:shd w:val="clear" w:color="auto" w:fill="auto"/>
+            <w:noWrap/>
+            <w:hideMark/>
+          </w:tcPr>
+          <w:p>
+            <w:pPr>
+              <w:spacing w:after="0" w:line="240" w:lineRule="auto"/>
+              <w:rPr>
+                <w:rFonts w:ascii="Calibri" w:eastAsia="Times New Roman" w:hAnsi="Calibri" w:cs="Calibri"/>
+                <w:color w:val="000000"/>
+                <w:sz w:val="20"/>
+              </w:rPr>
+            </w:pPr>
+            <w:r>
+              <w:rPr>
+                <w:rFonts w:ascii="Calibri" w:eastAsia="Times New Roman" w:hAnsi="Calibri" w:cs="Calibri"/>
+                <w:color w:val="000000"/>
+                <w:sz w:val="20"/>
+              </w:rPr>
+              <w:t>Number</w:t>
+            </w:r>
+          </w:p>
+        </w:tc>
+        <w:tc>
+          <w:tcPr>
+            <w:tcW w:w="7555" w:type="dxa"/>
+            <w:tcBorders>
+              <w:top w:val="nil"/>
+              <w:left w:val="single" w:sz="12" w:space="0" w:color="auto"/>
+              <w:bottom w:val="single" w:sz="12" w:space="0" w:color="auto"/>
+              <w:right w:val="single" w:sz="12" w:space="0" w:color="auto"/>
+            </w:tcBorders>
+          </w:tcPr>
+          <w:p>
+            <w:pPr>
+              <w:spacing w:after="0" w:line="240" w:lineRule="auto"/>
+              <w:rPr>
+                <w:rFonts w:ascii="Calibri" w:eastAsia="Times New Roman" w:hAnsi="Calibri" w:cs="Calibri"/>
+                <w:color w:val="000000"/>
+                <w:sz w:val="20"/>
+              </w:rPr>
+            </w:pPr>
+            <w:r>
+              <w:rPr>
+                <w:rFonts w:ascii="Calibri" w:eastAsia="Times New Roman" w:hAnsi="Calibri" w:cs="Calibri"/>
+                <w:color w:val="000000"/>
+                <w:sz w:val="20"/>
+              </w:rPr>
+              <w:t>7</w:t>
+            </w:r>
+          </w:p>
+        </w:tc>
+      </w:tr>
+      <w:tr>
+        <w:trPr>
+          <w:trHeight w:val="300"/>
+        </w:trPr>
+        <w:tc>
+          <w:tcPr>
+            <w:tcW w:w="1520" w:type="dxa"/>
+            <w:tcBorders>
+              <w:top w:val="single" w:sz="12" w:space="0" w:color="auto"/>
+              <w:left w:val="single" w:sz="12" w:space="0" w:color="auto"/>
+              <w:bottom w:val="single" w:sz="12" w:space="0" w:color="auto"/>
+              <w:right w:val="single" w:sz="12" w:space="0" w:color="auto"/>
+            </w:tcBorders>
+            <w:shd w:val="clear" w:color="auto" w:fill="auto"/>
+            <w:noWrap/>
+            <w:hideMark/>
+          </w:tcPr>
+          <w:p>
+            <w:pPr>
+              <w:spacing w:after="0" w:line="240" w:lineRule="auto"/>
+              <w:rPr>
+                <w:rFonts w:ascii="Calibri" w:eastAsia="Times New Roman" w:hAnsi="Calibri" w:cs="Calibri"/>
+                <w:color w:val="000000"/>
+                <w:sz w:val="20"/>
+              </w:rPr>
+            </w:pPr>
+            <w:r>
+              <w:rPr>
+                <w:rFonts w:ascii="Calibri" w:eastAsia="Times New Roman" w:hAnsi="Calibri" w:cs="Calibri"/>
+                <w:color w:val="000000"/>
+                <w:sz w:val="20"/>
+              </w:rPr>
+              <w:t>Priority</w:t>
+            </w:r>
+          </w:p>
+        </w:tc>
+        <w:tc>
+          <w:tcPr>
+            <w:tcW w:w="7555" w:type="dxa"/>
+            <w:tcBorders>
+              <w:top w:val="single" w:sz="12" w:space="0" w:color="auto"/>
+              <w:left w:val="single" w:sz="12" w:space="0" w:color="auto"/>
+              <w:bottom w:val="single" w:sz="12" w:space="0" w:color="auto"/>
+              <w:right w:val="single" w:sz="12" w:space="0" w:color="auto"/>
+            </w:tcBorders>
+          </w:tcPr>
+          <w:p>
+            <w:pPr>
+              <w:spacing w:after="0" w:line="240" w:lineRule="auto"/>
+              <w:rPr>
+                <w:rFonts w:ascii="Calibri" w:eastAsia="Times New Roman" w:hAnsi="Calibri" w:cs="Calibri"/>
+                <w:color w:val="000000"/>
+                <w:sz w:val="20"/>
+              </w:rPr>
+            </w:pPr>
+            <w:r>
+              <w:rPr>
+                <w:rFonts w:ascii="Calibri" w:eastAsia="Times New Roman" w:hAnsi="Calibri" w:cs="Calibri"/>
+                <w:color w:val="000000"/>
+                <w:sz w:val="20"/>
+              </w:rPr>
+              <w:t>B</w:t>
+            </w:r>
+          </w:p>
+        </w:tc>
+      </w:tr>
+      <w:tr>
+        <w:trPr>
+          <w:trHeight w:val="300"/>
+        </w:trPr>
+        <w:tc>
+          <w:tcPr>
+            <w:tcW w:w="1520" w:type="dxa"/>
+            <w:tcBorders>
+              <w:top w:val="single" w:sz="12" w:space="0" w:color="auto"/>
+              <w:left w:val="single" w:sz="12" w:space="0" w:color="auto"/>
+              <w:bottom w:val="single" w:sz="12" w:space="0" w:color="auto"/>
+              <w:right w:val="single" w:sz="12" w:space="0" w:color="auto"/>
+            </w:tcBorders>
+            <w:shd w:val="clear" w:color="auto" w:fill="auto"/>
+            <w:noWrap/>
+            <w:hideMark/>
+          </w:tcPr>
+          <w:p>
+            <w:pPr>
+              <w:spacing w:after="0" w:line="240" w:lineRule="auto"/>
+              <w:rPr>
+                <w:rFonts w:ascii="Calibri" w:eastAsia="Times New Roman" w:hAnsi="Calibri" w:cs="Calibri"/>
+                <w:color w:val="000000"/>
+                <w:sz w:val="20"/>
+              </w:rPr>
+            </w:pPr>
+            <w:r>
+              <w:rPr>
+                <w:rFonts w:ascii="Calibri" w:eastAsia="Times New Roman" w:hAnsi="Calibri" w:cs="Calibri"/>
+                <w:color w:val="000000"/>
+                <w:sz w:val="20"/>
+              </w:rPr>
+              <w:t>Precondition</w:t>
+            </w:r>
+          </w:p>
+        </w:tc>
+        <w:tc>
+          <w:tcPr>
+            <w:tcW w:w="7555" w:type="dxa"/>
+            <w:tcBorders>
+              <w:top w:val="single" w:sz="12" w:space="0" w:color="auto"/>
+              <w:left w:val="single" w:sz="12" w:space="0" w:color="auto"/>
+              <w:bottom w:val="single" w:sz="12" w:space="0" w:color="auto"/>
+              <w:right w:val="single" w:sz="12" w:space="0" w:color="auto"/>
+            </w:tcBorders>
+          </w:tcPr>
+          <w:p>
+            <w:pPr>
+              <w:pStyle w:val="ListParagraph"/>
+              <w:numPr>
+                <w:ilvl w:val="0"/>
+                <w:numId w:val="3"/>
+              </w:numPr>
+              <w:spacing w:after="0" w:line="240" w:lineRule="auto"/>
+              <w:rPr>
+                <w:rFonts w:ascii="Calibri" w:eastAsia="Times New Roman" w:hAnsi="Calibri" w:cs="Calibri"/>
+                <w:color w:val="000000"/>
+                <w:sz w:val="20"/>
+              </w:rPr>
+            </w:pPr>
+            <w:r>
+              <w:rPr>
+                <w:rFonts w:ascii="Calibri" w:eastAsia="Times New Roman" w:hAnsi="Calibri" w:cs="Calibri"/>
+                <w:color w:val="000000"/>
+                <w:sz w:val="20"/>
+              </w:rPr>
+              <w:t>User must be in the system.</w:t>
+            </w:r>
+          </w:p>
+          <w:p>
+            <w:pPr>
+              <w:pStyle w:val="ListParagraph"/>
+              <w:numPr>
+                <w:ilvl w:val="0"/>
+                <w:numId w:val="3"/>
+              </w:numPr>
+              <w:spacing w:after="0" w:line="240" w:lineRule="auto"/>
+              <w:rPr>
+                <w:rFonts w:ascii="Calibri" w:eastAsia="Times New Roman" w:hAnsi="Calibri" w:cs="Calibri"/>
+                <w:color w:val="000000"/>
+                <w:sz w:val="20"/>
+              </w:rPr>
+            </w:pPr>
+            <w:r>
+              <w:rPr>
+                <w:rFonts w:ascii="Calibri" w:eastAsia="Times New Roman" w:hAnsi="Calibri" w:cs="Calibri"/>
+                <w:color w:val="000000"/>
+                <w:sz w:val="20"/>
+              </w:rPr>
+              <w:t>System must have a customer database.</w:t>
+            </w:r>
+          </w:p>
+        </w:tc>
+      </w:tr>
+      <w:tr>
+        <w:trPr>
+          <w:trHeight w:val="30"/>
+        </w:trPr>
+        <w:tc>
+          <w:tcPr>
+            <w:tcW w:w="1520" w:type="dxa"/>
+            <w:tcBorders>
+              <w:top w:val="single" w:sz="12" w:space="0" w:color="auto"/>
+              <w:left w:val="single" w:sz="12" w:space="0" w:color="auto"/>
+              <w:bottom w:val="single" w:sz="12" w:space="0" w:color="auto"/>
+              <w:right w:val="single" w:sz="12" w:space="0" w:color="auto"/>
+            </w:tcBorders>
+            <w:shd w:val="clear" w:color="auto" w:fill="auto"/>
+            <w:noWrap/>
+            <w:hideMark/>
+          </w:tcPr>
+          <w:p>
+            <w:pPr>
+              <w:spacing w:after="0" w:line="240" w:lineRule="auto"/>
+              <w:rPr>
+                <w:rFonts w:ascii="Calibri" w:eastAsia="Times New Roman" w:hAnsi="Calibri" w:cs="Calibri"/>
+                <w:color w:val="000000"/>
+                <w:sz w:val="20"/>
+              </w:rPr>
+            </w:pPr>
+            <w:r>
+              <w:rPr>
+                <w:rFonts w:ascii="Calibri" w:eastAsia="Times New Roman" w:hAnsi="Calibri" w:cs="Calibri"/>
+                <w:color w:val="000000"/>
+                <w:sz w:val="20"/>
+              </w:rPr>
+              <w:t>Description</w:t>
+            </w:r>
+          </w:p>
+        </w:tc>
+        <w:tc>
+          <w:tcPr>
+            <w:tcW w:w="7555" w:type="dxa"/>
+            <w:tcBorders>
+              <w:top w:val="single" w:sz="12" w:space="0" w:color="auto"/>
+              <w:left w:val="single" w:sz="12" w:space="0" w:color="auto"/>
+              <w:bottom w:val="single" w:sz="12" w:space="0" w:color="auto"/>
+              <w:right w:val="single" w:sz="12" w:space="0" w:color="auto"/>
+            </w:tcBorders>
+          </w:tcPr>
+          <w:p>
+            <w:pPr>
+              <w:pStyle w:val="ListParagraph"/>
+              <w:numPr>
+                <w:ilvl w:val="0"/>
+                <w:numId w:val="3"/>
+              </w:numPr>
+              <w:spacing w:after="0" w:line="240" w:lineRule="auto"/>
+              <w:rPr>
+                <w:rFonts w:ascii="Calibri" w:eastAsia="Times New Roman" w:hAnsi="Calibri" w:cs="Calibri"/>
+                <w:color w:val="000000"/>
+                <w:sz w:val="20"/>
+              </w:rPr>
+            </w:pPr>
+            <w:r>
+              <w:rPr>
+                <w:rFonts w:ascii="Calibri" w:eastAsia="Times New Roman" w:hAnsi="Calibri" w:cs="Calibri"/>
+                <w:color w:val="000000"/>
+                <w:sz w:val="20"/>
+              </w:rPr>
+              <w:t>User selects “Customer database” on the home screen.</w:t>
+            </w:r>
+          </w:p>
+          <w:p>
+            <w:pPr>
+              <w:pStyle w:val="ListParagraph"/>
+              <w:numPr>
+                <w:ilvl w:val="0"/>
+                <w:numId w:val="3"/>
+              </w:numPr>
+              <w:spacing w:after="0" w:line="240" w:lineRule="auto"/>
+              <w:rPr>
+                <w:rFonts w:ascii="Calibri" w:eastAsia="Times New Roman" w:hAnsi="Calibri" w:cs="Calibri"/>
+                <w:color w:val="000000"/>
+                <w:sz w:val="20"/>
+              </w:rPr>
+            </w:pPr>
+            <w:r>
+              <w:rPr>
+                <w:rFonts w:ascii="Calibri" w:eastAsia="Times New Roman" w:hAnsi="Calibri" w:cs="Calibri"/>
+                <w:color w:val="000000"/>
+                <w:sz w:val="20"/>
+              </w:rPr>
+              <w:t xml:space="preserve">User </w:t>
+            </w:r>
+            <w:r>
+              <w:rPr>
+                <w:rFonts w:ascii="Calibri" w:eastAsia="Times New Roman" w:hAnsi="Calibri" w:cs="Calibri"/>
+                <w:color w:val="000000"/>
+                <w:sz w:val="20"/>
+              </w:rPr>
+              <w:t>selects “</w:t>
+            </w:r>
+            <w:r>
+              <w:rPr>
+                <w:rFonts w:ascii="Calibri" w:eastAsia="Times New Roman" w:hAnsi="Calibri" w:cs="Calibri"/>
+                <w:color w:val="000000"/>
+                <w:sz w:val="20"/>
+              </w:rPr>
+              <w:t>search customer database</w:t>
+            </w:r>
+            <w:r>
+              <w:rPr>
+                <w:rFonts w:ascii="Calibri" w:eastAsia="Times New Roman" w:hAnsi="Calibri" w:cs="Calibri"/>
+                <w:color w:val="000000"/>
+                <w:sz w:val="20"/>
+              </w:rPr>
+              <w:t>”</w:t>
+            </w:r>
+            <w:r>
+              <w:rPr>
+                <w:rFonts w:ascii="Calibri" w:eastAsia="Times New Roman" w:hAnsi="Calibri" w:cs="Calibri"/>
+                <w:color w:val="000000"/>
+                <w:sz w:val="20"/>
+              </w:rPr>
+              <w:t>.</w:t>
+            </w:r>
+          </w:p>
+          <w:p>
+            <w:pPr>
+              <w:pStyle w:val="ListParagraph"/>
+              <w:numPr>
+                <w:ilvl w:val="0"/>
+                <w:numId w:val="3"/>
+              </w:numPr>
+              <w:spacing w:after="0" w:line="240" w:lineRule="auto"/>
+              <w:rPr>
+                <w:rFonts w:ascii="Calibri" w:eastAsia="Times New Roman" w:hAnsi="Calibri" w:cs="Calibri"/>
+                <w:color w:val="000000"/>
+                <w:sz w:val="20"/>
+              </w:rPr>
+            </w:pPr>
+            <w:r>
+              <w:rPr>
+                <w:rFonts w:ascii="Calibri" w:eastAsia="Times New Roman" w:hAnsi="Calibri" w:cs="Calibri"/>
+                <w:color w:val="000000"/>
+                <w:sz w:val="20"/>
+              </w:rPr>
+              <w:t>User searches for a customer by typing in name or SSN.</w:t>
+            </w:r>
+          </w:p>
+          <w:p>
+            <w:pPr>
+              <w:pStyle w:val="ListParagraph"/>
+              <w:numPr>
+                <w:ilvl w:val="0"/>
+                <w:numId w:val="3"/>
+              </w:numPr>
+              <w:spacing w:after="0" w:line="240" w:lineRule="auto"/>
+              <w:rPr>
+                <w:rFonts w:ascii="Calibri" w:eastAsia="Times New Roman" w:hAnsi="Calibri" w:cs="Calibri"/>
+                <w:color w:val="000000"/>
+                <w:sz w:val="20"/>
+              </w:rPr>
+            </w:pPr>
+            <w:r>
+              <w:rPr>
+                <w:rFonts w:ascii="Calibri" w:eastAsia="Times New Roman" w:hAnsi="Calibri" w:cs="Calibri"/>
+                <w:color w:val="000000"/>
+                <w:sz w:val="20"/>
+              </w:rPr>
+              <w:t>User gets numbered list of customers (basic info shown) that fit the search.</w:t>
+            </w:r>
+          </w:p>
+          <w:p>
+            <w:pPr>
+              <w:pStyle w:val="ListParagraph"/>
+              <w:numPr>
+                <w:ilvl w:val="0"/>
+                <w:numId w:val="3"/>
+              </w:numPr>
+              <w:spacing w:after="0" w:line="240" w:lineRule="auto"/>
+              <w:rPr>
+                <w:rFonts w:ascii="Calibri" w:eastAsia="Times New Roman" w:hAnsi="Calibri" w:cs="Calibri"/>
+                <w:color w:val="000000"/>
+                <w:sz w:val="20"/>
+              </w:rPr>
+            </w:pPr>
+            <w:r>
+              <w:rPr>
+                <w:rFonts w:ascii="Calibri" w:eastAsia="Times New Roman" w:hAnsi="Calibri" w:cs="Calibri"/>
+                <w:color w:val="000000"/>
+                <w:sz w:val="20"/>
+              </w:rPr>
+              <w:t>User picks the customer they want to view.</w:t>
+            </w:r>
+            <w:r>
+              <w:rPr>
+                <w:rFonts w:ascii="Calibri" w:eastAsia="Times New Roman" w:hAnsi="Calibri" w:cs="Calibri"/>
+                <w:color w:val="000000"/>
+                <w:sz w:val="20"/>
+              </w:rPr>
+              <w:br/>
+              <w:t>- The computer prints out all the information about that customer.</w:t>
+            </w:r>
+          </w:p>
+          <w:p>
+            <w:pPr>
+              <w:pStyle w:val="ListParagraph"/>
+              <w:numPr>
+                <w:ilvl w:val="0"/>
+                <w:numId w:val="3"/>
+              </w:numPr>
+              <w:spacing w:after="0" w:line="240" w:lineRule="auto"/>
+              <w:rPr>
+                <w:rFonts w:ascii="Calibri" w:eastAsia="Times New Roman" w:hAnsi="Calibri" w:cs="Calibri"/>
+                <w:color w:val="000000"/>
+                <w:sz w:val="20"/>
+              </w:rPr>
+            </w:pPr>
+            <w:r>
+              <w:rPr>
+                <w:rFonts w:ascii="Calibri" w:eastAsia="Times New Roman" w:hAnsi="Calibri" w:cs="Calibri"/>
+                <w:color w:val="000000"/>
+                <w:sz w:val="20"/>
+              </w:rPr>
+              <w:t>User gets the option to select.</w:t>
+            </w:r>
+            <w:r>
+              <w:rPr>
+                <w:rFonts w:ascii="Calibri" w:eastAsia="Times New Roman" w:hAnsi="Calibri" w:cs="Calibri"/>
+                <w:color w:val="000000"/>
+                <w:sz w:val="20"/>
+              </w:rPr>
+              <w:br/>
+              <w:t>- Change customer information.</w:t>
+            </w:r>
+            <w:r>
+              <w:rPr>
+                <w:rFonts w:ascii="Calibri" w:eastAsia="Times New Roman" w:hAnsi="Calibri" w:cs="Calibri"/>
+                <w:color w:val="000000"/>
+                <w:sz w:val="20"/>
+              </w:rPr>
+              <w:br/>
+              <w:t>- Unregister customer.</w:t>
+            </w:r>
+            <w:r>
+              <w:rPr>
+                <w:rFonts w:ascii="Calibri" w:eastAsia="Times New Roman" w:hAnsi="Calibri" w:cs="Calibri"/>
+                <w:color w:val="000000"/>
+                <w:sz w:val="20"/>
+              </w:rPr>
+              <w:br/>
+              <w:t>- Exit search.</w:t>
+            </w:r>
+          </w:p>
+          <w:p>
+            <w:pPr>
+              <w:pStyle w:val="ListParagraph"/>
+              <w:numPr>
+                <w:ilvl w:val="0"/>
+                <w:numId w:val="3"/>
+              </w:numPr>
+              <w:spacing w:after="0" w:line="240" w:lineRule="auto"/>
+              <w:rPr>
+                <w:rFonts w:ascii="Calibri" w:eastAsia="Times New Roman" w:hAnsi="Calibri" w:cs="Calibri"/>
+                <w:color w:val="000000"/>
+                <w:sz w:val="20"/>
+              </w:rPr>
+            </w:pPr>
+            <w:r>
+              <w:rPr>
+                <w:rFonts w:ascii="Calibri" w:eastAsia="Times New Roman" w:hAnsi="Calibri" w:cs="Calibri"/>
+                <w:color w:val="000000"/>
+                <w:sz w:val="20"/>
+              </w:rPr>
+              <w:t>If user picks change customer information, user will go to use case 9 and then refresh current use case (8).</w:t>
+            </w:r>
+          </w:p>
+          <w:p>
+            <w:pPr>
+              <w:pStyle w:val="ListParagraph"/>
+              <w:numPr>
+                <w:ilvl w:val="0"/>
+                <w:numId w:val="3"/>
+              </w:numPr>
+              <w:spacing w:after="0" w:line="240" w:lineRule="auto"/>
+              <w:rPr>
+                <w:rFonts w:ascii="Calibri" w:eastAsia="Times New Roman" w:hAnsi="Calibri" w:cs="Calibri"/>
+                <w:color w:val="000000"/>
+                <w:sz w:val="20"/>
+              </w:rPr>
+            </w:pPr>
+            <w:r>
+              <w:rPr>
+                <w:rFonts w:ascii="Calibri" w:eastAsia="Times New Roman" w:hAnsi="Calibri" w:cs="Calibri"/>
+                <w:color w:val="000000"/>
+                <w:sz w:val="20"/>
+              </w:rPr>
+              <w:t>If user picks unregister customer, user will go to user case 10 and then refresh current use case (8).</w:t>
+            </w:r>
+          </w:p>
+          <w:p>
+            <w:pPr>
+              <w:pStyle w:val="ListParagraph"/>
+              <w:numPr>
+                <w:ilvl w:val="0"/>
+                <w:numId w:val="3"/>
+              </w:numPr>
+              <w:spacing w:after="0" w:line="240" w:lineRule="auto"/>
+              <w:rPr>
+                <w:rFonts w:ascii="Calibri" w:eastAsia="Times New Roman" w:hAnsi="Calibri" w:cs="Calibri"/>
+                <w:color w:val="000000"/>
+                <w:sz w:val="20"/>
+              </w:rPr>
+            </w:pPr>
+            <w:r>
+              <w:rPr>
+                <w:rFonts w:ascii="Calibri" w:eastAsia="Times New Roman" w:hAnsi="Calibri" w:cs="Calibri"/>
+                <w:color w:val="000000"/>
+                <w:sz w:val="20"/>
+              </w:rPr>
+              <w:t xml:space="preserve">If user picks exit search, user will go to the </w:t>
+            </w:r>
+            <w:r>
+              <w:rPr>
+                <w:rFonts w:ascii="Calibri" w:eastAsia="Times New Roman" w:hAnsi="Calibri" w:cs="Calibri"/>
+                <w:color w:val="000000"/>
+                <w:sz w:val="20"/>
+              </w:rPr>
+              <w:t>“Customer database” page</w:t>
+            </w:r>
+            <w:r>
+              <w:rPr>
+                <w:rFonts w:ascii="Calibri" w:eastAsia="Times New Roman" w:hAnsi="Calibri" w:cs="Calibri"/>
+                <w:color w:val="000000"/>
+                <w:sz w:val="20"/>
+              </w:rPr>
+              <w:t>.</w:t>
+            </w:r>
+          </w:p>
+        </w:tc>
+      </w:tr>
+      <w:tr>
+        <w:trPr>
+          <w:trHeight w:val="241"/>
+        </w:trPr>
+        <w:tc>
+          <w:tcPr>
+            <w:tcW w:w="1520" w:type="dxa"/>
+            <w:tcBorders>
+              <w:top w:val="single" w:sz="12" w:space="0" w:color="auto"/>
+              <w:left w:val="single" w:sz="12" w:space="0" w:color="auto"/>
+              <w:bottom w:val="single" w:sz="12" w:space="0" w:color="auto"/>
+              <w:right w:val="single" w:sz="12" w:space="0" w:color="auto"/>
+            </w:tcBorders>
+            <w:shd w:val="clear" w:color="auto" w:fill="auto"/>
+            <w:noWrap/>
+            <w:hideMark/>
+          </w:tcPr>
+          <w:p>
+            <w:pPr>
+              <w:spacing w:after="0" w:line="240" w:lineRule="auto"/>
+              <w:rPr>
+                <w:rFonts w:ascii="Calibri" w:eastAsia="Times New Roman" w:hAnsi="Calibri" w:cs="Calibri"/>
+                <w:color w:val="000000"/>
+                <w:sz w:val="20"/>
+              </w:rPr>
+            </w:pPr>
+            <w:r>
+              <w:rPr>
+                <w:rFonts w:ascii="Calibri" w:eastAsia="Times New Roman" w:hAnsi="Calibri" w:cs="Calibri"/>
+                <w:color w:val="000000"/>
+                <w:sz w:val="20"/>
+              </w:rPr>
+              <w:t>Alternative flow</w:t>
+            </w:r>
+          </w:p>
+        </w:tc>
+        <w:tc>
+          <w:tcPr>
+            <w:tcW w:w="7555" w:type="dxa"/>
+            <w:tcBorders>
+              <w:top w:val="single" w:sz="12" w:space="0" w:color="auto"/>
+              <w:left w:val="single" w:sz="12" w:space="0" w:color="auto"/>
+              <w:bottom w:val="single" w:sz="12" w:space="0" w:color="auto"/>
+              <w:right w:val="single" w:sz="12" w:space="0" w:color="auto"/>
+            </w:tcBorders>
+          </w:tcPr>
+          <w:p>
+            <w:pPr>
+              <w:pStyle w:val="ListParagraph"/>
+              <w:numPr>
+                <w:ilvl w:val="0"/>
+                <w:numId w:val="3"/>
+              </w:numPr>
+              <w:spacing w:after="0" w:line="240" w:lineRule="auto"/>
+              <w:rPr>
+                <w:rFonts w:ascii="Calibri" w:eastAsia="Times New Roman" w:hAnsi="Calibri" w:cs="Calibri"/>
+                <w:color w:val="000000"/>
+                <w:sz w:val="20"/>
+              </w:rPr>
+            </w:pPr>
+            <w:r>
+              <w:rPr>
+                <w:rFonts w:ascii="Calibri" w:eastAsia="Times New Roman" w:hAnsi="Calibri" w:cs="Calibri"/>
+                <w:color w:val="000000"/>
+                <w:sz w:val="20"/>
+              </w:rPr>
+              <w:t>The search criteria the user typed in does not match any customer in the customer database.</w:t>
+            </w:r>
+            <w:r>
+              <w:rPr>
+                <w:rFonts w:ascii="Calibri" w:eastAsia="Times New Roman" w:hAnsi="Calibri" w:cs="Calibri"/>
+                <w:color w:val="000000"/>
+                <w:sz w:val="20"/>
+              </w:rPr>
+              <w:br/>
+              <w:t>- The computer prints out “No match!” and refreshes current use case.</w:t>
+            </w:r>
+          </w:p>
+        </w:tc>
+      </w:tr>
+      <w:tr>
+        <w:trPr>
+          <w:trHeight w:val="43"/>
+        </w:trPr>
+        <w:tc>
+          <w:tcPr>
+            <w:tcW w:w="1520" w:type="dxa"/>
+            <w:tcBorders>
+              <w:top w:val="single" w:sz="12" w:space="0" w:color="auto"/>
+              <w:left w:val="single" w:sz="12" w:space="0" w:color="auto"/>
+              <w:bottom w:val="single" w:sz="12" w:space="0" w:color="auto"/>
+              <w:right w:val="single" w:sz="12" w:space="0" w:color="auto"/>
+            </w:tcBorders>
+            <w:shd w:val="clear" w:color="auto" w:fill="auto"/>
+            <w:noWrap/>
+            <w:hideMark/>
+          </w:tcPr>
+          <w:p>
+            <w:pPr>
+              <w:spacing w:after="0" w:line="240" w:lineRule="auto"/>
+              <w:rPr>
+                <w:rFonts w:ascii="Calibri" w:eastAsia="Times New Roman" w:hAnsi="Calibri" w:cs="Calibri"/>
+                <w:color w:val="000000"/>
+                <w:sz w:val="20"/>
+              </w:rPr>
+            </w:pPr>
+            <w:r>
+              <w:rPr>
+                <w:rFonts w:ascii="Calibri" w:eastAsia="Times New Roman" w:hAnsi="Calibri" w:cs="Calibri"/>
+                <w:color w:val="000000"/>
+                <w:sz w:val="20"/>
+              </w:rPr>
+              <w:t>Post condition</w:t>
+            </w:r>
+          </w:p>
+        </w:tc>
+        <w:tc>
+          <w:tcPr>
+            <w:tcW w:w="7555" w:type="dxa"/>
+            <w:tcBorders>
+              <w:top w:val="single" w:sz="12" w:space="0" w:color="auto"/>
+              <w:left w:val="single" w:sz="12" w:space="0" w:color="auto"/>
+              <w:bottom w:val="single" w:sz="12" w:space="0" w:color="auto"/>
+              <w:right w:val="single" w:sz="12" w:space="0" w:color="auto"/>
+            </w:tcBorders>
+          </w:tcPr>
+          <w:p>
+            <w:pPr>
+              <w:spacing w:after="0" w:line="240" w:lineRule="auto"/>
+              <w:rPr>
+                <w:rFonts w:ascii="Calibri" w:eastAsia="Times New Roman" w:hAnsi="Calibri" w:cs="Calibri"/>
+                <w:color w:val="000000"/>
+                <w:sz w:val="20"/>
+              </w:rPr>
+            </w:pPr>
+            <w:r>
+              <w:rPr>
+                <w:rFonts w:ascii="Calibri" w:eastAsia="Times New Roman" w:hAnsi="Calibri" w:cs="Calibri"/>
+                <w:color w:val="000000"/>
+                <w:sz w:val="20"/>
+              </w:rPr>
+              <w:t xml:space="preserve">System back to </w:t>
+            </w:r>
+            <w:r>
+              <w:rPr>
+                <w:rFonts w:ascii="Calibri" w:eastAsia="Times New Roman" w:hAnsi="Calibri" w:cs="Calibri"/>
+                <w:color w:val="000000"/>
+                <w:sz w:val="20"/>
+              </w:rPr>
+              <w:t>“Customer database”</w:t>
+            </w:r>
+          </w:p>
+        </w:tc>
+      </w:tr>
+      <w:tr>
+        <w:trPr>
+          <w:trHeight w:val="300"/>
+        </w:trPr>
+        <w:tc>
+          <w:tcPr>
+            <w:tcW w:w="1520" w:type="dxa"/>
+            <w:tcBorders>
+              <w:top w:val="single" w:sz="12" w:space="0" w:color="auto"/>
+              <w:left w:val="single" w:sz="12" w:space="0" w:color="auto"/>
+              <w:bottom w:val="single" w:sz="12" w:space="0" w:color="auto"/>
+              <w:right w:val="single" w:sz="12" w:space="0" w:color="auto"/>
+            </w:tcBorders>
+            <w:shd w:val="clear" w:color="auto" w:fill="auto"/>
+            <w:noWrap/>
+            <w:hideMark/>
+          </w:tcPr>
+          <w:p>
+            <w:pPr>
+              <w:spacing w:after="0" w:line="240" w:lineRule="auto"/>
+              <w:rPr>
+                <w:rFonts w:ascii="Calibri" w:eastAsia="Times New Roman" w:hAnsi="Calibri" w:cs="Calibri"/>
+                <w:color w:val="000000"/>
+                <w:sz w:val="20"/>
+              </w:rPr>
+            </w:pPr>
+            <w:r>
+              <w:rPr>
+                <w:rFonts w:ascii="Calibri" w:eastAsia="Times New Roman" w:hAnsi="Calibri" w:cs="Calibri"/>
+                <w:color w:val="000000"/>
+                <w:sz w:val="20"/>
+              </w:rPr>
+              <w:t>Source</w:t>
+            </w:r>
+          </w:p>
+        </w:tc>
+        <w:tc>
+          <w:tcPr>
+            <w:tcW w:w="7555" w:type="dxa"/>
+            <w:tcBorders>
+              <w:top w:val="single" w:sz="12" w:space="0" w:color="auto"/>
+              <w:left w:val="single" w:sz="12" w:space="0" w:color="auto"/>
+              <w:bottom w:val="single" w:sz="12" w:space="0" w:color="auto"/>
+              <w:right w:val="single" w:sz="12" w:space="0" w:color="auto"/>
+            </w:tcBorders>
+          </w:tcPr>
+          <w:p>
+            <w:pPr>
+              <w:spacing w:after="0" w:line="240" w:lineRule="auto"/>
+              <w:rPr>
+                <w:rFonts w:ascii="Calibri" w:eastAsia="Times New Roman" w:hAnsi="Calibri" w:cs="Calibri"/>
+                <w:color w:val="000000"/>
+                <w:sz w:val="20"/>
+              </w:rPr>
+            </w:pPr>
+            <w:r>
+              <w:rPr>
+                <w:rFonts w:ascii="Calibri" w:eastAsia="Times New Roman" w:hAnsi="Calibri" w:cs="Calibri"/>
+                <w:color w:val="000000"/>
+                <w:sz w:val="20"/>
+              </w:rPr>
+              <w:t>10</w:t>
+            </w:r>
+            <w:r>
+              <w:rPr>
+                <w:rFonts w:ascii="Calibri" w:eastAsia="Times New Roman" w:hAnsi="Calibri" w:cs="Calibri"/>
+                <w:color w:val="000000"/>
+                <w:sz w:val="20"/>
+              </w:rPr>
+              <w:t>.</w:t>
+            </w:r>
+            <w:bookmarkStart w:id="0" w:name="_GoBack"/>
+            <w:bookmarkEnd w:id="0"/>
+          </w:p>
+        </w:tc>
+      </w:tr>
+      <w:tr>
+        <w:trPr>
+          <w:trHeight w:val="300"/>
+        </w:trPr>
+        <w:tc>
+          <w:tcPr>
+            <w:tcW w:w="1520" w:type="dxa"/>
+            <w:tcBorders>
+              <w:top w:val="single" w:sz="12" w:space="0" w:color="auto"/>
+              <w:left w:val="single" w:sz="12" w:space="0" w:color="auto"/>
+              <w:bottom w:val="single" w:sz="12" w:space="0" w:color="auto"/>
+              <w:right w:val="single" w:sz="12" w:space="0" w:color="auto"/>
+            </w:tcBorders>
+            <w:shd w:val="clear" w:color="auto" w:fill="auto"/>
+            <w:noWrap/>
+          </w:tcPr>
+          <w:p>
+            <w:pPr>
+              <w:spacing w:after="0" w:line="240" w:lineRule="auto"/>
+              <w:rPr>
+                <w:rFonts w:ascii="Calibri" w:eastAsia="Times New Roman" w:hAnsi="Calibri" w:cs="Calibri"/>
+                <w:color w:val="000000"/>
+                <w:sz w:val="20"/>
+              </w:rPr>
+            </w:pPr>
+            <w:r>
+              <w:rPr>
+                <w:rFonts w:ascii="Calibri" w:eastAsia="Times New Roman" w:hAnsi="Calibri" w:cs="Calibri"/>
+                <w:color w:val="000000"/>
+                <w:sz w:val="20"/>
+              </w:rPr>
+              <w:t>Actor</w:t>
+            </w:r>
+          </w:p>
+        </w:tc>
+        <w:tc>
+          <w:tcPr>
+            <w:tcW w:w="7555" w:type="dxa"/>
+            <w:tcBorders>
+              <w:top w:val="single" w:sz="12" w:space="0" w:color="auto"/>
+              <w:left w:val="single" w:sz="12" w:space="0" w:color="auto"/>
+              <w:bottom w:val="single" w:sz="12" w:space="0" w:color="auto"/>
+              <w:right w:val="single" w:sz="12" w:space="0" w:color="auto"/>
+            </w:tcBorders>
+          </w:tcPr>
+          <w:p>
+            <w:pPr>
+              <w:spacing w:after="0" w:line="240" w:lineRule="auto"/>
+              <w:rPr>
+                <w:rFonts w:ascii="Calibri" w:eastAsia="Times New Roman" w:hAnsi="Calibri" w:cs="Calibri"/>
+                <w:color w:val="000000"/>
+                <w:sz w:val="20"/>
+              </w:rPr>
+            </w:pPr>
+            <w:r>
+              <w:rPr>
+                <w:rFonts w:ascii="Calibri" w:eastAsia="Times New Roman" w:hAnsi="Calibri" w:cs="Calibri"/>
+                <w:color w:val="000000"/>
+                <w:sz w:val="20"/>
+              </w:rPr>
+              <w:t>User</w:t>
+            </w:r>
+          </w:p>
+        </w:tc>
+      </w:tr>
+      <w:tr>
+        <w:trPr>
+          <w:trHeight w:val="300"/>
+        </w:trPr>
+        <w:tc>
+          <w:tcPr>
+            <w:tcW w:w="1520" w:type="dxa"/>
+            <w:tcBorders>
+              <w:top w:val="single" w:sz="12" w:space="0" w:color="auto"/>
+              <w:left w:val="single" w:sz="12" w:space="0" w:color="auto"/>
+              <w:bottom w:val="single" w:sz="12" w:space="0" w:color="auto"/>
+              <w:right w:val="single" w:sz="12" w:space="0" w:color="auto"/>
+            </w:tcBorders>
+            <w:shd w:val="clear" w:color="auto" w:fill="auto"/>
+            <w:noWrap/>
+          </w:tcPr>
+          <w:p>
+            <w:pPr>
+              <w:spacing w:after="0" w:line="240" w:lineRule="auto"/>
+              <w:rPr>
+                <w:rFonts w:ascii="Calibri" w:eastAsia="Times New Roman" w:hAnsi="Calibri" w:cs="Calibri"/>
+                <w:color w:val="000000"/>
+                <w:sz w:val="20"/>
+              </w:rPr>
+            </w:pPr>
+            <w:r>
+              <w:rPr>
+                <w:rFonts w:ascii="Calibri" w:eastAsia="Times New Roman" w:hAnsi="Calibri" w:cs="Calibri"/>
+                <w:color w:val="000000"/>
+                <w:sz w:val="20"/>
+              </w:rPr>
+              <w:t>Author</w:t>
+            </w:r>
+          </w:p>
+        </w:tc>
+        <w:tc>
+          <w:tcPr>
+            <w:tcW w:w="7555" w:type="dxa"/>
+            <w:tcBorders>
+              <w:top w:val="single" w:sz="12" w:space="0" w:color="auto"/>
+              <w:left w:val="single" w:sz="12" w:space="0" w:color="auto"/>
+              <w:bottom w:val="single" w:sz="12" w:space="0" w:color="auto"/>
+              <w:right w:val="single" w:sz="12" w:space="0" w:color="auto"/>
+            </w:tcBorders>
+          </w:tcPr>
+          <w:p>
+            <w:pPr>
+              <w:spacing w:after="0" w:line="240" w:lineRule="auto"/>
+              <w:rPr>
+                <w:rFonts w:ascii="Calibri" w:eastAsia="Times New Roman" w:hAnsi="Calibri" w:cs="Calibri"/>
+                <w:color w:val="000000"/>
+                <w:sz w:val="20"/>
+              </w:rPr>
+            </w:pPr>
+            <w:r>
+              <w:rPr>
+                <w:rFonts w:ascii="Calibri" w:eastAsia="Times New Roman" w:hAnsi="Calibri" w:cs="Calibri"/>
+                <w:color w:val="000000"/>
+                <w:sz w:val="20"/>
+              </w:rPr>
+              <w:t>Hlynur Magnússon, Snorri Vignisson, Sveinbjörn Jóhannesson og Tekla Kristjánsdóttir.</w:t>
+            </w:r>
+          </w:p>
+        </w:tc>
+      </w:tr>
+    </w:tbl>
     <w:p/>
     <w:p/>
     <w:p/>
@@ -4530,1670 +6817,7 @@
                 <w:color w:val="000000"/>
                 <w:sz w:val="20"/>
               </w:rPr>
-              <w:t>Name</w:t>
-            </w:r>
-          </w:p>
-        </w:tc>
-        <w:tc>
-          <w:tcPr>
-            <w:tcW w:w="7555" w:type="dxa"/>
-            <w:tcBorders>
-              <w:top w:val="single" w:sz="12" w:space="0" w:color="auto"/>
-              <w:left w:val="single" w:sz="12" w:space="0" w:color="auto"/>
-              <w:bottom w:val="single" w:sz="8" w:space="0" w:color="auto"/>
-              <w:right w:val="single" w:sz="12" w:space="0" w:color="auto"/>
-            </w:tcBorders>
-          </w:tcPr>
-          <w:p>
-            <w:pPr>
-              <w:spacing w:after="0" w:line="240" w:lineRule="auto"/>
-              <w:rPr>
-                <w:rFonts w:ascii="Calibri" w:eastAsia="Times New Roman" w:hAnsi="Calibri" w:cs="Calibri"/>
-                <w:color w:val="000000"/>
-                <w:sz w:val="20"/>
-              </w:rPr>
-            </w:pPr>
-            <w:r>
-              <w:rPr>
-                <w:rFonts w:ascii="Calibri" w:eastAsia="Times New Roman" w:hAnsi="Calibri" w:cs="Calibri"/>
-                <w:color w:val="000000"/>
-                <w:sz w:val="20"/>
-              </w:rPr>
-              <w:t>User can print out price list.</w:t>
-            </w:r>
-          </w:p>
-        </w:tc>
-      </w:tr>
-      <w:tr>
-        <w:trPr>
-          <w:trHeight w:val="300"/>
-        </w:trPr>
-        <w:tc>
-          <w:tcPr>
-            <w:tcW w:w="1520" w:type="dxa"/>
-            <w:tcBorders>
-              <w:top w:val="nil"/>
-              <w:left w:val="single" w:sz="12" w:space="0" w:color="auto"/>
-              <w:bottom w:val="single" w:sz="12" w:space="0" w:color="auto"/>
-              <w:right w:val="single" w:sz="12" w:space="0" w:color="auto"/>
-            </w:tcBorders>
-            <w:shd w:val="clear" w:color="auto" w:fill="auto"/>
-            <w:noWrap/>
-            <w:hideMark/>
-          </w:tcPr>
-          <w:p>
-            <w:pPr>
-              <w:spacing w:after="0" w:line="240" w:lineRule="auto"/>
-              <w:rPr>
-                <w:rFonts w:ascii="Calibri" w:eastAsia="Times New Roman" w:hAnsi="Calibri" w:cs="Calibri"/>
-                <w:color w:val="000000"/>
-                <w:sz w:val="20"/>
-              </w:rPr>
-            </w:pPr>
-            <w:r>
-              <w:rPr>
-                <w:rFonts w:ascii="Calibri" w:eastAsia="Times New Roman" w:hAnsi="Calibri" w:cs="Calibri"/>
-                <w:color w:val="000000"/>
-                <w:sz w:val="20"/>
-              </w:rPr>
-              <w:t>Number</w:t>
-            </w:r>
-          </w:p>
-        </w:tc>
-        <w:tc>
-          <w:tcPr>
-            <w:tcW w:w="7555" w:type="dxa"/>
-            <w:tcBorders>
-              <w:top w:val="nil"/>
-              <w:left w:val="single" w:sz="12" w:space="0" w:color="auto"/>
-              <w:bottom w:val="single" w:sz="12" w:space="0" w:color="auto"/>
-              <w:right w:val="single" w:sz="12" w:space="0" w:color="auto"/>
-            </w:tcBorders>
-          </w:tcPr>
-          <w:p>
-            <w:pPr>
-              <w:spacing w:after="0" w:line="240" w:lineRule="auto"/>
-              <w:rPr>
-                <w:rFonts w:ascii="Calibri" w:eastAsia="Times New Roman" w:hAnsi="Calibri" w:cs="Calibri"/>
-                <w:color w:val="000000"/>
-                <w:sz w:val="20"/>
-              </w:rPr>
-            </w:pPr>
-            <w:r>
-              <w:rPr>
-                <w:rFonts w:ascii="Calibri" w:eastAsia="Times New Roman" w:hAnsi="Calibri" w:cs="Calibri"/>
-                <w:color w:val="000000"/>
-                <w:sz w:val="20"/>
-              </w:rPr>
-              <w:t>6</w:t>
-            </w:r>
-          </w:p>
-        </w:tc>
-      </w:tr>
-      <w:tr>
-        <w:trPr>
-          <w:trHeight w:val="300"/>
-        </w:trPr>
-        <w:tc>
-          <w:tcPr>
-            <w:tcW w:w="1520" w:type="dxa"/>
-            <w:tcBorders>
-              <w:top w:val="single" w:sz="12" w:space="0" w:color="auto"/>
-              <w:left w:val="single" w:sz="12" w:space="0" w:color="auto"/>
-              <w:bottom w:val="single" w:sz="12" w:space="0" w:color="auto"/>
-              <w:right w:val="single" w:sz="12" w:space="0" w:color="auto"/>
-            </w:tcBorders>
-            <w:shd w:val="clear" w:color="auto" w:fill="auto"/>
-            <w:noWrap/>
-            <w:hideMark/>
-          </w:tcPr>
-          <w:p>
-            <w:pPr>
-              <w:spacing w:after="0" w:line="240" w:lineRule="auto"/>
-              <w:rPr>
-                <w:rFonts w:ascii="Calibri" w:eastAsia="Times New Roman" w:hAnsi="Calibri" w:cs="Calibri"/>
-                <w:color w:val="000000"/>
-                <w:sz w:val="20"/>
-              </w:rPr>
-            </w:pPr>
-            <w:r>
-              <w:rPr>
-                <w:rFonts w:ascii="Calibri" w:eastAsia="Times New Roman" w:hAnsi="Calibri" w:cs="Calibri"/>
-                <w:color w:val="000000"/>
-                <w:sz w:val="20"/>
-              </w:rPr>
-              <w:t>Priority</w:t>
-            </w:r>
-          </w:p>
-        </w:tc>
-        <w:tc>
-          <w:tcPr>
-            <w:tcW w:w="7555" w:type="dxa"/>
-            <w:tcBorders>
-              <w:top w:val="single" w:sz="12" w:space="0" w:color="auto"/>
-              <w:left w:val="single" w:sz="12" w:space="0" w:color="auto"/>
-              <w:bottom w:val="single" w:sz="12" w:space="0" w:color="auto"/>
-              <w:right w:val="single" w:sz="12" w:space="0" w:color="auto"/>
-            </w:tcBorders>
-          </w:tcPr>
-          <w:p>
-            <w:pPr>
-              <w:spacing w:after="0" w:line="240" w:lineRule="auto"/>
-              <w:rPr>
-                <w:rFonts w:ascii="Calibri" w:eastAsia="Times New Roman" w:hAnsi="Calibri" w:cs="Calibri"/>
-                <w:color w:val="000000"/>
-                <w:sz w:val="20"/>
-              </w:rPr>
-            </w:pPr>
-            <w:r>
-              <w:rPr>
-                <w:rFonts w:ascii="Calibri" w:eastAsia="Times New Roman" w:hAnsi="Calibri" w:cs="Calibri"/>
-                <w:color w:val="000000"/>
-                <w:sz w:val="20"/>
-              </w:rPr>
-              <w:t>A</w:t>
-            </w:r>
-          </w:p>
-        </w:tc>
-      </w:tr>
-      <w:tr>
-        <w:trPr>
-          <w:trHeight w:val="300"/>
-        </w:trPr>
-        <w:tc>
-          <w:tcPr>
-            <w:tcW w:w="1520" w:type="dxa"/>
-            <w:tcBorders>
-              <w:top w:val="single" w:sz="12" w:space="0" w:color="auto"/>
-              <w:left w:val="single" w:sz="12" w:space="0" w:color="auto"/>
-              <w:bottom w:val="single" w:sz="12" w:space="0" w:color="auto"/>
-              <w:right w:val="single" w:sz="12" w:space="0" w:color="auto"/>
-            </w:tcBorders>
-            <w:shd w:val="clear" w:color="auto" w:fill="auto"/>
-            <w:noWrap/>
-            <w:hideMark/>
-          </w:tcPr>
-          <w:p>
-            <w:pPr>
-              <w:spacing w:after="0" w:line="240" w:lineRule="auto"/>
-              <w:rPr>
-                <w:rFonts w:ascii="Calibri" w:eastAsia="Times New Roman" w:hAnsi="Calibri" w:cs="Calibri"/>
-                <w:color w:val="000000"/>
-                <w:sz w:val="20"/>
-              </w:rPr>
-            </w:pPr>
-            <w:r>
-              <w:rPr>
-                <w:rFonts w:ascii="Calibri" w:eastAsia="Times New Roman" w:hAnsi="Calibri" w:cs="Calibri"/>
-                <w:color w:val="000000"/>
-                <w:sz w:val="20"/>
-              </w:rPr>
-              <w:t>Precondition</w:t>
-            </w:r>
-          </w:p>
-        </w:tc>
-        <w:tc>
-          <w:tcPr>
-            <w:tcW w:w="7555" w:type="dxa"/>
-            <w:tcBorders>
-              <w:top w:val="single" w:sz="12" w:space="0" w:color="auto"/>
-              <w:left w:val="single" w:sz="12" w:space="0" w:color="auto"/>
-              <w:bottom w:val="single" w:sz="12" w:space="0" w:color="auto"/>
-              <w:right w:val="single" w:sz="12" w:space="0" w:color="auto"/>
-            </w:tcBorders>
-          </w:tcPr>
-          <w:p>
-            <w:pPr>
-              <w:pStyle w:val="ListParagraph"/>
-              <w:numPr>
-                <w:ilvl w:val="0"/>
-                <w:numId w:val="1"/>
-              </w:numPr>
-              <w:spacing w:after="0" w:line="240" w:lineRule="auto"/>
-              <w:rPr>
-                <w:rFonts w:ascii="Calibri" w:eastAsia="Times New Roman" w:hAnsi="Calibri" w:cs="Calibri"/>
-                <w:color w:val="000000"/>
-                <w:sz w:val="20"/>
-              </w:rPr>
-            </w:pPr>
-            <w:r>
-              <w:rPr>
-                <w:rFonts w:ascii="Calibri" w:eastAsia="Times New Roman" w:hAnsi="Calibri" w:cs="Calibri"/>
-                <w:color w:val="000000"/>
-                <w:sz w:val="20"/>
-              </w:rPr>
-              <w:t>User in the system.</w:t>
-            </w:r>
-          </w:p>
-          <w:p>
-            <w:pPr>
-              <w:pStyle w:val="ListParagraph"/>
-              <w:numPr>
-                <w:ilvl w:val="0"/>
-                <w:numId w:val="1"/>
-              </w:numPr>
-              <w:spacing w:after="0" w:line="240" w:lineRule="auto"/>
-              <w:rPr>
-                <w:rFonts w:ascii="Calibri" w:eastAsia="Times New Roman" w:hAnsi="Calibri" w:cs="Calibri"/>
-                <w:color w:val="000000"/>
-                <w:sz w:val="20"/>
-              </w:rPr>
-            </w:pPr>
-            <w:r>
-              <w:rPr>
-                <w:rFonts w:ascii="Calibri" w:eastAsia="Times New Roman" w:hAnsi="Calibri" w:cs="Calibri"/>
-                <w:color w:val="000000"/>
-                <w:sz w:val="20"/>
-              </w:rPr>
-              <w:t>Price list is set up in the system.</w:t>
-            </w:r>
-          </w:p>
-        </w:tc>
-      </w:tr>
-      <w:tr>
-        <w:trPr>
-          <w:trHeight w:val="30"/>
-        </w:trPr>
-        <w:tc>
-          <w:tcPr>
-            <w:tcW w:w="1520" w:type="dxa"/>
-            <w:tcBorders>
-              <w:top w:val="single" w:sz="12" w:space="0" w:color="auto"/>
-              <w:left w:val="single" w:sz="12" w:space="0" w:color="auto"/>
-              <w:bottom w:val="single" w:sz="12" w:space="0" w:color="auto"/>
-              <w:right w:val="single" w:sz="12" w:space="0" w:color="auto"/>
-            </w:tcBorders>
-            <w:shd w:val="clear" w:color="auto" w:fill="auto"/>
-            <w:noWrap/>
-            <w:hideMark/>
-          </w:tcPr>
-          <w:p>
-            <w:pPr>
-              <w:spacing w:after="0" w:line="240" w:lineRule="auto"/>
-              <w:rPr>
-                <w:rFonts w:ascii="Calibri" w:eastAsia="Times New Roman" w:hAnsi="Calibri" w:cs="Calibri"/>
-                <w:color w:val="000000"/>
-                <w:sz w:val="20"/>
-              </w:rPr>
-            </w:pPr>
-            <w:r>
-              <w:rPr>
-                <w:rFonts w:ascii="Calibri" w:eastAsia="Times New Roman" w:hAnsi="Calibri" w:cs="Calibri"/>
-                <w:color w:val="000000"/>
-                <w:sz w:val="20"/>
-              </w:rPr>
-              <w:t>Description</w:t>
-            </w:r>
-          </w:p>
-        </w:tc>
-        <w:tc>
-          <w:tcPr>
-            <w:tcW w:w="7555" w:type="dxa"/>
-            <w:tcBorders>
-              <w:top w:val="single" w:sz="12" w:space="0" w:color="auto"/>
-              <w:left w:val="single" w:sz="12" w:space="0" w:color="auto"/>
-              <w:bottom w:val="single" w:sz="12" w:space="0" w:color="auto"/>
-              <w:right w:val="single" w:sz="12" w:space="0" w:color="auto"/>
-            </w:tcBorders>
-          </w:tcPr>
-          <w:p>
-            <w:pPr>
-              <w:pStyle w:val="ListParagraph"/>
-              <w:numPr>
-                <w:ilvl w:val="0"/>
-                <w:numId w:val="1"/>
-              </w:numPr>
-              <w:spacing w:after="0" w:line="240" w:lineRule="auto"/>
-              <w:rPr>
-                <w:rFonts w:ascii="Calibri" w:eastAsia="Times New Roman" w:hAnsi="Calibri" w:cs="Calibri"/>
-                <w:color w:val="000000"/>
-                <w:sz w:val="20"/>
-              </w:rPr>
-            </w:pPr>
-            <w:r>
-              <w:rPr>
-                <w:rFonts w:ascii="Calibri" w:eastAsia="Times New Roman" w:hAnsi="Calibri" w:cs="Calibri"/>
-                <w:color w:val="000000"/>
-                <w:sz w:val="20"/>
-              </w:rPr>
-              <w:t xml:space="preserve">User picks the option to print out the price list. </w:t>
-            </w:r>
-          </w:p>
-        </w:tc>
-      </w:tr>
-      <w:tr>
-        <w:trPr>
-          <w:trHeight w:val="241"/>
-        </w:trPr>
-        <w:tc>
-          <w:tcPr>
-            <w:tcW w:w="1520" w:type="dxa"/>
-            <w:tcBorders>
-              <w:top w:val="single" w:sz="12" w:space="0" w:color="auto"/>
-              <w:left w:val="single" w:sz="12" w:space="0" w:color="auto"/>
-              <w:bottom w:val="single" w:sz="12" w:space="0" w:color="auto"/>
-              <w:right w:val="single" w:sz="12" w:space="0" w:color="auto"/>
-            </w:tcBorders>
-            <w:shd w:val="clear" w:color="auto" w:fill="auto"/>
-            <w:noWrap/>
-            <w:hideMark/>
-          </w:tcPr>
-          <w:p>
-            <w:pPr>
-              <w:spacing w:after="0" w:line="240" w:lineRule="auto"/>
-              <w:rPr>
-                <w:rFonts w:ascii="Calibri" w:eastAsia="Times New Roman" w:hAnsi="Calibri" w:cs="Calibri"/>
-                <w:color w:val="000000"/>
-                <w:sz w:val="20"/>
-              </w:rPr>
-            </w:pPr>
-            <w:r>
-              <w:rPr>
-                <w:rFonts w:ascii="Calibri" w:eastAsia="Times New Roman" w:hAnsi="Calibri" w:cs="Calibri"/>
-                <w:color w:val="000000"/>
-                <w:sz w:val="20"/>
-              </w:rPr>
-              <w:t>Alternative flow</w:t>
-            </w:r>
-          </w:p>
-        </w:tc>
-        <w:tc>
-          <w:tcPr>
-            <w:tcW w:w="7555" w:type="dxa"/>
-            <w:tcBorders>
-              <w:top w:val="single" w:sz="12" w:space="0" w:color="auto"/>
-              <w:left w:val="single" w:sz="12" w:space="0" w:color="auto"/>
-              <w:bottom w:val="single" w:sz="12" w:space="0" w:color="auto"/>
-              <w:right w:val="single" w:sz="12" w:space="0" w:color="auto"/>
-            </w:tcBorders>
-          </w:tcPr>
-          <w:p>
-            <w:pPr>
-              <w:pStyle w:val="ListParagraph"/>
-              <w:numPr>
-                <w:ilvl w:val="0"/>
-                <w:numId w:val="1"/>
-              </w:numPr>
-              <w:spacing w:after="0" w:line="240" w:lineRule="auto"/>
-              <w:rPr>
-                <w:rFonts w:ascii="Calibri" w:eastAsia="Times New Roman" w:hAnsi="Calibri" w:cs="Calibri"/>
-                <w:color w:val="000000"/>
-                <w:sz w:val="20"/>
-              </w:rPr>
-            </w:pPr>
-            <w:r>
-              <w:rPr>
-                <w:rFonts w:ascii="Calibri" w:eastAsia="Times New Roman" w:hAnsi="Calibri" w:cs="Calibri"/>
-                <w:color w:val="000000"/>
-                <w:sz w:val="20"/>
-              </w:rPr>
-              <w:t>User is not in the system.</w:t>
-            </w:r>
-            <w:r>
-              <w:rPr>
-                <w:rFonts w:ascii="Calibri" w:eastAsia="Times New Roman" w:hAnsi="Calibri" w:cs="Calibri"/>
-                <w:color w:val="000000"/>
-                <w:sz w:val="20"/>
-              </w:rPr>
-              <w:br/>
-              <w:t>- User must open the system.</w:t>
-            </w:r>
-          </w:p>
-          <w:p>
-            <w:pPr>
-              <w:pStyle w:val="ListParagraph"/>
-              <w:numPr>
-                <w:ilvl w:val="0"/>
-                <w:numId w:val="1"/>
-              </w:numPr>
-              <w:spacing w:after="0" w:line="240" w:lineRule="auto"/>
-              <w:rPr>
-                <w:rFonts w:ascii="Calibri" w:eastAsia="Times New Roman" w:hAnsi="Calibri" w:cs="Calibri"/>
-                <w:color w:val="000000"/>
-                <w:sz w:val="20"/>
-              </w:rPr>
-            </w:pPr>
-            <w:r>
-              <w:rPr>
-                <w:rFonts w:ascii="Calibri" w:eastAsia="Times New Roman" w:hAnsi="Calibri" w:cs="Calibri"/>
-                <w:color w:val="000000"/>
-                <w:sz w:val="20"/>
-              </w:rPr>
-              <w:t>Price list is not set up in the system.</w:t>
-            </w:r>
-            <w:r>
-              <w:rPr>
-                <w:rFonts w:ascii="Calibri" w:eastAsia="Times New Roman" w:hAnsi="Calibri" w:cs="Calibri"/>
-                <w:color w:val="000000"/>
-                <w:sz w:val="20"/>
-              </w:rPr>
-              <w:br/>
-              <w:t>- User must set up the price list in the system.</w:t>
-            </w:r>
-          </w:p>
-        </w:tc>
-      </w:tr>
-      <w:tr>
-        <w:trPr>
-          <w:trHeight w:val="43"/>
-        </w:trPr>
-        <w:tc>
-          <w:tcPr>
-            <w:tcW w:w="1520" w:type="dxa"/>
-            <w:tcBorders>
-              <w:top w:val="single" w:sz="12" w:space="0" w:color="auto"/>
-              <w:left w:val="single" w:sz="12" w:space="0" w:color="auto"/>
-              <w:bottom w:val="single" w:sz="12" w:space="0" w:color="auto"/>
-              <w:right w:val="single" w:sz="12" w:space="0" w:color="auto"/>
-            </w:tcBorders>
-            <w:shd w:val="clear" w:color="auto" w:fill="auto"/>
-            <w:noWrap/>
-            <w:hideMark/>
-          </w:tcPr>
-          <w:p>
-            <w:pPr>
-              <w:spacing w:after="0" w:line="240" w:lineRule="auto"/>
-              <w:rPr>
-                <w:rFonts w:ascii="Calibri" w:eastAsia="Times New Roman" w:hAnsi="Calibri" w:cs="Calibri"/>
-                <w:color w:val="000000"/>
-                <w:sz w:val="20"/>
-              </w:rPr>
-            </w:pPr>
-            <w:r>
-              <w:rPr>
-                <w:rFonts w:ascii="Calibri" w:eastAsia="Times New Roman" w:hAnsi="Calibri" w:cs="Calibri"/>
-                <w:color w:val="000000"/>
-                <w:sz w:val="20"/>
-              </w:rPr>
-              <w:t>Post condition</w:t>
-            </w:r>
-          </w:p>
-        </w:tc>
-        <w:tc>
-          <w:tcPr>
-            <w:tcW w:w="7555" w:type="dxa"/>
-            <w:tcBorders>
-              <w:top w:val="single" w:sz="12" w:space="0" w:color="auto"/>
-              <w:left w:val="single" w:sz="12" w:space="0" w:color="auto"/>
-              <w:bottom w:val="single" w:sz="12" w:space="0" w:color="auto"/>
-              <w:right w:val="single" w:sz="12" w:space="0" w:color="auto"/>
-            </w:tcBorders>
-          </w:tcPr>
-          <w:p>
-            <w:pPr>
-              <w:pStyle w:val="ListParagraph"/>
-              <w:numPr>
-                <w:ilvl w:val="0"/>
-                <w:numId w:val="1"/>
-              </w:numPr>
-              <w:spacing w:after="0" w:line="240" w:lineRule="auto"/>
-              <w:rPr>
-                <w:rFonts w:ascii="Calibri" w:eastAsia="Times New Roman" w:hAnsi="Calibri" w:cs="Calibri"/>
-                <w:color w:val="000000"/>
-                <w:sz w:val="20"/>
-              </w:rPr>
-            </w:pPr>
-            <w:r>
-              <w:rPr>
-                <w:rFonts w:ascii="Calibri" w:eastAsia="Times New Roman" w:hAnsi="Calibri" w:cs="Calibri"/>
-                <w:color w:val="000000"/>
-                <w:sz w:val="20"/>
-              </w:rPr>
-              <w:t>The price list is printed on the computer screen.</w:t>
-            </w:r>
-          </w:p>
-        </w:tc>
-      </w:tr>
-      <w:tr>
-        <w:trPr>
-          <w:trHeight w:val="300"/>
-        </w:trPr>
-        <w:tc>
-          <w:tcPr>
-            <w:tcW w:w="1520" w:type="dxa"/>
-            <w:tcBorders>
-              <w:top w:val="single" w:sz="12" w:space="0" w:color="auto"/>
-              <w:left w:val="single" w:sz="12" w:space="0" w:color="auto"/>
-              <w:bottom w:val="single" w:sz="12" w:space="0" w:color="auto"/>
-              <w:right w:val="single" w:sz="12" w:space="0" w:color="auto"/>
-            </w:tcBorders>
-            <w:shd w:val="clear" w:color="auto" w:fill="auto"/>
-            <w:noWrap/>
-            <w:hideMark/>
-          </w:tcPr>
-          <w:p>
-            <w:pPr>
-              <w:spacing w:after="0" w:line="240" w:lineRule="auto"/>
-              <w:rPr>
-                <w:rFonts w:ascii="Calibri" w:eastAsia="Times New Roman" w:hAnsi="Calibri" w:cs="Calibri"/>
-                <w:color w:val="000000"/>
-                <w:sz w:val="20"/>
-              </w:rPr>
-            </w:pPr>
-            <w:r>
-              <w:rPr>
-                <w:rFonts w:ascii="Calibri" w:eastAsia="Times New Roman" w:hAnsi="Calibri" w:cs="Calibri"/>
-                <w:color w:val="000000"/>
-                <w:sz w:val="20"/>
-              </w:rPr>
-              <w:t>Source</w:t>
-            </w:r>
-          </w:p>
-        </w:tc>
-        <w:tc>
-          <w:tcPr>
-            <w:tcW w:w="7555" w:type="dxa"/>
-            <w:tcBorders>
-              <w:top w:val="single" w:sz="12" w:space="0" w:color="auto"/>
-              <w:left w:val="single" w:sz="12" w:space="0" w:color="auto"/>
-              <w:bottom w:val="single" w:sz="12" w:space="0" w:color="auto"/>
-              <w:right w:val="single" w:sz="12" w:space="0" w:color="auto"/>
-            </w:tcBorders>
-          </w:tcPr>
-          <w:p>
-            <w:pPr>
-              <w:spacing w:after="0" w:line="240" w:lineRule="auto"/>
-              <w:rPr>
-                <w:rFonts w:ascii="Calibri" w:eastAsia="Times New Roman" w:hAnsi="Calibri" w:cs="Calibri"/>
-                <w:color w:val="000000"/>
-                <w:sz w:val="20"/>
-              </w:rPr>
-            </w:pPr>
-          </w:p>
-        </w:tc>
-      </w:tr>
-      <w:tr>
-        <w:trPr>
-          <w:trHeight w:val="300"/>
-        </w:trPr>
-        <w:tc>
-          <w:tcPr>
-            <w:tcW w:w="1520" w:type="dxa"/>
-            <w:tcBorders>
-              <w:top w:val="single" w:sz="12" w:space="0" w:color="auto"/>
-              <w:left w:val="single" w:sz="12" w:space="0" w:color="auto"/>
-              <w:bottom w:val="single" w:sz="12" w:space="0" w:color="auto"/>
-              <w:right w:val="single" w:sz="12" w:space="0" w:color="auto"/>
-            </w:tcBorders>
-            <w:shd w:val="clear" w:color="auto" w:fill="auto"/>
-            <w:noWrap/>
-          </w:tcPr>
-          <w:p>
-            <w:pPr>
-              <w:spacing w:after="0" w:line="240" w:lineRule="auto"/>
-              <w:rPr>
-                <w:rFonts w:ascii="Calibri" w:eastAsia="Times New Roman" w:hAnsi="Calibri" w:cs="Calibri"/>
-                <w:color w:val="000000"/>
-                <w:sz w:val="20"/>
-              </w:rPr>
-            </w:pPr>
-            <w:r>
-              <w:rPr>
-                <w:rFonts w:ascii="Calibri" w:eastAsia="Times New Roman" w:hAnsi="Calibri" w:cs="Calibri"/>
-                <w:color w:val="000000"/>
-                <w:sz w:val="20"/>
-              </w:rPr>
-              <w:t>Actor</w:t>
-            </w:r>
-          </w:p>
-        </w:tc>
-        <w:tc>
-          <w:tcPr>
-            <w:tcW w:w="7555" w:type="dxa"/>
-            <w:tcBorders>
-              <w:top w:val="single" w:sz="12" w:space="0" w:color="auto"/>
-              <w:left w:val="single" w:sz="12" w:space="0" w:color="auto"/>
-              <w:bottom w:val="single" w:sz="12" w:space="0" w:color="auto"/>
-              <w:right w:val="single" w:sz="12" w:space="0" w:color="auto"/>
-            </w:tcBorders>
-          </w:tcPr>
-          <w:p>
-            <w:pPr>
-              <w:spacing w:after="0" w:line="240" w:lineRule="auto"/>
-              <w:rPr>
-                <w:rFonts w:ascii="Calibri" w:eastAsia="Times New Roman" w:hAnsi="Calibri" w:cs="Calibri"/>
-                <w:color w:val="000000"/>
-                <w:sz w:val="20"/>
-              </w:rPr>
-            </w:pPr>
-          </w:p>
-        </w:tc>
-      </w:tr>
-      <w:tr>
-        <w:trPr>
-          <w:trHeight w:val="300"/>
-        </w:trPr>
-        <w:tc>
-          <w:tcPr>
-            <w:tcW w:w="1520" w:type="dxa"/>
-            <w:tcBorders>
-              <w:top w:val="single" w:sz="12" w:space="0" w:color="auto"/>
-              <w:left w:val="single" w:sz="12" w:space="0" w:color="auto"/>
-              <w:bottom w:val="single" w:sz="12" w:space="0" w:color="auto"/>
-              <w:right w:val="single" w:sz="12" w:space="0" w:color="auto"/>
-            </w:tcBorders>
-            <w:shd w:val="clear" w:color="auto" w:fill="auto"/>
-            <w:noWrap/>
-          </w:tcPr>
-          <w:p>
-            <w:pPr>
-              <w:spacing w:after="0" w:line="240" w:lineRule="auto"/>
-              <w:rPr>
-                <w:rFonts w:ascii="Calibri" w:eastAsia="Times New Roman" w:hAnsi="Calibri" w:cs="Calibri"/>
-                <w:color w:val="000000"/>
-                <w:sz w:val="20"/>
-              </w:rPr>
-            </w:pPr>
-            <w:r>
-              <w:rPr>
-                <w:rFonts w:ascii="Calibri" w:eastAsia="Times New Roman" w:hAnsi="Calibri" w:cs="Calibri"/>
-                <w:color w:val="000000"/>
-                <w:sz w:val="20"/>
-              </w:rPr>
-              <w:t>Author</w:t>
-            </w:r>
-          </w:p>
-        </w:tc>
-        <w:tc>
-          <w:tcPr>
-            <w:tcW w:w="7555" w:type="dxa"/>
-            <w:tcBorders>
-              <w:top w:val="single" w:sz="12" w:space="0" w:color="auto"/>
-              <w:left w:val="single" w:sz="12" w:space="0" w:color="auto"/>
-              <w:bottom w:val="single" w:sz="12" w:space="0" w:color="auto"/>
-              <w:right w:val="single" w:sz="12" w:space="0" w:color="auto"/>
-            </w:tcBorders>
-            <w:vAlign w:val="bottom"/>
-          </w:tcPr>
-          <w:p>
-            <w:pPr>
-              <w:spacing w:after="0" w:line="240" w:lineRule="auto"/>
-              <w:rPr>
-                <w:rFonts w:ascii="Calibri" w:eastAsia="Times New Roman" w:hAnsi="Calibri" w:cs="Calibri"/>
-                <w:color w:val="000000"/>
-                <w:sz w:val="20"/>
-              </w:rPr>
-            </w:pPr>
-            <w:r>
-              <w:rPr>
-                <w:rFonts w:ascii="Calibri" w:eastAsia="Times New Roman" w:hAnsi="Calibri" w:cs="Calibri"/>
-                <w:color w:val="000000"/>
-                <w:sz w:val="20"/>
-              </w:rPr>
-              <w:t>Hlynur Magnússon, Snorri Vignisson, Sveinbjörn Jóhannesson og Tekla Kristjánsdóttir.</w:t>
-            </w:r>
-          </w:p>
-        </w:tc>
-      </w:tr>
-    </w:tbl>
-    <w:p/>
-    <w:p/>
-    <w:p/>
-    <w:p/>
-    <w:p/>
-    <w:p/>
-    <w:p/>
-    <w:p/>
-    <w:p/>
-    <w:tbl>
-      <w:tblPr>
-        <w:tblpPr w:leftFromText="180" w:rightFromText="180" w:vertAnchor="text" w:horzAnchor="margin" w:tblpY="314"/>
-        <w:tblW w:w="9075" w:type="dxa"/>
-        <w:tblLook w:val="04A0" w:firstRow="1" w:lastRow="0" w:firstColumn="1" w:lastColumn="0" w:noHBand="0" w:noVBand="1"/>
-      </w:tblPr>
-      <w:tblGrid>
-        <w:gridCol w:w="1520"/>
-        <w:gridCol w:w="7555"/>
-      </w:tblGrid>
-      <w:tr>
-        <w:trPr>
-          <w:trHeight w:val="300"/>
-        </w:trPr>
-        <w:tc>
-          <w:tcPr>
-            <w:tcW w:w="1520" w:type="dxa"/>
-            <w:tcBorders>
-              <w:top w:val="single" w:sz="12" w:space="0" w:color="auto"/>
-              <w:left w:val="single" w:sz="12" w:space="0" w:color="auto"/>
-              <w:bottom w:val="single" w:sz="8" w:space="0" w:color="auto"/>
-              <w:right w:val="single" w:sz="12" w:space="0" w:color="auto"/>
-            </w:tcBorders>
-            <w:shd w:val="clear" w:color="auto" w:fill="auto"/>
-            <w:noWrap/>
-            <w:hideMark/>
-          </w:tcPr>
-          <w:p>
-            <w:pPr>
-              <w:spacing w:after="0" w:line="240" w:lineRule="auto"/>
-              <w:rPr>
-                <w:rFonts w:ascii="Calibri" w:eastAsia="Times New Roman" w:hAnsi="Calibri" w:cs="Calibri"/>
-                <w:color w:val="000000"/>
-                <w:sz w:val="20"/>
-              </w:rPr>
-            </w:pPr>
-            <w:r>
-              <w:rPr>
-                <w:rFonts w:ascii="Calibri" w:eastAsia="Times New Roman" w:hAnsi="Calibri" w:cs="Calibri"/>
-                <w:color w:val="000000"/>
-                <w:sz w:val="20"/>
-              </w:rPr>
-              <w:t>Name</w:t>
-            </w:r>
-          </w:p>
-        </w:tc>
-        <w:tc>
-          <w:tcPr>
-            <w:tcW w:w="7555" w:type="dxa"/>
-            <w:tcBorders>
-              <w:top w:val="single" w:sz="12" w:space="0" w:color="auto"/>
-              <w:left w:val="single" w:sz="12" w:space="0" w:color="auto"/>
-              <w:bottom w:val="single" w:sz="8" w:space="0" w:color="auto"/>
-              <w:right w:val="single" w:sz="12" w:space="0" w:color="auto"/>
-            </w:tcBorders>
-          </w:tcPr>
-          <w:p>
-            <w:pPr>
-              <w:spacing w:after="0" w:line="240" w:lineRule="auto"/>
-              <w:rPr>
-                <w:rFonts w:ascii="Calibri" w:eastAsia="Times New Roman" w:hAnsi="Calibri" w:cs="Calibri"/>
-                <w:color w:val="000000"/>
-                <w:sz w:val="20"/>
-              </w:rPr>
-            </w:pPr>
-            <w:r>
-              <w:rPr>
-                <w:rFonts w:ascii="Calibri" w:eastAsia="Times New Roman" w:hAnsi="Calibri" w:cs="Calibri"/>
-                <w:color w:val="000000"/>
-                <w:sz w:val="20"/>
-              </w:rPr>
-              <w:t>User can search the customer database</w:t>
-            </w:r>
-          </w:p>
-        </w:tc>
-      </w:tr>
-      <w:tr>
-        <w:trPr>
-          <w:trHeight w:val="300"/>
-        </w:trPr>
-        <w:tc>
-          <w:tcPr>
-            <w:tcW w:w="1520" w:type="dxa"/>
-            <w:tcBorders>
-              <w:top w:val="nil"/>
-              <w:left w:val="single" w:sz="12" w:space="0" w:color="auto"/>
-              <w:bottom w:val="single" w:sz="12" w:space="0" w:color="auto"/>
-              <w:right w:val="single" w:sz="12" w:space="0" w:color="auto"/>
-            </w:tcBorders>
-            <w:shd w:val="clear" w:color="auto" w:fill="auto"/>
-            <w:noWrap/>
-            <w:hideMark/>
-          </w:tcPr>
-          <w:p>
-            <w:pPr>
-              <w:spacing w:after="0" w:line="240" w:lineRule="auto"/>
-              <w:rPr>
-                <w:rFonts w:ascii="Calibri" w:eastAsia="Times New Roman" w:hAnsi="Calibri" w:cs="Calibri"/>
-                <w:color w:val="000000"/>
-                <w:sz w:val="20"/>
-              </w:rPr>
-            </w:pPr>
-            <w:r>
-              <w:rPr>
-                <w:rFonts w:ascii="Calibri" w:eastAsia="Times New Roman" w:hAnsi="Calibri" w:cs="Calibri"/>
-                <w:color w:val="000000"/>
-                <w:sz w:val="20"/>
-              </w:rPr>
-              <w:t>Number</w:t>
-            </w:r>
-          </w:p>
-        </w:tc>
-        <w:tc>
-          <w:tcPr>
-            <w:tcW w:w="7555" w:type="dxa"/>
-            <w:tcBorders>
-              <w:top w:val="nil"/>
-              <w:left w:val="single" w:sz="12" w:space="0" w:color="auto"/>
-              <w:bottom w:val="single" w:sz="12" w:space="0" w:color="auto"/>
-              <w:right w:val="single" w:sz="12" w:space="0" w:color="auto"/>
-            </w:tcBorders>
-          </w:tcPr>
-          <w:p>
-            <w:pPr>
-              <w:spacing w:after="0" w:line="240" w:lineRule="auto"/>
-              <w:rPr>
-                <w:rFonts w:ascii="Calibri" w:eastAsia="Times New Roman" w:hAnsi="Calibri" w:cs="Calibri"/>
-                <w:color w:val="000000"/>
-                <w:sz w:val="20"/>
-              </w:rPr>
-            </w:pPr>
-            <w:r>
-              <w:rPr>
-                <w:rFonts w:ascii="Calibri" w:eastAsia="Times New Roman" w:hAnsi="Calibri" w:cs="Calibri"/>
-                <w:color w:val="000000"/>
-                <w:sz w:val="20"/>
-              </w:rPr>
-              <w:t>7</w:t>
-            </w:r>
-          </w:p>
-        </w:tc>
-      </w:tr>
-      <w:tr>
-        <w:trPr>
-          <w:trHeight w:val="300"/>
-        </w:trPr>
-        <w:tc>
-          <w:tcPr>
-            <w:tcW w:w="1520" w:type="dxa"/>
-            <w:tcBorders>
-              <w:top w:val="single" w:sz="12" w:space="0" w:color="auto"/>
-              <w:left w:val="single" w:sz="12" w:space="0" w:color="auto"/>
-              <w:bottom w:val="single" w:sz="12" w:space="0" w:color="auto"/>
-              <w:right w:val="single" w:sz="12" w:space="0" w:color="auto"/>
-            </w:tcBorders>
-            <w:shd w:val="clear" w:color="auto" w:fill="auto"/>
-            <w:noWrap/>
-            <w:hideMark/>
-          </w:tcPr>
-          <w:p>
-            <w:pPr>
-              <w:spacing w:after="0" w:line="240" w:lineRule="auto"/>
-              <w:rPr>
-                <w:rFonts w:ascii="Calibri" w:eastAsia="Times New Roman" w:hAnsi="Calibri" w:cs="Calibri"/>
-                <w:color w:val="000000"/>
-                <w:sz w:val="20"/>
-              </w:rPr>
-            </w:pPr>
-            <w:r>
-              <w:rPr>
-                <w:rFonts w:ascii="Calibri" w:eastAsia="Times New Roman" w:hAnsi="Calibri" w:cs="Calibri"/>
-                <w:color w:val="000000"/>
-                <w:sz w:val="20"/>
-              </w:rPr>
-              <w:t>Priority</w:t>
-            </w:r>
-          </w:p>
-        </w:tc>
-        <w:tc>
-          <w:tcPr>
-            <w:tcW w:w="7555" w:type="dxa"/>
-            <w:tcBorders>
-              <w:top w:val="single" w:sz="12" w:space="0" w:color="auto"/>
-              <w:left w:val="single" w:sz="12" w:space="0" w:color="auto"/>
-              <w:bottom w:val="single" w:sz="12" w:space="0" w:color="auto"/>
-              <w:right w:val="single" w:sz="12" w:space="0" w:color="auto"/>
-            </w:tcBorders>
-          </w:tcPr>
-          <w:p>
-            <w:pPr>
-              <w:spacing w:after="0" w:line="240" w:lineRule="auto"/>
-              <w:rPr>
-                <w:rFonts w:ascii="Calibri" w:eastAsia="Times New Roman" w:hAnsi="Calibri" w:cs="Calibri"/>
-                <w:color w:val="000000"/>
-                <w:sz w:val="20"/>
-              </w:rPr>
-            </w:pPr>
-            <w:r>
-              <w:rPr>
-                <w:rFonts w:ascii="Calibri" w:eastAsia="Times New Roman" w:hAnsi="Calibri" w:cs="Calibri"/>
-                <w:color w:val="000000"/>
-                <w:sz w:val="20"/>
-              </w:rPr>
-              <w:t>B</w:t>
-            </w:r>
-          </w:p>
-        </w:tc>
-      </w:tr>
-      <w:tr>
-        <w:trPr>
-          <w:trHeight w:val="300"/>
-        </w:trPr>
-        <w:tc>
-          <w:tcPr>
-            <w:tcW w:w="1520" w:type="dxa"/>
-            <w:tcBorders>
-              <w:top w:val="single" w:sz="12" w:space="0" w:color="auto"/>
-              <w:left w:val="single" w:sz="12" w:space="0" w:color="auto"/>
-              <w:bottom w:val="single" w:sz="12" w:space="0" w:color="auto"/>
-              <w:right w:val="single" w:sz="12" w:space="0" w:color="auto"/>
-            </w:tcBorders>
-            <w:shd w:val="clear" w:color="auto" w:fill="auto"/>
-            <w:noWrap/>
-            <w:hideMark/>
-          </w:tcPr>
-          <w:p>
-            <w:pPr>
-              <w:spacing w:after="0" w:line="240" w:lineRule="auto"/>
-              <w:rPr>
-                <w:rFonts w:ascii="Calibri" w:eastAsia="Times New Roman" w:hAnsi="Calibri" w:cs="Calibri"/>
-                <w:color w:val="000000"/>
-                <w:sz w:val="20"/>
-              </w:rPr>
-            </w:pPr>
-            <w:r>
-              <w:rPr>
-                <w:rFonts w:ascii="Calibri" w:eastAsia="Times New Roman" w:hAnsi="Calibri" w:cs="Calibri"/>
-                <w:color w:val="000000"/>
-                <w:sz w:val="20"/>
-              </w:rPr>
-              <w:t>Precondition</w:t>
-            </w:r>
-          </w:p>
-        </w:tc>
-        <w:tc>
-          <w:tcPr>
-            <w:tcW w:w="7555" w:type="dxa"/>
-            <w:tcBorders>
-              <w:top w:val="single" w:sz="12" w:space="0" w:color="auto"/>
-              <w:left w:val="single" w:sz="12" w:space="0" w:color="auto"/>
-              <w:bottom w:val="single" w:sz="12" w:space="0" w:color="auto"/>
-              <w:right w:val="single" w:sz="12" w:space="0" w:color="auto"/>
-            </w:tcBorders>
-          </w:tcPr>
-          <w:p>
-            <w:pPr>
-              <w:pStyle w:val="ListParagraph"/>
-              <w:numPr>
-                <w:ilvl w:val="0"/>
-                <w:numId w:val="3"/>
-              </w:numPr>
-              <w:spacing w:after="0" w:line="240" w:lineRule="auto"/>
-              <w:rPr>
-                <w:rFonts w:ascii="Calibri" w:eastAsia="Times New Roman" w:hAnsi="Calibri" w:cs="Calibri"/>
-                <w:color w:val="000000"/>
-                <w:sz w:val="20"/>
-              </w:rPr>
-            </w:pPr>
-            <w:r>
-              <w:rPr>
-                <w:rFonts w:ascii="Calibri" w:eastAsia="Times New Roman" w:hAnsi="Calibri" w:cs="Calibri"/>
-                <w:color w:val="000000"/>
-                <w:sz w:val="20"/>
-              </w:rPr>
-              <w:t>User must be in the system.</w:t>
-            </w:r>
-          </w:p>
-          <w:p>
-            <w:pPr>
-              <w:pStyle w:val="ListParagraph"/>
-              <w:numPr>
-                <w:ilvl w:val="0"/>
-                <w:numId w:val="3"/>
-              </w:numPr>
-              <w:spacing w:after="0" w:line="240" w:lineRule="auto"/>
-              <w:rPr>
-                <w:rFonts w:ascii="Calibri" w:eastAsia="Times New Roman" w:hAnsi="Calibri" w:cs="Calibri"/>
-                <w:color w:val="000000"/>
-                <w:sz w:val="20"/>
-              </w:rPr>
-            </w:pPr>
-            <w:r>
-              <w:rPr>
-                <w:rFonts w:ascii="Calibri" w:eastAsia="Times New Roman" w:hAnsi="Calibri" w:cs="Calibri"/>
-                <w:color w:val="000000"/>
-                <w:sz w:val="20"/>
-              </w:rPr>
-              <w:t>System must have a customer database.</w:t>
-            </w:r>
-          </w:p>
-        </w:tc>
-      </w:tr>
-      <w:tr>
-        <w:trPr>
-          <w:trHeight w:val="30"/>
-        </w:trPr>
-        <w:tc>
-          <w:tcPr>
-            <w:tcW w:w="1520" w:type="dxa"/>
-            <w:tcBorders>
-              <w:top w:val="single" w:sz="12" w:space="0" w:color="auto"/>
-              <w:left w:val="single" w:sz="12" w:space="0" w:color="auto"/>
-              <w:bottom w:val="single" w:sz="12" w:space="0" w:color="auto"/>
-              <w:right w:val="single" w:sz="12" w:space="0" w:color="auto"/>
-            </w:tcBorders>
-            <w:shd w:val="clear" w:color="auto" w:fill="auto"/>
-            <w:noWrap/>
-            <w:hideMark/>
-          </w:tcPr>
-          <w:p>
-            <w:pPr>
-              <w:spacing w:after="0" w:line="240" w:lineRule="auto"/>
-              <w:rPr>
-                <w:rFonts w:ascii="Calibri" w:eastAsia="Times New Roman" w:hAnsi="Calibri" w:cs="Calibri"/>
-                <w:color w:val="000000"/>
-                <w:sz w:val="20"/>
-              </w:rPr>
-            </w:pPr>
-            <w:r>
-              <w:rPr>
-                <w:rFonts w:ascii="Calibri" w:eastAsia="Times New Roman" w:hAnsi="Calibri" w:cs="Calibri"/>
-                <w:color w:val="000000"/>
-                <w:sz w:val="20"/>
-              </w:rPr>
-              <w:t>Description</w:t>
-            </w:r>
-          </w:p>
-        </w:tc>
-        <w:tc>
-          <w:tcPr>
-            <w:tcW w:w="7555" w:type="dxa"/>
-            <w:tcBorders>
-              <w:top w:val="single" w:sz="12" w:space="0" w:color="auto"/>
-              <w:left w:val="single" w:sz="12" w:space="0" w:color="auto"/>
-              <w:bottom w:val="single" w:sz="12" w:space="0" w:color="auto"/>
-              <w:right w:val="single" w:sz="12" w:space="0" w:color="auto"/>
-            </w:tcBorders>
-          </w:tcPr>
-          <w:p>
-            <w:pPr>
-              <w:pStyle w:val="ListParagraph"/>
-              <w:numPr>
-                <w:ilvl w:val="0"/>
-                <w:numId w:val="3"/>
-              </w:numPr>
-              <w:spacing w:after="0" w:line="240" w:lineRule="auto"/>
-              <w:rPr>
-                <w:rFonts w:ascii="Calibri" w:eastAsia="Times New Roman" w:hAnsi="Calibri" w:cs="Calibri"/>
-                <w:color w:val="000000"/>
-                <w:sz w:val="20"/>
-              </w:rPr>
-            </w:pPr>
-            <w:r>
-              <w:rPr>
-                <w:rFonts w:ascii="Calibri" w:eastAsia="Times New Roman" w:hAnsi="Calibri" w:cs="Calibri"/>
-                <w:color w:val="000000"/>
-                <w:sz w:val="20"/>
-              </w:rPr>
-              <w:t>User picks the option to search customer database.</w:t>
-            </w:r>
-          </w:p>
-          <w:p>
-            <w:pPr>
-              <w:pStyle w:val="ListParagraph"/>
-              <w:numPr>
-                <w:ilvl w:val="0"/>
-                <w:numId w:val="3"/>
-              </w:numPr>
-              <w:spacing w:after="0" w:line="240" w:lineRule="auto"/>
-              <w:rPr>
-                <w:rFonts w:ascii="Calibri" w:eastAsia="Times New Roman" w:hAnsi="Calibri" w:cs="Calibri"/>
-                <w:color w:val="000000"/>
-                <w:sz w:val="20"/>
-              </w:rPr>
-            </w:pPr>
-            <w:r>
-              <w:rPr>
-                <w:rFonts w:ascii="Calibri" w:eastAsia="Times New Roman" w:hAnsi="Calibri" w:cs="Calibri"/>
-                <w:color w:val="000000"/>
-                <w:sz w:val="20"/>
-              </w:rPr>
-              <w:t>User searches for a customer by typing in name or SSN.</w:t>
-            </w:r>
-          </w:p>
-          <w:p>
-            <w:pPr>
-              <w:pStyle w:val="ListParagraph"/>
-              <w:numPr>
-                <w:ilvl w:val="0"/>
-                <w:numId w:val="3"/>
-              </w:numPr>
-              <w:spacing w:after="0" w:line="240" w:lineRule="auto"/>
-              <w:rPr>
-                <w:rFonts w:ascii="Calibri" w:eastAsia="Times New Roman" w:hAnsi="Calibri" w:cs="Calibri"/>
-                <w:color w:val="000000"/>
-                <w:sz w:val="20"/>
-              </w:rPr>
-            </w:pPr>
-            <w:r>
-              <w:rPr>
-                <w:rFonts w:ascii="Calibri" w:eastAsia="Times New Roman" w:hAnsi="Calibri" w:cs="Calibri"/>
-                <w:color w:val="000000"/>
-                <w:sz w:val="20"/>
-              </w:rPr>
-              <w:t>User gets numbered list of customers (basic info shown) that fit the search.</w:t>
-            </w:r>
-          </w:p>
-          <w:p>
-            <w:pPr>
-              <w:pStyle w:val="ListParagraph"/>
-              <w:numPr>
-                <w:ilvl w:val="0"/>
-                <w:numId w:val="3"/>
-              </w:numPr>
-              <w:spacing w:after="0" w:line="240" w:lineRule="auto"/>
-              <w:rPr>
-                <w:rFonts w:ascii="Calibri" w:eastAsia="Times New Roman" w:hAnsi="Calibri" w:cs="Calibri"/>
-                <w:color w:val="000000"/>
-                <w:sz w:val="20"/>
-              </w:rPr>
-            </w:pPr>
-            <w:r>
-              <w:rPr>
-                <w:rFonts w:ascii="Calibri" w:eastAsia="Times New Roman" w:hAnsi="Calibri" w:cs="Calibri"/>
-                <w:color w:val="000000"/>
-                <w:sz w:val="20"/>
-              </w:rPr>
-              <w:t>User picks the customer they want to view.</w:t>
-            </w:r>
-            <w:r>
-              <w:rPr>
-                <w:rFonts w:ascii="Calibri" w:eastAsia="Times New Roman" w:hAnsi="Calibri" w:cs="Calibri"/>
-                <w:color w:val="000000"/>
-                <w:sz w:val="20"/>
-              </w:rPr>
-              <w:br/>
-              <w:t>- The computer prints out all the information about that customer.</w:t>
-            </w:r>
-          </w:p>
-          <w:p>
-            <w:pPr>
-              <w:pStyle w:val="ListParagraph"/>
-              <w:numPr>
-                <w:ilvl w:val="0"/>
-                <w:numId w:val="3"/>
-              </w:numPr>
-              <w:spacing w:after="0" w:line="240" w:lineRule="auto"/>
-              <w:rPr>
-                <w:rFonts w:ascii="Calibri" w:eastAsia="Times New Roman" w:hAnsi="Calibri" w:cs="Calibri"/>
-                <w:color w:val="000000"/>
-                <w:sz w:val="20"/>
-              </w:rPr>
-            </w:pPr>
-            <w:r>
-              <w:rPr>
-                <w:rFonts w:ascii="Calibri" w:eastAsia="Times New Roman" w:hAnsi="Calibri" w:cs="Calibri"/>
-                <w:color w:val="000000"/>
-                <w:sz w:val="20"/>
-              </w:rPr>
-              <w:t>User gets the option to select.</w:t>
-            </w:r>
-            <w:r>
-              <w:rPr>
-                <w:rFonts w:ascii="Calibri" w:eastAsia="Times New Roman" w:hAnsi="Calibri" w:cs="Calibri"/>
-                <w:color w:val="000000"/>
-                <w:sz w:val="20"/>
-              </w:rPr>
-              <w:br/>
-              <w:t>- Change customer information.</w:t>
-            </w:r>
-            <w:r>
-              <w:rPr>
-                <w:rFonts w:ascii="Calibri" w:eastAsia="Times New Roman" w:hAnsi="Calibri" w:cs="Calibri"/>
-                <w:color w:val="000000"/>
-                <w:sz w:val="20"/>
-              </w:rPr>
-              <w:br/>
-              <w:t>- Unregister customer.</w:t>
-            </w:r>
-            <w:r>
-              <w:rPr>
-                <w:rFonts w:ascii="Calibri" w:eastAsia="Times New Roman" w:hAnsi="Calibri" w:cs="Calibri"/>
-                <w:color w:val="000000"/>
-                <w:sz w:val="20"/>
-              </w:rPr>
-              <w:br/>
-              <w:t>- Exit search.</w:t>
-            </w:r>
-          </w:p>
-          <w:p>
-            <w:pPr>
-              <w:pStyle w:val="ListParagraph"/>
-              <w:numPr>
-                <w:ilvl w:val="0"/>
-                <w:numId w:val="3"/>
-              </w:numPr>
-              <w:spacing w:after="0" w:line="240" w:lineRule="auto"/>
-              <w:rPr>
-                <w:rFonts w:ascii="Calibri" w:eastAsia="Times New Roman" w:hAnsi="Calibri" w:cs="Calibri"/>
-                <w:color w:val="000000"/>
-                <w:sz w:val="20"/>
-              </w:rPr>
-            </w:pPr>
-            <w:r>
-              <w:rPr>
-                <w:rFonts w:ascii="Calibri" w:eastAsia="Times New Roman" w:hAnsi="Calibri" w:cs="Calibri"/>
-                <w:color w:val="000000"/>
-                <w:sz w:val="20"/>
-              </w:rPr>
-              <w:t>If user picks change customer information, user will go to use case 9 and then refresh current use case (8).</w:t>
-            </w:r>
-          </w:p>
-          <w:p>
-            <w:pPr>
-              <w:pStyle w:val="ListParagraph"/>
-              <w:numPr>
-                <w:ilvl w:val="0"/>
-                <w:numId w:val="3"/>
-              </w:numPr>
-              <w:spacing w:after="0" w:line="240" w:lineRule="auto"/>
-              <w:rPr>
-                <w:rFonts w:ascii="Calibri" w:eastAsia="Times New Roman" w:hAnsi="Calibri" w:cs="Calibri"/>
-                <w:color w:val="000000"/>
-                <w:sz w:val="20"/>
-              </w:rPr>
-            </w:pPr>
-            <w:r>
-              <w:rPr>
-                <w:rFonts w:ascii="Calibri" w:eastAsia="Times New Roman" w:hAnsi="Calibri" w:cs="Calibri"/>
-                <w:color w:val="000000"/>
-                <w:sz w:val="20"/>
-              </w:rPr>
-              <w:t>If user picks unregister customer, user will go to user case 10 and then refresh current use case (8).</w:t>
-            </w:r>
-          </w:p>
-          <w:p>
-            <w:pPr>
-              <w:pStyle w:val="ListParagraph"/>
-              <w:numPr>
-                <w:ilvl w:val="0"/>
-                <w:numId w:val="3"/>
-              </w:numPr>
-              <w:spacing w:after="0" w:line="240" w:lineRule="auto"/>
-              <w:rPr>
-                <w:rFonts w:ascii="Calibri" w:eastAsia="Times New Roman" w:hAnsi="Calibri" w:cs="Calibri"/>
-                <w:color w:val="000000"/>
-                <w:sz w:val="20"/>
-              </w:rPr>
-            </w:pPr>
-            <w:r>
-              <w:rPr>
-                <w:rFonts w:ascii="Calibri" w:eastAsia="Times New Roman" w:hAnsi="Calibri" w:cs="Calibri"/>
-                <w:color w:val="000000"/>
-                <w:sz w:val="20"/>
-              </w:rPr>
-              <w:t>If user picks exit search, user will go to the home screen of the system.</w:t>
-            </w:r>
-          </w:p>
-        </w:tc>
-      </w:tr>
-      <w:tr>
-        <w:trPr>
-          <w:trHeight w:val="241"/>
-        </w:trPr>
-        <w:tc>
-          <w:tcPr>
-            <w:tcW w:w="1520" w:type="dxa"/>
-            <w:tcBorders>
-              <w:top w:val="single" w:sz="12" w:space="0" w:color="auto"/>
-              <w:left w:val="single" w:sz="12" w:space="0" w:color="auto"/>
-              <w:bottom w:val="single" w:sz="12" w:space="0" w:color="auto"/>
-              <w:right w:val="single" w:sz="12" w:space="0" w:color="auto"/>
-            </w:tcBorders>
-            <w:shd w:val="clear" w:color="auto" w:fill="auto"/>
-            <w:noWrap/>
-            <w:hideMark/>
-          </w:tcPr>
-          <w:p>
-            <w:pPr>
-              <w:spacing w:after="0" w:line="240" w:lineRule="auto"/>
-              <w:rPr>
-                <w:rFonts w:ascii="Calibri" w:eastAsia="Times New Roman" w:hAnsi="Calibri" w:cs="Calibri"/>
-                <w:color w:val="000000"/>
-                <w:sz w:val="20"/>
-              </w:rPr>
-            </w:pPr>
-            <w:r>
-              <w:rPr>
-                <w:rFonts w:ascii="Calibri" w:eastAsia="Times New Roman" w:hAnsi="Calibri" w:cs="Calibri"/>
-                <w:color w:val="000000"/>
-                <w:sz w:val="20"/>
-              </w:rPr>
-              <w:t>Alternative flow</w:t>
-            </w:r>
-          </w:p>
-        </w:tc>
-        <w:tc>
-          <w:tcPr>
-            <w:tcW w:w="7555" w:type="dxa"/>
-            <w:tcBorders>
-              <w:top w:val="single" w:sz="12" w:space="0" w:color="auto"/>
-              <w:left w:val="single" w:sz="12" w:space="0" w:color="auto"/>
-              <w:bottom w:val="single" w:sz="12" w:space="0" w:color="auto"/>
-              <w:right w:val="single" w:sz="12" w:space="0" w:color="auto"/>
-            </w:tcBorders>
-          </w:tcPr>
-          <w:p>
-            <w:pPr>
-              <w:pStyle w:val="ListParagraph"/>
-              <w:numPr>
-                <w:ilvl w:val="0"/>
-                <w:numId w:val="3"/>
-              </w:numPr>
-              <w:spacing w:after="0" w:line="240" w:lineRule="auto"/>
-              <w:rPr>
-                <w:rFonts w:ascii="Calibri" w:eastAsia="Times New Roman" w:hAnsi="Calibri" w:cs="Calibri"/>
-                <w:color w:val="000000"/>
-                <w:sz w:val="20"/>
-              </w:rPr>
-            </w:pPr>
-            <w:r>
-              <w:rPr>
-                <w:rFonts w:ascii="Calibri" w:eastAsia="Times New Roman" w:hAnsi="Calibri" w:cs="Calibri"/>
-                <w:color w:val="000000"/>
-                <w:sz w:val="20"/>
-              </w:rPr>
-              <w:t>The search criteria the user typed in does not match any customer in the customer database.</w:t>
-            </w:r>
-            <w:r>
-              <w:rPr>
-                <w:rFonts w:ascii="Calibri" w:eastAsia="Times New Roman" w:hAnsi="Calibri" w:cs="Calibri"/>
-                <w:color w:val="000000"/>
-                <w:sz w:val="20"/>
-              </w:rPr>
-              <w:br/>
-              <w:t>- The computer prints out “No match!” and refreshes current use case.</w:t>
-            </w:r>
-          </w:p>
-        </w:tc>
-      </w:tr>
-      <w:tr>
-        <w:trPr>
-          <w:trHeight w:val="43"/>
-        </w:trPr>
-        <w:tc>
-          <w:tcPr>
-            <w:tcW w:w="1520" w:type="dxa"/>
-            <w:tcBorders>
-              <w:top w:val="single" w:sz="12" w:space="0" w:color="auto"/>
-              <w:left w:val="single" w:sz="12" w:space="0" w:color="auto"/>
-              <w:bottom w:val="single" w:sz="12" w:space="0" w:color="auto"/>
-              <w:right w:val="single" w:sz="12" w:space="0" w:color="auto"/>
-            </w:tcBorders>
-            <w:shd w:val="clear" w:color="auto" w:fill="auto"/>
-            <w:noWrap/>
-            <w:hideMark/>
-          </w:tcPr>
-          <w:p>
-            <w:pPr>
-              <w:spacing w:after="0" w:line="240" w:lineRule="auto"/>
-              <w:rPr>
-                <w:rFonts w:ascii="Calibri" w:eastAsia="Times New Roman" w:hAnsi="Calibri" w:cs="Calibri"/>
-                <w:color w:val="000000"/>
-                <w:sz w:val="20"/>
-              </w:rPr>
-            </w:pPr>
-            <w:r>
-              <w:rPr>
-                <w:rFonts w:ascii="Calibri" w:eastAsia="Times New Roman" w:hAnsi="Calibri" w:cs="Calibri"/>
-                <w:color w:val="000000"/>
-                <w:sz w:val="20"/>
-              </w:rPr>
-              <w:t>Post condition</w:t>
-            </w:r>
-          </w:p>
-        </w:tc>
-        <w:tc>
-          <w:tcPr>
-            <w:tcW w:w="7555" w:type="dxa"/>
-            <w:tcBorders>
-              <w:top w:val="single" w:sz="12" w:space="0" w:color="auto"/>
-              <w:left w:val="single" w:sz="12" w:space="0" w:color="auto"/>
-              <w:bottom w:val="single" w:sz="12" w:space="0" w:color="auto"/>
-              <w:right w:val="single" w:sz="12" w:space="0" w:color="auto"/>
-            </w:tcBorders>
-          </w:tcPr>
-          <w:p>
-            <w:pPr>
-              <w:spacing w:after="0" w:line="240" w:lineRule="auto"/>
-              <w:rPr>
-                <w:rFonts w:ascii="Calibri" w:eastAsia="Times New Roman" w:hAnsi="Calibri" w:cs="Calibri"/>
-                <w:color w:val="000000"/>
-                <w:sz w:val="20"/>
-              </w:rPr>
-            </w:pPr>
-            <w:r>
-              <w:rPr>
-                <w:rFonts w:ascii="Calibri" w:eastAsia="Times New Roman" w:hAnsi="Calibri" w:cs="Calibri"/>
-                <w:color w:val="000000"/>
-                <w:sz w:val="20"/>
-              </w:rPr>
-              <w:t>System back to home screen</w:t>
-            </w:r>
-          </w:p>
-        </w:tc>
-      </w:tr>
-      <w:tr>
-        <w:trPr>
-          <w:trHeight w:val="300"/>
-        </w:trPr>
-        <w:tc>
-          <w:tcPr>
-            <w:tcW w:w="1520" w:type="dxa"/>
-            <w:tcBorders>
-              <w:top w:val="single" w:sz="12" w:space="0" w:color="auto"/>
-              <w:left w:val="single" w:sz="12" w:space="0" w:color="auto"/>
-              <w:bottom w:val="single" w:sz="12" w:space="0" w:color="auto"/>
-              <w:right w:val="single" w:sz="12" w:space="0" w:color="auto"/>
-            </w:tcBorders>
-            <w:shd w:val="clear" w:color="auto" w:fill="auto"/>
-            <w:noWrap/>
-            <w:hideMark/>
-          </w:tcPr>
-          <w:p>
-            <w:pPr>
-              <w:spacing w:after="0" w:line="240" w:lineRule="auto"/>
-              <w:rPr>
-                <w:rFonts w:ascii="Calibri" w:eastAsia="Times New Roman" w:hAnsi="Calibri" w:cs="Calibri"/>
-                <w:color w:val="000000"/>
-                <w:sz w:val="20"/>
-              </w:rPr>
-            </w:pPr>
-            <w:r>
-              <w:rPr>
-                <w:rFonts w:ascii="Calibri" w:eastAsia="Times New Roman" w:hAnsi="Calibri" w:cs="Calibri"/>
-                <w:color w:val="000000"/>
-                <w:sz w:val="20"/>
-              </w:rPr>
-              <w:t>Source</w:t>
-            </w:r>
-          </w:p>
-        </w:tc>
-        <w:tc>
-          <w:tcPr>
-            <w:tcW w:w="7555" w:type="dxa"/>
-            <w:tcBorders>
-              <w:top w:val="single" w:sz="12" w:space="0" w:color="auto"/>
-              <w:left w:val="single" w:sz="12" w:space="0" w:color="auto"/>
-              <w:bottom w:val="single" w:sz="12" w:space="0" w:color="auto"/>
-              <w:right w:val="single" w:sz="12" w:space="0" w:color="auto"/>
-            </w:tcBorders>
-          </w:tcPr>
-          <w:p>
-            <w:pPr>
-              <w:spacing w:after="0" w:line="240" w:lineRule="auto"/>
-              <w:rPr>
-                <w:rFonts w:ascii="Calibri" w:eastAsia="Times New Roman" w:hAnsi="Calibri" w:cs="Calibri"/>
-                <w:color w:val="000000"/>
-                <w:sz w:val="20"/>
-              </w:rPr>
-            </w:pPr>
-          </w:p>
-        </w:tc>
-      </w:tr>
-      <w:tr>
-        <w:trPr>
-          <w:trHeight w:val="300"/>
-        </w:trPr>
-        <w:tc>
-          <w:tcPr>
-            <w:tcW w:w="1520" w:type="dxa"/>
-            <w:tcBorders>
-              <w:top w:val="single" w:sz="12" w:space="0" w:color="auto"/>
-              <w:left w:val="single" w:sz="12" w:space="0" w:color="auto"/>
-              <w:bottom w:val="single" w:sz="12" w:space="0" w:color="auto"/>
-              <w:right w:val="single" w:sz="12" w:space="0" w:color="auto"/>
-            </w:tcBorders>
-            <w:shd w:val="clear" w:color="auto" w:fill="auto"/>
-            <w:noWrap/>
-          </w:tcPr>
-          <w:p>
-            <w:pPr>
-              <w:spacing w:after="0" w:line="240" w:lineRule="auto"/>
-              <w:rPr>
-                <w:rFonts w:ascii="Calibri" w:eastAsia="Times New Roman" w:hAnsi="Calibri" w:cs="Calibri"/>
-                <w:color w:val="000000"/>
-                <w:sz w:val="20"/>
-              </w:rPr>
-            </w:pPr>
-            <w:r>
-              <w:rPr>
-                <w:rFonts w:ascii="Calibri" w:eastAsia="Times New Roman" w:hAnsi="Calibri" w:cs="Calibri"/>
-                <w:color w:val="000000"/>
-                <w:sz w:val="20"/>
-              </w:rPr>
-              <w:t>Actor</w:t>
-            </w:r>
-          </w:p>
-        </w:tc>
-        <w:tc>
-          <w:tcPr>
-            <w:tcW w:w="7555" w:type="dxa"/>
-            <w:tcBorders>
-              <w:top w:val="single" w:sz="12" w:space="0" w:color="auto"/>
-              <w:left w:val="single" w:sz="12" w:space="0" w:color="auto"/>
-              <w:bottom w:val="single" w:sz="12" w:space="0" w:color="auto"/>
-              <w:right w:val="single" w:sz="12" w:space="0" w:color="auto"/>
-            </w:tcBorders>
-          </w:tcPr>
-          <w:p>
-            <w:pPr>
-              <w:spacing w:after="0" w:line="240" w:lineRule="auto"/>
-              <w:rPr>
-                <w:rFonts w:ascii="Calibri" w:eastAsia="Times New Roman" w:hAnsi="Calibri" w:cs="Calibri"/>
-                <w:color w:val="000000"/>
-                <w:sz w:val="20"/>
-              </w:rPr>
-            </w:pPr>
-            <w:r>
-              <w:rPr>
-                <w:rFonts w:ascii="Calibri" w:eastAsia="Times New Roman" w:hAnsi="Calibri" w:cs="Calibri"/>
-                <w:color w:val="000000"/>
-                <w:sz w:val="20"/>
-              </w:rPr>
-              <w:t>User</w:t>
-            </w:r>
-          </w:p>
-        </w:tc>
-      </w:tr>
-      <w:tr>
-        <w:trPr>
-          <w:trHeight w:val="300"/>
-        </w:trPr>
-        <w:tc>
-          <w:tcPr>
-            <w:tcW w:w="1520" w:type="dxa"/>
-            <w:tcBorders>
-              <w:top w:val="single" w:sz="12" w:space="0" w:color="auto"/>
-              <w:left w:val="single" w:sz="12" w:space="0" w:color="auto"/>
-              <w:bottom w:val="single" w:sz="12" w:space="0" w:color="auto"/>
-              <w:right w:val="single" w:sz="12" w:space="0" w:color="auto"/>
-            </w:tcBorders>
-            <w:shd w:val="clear" w:color="auto" w:fill="auto"/>
-            <w:noWrap/>
-          </w:tcPr>
-          <w:p>
-            <w:pPr>
-              <w:spacing w:after="0" w:line="240" w:lineRule="auto"/>
-              <w:rPr>
-                <w:rFonts w:ascii="Calibri" w:eastAsia="Times New Roman" w:hAnsi="Calibri" w:cs="Calibri"/>
-                <w:color w:val="000000"/>
-                <w:sz w:val="20"/>
-              </w:rPr>
-            </w:pPr>
-            <w:r>
-              <w:rPr>
-                <w:rFonts w:ascii="Calibri" w:eastAsia="Times New Roman" w:hAnsi="Calibri" w:cs="Calibri"/>
-                <w:color w:val="000000"/>
-                <w:sz w:val="20"/>
-              </w:rPr>
-              <w:t>Author</w:t>
-            </w:r>
-          </w:p>
-        </w:tc>
-        <w:tc>
-          <w:tcPr>
-            <w:tcW w:w="7555" w:type="dxa"/>
-            <w:tcBorders>
-              <w:top w:val="single" w:sz="12" w:space="0" w:color="auto"/>
-              <w:left w:val="single" w:sz="12" w:space="0" w:color="auto"/>
-              <w:bottom w:val="single" w:sz="12" w:space="0" w:color="auto"/>
-              <w:right w:val="single" w:sz="12" w:space="0" w:color="auto"/>
-            </w:tcBorders>
-          </w:tcPr>
-          <w:p>
-            <w:pPr>
-              <w:spacing w:after="0" w:line="240" w:lineRule="auto"/>
-              <w:rPr>
-                <w:rFonts w:ascii="Calibri" w:eastAsia="Times New Roman" w:hAnsi="Calibri" w:cs="Calibri"/>
-                <w:color w:val="000000"/>
-                <w:sz w:val="20"/>
-              </w:rPr>
-            </w:pPr>
-            <w:r>
-              <w:rPr>
-                <w:rFonts w:ascii="Calibri" w:eastAsia="Times New Roman" w:hAnsi="Calibri" w:cs="Calibri"/>
-                <w:color w:val="000000"/>
-                <w:sz w:val="20"/>
-              </w:rPr>
-              <w:t>Hlynur Magnússon, Snorri Vignisson, Sveinbjörn Jóhannesson og Tekla Kristjánsdóttir.</w:t>
-            </w:r>
-          </w:p>
-        </w:tc>
-      </w:tr>
-    </w:tbl>
-    <w:p/>
-    <w:p/>
-    <w:p/>
-    <w:p/>
-    <w:p/>
-    <w:p/>
-    <w:p/>
-    <w:p/>
-    <w:p/>
-    <w:p/>
-    <w:p/>
-    <w:p/>
-    <w:p/>
-    <w:tbl>
-      <w:tblPr>
-        <w:tblW w:w="9075" w:type="dxa"/>
-        <w:tblLook w:val="04A0" w:firstRow="1" w:lastRow="0" w:firstColumn="1" w:lastColumn="0" w:noHBand="0" w:noVBand="1"/>
-      </w:tblPr>
-      <w:tblGrid>
-        <w:gridCol w:w="1520"/>
-        <w:gridCol w:w="7555"/>
-      </w:tblGrid>
-      <w:tr>
-        <w:trPr>
-          <w:trHeight w:val="300"/>
-        </w:trPr>
-        <w:tc>
-          <w:tcPr>
-            <w:tcW w:w="1520" w:type="dxa"/>
-            <w:tcBorders>
-              <w:top w:val="single" w:sz="12" w:space="0" w:color="auto"/>
-              <w:left w:val="single" w:sz="12" w:space="0" w:color="auto"/>
-              <w:bottom w:val="single" w:sz="8" w:space="0" w:color="auto"/>
-              <w:right w:val="single" w:sz="12" w:space="0" w:color="auto"/>
-            </w:tcBorders>
-            <w:shd w:val="clear" w:color="auto" w:fill="auto"/>
-            <w:noWrap/>
-            <w:hideMark/>
-          </w:tcPr>
-          <w:p>
-            <w:pPr>
-              <w:spacing w:after="0" w:line="240" w:lineRule="auto"/>
-              <w:rPr>
-                <w:rFonts w:ascii="Calibri" w:eastAsia="Times New Roman" w:hAnsi="Calibri" w:cs="Calibri"/>
-                <w:color w:val="000000"/>
-                <w:sz w:val="20"/>
-              </w:rPr>
-            </w:pPr>
-            <w:r>
-              <w:rPr>
-                <w:rFonts w:ascii="Calibri" w:eastAsia="Times New Roman" w:hAnsi="Calibri" w:cs="Calibri"/>
-                <w:color w:val="000000"/>
-                <w:sz w:val="20"/>
-              </w:rPr>
+              <w:lastRenderedPageBreak/>
               <w:t>Name</w:t>
             </w:r>
           </w:p>
@@ -7496,16 +8120,7 @@
                 <w:sz w:val="20"/>
               </w:rPr>
               <w:br/>
-              <w:t xml:space="preserve">- The computer prints out “Customer doesn’t exist.” and askes if you want to create a new customer. If user decides to create a new customer, he will go to </w:t>
-            </w:r>
-            <w:r>
-              <w:rPr>
-                <w:rFonts w:ascii="Calibri" w:eastAsia="Times New Roman" w:hAnsi="Calibri" w:cs="Calibri"/>
-                <w:color w:val="000000"/>
-                <w:sz w:val="20"/>
-              </w:rPr>
-              <w:lastRenderedPageBreak/>
-              <w:t xml:space="preserve">user case 4. </w:t>
+              <w:t xml:space="preserve">- The computer prints out “Customer doesn’t exist.” and askes if you want to create a new customer. If user decides to create a new customer, he will go to user case 4. </w:t>
             </w:r>
             <w:r>
               <w:rPr>
@@ -7551,7 +8166,6 @@
                 <w:color w:val="000000"/>
                 <w:sz w:val="20"/>
               </w:rPr>
-              <w:lastRenderedPageBreak/>
               <w:t>Post condition</w:t>
             </w:r>
           </w:p>
@@ -7847,6 +8461,7 @@
                 <w:color w:val="000000"/>
                 <w:sz w:val="20"/>
               </w:rPr>
+              <w:lastRenderedPageBreak/>
               <w:t>Name</w:t>
             </w:r>
           </w:p>
@@ -9359,6 +9974,7 @@
                 <w:color w:val="000000"/>
                 <w:sz w:val="20"/>
               </w:rPr>
+              <w:lastRenderedPageBreak/>
               <w:t>Name</w:t>
             </w:r>
           </w:p>

--- a/Þarfagreiningaskýrsla/Notendatilvik.docx
+++ b/Þarfagreiningaskýrsla/Notendatilvik.docx
@@ -2506,803 +2506,8 @@
       </w:tr>
     </w:tbl>
     <w:p/>
-    <w:tbl>
-      <w:tblPr>
-        <w:tblW w:w="9170" w:type="dxa"/>
-        <w:tblLook w:val="04A0" w:firstRow="1" w:lastRow="0" w:firstColumn="1" w:lastColumn="0" w:noHBand="0" w:noVBand="1"/>
-      </w:tblPr>
-      <w:tblGrid>
-        <w:gridCol w:w="1520"/>
-        <w:gridCol w:w="7650"/>
-      </w:tblGrid>
-      <w:tr>
-        <w:trPr>
-          <w:trHeight w:val="300"/>
-        </w:trPr>
-        <w:tc>
-          <w:tcPr>
-            <w:tcW w:w="1520" w:type="dxa"/>
-            <w:tcBorders>
-              <w:top w:val="single" w:sz="12" w:space="0" w:color="auto"/>
-              <w:left w:val="single" w:sz="12" w:space="0" w:color="auto"/>
-              <w:bottom w:val="single" w:sz="8" w:space="0" w:color="auto"/>
-              <w:right w:val="single" w:sz="12" w:space="0" w:color="auto"/>
-            </w:tcBorders>
-            <w:shd w:val="clear" w:color="auto" w:fill="auto"/>
-            <w:noWrap/>
-            <w:hideMark/>
-          </w:tcPr>
-          <w:p>
-            <w:pPr>
-              <w:spacing w:after="0" w:line="240" w:lineRule="auto"/>
-              <w:rPr>
-                <w:rFonts w:ascii="Calibri" w:eastAsia="Times New Roman" w:hAnsi="Calibri" w:cs="Calibri"/>
-                <w:color w:val="000000"/>
-                <w:sz w:val="20"/>
-              </w:rPr>
-            </w:pPr>
-            <w:r>
-              <w:rPr>
-                <w:rFonts w:ascii="Calibri" w:eastAsia="Times New Roman" w:hAnsi="Calibri" w:cs="Calibri"/>
-                <w:color w:val="000000"/>
-                <w:sz w:val="20"/>
-              </w:rPr>
-              <w:t>Name</w:t>
-            </w:r>
-          </w:p>
-        </w:tc>
-        <w:tc>
-          <w:tcPr>
-            <w:tcW w:w="7650" w:type="dxa"/>
-            <w:tcBorders>
-              <w:top w:val="single" w:sz="12" w:space="0" w:color="auto"/>
-              <w:left w:val="single" w:sz="12" w:space="0" w:color="auto"/>
-              <w:bottom w:val="single" w:sz="8" w:space="0" w:color="auto"/>
-              <w:right w:val="single" w:sz="12" w:space="0" w:color="auto"/>
-            </w:tcBorders>
-            <w:shd w:val="clear" w:color="auto" w:fill="auto"/>
-            <w:noWrap/>
-            <w:vAlign w:val="bottom"/>
-            <w:hideMark/>
-          </w:tcPr>
-          <w:p>
-            <w:pPr>
-              <w:spacing w:after="0" w:line="240" w:lineRule="auto"/>
-              <w:rPr>
-                <w:rFonts w:ascii="Calibri" w:eastAsia="Times New Roman" w:hAnsi="Calibri" w:cs="Calibri"/>
-                <w:color w:val="000000"/>
-                <w:sz w:val="20"/>
-              </w:rPr>
-            </w:pPr>
-            <w:r>
-              <w:rPr>
-                <w:rFonts w:ascii="Calibri" w:eastAsia="Times New Roman" w:hAnsi="Calibri" w:cs="Calibri"/>
-                <w:color w:val="000000"/>
-                <w:sz w:val="20"/>
-              </w:rPr>
-              <w:t>User checks for available cars.</w:t>
-            </w:r>
-          </w:p>
-        </w:tc>
-      </w:tr>
-      <w:tr>
-        <w:trPr>
-          <w:trHeight w:val="300"/>
-        </w:trPr>
-        <w:tc>
-          <w:tcPr>
-            <w:tcW w:w="1520" w:type="dxa"/>
-            <w:tcBorders>
-              <w:top w:val="nil"/>
-              <w:left w:val="single" w:sz="12" w:space="0" w:color="auto"/>
-              <w:bottom w:val="single" w:sz="12" w:space="0" w:color="auto"/>
-              <w:right w:val="single" w:sz="12" w:space="0" w:color="auto"/>
-            </w:tcBorders>
-            <w:shd w:val="clear" w:color="auto" w:fill="auto"/>
-            <w:noWrap/>
-            <w:hideMark/>
-          </w:tcPr>
-          <w:p>
-            <w:pPr>
-              <w:spacing w:after="0" w:line="240" w:lineRule="auto"/>
-              <w:rPr>
-                <w:rFonts w:ascii="Calibri" w:eastAsia="Times New Roman" w:hAnsi="Calibri" w:cs="Calibri"/>
-                <w:color w:val="000000"/>
-                <w:sz w:val="20"/>
-              </w:rPr>
-            </w:pPr>
-            <w:r>
-              <w:rPr>
-                <w:rFonts w:ascii="Calibri" w:eastAsia="Times New Roman" w:hAnsi="Calibri" w:cs="Calibri"/>
-                <w:color w:val="000000"/>
-                <w:sz w:val="20"/>
-              </w:rPr>
-              <w:t>Number</w:t>
-            </w:r>
-          </w:p>
-        </w:tc>
-        <w:tc>
-          <w:tcPr>
-            <w:tcW w:w="7650" w:type="dxa"/>
-            <w:tcBorders>
-              <w:top w:val="nil"/>
-              <w:left w:val="single" w:sz="12" w:space="0" w:color="auto"/>
-              <w:bottom w:val="single" w:sz="12" w:space="0" w:color="auto"/>
-              <w:right w:val="single" w:sz="12" w:space="0" w:color="auto"/>
-            </w:tcBorders>
-            <w:shd w:val="clear" w:color="auto" w:fill="auto"/>
-            <w:noWrap/>
-            <w:vAlign w:val="bottom"/>
-            <w:hideMark/>
-          </w:tcPr>
-          <w:p>
-            <w:pPr>
-              <w:spacing w:after="0" w:line="240" w:lineRule="auto"/>
-              <w:rPr>
-                <w:rFonts w:ascii="Calibri" w:eastAsia="Times New Roman" w:hAnsi="Calibri" w:cs="Calibri"/>
-                <w:color w:val="000000"/>
-                <w:sz w:val="20"/>
-              </w:rPr>
-            </w:pPr>
-            <w:r>
-              <w:rPr>
-                <w:rFonts w:ascii="Calibri" w:eastAsia="Times New Roman" w:hAnsi="Calibri" w:cs="Calibri"/>
-                <w:color w:val="000000"/>
-                <w:sz w:val="20"/>
-              </w:rPr>
-              <w:t>3</w:t>
-            </w:r>
-          </w:p>
-        </w:tc>
-      </w:tr>
-      <w:tr>
-        <w:trPr>
-          <w:trHeight w:val="300"/>
-        </w:trPr>
-        <w:tc>
-          <w:tcPr>
-            <w:tcW w:w="1520" w:type="dxa"/>
-            <w:tcBorders>
-              <w:top w:val="single" w:sz="12" w:space="0" w:color="auto"/>
-              <w:left w:val="single" w:sz="12" w:space="0" w:color="auto"/>
-              <w:bottom w:val="single" w:sz="12" w:space="0" w:color="auto"/>
-              <w:right w:val="single" w:sz="12" w:space="0" w:color="auto"/>
-            </w:tcBorders>
-            <w:shd w:val="clear" w:color="auto" w:fill="auto"/>
-            <w:noWrap/>
-            <w:hideMark/>
-          </w:tcPr>
-          <w:p>
-            <w:pPr>
-              <w:spacing w:after="0" w:line="240" w:lineRule="auto"/>
-              <w:rPr>
-                <w:rFonts w:ascii="Calibri" w:eastAsia="Times New Roman" w:hAnsi="Calibri" w:cs="Calibri"/>
-                <w:color w:val="000000"/>
-                <w:sz w:val="20"/>
-              </w:rPr>
-            </w:pPr>
-            <w:r>
-              <w:rPr>
-                <w:rFonts w:ascii="Calibri" w:eastAsia="Times New Roman" w:hAnsi="Calibri" w:cs="Calibri"/>
-                <w:color w:val="000000"/>
-                <w:sz w:val="20"/>
-              </w:rPr>
-              <w:t>Priority</w:t>
-            </w:r>
-          </w:p>
-        </w:tc>
-        <w:tc>
-          <w:tcPr>
-            <w:tcW w:w="7650" w:type="dxa"/>
-            <w:tcBorders>
-              <w:top w:val="single" w:sz="12" w:space="0" w:color="auto"/>
-              <w:left w:val="single" w:sz="12" w:space="0" w:color="auto"/>
-              <w:bottom w:val="single" w:sz="12" w:space="0" w:color="auto"/>
-              <w:right w:val="single" w:sz="12" w:space="0" w:color="auto"/>
-            </w:tcBorders>
-            <w:shd w:val="clear" w:color="auto" w:fill="auto"/>
-            <w:noWrap/>
-            <w:vAlign w:val="bottom"/>
-            <w:hideMark/>
-          </w:tcPr>
-          <w:p>
-            <w:pPr>
-              <w:spacing w:after="0" w:line="240" w:lineRule="auto"/>
-              <w:rPr>
-                <w:rFonts w:ascii="Calibri" w:eastAsia="Times New Roman" w:hAnsi="Calibri" w:cs="Calibri"/>
-                <w:color w:val="000000"/>
-                <w:sz w:val="20"/>
-              </w:rPr>
-            </w:pPr>
-            <w:r>
-              <w:rPr>
-                <w:rFonts w:ascii="Calibri" w:eastAsia="Times New Roman" w:hAnsi="Calibri" w:cs="Calibri"/>
-                <w:color w:val="000000"/>
-                <w:sz w:val="20"/>
-              </w:rPr>
-              <w:t>A</w:t>
-            </w:r>
-          </w:p>
-        </w:tc>
-      </w:tr>
-      <w:tr>
-        <w:trPr>
-          <w:trHeight w:val="300"/>
-        </w:trPr>
-        <w:tc>
-          <w:tcPr>
-            <w:tcW w:w="1520" w:type="dxa"/>
-            <w:tcBorders>
-              <w:top w:val="single" w:sz="12" w:space="0" w:color="auto"/>
-              <w:left w:val="single" w:sz="12" w:space="0" w:color="auto"/>
-              <w:bottom w:val="single" w:sz="12" w:space="0" w:color="auto"/>
-              <w:right w:val="single" w:sz="12" w:space="0" w:color="auto"/>
-            </w:tcBorders>
-            <w:shd w:val="clear" w:color="auto" w:fill="auto"/>
-            <w:noWrap/>
-            <w:hideMark/>
-          </w:tcPr>
-          <w:p>
-            <w:pPr>
-              <w:spacing w:after="0" w:line="240" w:lineRule="auto"/>
-              <w:rPr>
-                <w:rFonts w:ascii="Calibri" w:eastAsia="Times New Roman" w:hAnsi="Calibri" w:cs="Calibri"/>
-                <w:color w:val="000000"/>
-                <w:sz w:val="20"/>
-              </w:rPr>
-            </w:pPr>
-            <w:r>
-              <w:rPr>
-                <w:rFonts w:ascii="Calibri" w:eastAsia="Times New Roman" w:hAnsi="Calibri" w:cs="Calibri"/>
-                <w:color w:val="000000"/>
-                <w:sz w:val="20"/>
-              </w:rPr>
-              <w:t>Precondition</w:t>
-            </w:r>
-          </w:p>
-        </w:tc>
-        <w:tc>
-          <w:tcPr>
-            <w:tcW w:w="7650" w:type="dxa"/>
-            <w:tcBorders>
-              <w:top w:val="single" w:sz="12" w:space="0" w:color="auto"/>
-              <w:left w:val="single" w:sz="12" w:space="0" w:color="auto"/>
-              <w:bottom w:val="single" w:sz="12" w:space="0" w:color="auto"/>
-              <w:right w:val="single" w:sz="12" w:space="0" w:color="auto"/>
-            </w:tcBorders>
-            <w:shd w:val="clear" w:color="auto" w:fill="auto"/>
-            <w:noWrap/>
-            <w:vAlign w:val="bottom"/>
-            <w:hideMark/>
-          </w:tcPr>
-          <w:p>
-            <w:pPr>
-              <w:pStyle w:val="ListParagraph"/>
-              <w:numPr>
-                <w:ilvl w:val="0"/>
-                <w:numId w:val="1"/>
-              </w:numPr>
-              <w:spacing w:after="0" w:line="240" w:lineRule="auto"/>
-              <w:rPr>
-                <w:rFonts w:ascii="Calibri" w:eastAsia="Times New Roman" w:hAnsi="Calibri" w:cs="Calibri"/>
-                <w:color w:val="000000"/>
-                <w:sz w:val="20"/>
-              </w:rPr>
-            </w:pPr>
-            <w:r>
-              <w:rPr>
-                <w:rFonts w:ascii="Calibri" w:eastAsia="Times New Roman" w:hAnsi="Calibri" w:cs="Calibri"/>
-                <w:color w:val="000000"/>
-                <w:sz w:val="20"/>
-              </w:rPr>
-              <w:t>User is in the system.</w:t>
-            </w:r>
-          </w:p>
-        </w:tc>
-      </w:tr>
-      <w:tr>
-        <w:trPr>
-          <w:trHeight w:val="30"/>
-        </w:trPr>
-        <w:tc>
-          <w:tcPr>
-            <w:tcW w:w="1520" w:type="dxa"/>
-            <w:tcBorders>
-              <w:top w:val="single" w:sz="12" w:space="0" w:color="auto"/>
-              <w:left w:val="single" w:sz="12" w:space="0" w:color="auto"/>
-              <w:bottom w:val="single" w:sz="12" w:space="0" w:color="auto"/>
-              <w:right w:val="single" w:sz="12" w:space="0" w:color="auto"/>
-            </w:tcBorders>
-            <w:shd w:val="clear" w:color="auto" w:fill="auto"/>
-            <w:noWrap/>
-            <w:hideMark/>
-          </w:tcPr>
-          <w:p>
-            <w:pPr>
-              <w:spacing w:after="0" w:line="240" w:lineRule="auto"/>
-              <w:rPr>
-                <w:rFonts w:ascii="Calibri" w:eastAsia="Times New Roman" w:hAnsi="Calibri" w:cs="Calibri"/>
-                <w:color w:val="000000"/>
-                <w:sz w:val="20"/>
-              </w:rPr>
-            </w:pPr>
-            <w:r>
-              <w:rPr>
-                <w:rFonts w:ascii="Calibri" w:eastAsia="Times New Roman" w:hAnsi="Calibri" w:cs="Calibri"/>
-                <w:color w:val="000000"/>
-                <w:sz w:val="20"/>
-              </w:rPr>
-              <w:t>Description</w:t>
-            </w:r>
-          </w:p>
-        </w:tc>
-        <w:tc>
-          <w:tcPr>
-            <w:tcW w:w="7650" w:type="dxa"/>
-            <w:tcBorders>
-              <w:top w:val="single" w:sz="12" w:space="0" w:color="auto"/>
-              <w:left w:val="single" w:sz="12" w:space="0" w:color="auto"/>
-              <w:bottom w:val="single" w:sz="12" w:space="0" w:color="auto"/>
-              <w:right w:val="single" w:sz="12" w:space="0" w:color="auto"/>
-            </w:tcBorders>
-            <w:shd w:val="clear" w:color="auto" w:fill="auto"/>
-            <w:noWrap/>
-            <w:vAlign w:val="bottom"/>
-            <w:hideMark/>
-          </w:tcPr>
-          <w:p>
-            <w:pPr>
-              <w:pStyle w:val="ListParagraph"/>
-              <w:numPr>
-                <w:ilvl w:val="0"/>
-                <w:numId w:val="1"/>
-              </w:numPr>
-              <w:spacing w:after="0" w:line="240" w:lineRule="auto"/>
-              <w:rPr>
-                <w:rFonts w:ascii="Calibri" w:eastAsia="Times New Roman" w:hAnsi="Calibri" w:cs="Calibri"/>
-                <w:color w:val="000000"/>
-                <w:sz w:val="20"/>
-              </w:rPr>
-            </w:pPr>
-            <w:r>
-              <w:rPr>
-                <w:rFonts w:ascii="Calibri" w:eastAsia="Times New Roman" w:hAnsi="Calibri" w:cs="Calibri"/>
-                <w:color w:val="000000"/>
-                <w:sz w:val="20"/>
-              </w:rPr>
-              <w:t>User selects “Available cars”</w:t>
-            </w:r>
-            <w:r>
-              <w:rPr>
-                <w:rFonts w:ascii="Calibri" w:eastAsia="Times New Roman" w:hAnsi="Calibri" w:cs="Calibri"/>
-                <w:color w:val="000000"/>
-                <w:sz w:val="20"/>
-              </w:rPr>
-              <w:t xml:space="preserve"> on the home screen</w:t>
-            </w:r>
-            <w:r>
-              <w:rPr>
-                <w:rFonts w:ascii="Calibri" w:eastAsia="Times New Roman" w:hAnsi="Calibri" w:cs="Calibri"/>
-                <w:color w:val="000000"/>
-                <w:sz w:val="20"/>
-              </w:rPr>
-              <w:t>.</w:t>
-            </w:r>
-          </w:p>
-          <w:p>
-            <w:pPr>
-              <w:pStyle w:val="ListParagraph"/>
-              <w:numPr>
-                <w:ilvl w:val="0"/>
-                <w:numId w:val="1"/>
-              </w:numPr>
-              <w:spacing w:after="0" w:line="240" w:lineRule="auto"/>
-              <w:rPr>
-                <w:rFonts w:ascii="Calibri" w:eastAsia="Times New Roman" w:hAnsi="Calibri" w:cs="Calibri"/>
-                <w:color w:val="000000"/>
-                <w:sz w:val="20"/>
-              </w:rPr>
-            </w:pPr>
-            <w:r>
-              <w:rPr>
-                <w:rFonts w:ascii="Calibri" w:eastAsia="Times New Roman" w:hAnsi="Calibri" w:cs="Calibri"/>
-                <w:color w:val="000000"/>
-                <w:sz w:val="20"/>
-              </w:rPr>
-              <w:t>User gets a list of cars that are available for rental.</w:t>
-            </w:r>
-          </w:p>
-        </w:tc>
-      </w:tr>
-      <w:tr>
-        <w:trPr>
-          <w:trHeight w:val="241"/>
-        </w:trPr>
-        <w:tc>
-          <w:tcPr>
-            <w:tcW w:w="1520" w:type="dxa"/>
-            <w:tcBorders>
-              <w:top w:val="single" w:sz="12" w:space="0" w:color="auto"/>
-              <w:left w:val="single" w:sz="12" w:space="0" w:color="auto"/>
-              <w:bottom w:val="single" w:sz="12" w:space="0" w:color="auto"/>
-              <w:right w:val="single" w:sz="12" w:space="0" w:color="auto"/>
-            </w:tcBorders>
-            <w:shd w:val="clear" w:color="auto" w:fill="auto"/>
-            <w:noWrap/>
-            <w:hideMark/>
-          </w:tcPr>
-          <w:p>
-            <w:pPr>
-              <w:spacing w:after="0" w:line="240" w:lineRule="auto"/>
-              <w:rPr>
-                <w:rFonts w:ascii="Calibri" w:eastAsia="Times New Roman" w:hAnsi="Calibri" w:cs="Calibri"/>
-                <w:color w:val="000000"/>
-                <w:sz w:val="20"/>
-              </w:rPr>
-            </w:pPr>
-            <w:r>
-              <w:rPr>
-                <w:rFonts w:ascii="Calibri" w:eastAsia="Times New Roman" w:hAnsi="Calibri" w:cs="Calibri"/>
-                <w:color w:val="000000"/>
-                <w:sz w:val="20"/>
-              </w:rPr>
-              <w:t>Alternative flow</w:t>
-            </w:r>
-          </w:p>
-        </w:tc>
-        <w:tc>
-          <w:tcPr>
-            <w:tcW w:w="7650" w:type="dxa"/>
-            <w:tcBorders>
-              <w:top w:val="single" w:sz="12" w:space="0" w:color="auto"/>
-              <w:left w:val="single" w:sz="12" w:space="0" w:color="auto"/>
-              <w:bottom w:val="single" w:sz="12" w:space="0" w:color="auto"/>
-              <w:right w:val="single" w:sz="12" w:space="0" w:color="auto"/>
-            </w:tcBorders>
-            <w:shd w:val="clear" w:color="auto" w:fill="auto"/>
-            <w:noWrap/>
-            <w:vAlign w:val="bottom"/>
-            <w:hideMark/>
-          </w:tcPr>
-          <w:p>
-            <w:pPr>
-              <w:pStyle w:val="ListParagraph"/>
-              <w:numPr>
-                <w:ilvl w:val="0"/>
-                <w:numId w:val="1"/>
-              </w:numPr>
-              <w:spacing w:after="0" w:line="240" w:lineRule="auto"/>
-              <w:rPr>
-                <w:rFonts w:ascii="Calibri" w:eastAsia="Times New Roman" w:hAnsi="Calibri" w:cs="Calibri"/>
-                <w:color w:val="000000"/>
-                <w:sz w:val="20"/>
-              </w:rPr>
-            </w:pPr>
-            <w:r>
-              <w:rPr>
-                <w:rFonts w:ascii="Calibri" w:eastAsia="Times New Roman" w:hAnsi="Calibri" w:cs="Calibri"/>
-                <w:color w:val="000000"/>
-                <w:sz w:val="20"/>
-              </w:rPr>
-              <w:t>No cars are available for rental.</w:t>
-            </w:r>
-            <w:r>
-              <w:rPr>
-                <w:rFonts w:ascii="Calibri" w:eastAsia="Times New Roman" w:hAnsi="Calibri" w:cs="Calibri"/>
-                <w:color w:val="000000"/>
-                <w:sz w:val="20"/>
-              </w:rPr>
-              <w:br/>
-              <w:t>- System prints out “No car available!”</w:t>
-            </w:r>
-          </w:p>
-          <w:p>
-            <w:pPr>
-              <w:pStyle w:val="ListParagraph"/>
-              <w:spacing w:after="0" w:line="240" w:lineRule="auto"/>
-              <w:rPr>
-                <w:rFonts w:ascii="Calibri" w:eastAsia="Times New Roman" w:hAnsi="Calibri" w:cs="Calibri"/>
-                <w:color w:val="000000"/>
-                <w:sz w:val="20"/>
-              </w:rPr>
-            </w:pPr>
-          </w:p>
-        </w:tc>
-      </w:tr>
-      <w:tr>
-        <w:trPr>
-          <w:trHeight w:val="43"/>
-        </w:trPr>
-        <w:tc>
-          <w:tcPr>
-            <w:tcW w:w="1520" w:type="dxa"/>
-            <w:tcBorders>
-              <w:top w:val="single" w:sz="12" w:space="0" w:color="auto"/>
-              <w:left w:val="single" w:sz="12" w:space="0" w:color="auto"/>
-              <w:bottom w:val="single" w:sz="12" w:space="0" w:color="auto"/>
-              <w:right w:val="single" w:sz="12" w:space="0" w:color="auto"/>
-            </w:tcBorders>
-            <w:shd w:val="clear" w:color="auto" w:fill="auto"/>
-            <w:noWrap/>
-            <w:hideMark/>
-          </w:tcPr>
-          <w:p>
-            <w:pPr>
-              <w:spacing w:after="0" w:line="240" w:lineRule="auto"/>
-              <w:rPr>
-                <w:rFonts w:ascii="Calibri" w:eastAsia="Times New Roman" w:hAnsi="Calibri" w:cs="Calibri"/>
-                <w:color w:val="000000"/>
-                <w:sz w:val="20"/>
-              </w:rPr>
-            </w:pPr>
-            <w:r>
-              <w:rPr>
-                <w:rFonts w:ascii="Calibri" w:eastAsia="Times New Roman" w:hAnsi="Calibri" w:cs="Calibri"/>
-                <w:color w:val="000000"/>
-                <w:sz w:val="20"/>
-              </w:rPr>
-              <w:t>Post condition</w:t>
-            </w:r>
-          </w:p>
-        </w:tc>
-        <w:tc>
-          <w:tcPr>
-            <w:tcW w:w="7650" w:type="dxa"/>
-            <w:tcBorders>
-              <w:top w:val="single" w:sz="12" w:space="0" w:color="auto"/>
-              <w:left w:val="single" w:sz="12" w:space="0" w:color="auto"/>
-              <w:bottom w:val="single" w:sz="12" w:space="0" w:color="auto"/>
-              <w:right w:val="single" w:sz="12" w:space="0" w:color="auto"/>
-            </w:tcBorders>
-            <w:shd w:val="clear" w:color="auto" w:fill="auto"/>
-            <w:noWrap/>
-            <w:vAlign w:val="bottom"/>
-            <w:hideMark/>
-          </w:tcPr>
-          <w:p>
-            <w:pPr>
-              <w:spacing w:after="0" w:line="240" w:lineRule="auto"/>
-              <w:rPr>
-                <w:rFonts w:ascii="Calibri" w:eastAsia="Times New Roman" w:hAnsi="Calibri" w:cs="Calibri"/>
-                <w:color w:val="000000"/>
-                <w:sz w:val="20"/>
-              </w:rPr>
-            </w:pPr>
-          </w:p>
-        </w:tc>
-      </w:tr>
-      <w:tr>
-        <w:trPr>
-          <w:trHeight w:val="300"/>
-        </w:trPr>
-        <w:tc>
-          <w:tcPr>
-            <w:tcW w:w="1520" w:type="dxa"/>
-            <w:tcBorders>
-              <w:top w:val="single" w:sz="12" w:space="0" w:color="auto"/>
-              <w:left w:val="single" w:sz="12" w:space="0" w:color="auto"/>
-              <w:bottom w:val="single" w:sz="12" w:space="0" w:color="auto"/>
-              <w:right w:val="single" w:sz="12" w:space="0" w:color="auto"/>
-            </w:tcBorders>
-            <w:shd w:val="clear" w:color="auto" w:fill="auto"/>
-            <w:noWrap/>
-            <w:hideMark/>
-          </w:tcPr>
-          <w:p>
-            <w:pPr>
-              <w:spacing w:after="0" w:line="240" w:lineRule="auto"/>
-              <w:rPr>
-                <w:rFonts w:ascii="Calibri" w:eastAsia="Times New Roman" w:hAnsi="Calibri" w:cs="Calibri"/>
-                <w:color w:val="000000"/>
-                <w:sz w:val="20"/>
-              </w:rPr>
-            </w:pPr>
-            <w:r>
-              <w:rPr>
-                <w:rFonts w:ascii="Calibri" w:eastAsia="Times New Roman" w:hAnsi="Calibri" w:cs="Calibri"/>
-                <w:color w:val="000000"/>
-                <w:sz w:val="20"/>
-              </w:rPr>
-              <w:t>Source</w:t>
-            </w:r>
-          </w:p>
-        </w:tc>
-        <w:tc>
-          <w:tcPr>
-            <w:tcW w:w="7650" w:type="dxa"/>
-            <w:tcBorders>
-              <w:top w:val="single" w:sz="12" w:space="0" w:color="auto"/>
-              <w:left w:val="single" w:sz="12" w:space="0" w:color="auto"/>
-              <w:bottom w:val="single" w:sz="12" w:space="0" w:color="auto"/>
-              <w:right w:val="single" w:sz="12" w:space="0" w:color="auto"/>
-            </w:tcBorders>
-            <w:shd w:val="clear" w:color="auto" w:fill="auto"/>
-            <w:noWrap/>
-            <w:vAlign w:val="bottom"/>
-            <w:hideMark/>
-          </w:tcPr>
-          <w:p>
-            <w:pPr>
-              <w:spacing w:after="0" w:line="240" w:lineRule="auto"/>
-              <w:rPr>
-                <w:rFonts w:ascii="Calibri" w:eastAsia="Times New Roman" w:hAnsi="Calibri" w:cs="Calibri"/>
-                <w:color w:val="000000"/>
-                <w:sz w:val="20"/>
-              </w:rPr>
-            </w:pPr>
-            <w:r>
-              <w:rPr>
-                <w:rFonts w:ascii="Calibri" w:eastAsia="Times New Roman" w:hAnsi="Calibri" w:cs="Calibri"/>
-                <w:color w:val="000000"/>
-                <w:sz w:val="20"/>
-              </w:rPr>
-              <w:t>3, 15.</w:t>
-            </w:r>
-          </w:p>
-        </w:tc>
-      </w:tr>
-      <w:tr>
-        <w:trPr>
-          <w:trHeight w:val="300"/>
-        </w:trPr>
-        <w:tc>
-          <w:tcPr>
-            <w:tcW w:w="1520" w:type="dxa"/>
-            <w:tcBorders>
-              <w:top w:val="single" w:sz="12" w:space="0" w:color="auto"/>
-              <w:left w:val="single" w:sz="12" w:space="0" w:color="auto"/>
-              <w:bottom w:val="single" w:sz="12" w:space="0" w:color="auto"/>
-              <w:right w:val="single" w:sz="12" w:space="0" w:color="auto"/>
-            </w:tcBorders>
-            <w:shd w:val="clear" w:color="auto" w:fill="auto"/>
-            <w:noWrap/>
-          </w:tcPr>
-          <w:p>
-            <w:pPr>
-              <w:spacing w:after="0" w:line="240" w:lineRule="auto"/>
-              <w:rPr>
-                <w:rFonts w:ascii="Calibri" w:eastAsia="Times New Roman" w:hAnsi="Calibri" w:cs="Calibri"/>
-                <w:color w:val="000000"/>
-                <w:sz w:val="20"/>
-              </w:rPr>
-            </w:pPr>
-            <w:r>
-              <w:rPr>
-                <w:rFonts w:ascii="Calibri" w:eastAsia="Times New Roman" w:hAnsi="Calibri" w:cs="Calibri"/>
-                <w:color w:val="000000"/>
-                <w:sz w:val="20"/>
-              </w:rPr>
-              <w:lastRenderedPageBreak/>
-              <w:t>Actor</w:t>
-            </w:r>
-          </w:p>
-        </w:tc>
-        <w:tc>
-          <w:tcPr>
-            <w:tcW w:w="7650" w:type="dxa"/>
-            <w:tcBorders>
-              <w:top w:val="single" w:sz="12" w:space="0" w:color="auto"/>
-              <w:left w:val="single" w:sz="12" w:space="0" w:color="auto"/>
-              <w:bottom w:val="single" w:sz="12" w:space="0" w:color="auto"/>
-              <w:right w:val="single" w:sz="12" w:space="0" w:color="auto"/>
-            </w:tcBorders>
-            <w:shd w:val="clear" w:color="auto" w:fill="auto"/>
-            <w:noWrap/>
-            <w:vAlign w:val="bottom"/>
-          </w:tcPr>
-          <w:p>
-            <w:pPr>
-              <w:spacing w:after="0" w:line="240" w:lineRule="auto"/>
-              <w:rPr>
-                <w:rFonts w:ascii="Calibri" w:eastAsia="Times New Roman" w:hAnsi="Calibri" w:cs="Calibri"/>
-                <w:color w:val="000000"/>
-                <w:sz w:val="20"/>
-              </w:rPr>
-            </w:pPr>
-            <w:r>
-              <w:rPr>
-                <w:rFonts w:ascii="Calibri" w:eastAsia="Times New Roman" w:hAnsi="Calibri" w:cs="Calibri"/>
-                <w:color w:val="000000"/>
-                <w:sz w:val="20"/>
-              </w:rPr>
-              <w:t>User</w:t>
-            </w:r>
-          </w:p>
-        </w:tc>
-      </w:tr>
-      <w:tr>
-        <w:trPr>
-          <w:trHeight w:val="300"/>
-        </w:trPr>
-        <w:tc>
-          <w:tcPr>
-            <w:tcW w:w="1520" w:type="dxa"/>
-            <w:tcBorders>
-              <w:top w:val="single" w:sz="12" w:space="0" w:color="auto"/>
-              <w:left w:val="single" w:sz="12" w:space="0" w:color="auto"/>
-              <w:bottom w:val="single" w:sz="12" w:space="0" w:color="auto"/>
-              <w:right w:val="single" w:sz="12" w:space="0" w:color="auto"/>
-            </w:tcBorders>
-            <w:shd w:val="clear" w:color="auto" w:fill="auto"/>
-            <w:noWrap/>
-          </w:tcPr>
-          <w:p>
-            <w:pPr>
-              <w:spacing w:after="0" w:line="240" w:lineRule="auto"/>
-              <w:rPr>
-                <w:rFonts w:ascii="Calibri" w:eastAsia="Times New Roman" w:hAnsi="Calibri" w:cs="Calibri"/>
-                <w:color w:val="000000"/>
-                <w:sz w:val="20"/>
-              </w:rPr>
-            </w:pPr>
-            <w:r>
-              <w:rPr>
-                <w:rFonts w:ascii="Calibri" w:eastAsia="Times New Roman" w:hAnsi="Calibri" w:cs="Calibri"/>
-                <w:color w:val="000000"/>
-                <w:sz w:val="20"/>
-              </w:rPr>
-              <w:t>Author</w:t>
-            </w:r>
-          </w:p>
-        </w:tc>
-        <w:tc>
-          <w:tcPr>
-            <w:tcW w:w="7650" w:type="dxa"/>
-            <w:tcBorders>
-              <w:top w:val="single" w:sz="12" w:space="0" w:color="auto"/>
-              <w:left w:val="single" w:sz="12" w:space="0" w:color="auto"/>
-              <w:bottom w:val="single" w:sz="12" w:space="0" w:color="auto"/>
-              <w:right w:val="single" w:sz="12" w:space="0" w:color="auto"/>
-            </w:tcBorders>
-            <w:shd w:val="clear" w:color="auto" w:fill="auto"/>
-            <w:noWrap/>
-            <w:vAlign w:val="bottom"/>
-          </w:tcPr>
-          <w:p>
-            <w:pPr>
-              <w:spacing w:after="0" w:line="240" w:lineRule="auto"/>
-              <w:rPr>
-                <w:rFonts w:ascii="Calibri" w:eastAsia="Times New Roman" w:hAnsi="Calibri" w:cs="Calibri"/>
-                <w:color w:val="000000"/>
-                <w:sz w:val="20"/>
-              </w:rPr>
-            </w:pPr>
-            <w:r>
-              <w:rPr>
-                <w:rFonts w:ascii="Calibri" w:eastAsia="Times New Roman" w:hAnsi="Calibri" w:cs="Calibri"/>
-                <w:color w:val="000000"/>
-                <w:sz w:val="20"/>
-              </w:rPr>
-              <w:t>Hlynur Magnússon</w:t>
-            </w:r>
-            <w:r>
-              <w:rPr>
-                <w:rFonts w:ascii="Calibri" w:eastAsia="Times New Roman" w:hAnsi="Calibri" w:cs="Calibri"/>
-                <w:color w:val="000000"/>
-                <w:sz w:val="20"/>
-              </w:rPr>
-              <w:t xml:space="preserve"> and </w:t>
-            </w:r>
-            <w:r>
-              <w:rPr>
-                <w:rFonts w:ascii="Calibri" w:eastAsia="Times New Roman" w:hAnsi="Calibri" w:cs="Calibri"/>
-                <w:color w:val="000000"/>
-                <w:sz w:val="20"/>
-              </w:rPr>
-              <w:t>Sveinbjörn Jóhannesson</w:t>
-            </w:r>
-            <w:r>
-              <w:rPr>
-                <w:rFonts w:ascii="Calibri" w:eastAsia="Times New Roman" w:hAnsi="Calibri" w:cs="Calibri"/>
-                <w:color w:val="000000"/>
-                <w:sz w:val="20"/>
-              </w:rPr>
-              <w:t>.</w:t>
-            </w:r>
-          </w:p>
-        </w:tc>
-      </w:tr>
-    </w:tbl>
+    <w:p/>
+    <w:p/>
     <w:p/>
     <w:p/>
     <w:p/>
@@ -3349,6 +2554,7 @@
                 <w:color w:val="000000"/>
                 <w:sz w:val="20"/>
               </w:rPr>
+              <w:lastRenderedPageBreak/>
               <w:t>Name</w:t>
             </w:r>
           </w:p>
@@ -3382,7 +2588,7 @@
                 <w:color w:val="000000"/>
                 <w:sz w:val="20"/>
               </w:rPr>
-              <w:t>User adds customer to the customer database.</w:t>
+              <w:t>User checks for available cars.</w:t>
             </w:r>
           </w:p>
         </w:tc>
@@ -3452,7 +2658,7 @@
                 <w:color w:val="000000"/>
                 <w:sz w:val="20"/>
               </w:rPr>
-              <w:t>4</w:t>
+              <w:t>3</w:t>
             </w:r>
           </w:p>
         </w:tc>
@@ -3600,6 +2806,58 @@
               <w:t>User is in the system.</w:t>
             </w:r>
           </w:p>
+        </w:tc>
+      </w:tr>
+      <w:tr>
+        <w:trPr>
+          <w:trHeight w:val="30"/>
+        </w:trPr>
+        <w:tc>
+          <w:tcPr>
+            <w:tcW w:w="1520" w:type="dxa"/>
+            <w:tcBorders>
+              <w:top w:val="single" w:sz="12" w:space="0" w:color="auto"/>
+              <w:left w:val="single" w:sz="12" w:space="0" w:color="auto"/>
+              <w:bottom w:val="single" w:sz="12" w:space="0" w:color="auto"/>
+              <w:right w:val="single" w:sz="12" w:space="0" w:color="auto"/>
+            </w:tcBorders>
+            <w:shd w:val="clear" w:color="auto" w:fill="auto"/>
+            <w:noWrap/>
+            <w:hideMark/>
+          </w:tcPr>
+          <w:p>
+            <w:pPr>
+              <w:spacing w:after="0" w:line="240" w:lineRule="auto"/>
+              <w:rPr>
+                <w:rFonts w:ascii="Calibri" w:eastAsia="Times New Roman" w:hAnsi="Calibri" w:cs="Calibri"/>
+                <w:color w:val="000000"/>
+                <w:sz w:val="20"/>
+              </w:rPr>
+            </w:pPr>
+            <w:r>
+              <w:rPr>
+                <w:rFonts w:ascii="Calibri" w:eastAsia="Times New Roman" w:hAnsi="Calibri" w:cs="Calibri"/>
+                <w:color w:val="000000"/>
+                <w:sz w:val="20"/>
+              </w:rPr>
+              <w:t>Description</w:t>
+            </w:r>
+          </w:p>
+        </w:tc>
+        <w:tc>
+          <w:tcPr>
+            <w:tcW w:w="7650" w:type="dxa"/>
+            <w:tcBorders>
+              <w:top w:val="single" w:sz="12" w:space="0" w:color="auto"/>
+              <w:left w:val="single" w:sz="12" w:space="0" w:color="auto"/>
+              <w:bottom w:val="single" w:sz="12" w:space="0" w:color="auto"/>
+              <w:right w:val="single" w:sz="12" w:space="0" w:color="auto"/>
+            </w:tcBorders>
+            <w:shd w:val="clear" w:color="auto" w:fill="auto"/>
+            <w:noWrap/>
+            <w:vAlign w:val="bottom"/>
+            <w:hideMark/>
+          </w:tcPr>
           <w:p>
             <w:pPr>
               <w:pStyle w:val="ListParagraph"/>
@@ -3620,61 +2878,25 @@
                 <w:color w:val="000000"/>
                 <w:sz w:val="20"/>
               </w:rPr>
-              <w:t>User has the customers information.</w:t>
-            </w:r>
-          </w:p>
-        </w:tc>
-      </w:tr>
-      <w:tr>
-        <w:trPr>
-          <w:trHeight w:val="30"/>
-        </w:trPr>
-        <w:tc>
-          <w:tcPr>
-            <w:tcW w:w="1520" w:type="dxa"/>
-            <w:tcBorders>
-              <w:top w:val="single" w:sz="12" w:space="0" w:color="auto"/>
-              <w:left w:val="single" w:sz="12" w:space="0" w:color="auto"/>
-              <w:bottom w:val="single" w:sz="12" w:space="0" w:color="auto"/>
-              <w:right w:val="single" w:sz="12" w:space="0" w:color="auto"/>
-            </w:tcBorders>
-            <w:shd w:val="clear" w:color="auto" w:fill="auto"/>
-            <w:noWrap/>
-            <w:hideMark/>
-          </w:tcPr>
-          <w:p>
-            <w:pPr>
-              <w:spacing w:after="0" w:line="240" w:lineRule="auto"/>
-              <w:rPr>
-                <w:rFonts w:ascii="Calibri" w:eastAsia="Times New Roman" w:hAnsi="Calibri" w:cs="Calibri"/>
-                <w:color w:val="000000"/>
-                <w:sz w:val="20"/>
-              </w:rPr>
-            </w:pPr>
-            <w:r>
-              <w:rPr>
-                <w:rFonts w:ascii="Calibri" w:eastAsia="Times New Roman" w:hAnsi="Calibri" w:cs="Calibri"/>
-                <w:color w:val="000000"/>
-                <w:sz w:val="20"/>
-              </w:rPr>
-              <w:t>Description</w:t>
-            </w:r>
-          </w:p>
-        </w:tc>
-        <w:tc>
-          <w:tcPr>
-            <w:tcW w:w="7650" w:type="dxa"/>
-            <w:tcBorders>
-              <w:top w:val="single" w:sz="12" w:space="0" w:color="auto"/>
-              <w:left w:val="single" w:sz="12" w:space="0" w:color="auto"/>
-              <w:bottom w:val="single" w:sz="12" w:space="0" w:color="auto"/>
-              <w:right w:val="single" w:sz="12" w:space="0" w:color="auto"/>
-            </w:tcBorders>
-            <w:shd w:val="clear" w:color="auto" w:fill="auto"/>
-            <w:noWrap/>
-            <w:vAlign w:val="bottom"/>
-            <w:hideMark/>
-          </w:tcPr>
+              <w:t>User selects “Available cars”</w:t>
+            </w:r>
+            <w:r>
+              <w:rPr>
+                <w:rFonts w:ascii="Calibri" w:eastAsia="Times New Roman" w:hAnsi="Calibri" w:cs="Calibri"/>
+                <w:color w:val="000000"/>
+                <w:sz w:val="20"/>
+              </w:rPr>
+              <w:t xml:space="preserve"> on the home screen</w:t>
+            </w:r>
+            <w:r>
+              <w:rPr>
+                <w:rFonts w:ascii="Calibri" w:eastAsia="Times New Roman" w:hAnsi="Calibri" w:cs="Calibri"/>
+                <w:color w:val="000000"/>
+                <w:sz w:val="20"/>
+              </w:rPr>
+              <w:t>.</w:t>
+            </w:r>
+          </w:p>
           <w:p>
             <w:pPr>
               <w:pStyle w:val="ListParagraph"/>
@@ -3695,25 +2917,61 @@
                 <w:color w:val="000000"/>
                 <w:sz w:val="20"/>
               </w:rPr>
-              <w:t>User selects “Customer database”</w:t>
-            </w:r>
-            <w:r>
-              <w:rPr>
-                <w:rFonts w:ascii="Calibri" w:eastAsia="Times New Roman" w:hAnsi="Calibri" w:cs="Calibri"/>
-                <w:color w:val="000000"/>
-                <w:sz w:val="20"/>
-              </w:rPr>
-              <w:t xml:space="preserve"> on the home screen</w:t>
-            </w:r>
-            <w:r>
-              <w:rPr>
-                <w:rFonts w:ascii="Calibri" w:eastAsia="Times New Roman" w:hAnsi="Calibri" w:cs="Calibri"/>
-                <w:color w:val="000000"/>
-                <w:sz w:val="20"/>
-              </w:rPr>
-              <w:t>.</w:t>
-            </w:r>
-          </w:p>
+              <w:t>User gets a list of cars that are available for rental.</w:t>
+            </w:r>
+          </w:p>
+        </w:tc>
+      </w:tr>
+      <w:tr>
+        <w:trPr>
+          <w:trHeight w:val="241"/>
+        </w:trPr>
+        <w:tc>
+          <w:tcPr>
+            <w:tcW w:w="1520" w:type="dxa"/>
+            <w:tcBorders>
+              <w:top w:val="single" w:sz="12" w:space="0" w:color="auto"/>
+              <w:left w:val="single" w:sz="12" w:space="0" w:color="auto"/>
+              <w:bottom w:val="single" w:sz="12" w:space="0" w:color="auto"/>
+              <w:right w:val="single" w:sz="12" w:space="0" w:color="auto"/>
+            </w:tcBorders>
+            <w:shd w:val="clear" w:color="auto" w:fill="auto"/>
+            <w:noWrap/>
+            <w:hideMark/>
+          </w:tcPr>
+          <w:p>
+            <w:pPr>
+              <w:spacing w:after="0" w:line="240" w:lineRule="auto"/>
+              <w:rPr>
+                <w:rFonts w:ascii="Calibri" w:eastAsia="Times New Roman" w:hAnsi="Calibri" w:cs="Calibri"/>
+                <w:color w:val="000000"/>
+                <w:sz w:val="20"/>
+              </w:rPr>
+            </w:pPr>
+            <w:r>
+              <w:rPr>
+                <w:rFonts w:ascii="Calibri" w:eastAsia="Times New Roman" w:hAnsi="Calibri" w:cs="Calibri"/>
+                <w:color w:val="000000"/>
+                <w:sz w:val="20"/>
+              </w:rPr>
+              <w:t>Alternative flow</w:t>
+            </w:r>
+          </w:p>
+        </w:tc>
+        <w:tc>
+          <w:tcPr>
+            <w:tcW w:w="7650" w:type="dxa"/>
+            <w:tcBorders>
+              <w:top w:val="single" w:sz="12" w:space="0" w:color="auto"/>
+              <w:left w:val="single" w:sz="12" w:space="0" w:color="auto"/>
+              <w:bottom w:val="single" w:sz="12" w:space="0" w:color="auto"/>
+              <w:right w:val="single" w:sz="12" w:space="0" w:color="auto"/>
+            </w:tcBorders>
+            <w:shd w:val="clear" w:color="auto" w:fill="auto"/>
+            <w:noWrap/>
+            <w:vAlign w:val="bottom"/>
+            <w:hideMark/>
+          </w:tcPr>
           <w:p>
             <w:pPr>
               <w:pStyle w:val="ListParagraph"/>
@@ -3734,105 +2992,7 @@
                 <w:color w:val="000000"/>
                 <w:sz w:val="20"/>
               </w:rPr>
-              <w:t>User selects “Add customer”.</w:t>
-            </w:r>
-          </w:p>
-          <w:p>
-            <w:pPr>
-              <w:pStyle w:val="ListParagraph"/>
-              <w:numPr>
-                <w:ilvl w:val="0"/>
-                <w:numId w:val="1"/>
-              </w:numPr>
-              <w:spacing w:after="0" w:line="240" w:lineRule="auto"/>
-              <w:rPr>
-                <w:rFonts w:ascii="Calibri" w:eastAsia="Times New Roman" w:hAnsi="Calibri" w:cs="Calibri"/>
-                <w:color w:val="000000"/>
-                <w:sz w:val="20"/>
-              </w:rPr>
-            </w:pPr>
-            <w:r>
-              <w:rPr>
-                <w:rFonts w:ascii="Calibri" w:eastAsia="Times New Roman" w:hAnsi="Calibri" w:cs="Calibri"/>
-                <w:color w:val="000000"/>
-                <w:sz w:val="20"/>
-              </w:rPr>
-              <w:t>User types in the customers information and saves it to the database.</w:t>
-            </w:r>
-          </w:p>
-        </w:tc>
-      </w:tr>
-      <w:tr>
-        <w:trPr>
-          <w:trHeight w:val="241"/>
-        </w:trPr>
-        <w:tc>
-          <w:tcPr>
-            <w:tcW w:w="1520" w:type="dxa"/>
-            <w:tcBorders>
-              <w:top w:val="single" w:sz="12" w:space="0" w:color="auto"/>
-              <w:left w:val="single" w:sz="12" w:space="0" w:color="auto"/>
-              <w:bottom w:val="single" w:sz="12" w:space="0" w:color="auto"/>
-              <w:right w:val="single" w:sz="12" w:space="0" w:color="auto"/>
-            </w:tcBorders>
-            <w:shd w:val="clear" w:color="auto" w:fill="auto"/>
-            <w:noWrap/>
-            <w:hideMark/>
-          </w:tcPr>
-          <w:p>
-            <w:pPr>
-              <w:spacing w:after="0" w:line="240" w:lineRule="auto"/>
-              <w:rPr>
-                <w:rFonts w:ascii="Calibri" w:eastAsia="Times New Roman" w:hAnsi="Calibri" w:cs="Calibri"/>
-                <w:color w:val="000000"/>
-                <w:sz w:val="20"/>
-              </w:rPr>
-            </w:pPr>
-            <w:r>
-              <w:rPr>
-                <w:rFonts w:ascii="Calibri" w:eastAsia="Times New Roman" w:hAnsi="Calibri" w:cs="Calibri"/>
-                <w:color w:val="000000"/>
-                <w:sz w:val="20"/>
-              </w:rPr>
-              <w:t>Alternative flow</w:t>
-            </w:r>
-          </w:p>
-        </w:tc>
-        <w:tc>
-          <w:tcPr>
-            <w:tcW w:w="7650" w:type="dxa"/>
-            <w:tcBorders>
-              <w:top w:val="single" w:sz="12" w:space="0" w:color="auto"/>
-              <w:left w:val="single" w:sz="12" w:space="0" w:color="auto"/>
-              <w:bottom w:val="single" w:sz="12" w:space="0" w:color="auto"/>
-              <w:right w:val="single" w:sz="12" w:space="0" w:color="auto"/>
-            </w:tcBorders>
-            <w:shd w:val="clear" w:color="auto" w:fill="auto"/>
-            <w:noWrap/>
-            <w:vAlign w:val="bottom"/>
-            <w:hideMark/>
-          </w:tcPr>
-          <w:p>
-            <w:pPr>
-              <w:pStyle w:val="ListParagraph"/>
-              <w:numPr>
-                <w:ilvl w:val="0"/>
-                <w:numId w:val="1"/>
-              </w:numPr>
-              <w:spacing w:after="0" w:line="240" w:lineRule="auto"/>
-              <w:rPr>
-                <w:rFonts w:ascii="Calibri" w:eastAsia="Times New Roman" w:hAnsi="Calibri" w:cs="Calibri"/>
-                <w:color w:val="000000"/>
-                <w:sz w:val="20"/>
-              </w:rPr>
-            </w:pPr>
-            <w:r>
-              <w:rPr>
-                <w:rFonts w:ascii="Calibri" w:eastAsia="Times New Roman" w:hAnsi="Calibri" w:cs="Calibri"/>
-                <w:color w:val="000000"/>
-                <w:sz w:val="20"/>
-              </w:rPr>
-              <w:t>Customer is already in the customers database.</w:t>
+              <w:t>No cars are available for rental.</w:t>
             </w:r>
             <w:r>
               <w:rPr>
@@ -3841,7 +3001,7 @@
                 <w:sz w:val="20"/>
               </w:rPr>
               <w:br/>
-              <w:t xml:space="preserve">- The system prints out “Customer already exists, do you want to overwrite that customer?” </w:t>
+              <w:t>- System prints out “No car available!”</w:t>
             </w:r>
           </w:p>
           <w:p>
@@ -3909,26 +3069,13 @@
           </w:tcPr>
           <w:p>
             <w:pPr>
-              <w:pStyle w:val="ListParagraph"/>
-              <w:numPr>
-                <w:ilvl w:val="0"/>
-                <w:numId w:val="1"/>
-              </w:numPr>
-              <w:spacing w:after="0" w:line="240" w:lineRule="auto"/>
-              <w:rPr>
-                <w:rFonts w:ascii="Calibri" w:eastAsia="Times New Roman" w:hAnsi="Calibri" w:cs="Calibri"/>
-                <w:color w:val="000000"/>
-                <w:sz w:val="20"/>
-              </w:rPr>
-            </w:pPr>
-            <w:r>
-              <w:rPr>
-                <w:rFonts w:ascii="Calibri" w:eastAsia="Times New Roman" w:hAnsi="Calibri" w:cs="Calibri"/>
-                <w:color w:val="000000"/>
-                <w:sz w:val="20"/>
-              </w:rPr>
-              <w:t>Customer is in the customer database.</w:t>
-            </w:r>
+              <w:spacing w:after="0" w:line="240" w:lineRule="auto"/>
+              <w:rPr>
+                <w:rFonts w:ascii="Calibri" w:eastAsia="Times New Roman" w:hAnsi="Calibri" w:cs="Calibri"/>
+                <w:color w:val="000000"/>
+                <w:sz w:val="20"/>
+              </w:rPr>
+            </w:pPr>
           </w:p>
         </w:tc>
       </w:tr>
@@ -3997,7 +3144,7 @@
                 <w:color w:val="000000"/>
                 <w:sz w:val="20"/>
               </w:rPr>
-              <w:t>4, 12.</w:t>
+              <w:t>3, 15.</w:t>
             </w:r>
           </w:p>
         </w:tc>
@@ -4066,14 +3213,6 @@
                 <w:sz w:val="20"/>
               </w:rPr>
               <w:t>User</w:t>
-            </w:r>
-            <w:r>
-              <w:rPr>
-                <w:rFonts w:ascii="Calibri" w:eastAsia="Times New Roman" w:hAnsi="Calibri" w:cs="Calibri"/>
-                <w:color w:val="000000"/>
-                <w:sz w:val="20"/>
-              </w:rPr>
-              <w:t>, customer.</w:t>
             </w:r>
           </w:p>
         </w:tc>
@@ -4213,6 +3352,880 @@
                 <w:color w:val="000000"/>
                 <w:sz w:val="20"/>
               </w:rPr>
+              <w:t>Name</w:t>
+            </w:r>
+          </w:p>
+        </w:tc>
+        <w:tc>
+          <w:tcPr>
+            <w:tcW w:w="7650" w:type="dxa"/>
+            <w:tcBorders>
+              <w:top w:val="single" w:sz="12" w:space="0" w:color="auto"/>
+              <w:left w:val="single" w:sz="12" w:space="0" w:color="auto"/>
+              <w:bottom w:val="single" w:sz="8" w:space="0" w:color="auto"/>
+              <w:right w:val="single" w:sz="12" w:space="0" w:color="auto"/>
+            </w:tcBorders>
+            <w:shd w:val="clear" w:color="auto" w:fill="auto"/>
+            <w:noWrap/>
+            <w:vAlign w:val="bottom"/>
+            <w:hideMark/>
+          </w:tcPr>
+          <w:p>
+            <w:pPr>
+              <w:spacing w:after="0" w:line="240" w:lineRule="auto"/>
+              <w:rPr>
+                <w:rFonts w:ascii="Calibri" w:eastAsia="Times New Roman" w:hAnsi="Calibri" w:cs="Calibri"/>
+                <w:color w:val="000000"/>
+                <w:sz w:val="20"/>
+              </w:rPr>
+            </w:pPr>
+            <w:r>
+              <w:rPr>
+                <w:rFonts w:ascii="Calibri" w:eastAsia="Times New Roman" w:hAnsi="Calibri" w:cs="Calibri"/>
+                <w:color w:val="000000"/>
+                <w:sz w:val="20"/>
+              </w:rPr>
+              <w:t>User adds customer to the customer database.</w:t>
+            </w:r>
+          </w:p>
+        </w:tc>
+      </w:tr>
+      <w:tr>
+        <w:trPr>
+          <w:trHeight w:val="300"/>
+        </w:trPr>
+        <w:tc>
+          <w:tcPr>
+            <w:tcW w:w="1520" w:type="dxa"/>
+            <w:tcBorders>
+              <w:top w:val="nil"/>
+              <w:left w:val="single" w:sz="12" w:space="0" w:color="auto"/>
+              <w:bottom w:val="single" w:sz="12" w:space="0" w:color="auto"/>
+              <w:right w:val="single" w:sz="12" w:space="0" w:color="auto"/>
+            </w:tcBorders>
+            <w:shd w:val="clear" w:color="auto" w:fill="auto"/>
+            <w:noWrap/>
+            <w:hideMark/>
+          </w:tcPr>
+          <w:p>
+            <w:pPr>
+              <w:spacing w:after="0" w:line="240" w:lineRule="auto"/>
+              <w:rPr>
+                <w:rFonts w:ascii="Calibri" w:eastAsia="Times New Roman" w:hAnsi="Calibri" w:cs="Calibri"/>
+                <w:color w:val="000000"/>
+                <w:sz w:val="20"/>
+              </w:rPr>
+            </w:pPr>
+            <w:r>
+              <w:rPr>
+                <w:rFonts w:ascii="Calibri" w:eastAsia="Times New Roman" w:hAnsi="Calibri" w:cs="Calibri"/>
+                <w:color w:val="000000"/>
+                <w:sz w:val="20"/>
+              </w:rPr>
+              <w:t>Number</w:t>
+            </w:r>
+          </w:p>
+        </w:tc>
+        <w:tc>
+          <w:tcPr>
+            <w:tcW w:w="7650" w:type="dxa"/>
+            <w:tcBorders>
+              <w:top w:val="nil"/>
+              <w:left w:val="single" w:sz="12" w:space="0" w:color="auto"/>
+              <w:bottom w:val="single" w:sz="12" w:space="0" w:color="auto"/>
+              <w:right w:val="single" w:sz="12" w:space="0" w:color="auto"/>
+            </w:tcBorders>
+            <w:shd w:val="clear" w:color="auto" w:fill="auto"/>
+            <w:noWrap/>
+            <w:vAlign w:val="bottom"/>
+            <w:hideMark/>
+          </w:tcPr>
+          <w:p>
+            <w:pPr>
+              <w:spacing w:after="0" w:line="240" w:lineRule="auto"/>
+              <w:rPr>
+                <w:rFonts w:ascii="Calibri" w:eastAsia="Times New Roman" w:hAnsi="Calibri" w:cs="Calibri"/>
+                <w:color w:val="000000"/>
+                <w:sz w:val="20"/>
+              </w:rPr>
+            </w:pPr>
+            <w:r>
+              <w:rPr>
+                <w:rFonts w:ascii="Calibri" w:eastAsia="Times New Roman" w:hAnsi="Calibri" w:cs="Calibri"/>
+                <w:color w:val="000000"/>
+                <w:sz w:val="20"/>
+              </w:rPr>
+              <w:t>4</w:t>
+            </w:r>
+          </w:p>
+        </w:tc>
+      </w:tr>
+      <w:tr>
+        <w:trPr>
+          <w:trHeight w:val="300"/>
+        </w:trPr>
+        <w:tc>
+          <w:tcPr>
+            <w:tcW w:w="1520" w:type="dxa"/>
+            <w:tcBorders>
+              <w:top w:val="single" w:sz="12" w:space="0" w:color="auto"/>
+              <w:left w:val="single" w:sz="12" w:space="0" w:color="auto"/>
+              <w:bottom w:val="single" w:sz="12" w:space="0" w:color="auto"/>
+              <w:right w:val="single" w:sz="12" w:space="0" w:color="auto"/>
+            </w:tcBorders>
+            <w:shd w:val="clear" w:color="auto" w:fill="auto"/>
+            <w:noWrap/>
+            <w:hideMark/>
+          </w:tcPr>
+          <w:p>
+            <w:pPr>
+              <w:spacing w:after="0" w:line="240" w:lineRule="auto"/>
+              <w:rPr>
+                <w:rFonts w:ascii="Calibri" w:eastAsia="Times New Roman" w:hAnsi="Calibri" w:cs="Calibri"/>
+                <w:color w:val="000000"/>
+                <w:sz w:val="20"/>
+              </w:rPr>
+            </w:pPr>
+            <w:r>
+              <w:rPr>
+                <w:rFonts w:ascii="Calibri" w:eastAsia="Times New Roman" w:hAnsi="Calibri" w:cs="Calibri"/>
+                <w:color w:val="000000"/>
+                <w:sz w:val="20"/>
+              </w:rPr>
+              <w:t>Priority</w:t>
+            </w:r>
+          </w:p>
+        </w:tc>
+        <w:tc>
+          <w:tcPr>
+            <w:tcW w:w="7650" w:type="dxa"/>
+            <w:tcBorders>
+              <w:top w:val="single" w:sz="12" w:space="0" w:color="auto"/>
+              <w:left w:val="single" w:sz="12" w:space="0" w:color="auto"/>
+              <w:bottom w:val="single" w:sz="12" w:space="0" w:color="auto"/>
+              <w:right w:val="single" w:sz="12" w:space="0" w:color="auto"/>
+            </w:tcBorders>
+            <w:shd w:val="clear" w:color="auto" w:fill="auto"/>
+            <w:noWrap/>
+            <w:vAlign w:val="bottom"/>
+            <w:hideMark/>
+          </w:tcPr>
+          <w:p>
+            <w:pPr>
+              <w:spacing w:after="0" w:line="240" w:lineRule="auto"/>
+              <w:rPr>
+                <w:rFonts w:ascii="Calibri" w:eastAsia="Times New Roman" w:hAnsi="Calibri" w:cs="Calibri"/>
+                <w:color w:val="000000"/>
+                <w:sz w:val="20"/>
+              </w:rPr>
+            </w:pPr>
+            <w:r>
+              <w:rPr>
+                <w:rFonts w:ascii="Calibri" w:eastAsia="Times New Roman" w:hAnsi="Calibri" w:cs="Calibri"/>
+                <w:color w:val="000000"/>
+                <w:sz w:val="20"/>
+              </w:rPr>
+              <w:t>A</w:t>
+            </w:r>
+          </w:p>
+        </w:tc>
+      </w:tr>
+      <w:tr>
+        <w:trPr>
+          <w:trHeight w:val="300"/>
+        </w:trPr>
+        <w:tc>
+          <w:tcPr>
+            <w:tcW w:w="1520" w:type="dxa"/>
+            <w:tcBorders>
+              <w:top w:val="single" w:sz="12" w:space="0" w:color="auto"/>
+              <w:left w:val="single" w:sz="12" w:space="0" w:color="auto"/>
+              <w:bottom w:val="single" w:sz="12" w:space="0" w:color="auto"/>
+              <w:right w:val="single" w:sz="12" w:space="0" w:color="auto"/>
+            </w:tcBorders>
+            <w:shd w:val="clear" w:color="auto" w:fill="auto"/>
+            <w:noWrap/>
+            <w:hideMark/>
+          </w:tcPr>
+          <w:p>
+            <w:pPr>
+              <w:spacing w:after="0" w:line="240" w:lineRule="auto"/>
+              <w:rPr>
+                <w:rFonts w:ascii="Calibri" w:eastAsia="Times New Roman" w:hAnsi="Calibri" w:cs="Calibri"/>
+                <w:color w:val="000000"/>
+                <w:sz w:val="20"/>
+              </w:rPr>
+            </w:pPr>
+            <w:r>
+              <w:rPr>
+                <w:rFonts w:ascii="Calibri" w:eastAsia="Times New Roman" w:hAnsi="Calibri" w:cs="Calibri"/>
+                <w:color w:val="000000"/>
+                <w:sz w:val="20"/>
+              </w:rPr>
+              <w:t>Precondition</w:t>
+            </w:r>
+          </w:p>
+        </w:tc>
+        <w:tc>
+          <w:tcPr>
+            <w:tcW w:w="7650" w:type="dxa"/>
+            <w:tcBorders>
+              <w:top w:val="single" w:sz="12" w:space="0" w:color="auto"/>
+              <w:left w:val="single" w:sz="12" w:space="0" w:color="auto"/>
+              <w:bottom w:val="single" w:sz="12" w:space="0" w:color="auto"/>
+              <w:right w:val="single" w:sz="12" w:space="0" w:color="auto"/>
+            </w:tcBorders>
+            <w:shd w:val="clear" w:color="auto" w:fill="auto"/>
+            <w:noWrap/>
+            <w:vAlign w:val="bottom"/>
+            <w:hideMark/>
+          </w:tcPr>
+          <w:p>
+            <w:pPr>
+              <w:pStyle w:val="ListParagraph"/>
+              <w:numPr>
+                <w:ilvl w:val="0"/>
+                <w:numId w:val="1"/>
+              </w:numPr>
+              <w:spacing w:after="0" w:line="240" w:lineRule="auto"/>
+              <w:rPr>
+                <w:rFonts w:ascii="Calibri" w:eastAsia="Times New Roman" w:hAnsi="Calibri" w:cs="Calibri"/>
+                <w:color w:val="000000"/>
+                <w:sz w:val="20"/>
+              </w:rPr>
+            </w:pPr>
+            <w:r>
+              <w:rPr>
+                <w:rFonts w:ascii="Calibri" w:eastAsia="Times New Roman" w:hAnsi="Calibri" w:cs="Calibri"/>
+                <w:color w:val="000000"/>
+                <w:sz w:val="20"/>
+              </w:rPr>
+              <w:t>User is in the system.</w:t>
+            </w:r>
+          </w:p>
+          <w:p>
+            <w:pPr>
+              <w:pStyle w:val="ListParagraph"/>
+              <w:numPr>
+                <w:ilvl w:val="0"/>
+                <w:numId w:val="1"/>
+              </w:numPr>
+              <w:spacing w:after="0" w:line="240" w:lineRule="auto"/>
+              <w:rPr>
+                <w:rFonts w:ascii="Calibri" w:eastAsia="Times New Roman" w:hAnsi="Calibri" w:cs="Calibri"/>
+                <w:color w:val="000000"/>
+                <w:sz w:val="20"/>
+              </w:rPr>
+            </w:pPr>
+            <w:r>
+              <w:rPr>
+                <w:rFonts w:ascii="Calibri" w:eastAsia="Times New Roman" w:hAnsi="Calibri" w:cs="Calibri"/>
+                <w:color w:val="000000"/>
+                <w:sz w:val="20"/>
+              </w:rPr>
+              <w:t>User has the customers information.</w:t>
+            </w:r>
+          </w:p>
+        </w:tc>
+      </w:tr>
+      <w:tr>
+        <w:trPr>
+          <w:trHeight w:val="30"/>
+        </w:trPr>
+        <w:tc>
+          <w:tcPr>
+            <w:tcW w:w="1520" w:type="dxa"/>
+            <w:tcBorders>
+              <w:top w:val="single" w:sz="12" w:space="0" w:color="auto"/>
+              <w:left w:val="single" w:sz="12" w:space="0" w:color="auto"/>
+              <w:bottom w:val="single" w:sz="12" w:space="0" w:color="auto"/>
+              <w:right w:val="single" w:sz="12" w:space="0" w:color="auto"/>
+            </w:tcBorders>
+            <w:shd w:val="clear" w:color="auto" w:fill="auto"/>
+            <w:noWrap/>
+            <w:hideMark/>
+          </w:tcPr>
+          <w:p>
+            <w:pPr>
+              <w:spacing w:after="0" w:line="240" w:lineRule="auto"/>
+              <w:rPr>
+                <w:rFonts w:ascii="Calibri" w:eastAsia="Times New Roman" w:hAnsi="Calibri" w:cs="Calibri"/>
+                <w:color w:val="000000"/>
+                <w:sz w:val="20"/>
+              </w:rPr>
+            </w:pPr>
+            <w:r>
+              <w:rPr>
+                <w:rFonts w:ascii="Calibri" w:eastAsia="Times New Roman" w:hAnsi="Calibri" w:cs="Calibri"/>
+                <w:color w:val="000000"/>
+                <w:sz w:val="20"/>
+              </w:rPr>
+              <w:t>Description</w:t>
+            </w:r>
+          </w:p>
+        </w:tc>
+        <w:tc>
+          <w:tcPr>
+            <w:tcW w:w="7650" w:type="dxa"/>
+            <w:tcBorders>
+              <w:top w:val="single" w:sz="12" w:space="0" w:color="auto"/>
+              <w:left w:val="single" w:sz="12" w:space="0" w:color="auto"/>
+              <w:bottom w:val="single" w:sz="12" w:space="0" w:color="auto"/>
+              <w:right w:val="single" w:sz="12" w:space="0" w:color="auto"/>
+            </w:tcBorders>
+            <w:shd w:val="clear" w:color="auto" w:fill="auto"/>
+            <w:noWrap/>
+            <w:vAlign w:val="bottom"/>
+            <w:hideMark/>
+          </w:tcPr>
+          <w:p>
+            <w:pPr>
+              <w:pStyle w:val="ListParagraph"/>
+              <w:numPr>
+                <w:ilvl w:val="0"/>
+                <w:numId w:val="1"/>
+              </w:numPr>
+              <w:spacing w:after="0" w:line="240" w:lineRule="auto"/>
+              <w:rPr>
+                <w:rFonts w:ascii="Calibri" w:eastAsia="Times New Roman" w:hAnsi="Calibri" w:cs="Calibri"/>
+                <w:color w:val="000000"/>
+                <w:sz w:val="20"/>
+              </w:rPr>
+            </w:pPr>
+            <w:r>
+              <w:rPr>
+                <w:rFonts w:ascii="Calibri" w:eastAsia="Times New Roman" w:hAnsi="Calibri" w:cs="Calibri"/>
+                <w:color w:val="000000"/>
+                <w:sz w:val="20"/>
+              </w:rPr>
+              <w:t>User selects “Customer database”</w:t>
+            </w:r>
+            <w:r>
+              <w:rPr>
+                <w:rFonts w:ascii="Calibri" w:eastAsia="Times New Roman" w:hAnsi="Calibri" w:cs="Calibri"/>
+                <w:color w:val="000000"/>
+                <w:sz w:val="20"/>
+              </w:rPr>
+              <w:t xml:space="preserve"> on the home screen</w:t>
+            </w:r>
+            <w:r>
+              <w:rPr>
+                <w:rFonts w:ascii="Calibri" w:eastAsia="Times New Roman" w:hAnsi="Calibri" w:cs="Calibri"/>
+                <w:color w:val="000000"/>
+                <w:sz w:val="20"/>
+              </w:rPr>
+              <w:t>.</w:t>
+            </w:r>
+          </w:p>
+          <w:p>
+            <w:pPr>
+              <w:pStyle w:val="ListParagraph"/>
+              <w:numPr>
+                <w:ilvl w:val="0"/>
+                <w:numId w:val="1"/>
+              </w:numPr>
+              <w:spacing w:after="0" w:line="240" w:lineRule="auto"/>
+              <w:rPr>
+                <w:rFonts w:ascii="Calibri" w:eastAsia="Times New Roman" w:hAnsi="Calibri" w:cs="Calibri"/>
+                <w:color w:val="000000"/>
+                <w:sz w:val="20"/>
+              </w:rPr>
+            </w:pPr>
+            <w:r>
+              <w:rPr>
+                <w:rFonts w:ascii="Calibri" w:eastAsia="Times New Roman" w:hAnsi="Calibri" w:cs="Calibri"/>
+                <w:color w:val="000000"/>
+                <w:sz w:val="20"/>
+              </w:rPr>
+              <w:t>User selects “Add customer”.</w:t>
+            </w:r>
+          </w:p>
+          <w:p>
+            <w:pPr>
+              <w:pStyle w:val="ListParagraph"/>
+              <w:numPr>
+                <w:ilvl w:val="0"/>
+                <w:numId w:val="1"/>
+              </w:numPr>
+              <w:spacing w:after="0" w:line="240" w:lineRule="auto"/>
+              <w:rPr>
+                <w:rFonts w:ascii="Calibri" w:eastAsia="Times New Roman" w:hAnsi="Calibri" w:cs="Calibri"/>
+                <w:color w:val="000000"/>
+                <w:sz w:val="20"/>
+              </w:rPr>
+            </w:pPr>
+            <w:r>
+              <w:rPr>
+                <w:rFonts w:ascii="Calibri" w:eastAsia="Times New Roman" w:hAnsi="Calibri" w:cs="Calibri"/>
+                <w:color w:val="000000"/>
+                <w:sz w:val="20"/>
+              </w:rPr>
+              <w:t>User types in the customers information and saves it to the database.</w:t>
+            </w:r>
+          </w:p>
+        </w:tc>
+      </w:tr>
+      <w:tr>
+        <w:trPr>
+          <w:trHeight w:val="241"/>
+        </w:trPr>
+        <w:tc>
+          <w:tcPr>
+            <w:tcW w:w="1520" w:type="dxa"/>
+            <w:tcBorders>
+              <w:top w:val="single" w:sz="12" w:space="0" w:color="auto"/>
+              <w:left w:val="single" w:sz="12" w:space="0" w:color="auto"/>
+              <w:bottom w:val="single" w:sz="12" w:space="0" w:color="auto"/>
+              <w:right w:val="single" w:sz="12" w:space="0" w:color="auto"/>
+            </w:tcBorders>
+            <w:shd w:val="clear" w:color="auto" w:fill="auto"/>
+            <w:noWrap/>
+            <w:hideMark/>
+          </w:tcPr>
+          <w:p>
+            <w:pPr>
+              <w:spacing w:after="0" w:line="240" w:lineRule="auto"/>
+              <w:rPr>
+                <w:rFonts w:ascii="Calibri" w:eastAsia="Times New Roman" w:hAnsi="Calibri" w:cs="Calibri"/>
+                <w:color w:val="000000"/>
+                <w:sz w:val="20"/>
+              </w:rPr>
+            </w:pPr>
+            <w:r>
+              <w:rPr>
+                <w:rFonts w:ascii="Calibri" w:eastAsia="Times New Roman" w:hAnsi="Calibri" w:cs="Calibri"/>
+                <w:color w:val="000000"/>
+                <w:sz w:val="20"/>
+              </w:rPr>
+              <w:t>Alternative flow</w:t>
+            </w:r>
+          </w:p>
+        </w:tc>
+        <w:tc>
+          <w:tcPr>
+            <w:tcW w:w="7650" w:type="dxa"/>
+            <w:tcBorders>
+              <w:top w:val="single" w:sz="12" w:space="0" w:color="auto"/>
+              <w:left w:val="single" w:sz="12" w:space="0" w:color="auto"/>
+              <w:bottom w:val="single" w:sz="12" w:space="0" w:color="auto"/>
+              <w:right w:val="single" w:sz="12" w:space="0" w:color="auto"/>
+            </w:tcBorders>
+            <w:shd w:val="clear" w:color="auto" w:fill="auto"/>
+            <w:noWrap/>
+            <w:vAlign w:val="bottom"/>
+            <w:hideMark/>
+          </w:tcPr>
+          <w:p>
+            <w:pPr>
+              <w:pStyle w:val="ListParagraph"/>
+              <w:numPr>
+                <w:ilvl w:val="0"/>
+                <w:numId w:val="1"/>
+              </w:numPr>
+              <w:spacing w:after="0" w:line="240" w:lineRule="auto"/>
+              <w:rPr>
+                <w:rFonts w:ascii="Calibri" w:eastAsia="Times New Roman" w:hAnsi="Calibri" w:cs="Calibri"/>
+                <w:color w:val="000000"/>
+                <w:sz w:val="20"/>
+              </w:rPr>
+            </w:pPr>
+            <w:r>
+              <w:rPr>
+                <w:rFonts w:ascii="Calibri" w:eastAsia="Times New Roman" w:hAnsi="Calibri" w:cs="Calibri"/>
+                <w:color w:val="000000"/>
+                <w:sz w:val="20"/>
+              </w:rPr>
+              <w:t>Customer is already in the customers database.</w:t>
+            </w:r>
+            <w:r>
+              <w:rPr>
+                <w:rFonts w:ascii="Calibri" w:eastAsia="Times New Roman" w:hAnsi="Calibri" w:cs="Calibri"/>
+                <w:color w:val="000000"/>
+                <w:sz w:val="20"/>
+              </w:rPr>
+              <w:br/>
+              <w:t xml:space="preserve">- The system prints out “Customer already exists, do you want to overwrite that customer?” </w:t>
+            </w:r>
+          </w:p>
+          <w:p>
+            <w:pPr>
+              <w:pStyle w:val="ListParagraph"/>
+              <w:spacing w:after="0" w:line="240" w:lineRule="auto"/>
+              <w:rPr>
+                <w:rFonts w:ascii="Calibri" w:eastAsia="Times New Roman" w:hAnsi="Calibri" w:cs="Calibri"/>
+                <w:color w:val="000000"/>
+                <w:sz w:val="20"/>
+              </w:rPr>
+            </w:pPr>
+          </w:p>
+        </w:tc>
+      </w:tr>
+      <w:tr>
+        <w:trPr>
+          <w:trHeight w:val="43"/>
+        </w:trPr>
+        <w:tc>
+          <w:tcPr>
+            <w:tcW w:w="1520" w:type="dxa"/>
+            <w:tcBorders>
+              <w:top w:val="single" w:sz="12" w:space="0" w:color="auto"/>
+              <w:left w:val="single" w:sz="12" w:space="0" w:color="auto"/>
+              <w:bottom w:val="single" w:sz="12" w:space="0" w:color="auto"/>
+              <w:right w:val="single" w:sz="12" w:space="0" w:color="auto"/>
+            </w:tcBorders>
+            <w:shd w:val="clear" w:color="auto" w:fill="auto"/>
+            <w:noWrap/>
+            <w:hideMark/>
+          </w:tcPr>
+          <w:p>
+            <w:pPr>
+              <w:spacing w:after="0" w:line="240" w:lineRule="auto"/>
+              <w:rPr>
+                <w:rFonts w:ascii="Calibri" w:eastAsia="Times New Roman" w:hAnsi="Calibri" w:cs="Calibri"/>
+                <w:color w:val="000000"/>
+                <w:sz w:val="20"/>
+              </w:rPr>
+            </w:pPr>
+            <w:r>
+              <w:rPr>
+                <w:rFonts w:ascii="Calibri" w:eastAsia="Times New Roman" w:hAnsi="Calibri" w:cs="Calibri"/>
+                <w:color w:val="000000"/>
+                <w:sz w:val="20"/>
+              </w:rPr>
+              <w:t>Post condition</w:t>
+            </w:r>
+          </w:p>
+        </w:tc>
+        <w:tc>
+          <w:tcPr>
+            <w:tcW w:w="7650" w:type="dxa"/>
+            <w:tcBorders>
+              <w:top w:val="single" w:sz="12" w:space="0" w:color="auto"/>
+              <w:left w:val="single" w:sz="12" w:space="0" w:color="auto"/>
+              <w:bottom w:val="single" w:sz="12" w:space="0" w:color="auto"/>
+              <w:right w:val="single" w:sz="12" w:space="0" w:color="auto"/>
+            </w:tcBorders>
+            <w:shd w:val="clear" w:color="auto" w:fill="auto"/>
+            <w:noWrap/>
+            <w:vAlign w:val="bottom"/>
+            <w:hideMark/>
+          </w:tcPr>
+          <w:p>
+            <w:pPr>
+              <w:pStyle w:val="ListParagraph"/>
+              <w:numPr>
+                <w:ilvl w:val="0"/>
+                <w:numId w:val="1"/>
+              </w:numPr>
+              <w:spacing w:after="0" w:line="240" w:lineRule="auto"/>
+              <w:rPr>
+                <w:rFonts w:ascii="Calibri" w:eastAsia="Times New Roman" w:hAnsi="Calibri" w:cs="Calibri"/>
+                <w:color w:val="000000"/>
+                <w:sz w:val="20"/>
+              </w:rPr>
+            </w:pPr>
+            <w:r>
+              <w:rPr>
+                <w:rFonts w:ascii="Calibri" w:eastAsia="Times New Roman" w:hAnsi="Calibri" w:cs="Calibri"/>
+                <w:color w:val="000000"/>
+                <w:sz w:val="20"/>
+              </w:rPr>
+              <w:t>Customer is in the customer database.</w:t>
+            </w:r>
+          </w:p>
+        </w:tc>
+      </w:tr>
+      <w:tr>
+        <w:trPr>
+          <w:trHeight w:val="300"/>
+        </w:trPr>
+        <w:tc>
+          <w:tcPr>
+            <w:tcW w:w="1520" w:type="dxa"/>
+            <w:tcBorders>
+              <w:top w:val="single" w:sz="12" w:space="0" w:color="auto"/>
+              <w:left w:val="single" w:sz="12" w:space="0" w:color="auto"/>
+              <w:bottom w:val="single" w:sz="12" w:space="0" w:color="auto"/>
+              <w:right w:val="single" w:sz="12" w:space="0" w:color="auto"/>
+            </w:tcBorders>
+            <w:shd w:val="clear" w:color="auto" w:fill="auto"/>
+            <w:noWrap/>
+            <w:hideMark/>
+          </w:tcPr>
+          <w:p>
+            <w:pPr>
+              <w:spacing w:after="0" w:line="240" w:lineRule="auto"/>
+              <w:rPr>
+                <w:rFonts w:ascii="Calibri" w:eastAsia="Times New Roman" w:hAnsi="Calibri" w:cs="Calibri"/>
+                <w:color w:val="000000"/>
+                <w:sz w:val="20"/>
+              </w:rPr>
+            </w:pPr>
+            <w:r>
+              <w:rPr>
+                <w:rFonts w:ascii="Calibri" w:eastAsia="Times New Roman" w:hAnsi="Calibri" w:cs="Calibri"/>
+                <w:color w:val="000000"/>
+                <w:sz w:val="20"/>
+              </w:rPr>
+              <w:t>Source</w:t>
+            </w:r>
+          </w:p>
+        </w:tc>
+        <w:tc>
+          <w:tcPr>
+            <w:tcW w:w="7650" w:type="dxa"/>
+            <w:tcBorders>
+              <w:top w:val="single" w:sz="12" w:space="0" w:color="auto"/>
+              <w:left w:val="single" w:sz="12" w:space="0" w:color="auto"/>
+              <w:bottom w:val="single" w:sz="12" w:space="0" w:color="auto"/>
+              <w:right w:val="single" w:sz="12" w:space="0" w:color="auto"/>
+            </w:tcBorders>
+            <w:shd w:val="clear" w:color="auto" w:fill="auto"/>
+            <w:noWrap/>
+            <w:vAlign w:val="bottom"/>
+            <w:hideMark/>
+          </w:tcPr>
+          <w:p>
+            <w:pPr>
+              <w:spacing w:after="0" w:line="240" w:lineRule="auto"/>
+              <w:rPr>
+                <w:rFonts w:ascii="Calibri" w:eastAsia="Times New Roman" w:hAnsi="Calibri" w:cs="Calibri"/>
+                <w:color w:val="000000"/>
+                <w:sz w:val="20"/>
+              </w:rPr>
+            </w:pPr>
+            <w:r>
+              <w:rPr>
+                <w:rFonts w:ascii="Calibri" w:eastAsia="Times New Roman" w:hAnsi="Calibri" w:cs="Calibri"/>
+                <w:color w:val="000000"/>
+                <w:sz w:val="20"/>
+              </w:rPr>
+              <w:t>4, 12.</w:t>
+            </w:r>
+          </w:p>
+        </w:tc>
+      </w:tr>
+      <w:tr>
+        <w:trPr>
+          <w:trHeight w:val="300"/>
+        </w:trPr>
+        <w:tc>
+          <w:tcPr>
+            <w:tcW w:w="1520" w:type="dxa"/>
+            <w:tcBorders>
+              <w:top w:val="single" w:sz="12" w:space="0" w:color="auto"/>
+              <w:left w:val="single" w:sz="12" w:space="0" w:color="auto"/>
+              <w:bottom w:val="single" w:sz="12" w:space="0" w:color="auto"/>
+              <w:right w:val="single" w:sz="12" w:space="0" w:color="auto"/>
+            </w:tcBorders>
+            <w:shd w:val="clear" w:color="auto" w:fill="auto"/>
+            <w:noWrap/>
+          </w:tcPr>
+          <w:p>
+            <w:pPr>
+              <w:spacing w:after="0" w:line="240" w:lineRule="auto"/>
+              <w:rPr>
+                <w:rFonts w:ascii="Calibri" w:eastAsia="Times New Roman" w:hAnsi="Calibri" w:cs="Calibri"/>
+                <w:color w:val="000000"/>
+                <w:sz w:val="20"/>
+              </w:rPr>
+            </w:pPr>
+            <w:r>
+              <w:rPr>
+                <w:rFonts w:ascii="Calibri" w:eastAsia="Times New Roman" w:hAnsi="Calibri" w:cs="Calibri"/>
+                <w:color w:val="000000"/>
+                <w:sz w:val="20"/>
+              </w:rPr>
+              <w:t>Actor</w:t>
+            </w:r>
+          </w:p>
+        </w:tc>
+        <w:tc>
+          <w:tcPr>
+            <w:tcW w:w="7650" w:type="dxa"/>
+            <w:tcBorders>
+              <w:top w:val="single" w:sz="12" w:space="0" w:color="auto"/>
+              <w:left w:val="single" w:sz="12" w:space="0" w:color="auto"/>
+              <w:bottom w:val="single" w:sz="12" w:space="0" w:color="auto"/>
+              <w:right w:val="single" w:sz="12" w:space="0" w:color="auto"/>
+            </w:tcBorders>
+            <w:shd w:val="clear" w:color="auto" w:fill="auto"/>
+            <w:noWrap/>
+            <w:vAlign w:val="bottom"/>
+          </w:tcPr>
+          <w:p>
+            <w:pPr>
+              <w:spacing w:after="0" w:line="240" w:lineRule="auto"/>
+              <w:rPr>
+                <w:rFonts w:ascii="Calibri" w:eastAsia="Times New Roman" w:hAnsi="Calibri" w:cs="Calibri"/>
+                <w:color w:val="000000"/>
+                <w:sz w:val="20"/>
+              </w:rPr>
+            </w:pPr>
+            <w:r>
+              <w:rPr>
+                <w:rFonts w:ascii="Calibri" w:eastAsia="Times New Roman" w:hAnsi="Calibri" w:cs="Calibri"/>
+                <w:color w:val="000000"/>
+                <w:sz w:val="20"/>
+              </w:rPr>
+              <w:t>User</w:t>
+            </w:r>
+            <w:r>
+              <w:rPr>
+                <w:rFonts w:ascii="Calibri" w:eastAsia="Times New Roman" w:hAnsi="Calibri" w:cs="Calibri"/>
+                <w:color w:val="000000"/>
+                <w:sz w:val="20"/>
+              </w:rPr>
+              <w:t>, customer.</w:t>
+            </w:r>
+          </w:p>
+        </w:tc>
+      </w:tr>
+      <w:tr>
+        <w:trPr>
+          <w:trHeight w:val="300"/>
+        </w:trPr>
+        <w:tc>
+          <w:tcPr>
+            <w:tcW w:w="1520" w:type="dxa"/>
+            <w:tcBorders>
+              <w:top w:val="single" w:sz="12" w:space="0" w:color="auto"/>
+              <w:left w:val="single" w:sz="12" w:space="0" w:color="auto"/>
+              <w:bottom w:val="single" w:sz="12" w:space="0" w:color="auto"/>
+              <w:right w:val="single" w:sz="12" w:space="0" w:color="auto"/>
+            </w:tcBorders>
+            <w:shd w:val="clear" w:color="auto" w:fill="auto"/>
+            <w:noWrap/>
+          </w:tcPr>
+          <w:p>
+            <w:pPr>
+              <w:spacing w:after="0" w:line="240" w:lineRule="auto"/>
+              <w:rPr>
+                <w:rFonts w:ascii="Calibri" w:eastAsia="Times New Roman" w:hAnsi="Calibri" w:cs="Calibri"/>
+                <w:color w:val="000000"/>
+                <w:sz w:val="20"/>
+              </w:rPr>
+            </w:pPr>
+            <w:r>
+              <w:rPr>
+                <w:rFonts w:ascii="Calibri" w:eastAsia="Times New Roman" w:hAnsi="Calibri" w:cs="Calibri"/>
+                <w:color w:val="000000"/>
+                <w:sz w:val="20"/>
+              </w:rPr>
+              <w:t>Author</w:t>
+            </w:r>
+          </w:p>
+        </w:tc>
+        <w:tc>
+          <w:tcPr>
+            <w:tcW w:w="7650" w:type="dxa"/>
+            <w:tcBorders>
+              <w:top w:val="single" w:sz="12" w:space="0" w:color="auto"/>
+              <w:left w:val="single" w:sz="12" w:space="0" w:color="auto"/>
+              <w:bottom w:val="single" w:sz="12" w:space="0" w:color="auto"/>
+              <w:right w:val="single" w:sz="12" w:space="0" w:color="auto"/>
+            </w:tcBorders>
+            <w:shd w:val="clear" w:color="auto" w:fill="auto"/>
+            <w:noWrap/>
+            <w:vAlign w:val="bottom"/>
+          </w:tcPr>
+          <w:p>
+            <w:pPr>
+              <w:spacing w:after="0" w:line="240" w:lineRule="auto"/>
+              <w:rPr>
+                <w:rFonts w:ascii="Calibri" w:eastAsia="Times New Roman" w:hAnsi="Calibri" w:cs="Calibri"/>
+                <w:color w:val="000000"/>
+                <w:sz w:val="20"/>
+              </w:rPr>
+            </w:pPr>
+            <w:r>
+              <w:rPr>
+                <w:rFonts w:ascii="Calibri" w:eastAsia="Times New Roman" w:hAnsi="Calibri" w:cs="Calibri"/>
+                <w:color w:val="000000"/>
+                <w:sz w:val="20"/>
+              </w:rPr>
+              <w:t>Hlynur Magnússon</w:t>
+            </w:r>
+            <w:r>
+              <w:rPr>
+                <w:rFonts w:ascii="Calibri" w:eastAsia="Times New Roman" w:hAnsi="Calibri" w:cs="Calibri"/>
+                <w:color w:val="000000"/>
+                <w:sz w:val="20"/>
+              </w:rPr>
+              <w:t xml:space="preserve"> and </w:t>
+            </w:r>
+            <w:r>
+              <w:rPr>
+                <w:rFonts w:ascii="Calibri" w:eastAsia="Times New Roman" w:hAnsi="Calibri" w:cs="Calibri"/>
+                <w:color w:val="000000"/>
+                <w:sz w:val="20"/>
+              </w:rPr>
+              <w:t>Sveinbjörn Jóhannesson</w:t>
+            </w:r>
+            <w:r>
+              <w:rPr>
+                <w:rFonts w:ascii="Calibri" w:eastAsia="Times New Roman" w:hAnsi="Calibri" w:cs="Calibri"/>
+                <w:color w:val="000000"/>
+                <w:sz w:val="20"/>
+              </w:rPr>
+              <w:t>.</w:t>
+            </w:r>
+          </w:p>
+        </w:tc>
+      </w:tr>
+    </w:tbl>
+    <w:p/>
+    <w:p/>
+    <w:p/>
+    <w:p/>
+    <w:p/>
+    <w:p/>
+    <w:p/>
+    <w:p/>
+    <w:p/>
+    <w:p/>
+    <w:tbl>
+      <w:tblPr>
+        <w:tblW w:w="9170" w:type="dxa"/>
+        <w:tblLook w:val="04A0" w:firstRow="1" w:lastRow="0" w:firstColumn="1" w:lastColumn="0" w:noHBand="0" w:noVBand="1"/>
+      </w:tblPr>
+      <w:tblGrid>
+        <w:gridCol w:w="1520"/>
+        <w:gridCol w:w="7650"/>
+      </w:tblGrid>
+      <w:tr>
+        <w:trPr>
+          <w:trHeight w:val="300"/>
+        </w:trPr>
+        <w:tc>
+          <w:tcPr>
+            <w:tcW w:w="1520" w:type="dxa"/>
+            <w:tcBorders>
+              <w:top w:val="single" w:sz="12" w:space="0" w:color="auto"/>
+              <w:left w:val="single" w:sz="12" w:space="0" w:color="auto"/>
+              <w:bottom w:val="single" w:sz="8" w:space="0" w:color="auto"/>
+              <w:right w:val="single" w:sz="12" w:space="0" w:color="auto"/>
+            </w:tcBorders>
+            <w:shd w:val="clear" w:color="auto" w:fill="auto"/>
+            <w:noWrap/>
+            <w:hideMark/>
+          </w:tcPr>
+          <w:p>
+            <w:pPr>
+              <w:spacing w:after="0" w:line="240" w:lineRule="auto"/>
+              <w:rPr>
+                <w:rFonts w:ascii="Calibri" w:eastAsia="Times New Roman" w:hAnsi="Calibri" w:cs="Calibri"/>
+                <w:color w:val="000000"/>
+                <w:sz w:val="20"/>
+              </w:rPr>
+            </w:pPr>
+            <w:r>
+              <w:rPr>
+                <w:rFonts w:ascii="Calibri" w:eastAsia="Times New Roman" w:hAnsi="Calibri" w:cs="Calibri"/>
+                <w:color w:val="000000"/>
+                <w:sz w:val="20"/>
+              </w:rPr>
+              <w:lastRenderedPageBreak/>
               <w:t>Name</w:t>
             </w:r>
           </w:p>
@@ -5771,6 +5784,12 @@
       </w:tr>
     </w:tbl>
     <w:p/>
+    <w:p/>
+    <w:p/>
+    <w:p/>
+    <w:p/>
+    <w:p/>
+    <w:p/>
     <w:tbl>
       <w:tblPr>
         <w:tblpPr w:leftFromText="180" w:rightFromText="180" w:vertAnchor="text" w:horzAnchor="margin" w:tblpY="314"/>
@@ -5813,6 +5832,7 @@
                 <w:color w:val="000000"/>
                 <w:sz w:val="20"/>
               </w:rPr>
+              <w:lastRenderedPageBreak/>
               <w:t>Name</w:t>
             </w:r>
           </w:p>
@@ -6637,8 +6657,6 @@
               </w:rPr>
               <w:t>.</w:t>
             </w:r>
-            <w:bookmarkStart w:id="0" w:name="_GoBack"/>
-            <w:bookmarkEnd w:id="0"/>
           </w:p>
         </w:tc>
       </w:tr>
@@ -6767,7 +6785,23 @@
                 <w:color w:val="000000"/>
                 <w:sz w:val="20"/>
               </w:rPr>
-              <w:t>Hlynur Magnússon, Snorri Vignisson, Sveinbjörn Jóhannesson og Tekla Kristjánsdóttir.</w:t>
+              <w:t>Hlynur Magnússon</w:t>
+            </w:r>
+            <w:r>
+              <w:rPr>
+                <w:rFonts w:ascii="Calibri" w:eastAsia="Times New Roman" w:hAnsi="Calibri" w:cs="Calibri"/>
+                <w:color w:val="000000"/>
+                <w:sz w:val="20"/>
+              </w:rPr>
+              <w:t xml:space="preserve"> and </w:t>
+            </w:r>
+            <w:r>
+              <w:rPr>
+                <w:rFonts w:ascii="Calibri" w:eastAsia="Times New Roman" w:hAnsi="Calibri" w:cs="Calibri"/>
+                <w:color w:val="000000"/>
+                <w:sz w:val="20"/>
+              </w:rPr>
+              <w:t>Sveinbjörn Jóhannesson.</w:t>
             </w:r>
           </w:p>
         </w:tc>
@@ -6776,3153 +6810,6 @@
     <w:p/>
     <w:p/>
     <w:p/>
-    <w:tbl>
-      <w:tblPr>
-        <w:tblW w:w="9075" w:type="dxa"/>
-        <w:tblLook w:val="04A0" w:firstRow="1" w:lastRow="0" w:firstColumn="1" w:lastColumn="0" w:noHBand="0" w:noVBand="1"/>
-      </w:tblPr>
-      <w:tblGrid>
-        <w:gridCol w:w="1520"/>
-        <w:gridCol w:w="7555"/>
-      </w:tblGrid>
-      <w:tr>
-        <w:trPr>
-          <w:trHeight w:val="300"/>
-        </w:trPr>
-        <w:tc>
-          <w:tcPr>
-            <w:tcW w:w="1520" w:type="dxa"/>
-            <w:tcBorders>
-              <w:top w:val="single" w:sz="12" w:space="0" w:color="auto"/>
-              <w:left w:val="single" w:sz="12" w:space="0" w:color="auto"/>
-              <w:bottom w:val="single" w:sz="8" w:space="0" w:color="auto"/>
-              <w:right w:val="single" w:sz="12" w:space="0" w:color="auto"/>
-            </w:tcBorders>
-            <w:shd w:val="clear" w:color="auto" w:fill="auto"/>
-            <w:noWrap/>
-            <w:hideMark/>
-          </w:tcPr>
-          <w:p>
-            <w:pPr>
-              <w:spacing w:after="0" w:line="240" w:lineRule="auto"/>
-              <w:rPr>
-                <w:rFonts w:ascii="Calibri" w:eastAsia="Times New Roman" w:hAnsi="Calibri" w:cs="Calibri"/>
-                <w:color w:val="000000"/>
-                <w:sz w:val="20"/>
-              </w:rPr>
-            </w:pPr>
-            <w:r>
-              <w:rPr>
-                <w:rFonts w:ascii="Calibri" w:eastAsia="Times New Roman" w:hAnsi="Calibri" w:cs="Calibri"/>
-                <w:color w:val="000000"/>
-                <w:sz w:val="20"/>
-              </w:rPr>
-              <w:lastRenderedPageBreak/>
-              <w:t>Name</w:t>
-            </w:r>
-          </w:p>
-        </w:tc>
-        <w:tc>
-          <w:tcPr>
-            <w:tcW w:w="7555" w:type="dxa"/>
-            <w:tcBorders>
-              <w:top w:val="single" w:sz="12" w:space="0" w:color="auto"/>
-              <w:left w:val="single" w:sz="12" w:space="0" w:color="auto"/>
-              <w:bottom w:val="single" w:sz="8" w:space="0" w:color="auto"/>
-              <w:right w:val="single" w:sz="12" w:space="0" w:color="auto"/>
-            </w:tcBorders>
-          </w:tcPr>
-          <w:p>
-            <w:pPr>
-              <w:spacing w:after="0" w:line="240" w:lineRule="auto"/>
-              <w:rPr>
-                <w:rFonts w:ascii="Calibri" w:eastAsia="Times New Roman" w:hAnsi="Calibri" w:cs="Calibri"/>
-                <w:color w:val="000000"/>
-                <w:sz w:val="20"/>
-              </w:rPr>
-            </w:pPr>
-            <w:r>
-              <w:rPr>
-                <w:rFonts w:ascii="Calibri" w:eastAsia="Times New Roman" w:hAnsi="Calibri" w:cs="Calibri"/>
-                <w:color w:val="000000"/>
-                <w:sz w:val="20"/>
-              </w:rPr>
-              <w:t>User can change a customer’s information in the customer database.</w:t>
-            </w:r>
-          </w:p>
-        </w:tc>
-      </w:tr>
-      <w:tr>
-        <w:trPr>
-          <w:trHeight w:val="300"/>
-        </w:trPr>
-        <w:tc>
-          <w:tcPr>
-            <w:tcW w:w="1520" w:type="dxa"/>
-            <w:tcBorders>
-              <w:top w:val="nil"/>
-              <w:left w:val="single" w:sz="12" w:space="0" w:color="auto"/>
-              <w:bottom w:val="single" w:sz="12" w:space="0" w:color="auto"/>
-              <w:right w:val="single" w:sz="12" w:space="0" w:color="auto"/>
-            </w:tcBorders>
-            <w:shd w:val="clear" w:color="auto" w:fill="auto"/>
-            <w:noWrap/>
-            <w:hideMark/>
-          </w:tcPr>
-          <w:p>
-            <w:pPr>
-              <w:spacing w:after="0" w:line="240" w:lineRule="auto"/>
-              <w:rPr>
-                <w:rFonts w:ascii="Calibri" w:eastAsia="Times New Roman" w:hAnsi="Calibri" w:cs="Calibri"/>
-                <w:color w:val="000000"/>
-                <w:sz w:val="20"/>
-              </w:rPr>
-            </w:pPr>
-            <w:r>
-              <w:rPr>
-                <w:rFonts w:ascii="Calibri" w:eastAsia="Times New Roman" w:hAnsi="Calibri" w:cs="Calibri"/>
-                <w:color w:val="000000"/>
-                <w:sz w:val="20"/>
-              </w:rPr>
-              <w:t>Number</w:t>
-            </w:r>
-          </w:p>
-        </w:tc>
-        <w:tc>
-          <w:tcPr>
-            <w:tcW w:w="7555" w:type="dxa"/>
-            <w:tcBorders>
-              <w:top w:val="nil"/>
-              <w:left w:val="single" w:sz="12" w:space="0" w:color="auto"/>
-              <w:bottom w:val="single" w:sz="12" w:space="0" w:color="auto"/>
-              <w:right w:val="single" w:sz="12" w:space="0" w:color="auto"/>
-            </w:tcBorders>
-          </w:tcPr>
-          <w:p>
-            <w:pPr>
-              <w:spacing w:after="0" w:line="240" w:lineRule="auto"/>
-              <w:rPr>
-                <w:rFonts w:ascii="Calibri" w:eastAsia="Times New Roman" w:hAnsi="Calibri" w:cs="Calibri"/>
-                <w:color w:val="000000"/>
-                <w:sz w:val="20"/>
-              </w:rPr>
-            </w:pPr>
-            <w:r>
-              <w:rPr>
-                <w:rFonts w:ascii="Calibri" w:eastAsia="Times New Roman" w:hAnsi="Calibri" w:cs="Calibri"/>
-                <w:color w:val="000000"/>
-                <w:sz w:val="20"/>
-              </w:rPr>
-              <w:t>8</w:t>
-            </w:r>
-          </w:p>
-        </w:tc>
-      </w:tr>
-      <w:tr>
-        <w:trPr>
-          <w:trHeight w:val="300"/>
-        </w:trPr>
-        <w:tc>
-          <w:tcPr>
-            <w:tcW w:w="1520" w:type="dxa"/>
-            <w:tcBorders>
-              <w:top w:val="single" w:sz="12" w:space="0" w:color="auto"/>
-              <w:left w:val="single" w:sz="12" w:space="0" w:color="auto"/>
-              <w:bottom w:val="single" w:sz="12" w:space="0" w:color="auto"/>
-              <w:right w:val="single" w:sz="12" w:space="0" w:color="auto"/>
-            </w:tcBorders>
-            <w:shd w:val="clear" w:color="auto" w:fill="auto"/>
-            <w:noWrap/>
-            <w:hideMark/>
-          </w:tcPr>
-          <w:p>
-            <w:pPr>
-              <w:spacing w:after="0" w:line="240" w:lineRule="auto"/>
-              <w:rPr>
-                <w:rFonts w:ascii="Calibri" w:eastAsia="Times New Roman" w:hAnsi="Calibri" w:cs="Calibri"/>
-                <w:color w:val="000000"/>
-                <w:sz w:val="20"/>
-              </w:rPr>
-            </w:pPr>
-            <w:r>
-              <w:rPr>
-                <w:rFonts w:ascii="Calibri" w:eastAsia="Times New Roman" w:hAnsi="Calibri" w:cs="Calibri"/>
-                <w:color w:val="000000"/>
-                <w:sz w:val="20"/>
-              </w:rPr>
-              <w:t>Priority</w:t>
-            </w:r>
-          </w:p>
-        </w:tc>
-        <w:tc>
-          <w:tcPr>
-            <w:tcW w:w="7555" w:type="dxa"/>
-            <w:tcBorders>
-              <w:top w:val="single" w:sz="12" w:space="0" w:color="auto"/>
-              <w:left w:val="single" w:sz="12" w:space="0" w:color="auto"/>
-              <w:bottom w:val="single" w:sz="12" w:space="0" w:color="auto"/>
-              <w:right w:val="single" w:sz="12" w:space="0" w:color="auto"/>
-            </w:tcBorders>
-          </w:tcPr>
-          <w:p>
-            <w:pPr>
-              <w:spacing w:after="0" w:line="240" w:lineRule="auto"/>
-              <w:rPr>
-                <w:rFonts w:ascii="Calibri" w:eastAsia="Times New Roman" w:hAnsi="Calibri" w:cs="Calibri"/>
-                <w:color w:val="000000"/>
-                <w:sz w:val="20"/>
-              </w:rPr>
-            </w:pPr>
-            <w:r>
-              <w:rPr>
-                <w:rFonts w:ascii="Calibri" w:eastAsia="Times New Roman" w:hAnsi="Calibri" w:cs="Calibri"/>
-                <w:color w:val="000000"/>
-                <w:sz w:val="20"/>
-              </w:rPr>
-              <w:t>B</w:t>
-            </w:r>
-          </w:p>
-        </w:tc>
-      </w:tr>
-      <w:tr>
-        <w:trPr>
-          <w:trHeight w:val="300"/>
-        </w:trPr>
-        <w:tc>
-          <w:tcPr>
-            <w:tcW w:w="1520" w:type="dxa"/>
-            <w:tcBorders>
-              <w:top w:val="single" w:sz="12" w:space="0" w:color="auto"/>
-              <w:left w:val="single" w:sz="12" w:space="0" w:color="auto"/>
-              <w:bottom w:val="single" w:sz="12" w:space="0" w:color="auto"/>
-              <w:right w:val="single" w:sz="12" w:space="0" w:color="auto"/>
-            </w:tcBorders>
-            <w:shd w:val="clear" w:color="auto" w:fill="auto"/>
-            <w:noWrap/>
-            <w:hideMark/>
-          </w:tcPr>
-          <w:p>
-            <w:pPr>
-              <w:spacing w:after="0" w:line="240" w:lineRule="auto"/>
-              <w:rPr>
-                <w:rFonts w:ascii="Calibri" w:eastAsia="Times New Roman" w:hAnsi="Calibri" w:cs="Calibri"/>
-                <w:color w:val="000000"/>
-                <w:sz w:val="20"/>
-              </w:rPr>
-            </w:pPr>
-            <w:r>
-              <w:rPr>
-                <w:rFonts w:ascii="Calibri" w:eastAsia="Times New Roman" w:hAnsi="Calibri" w:cs="Calibri"/>
-                <w:color w:val="000000"/>
-                <w:sz w:val="20"/>
-              </w:rPr>
-              <w:t>Precondition</w:t>
-            </w:r>
-          </w:p>
-        </w:tc>
-        <w:tc>
-          <w:tcPr>
-            <w:tcW w:w="7555" w:type="dxa"/>
-            <w:tcBorders>
-              <w:top w:val="single" w:sz="12" w:space="0" w:color="auto"/>
-              <w:left w:val="single" w:sz="12" w:space="0" w:color="auto"/>
-              <w:bottom w:val="single" w:sz="12" w:space="0" w:color="auto"/>
-              <w:right w:val="single" w:sz="12" w:space="0" w:color="auto"/>
-            </w:tcBorders>
-          </w:tcPr>
-          <w:p>
-            <w:pPr>
-              <w:pStyle w:val="ListParagraph"/>
-              <w:numPr>
-                <w:ilvl w:val="0"/>
-                <w:numId w:val="3"/>
-              </w:numPr>
-              <w:spacing w:after="0" w:line="240" w:lineRule="auto"/>
-              <w:rPr>
-                <w:rFonts w:ascii="Calibri" w:eastAsia="Times New Roman" w:hAnsi="Calibri" w:cs="Calibri"/>
-                <w:color w:val="000000"/>
-                <w:sz w:val="20"/>
-              </w:rPr>
-            </w:pPr>
-            <w:r>
-              <w:rPr>
-                <w:rFonts w:ascii="Calibri" w:eastAsia="Times New Roman" w:hAnsi="Calibri" w:cs="Calibri"/>
-                <w:color w:val="000000"/>
-                <w:sz w:val="20"/>
-              </w:rPr>
-              <w:t>User must be in the system.</w:t>
-            </w:r>
-          </w:p>
-          <w:p>
-            <w:pPr>
-              <w:pStyle w:val="ListParagraph"/>
-              <w:numPr>
-                <w:ilvl w:val="0"/>
-                <w:numId w:val="3"/>
-              </w:numPr>
-              <w:spacing w:after="0" w:line="240" w:lineRule="auto"/>
-              <w:rPr>
-                <w:rFonts w:ascii="Calibri" w:eastAsia="Times New Roman" w:hAnsi="Calibri" w:cs="Calibri"/>
-                <w:color w:val="000000"/>
-                <w:sz w:val="20"/>
-              </w:rPr>
-            </w:pPr>
-            <w:r>
-              <w:rPr>
-                <w:rFonts w:ascii="Calibri" w:eastAsia="Times New Roman" w:hAnsi="Calibri" w:cs="Calibri"/>
-                <w:color w:val="000000"/>
-                <w:sz w:val="20"/>
-              </w:rPr>
-              <w:t>User</w:t>
-            </w:r>
-            <w:r>
-              <w:rPr>
-                <w:rFonts w:ascii="Calibri" w:eastAsia="Times New Roman" w:hAnsi="Calibri" w:cs="Calibri"/>
-                <w:color w:val="000000"/>
-                <w:sz w:val="20"/>
-              </w:rPr>
-              <w:t xml:space="preserve"> must </w:t>
-            </w:r>
-            <w:r>
-              <w:rPr>
-                <w:rFonts w:ascii="Calibri" w:eastAsia="Times New Roman" w:hAnsi="Calibri" w:cs="Calibri"/>
-                <w:color w:val="000000"/>
-                <w:sz w:val="20"/>
-              </w:rPr>
-              <w:t>have come from use case 8.</w:t>
-            </w:r>
-          </w:p>
-        </w:tc>
-      </w:tr>
-      <w:tr>
-        <w:trPr>
-          <w:trHeight w:val="30"/>
-        </w:trPr>
-        <w:tc>
-          <w:tcPr>
-            <w:tcW w:w="1520" w:type="dxa"/>
-            <w:tcBorders>
-              <w:top w:val="single" w:sz="12" w:space="0" w:color="auto"/>
-              <w:left w:val="single" w:sz="12" w:space="0" w:color="auto"/>
-              <w:bottom w:val="single" w:sz="12" w:space="0" w:color="auto"/>
-              <w:right w:val="single" w:sz="12" w:space="0" w:color="auto"/>
-            </w:tcBorders>
-            <w:shd w:val="clear" w:color="auto" w:fill="auto"/>
-            <w:noWrap/>
-            <w:hideMark/>
-          </w:tcPr>
-          <w:p>
-            <w:pPr>
-              <w:spacing w:after="0" w:line="240" w:lineRule="auto"/>
-              <w:rPr>
-                <w:rFonts w:ascii="Calibri" w:eastAsia="Times New Roman" w:hAnsi="Calibri" w:cs="Calibri"/>
-                <w:color w:val="000000"/>
-                <w:sz w:val="20"/>
-              </w:rPr>
-            </w:pPr>
-            <w:r>
-              <w:rPr>
-                <w:rFonts w:ascii="Calibri" w:eastAsia="Times New Roman" w:hAnsi="Calibri" w:cs="Calibri"/>
-                <w:color w:val="000000"/>
-                <w:sz w:val="20"/>
-              </w:rPr>
-              <w:t>Description</w:t>
-            </w:r>
-          </w:p>
-        </w:tc>
-        <w:tc>
-          <w:tcPr>
-            <w:tcW w:w="7555" w:type="dxa"/>
-            <w:tcBorders>
-              <w:top w:val="single" w:sz="12" w:space="0" w:color="auto"/>
-              <w:left w:val="single" w:sz="12" w:space="0" w:color="auto"/>
-              <w:bottom w:val="single" w:sz="12" w:space="0" w:color="auto"/>
-              <w:right w:val="single" w:sz="12" w:space="0" w:color="auto"/>
-            </w:tcBorders>
-          </w:tcPr>
-          <w:p>
-            <w:pPr>
-              <w:pStyle w:val="ListParagraph"/>
-              <w:numPr>
-                <w:ilvl w:val="0"/>
-                <w:numId w:val="3"/>
-              </w:numPr>
-              <w:spacing w:after="0" w:line="240" w:lineRule="auto"/>
-              <w:rPr>
-                <w:rFonts w:ascii="Calibri" w:eastAsia="Times New Roman" w:hAnsi="Calibri" w:cs="Calibri"/>
-                <w:color w:val="000000"/>
-                <w:sz w:val="20"/>
-              </w:rPr>
-            </w:pPr>
-            <w:r>
-              <w:rPr>
-                <w:rFonts w:ascii="Calibri" w:eastAsia="Times New Roman" w:hAnsi="Calibri" w:cs="Calibri"/>
-                <w:color w:val="000000"/>
-                <w:sz w:val="20"/>
-              </w:rPr>
-              <w:t>The computer prints out “What would you like to change?” on the screen.</w:t>
-            </w:r>
-          </w:p>
-          <w:p>
-            <w:pPr>
-              <w:pStyle w:val="ListParagraph"/>
-              <w:numPr>
-                <w:ilvl w:val="0"/>
-                <w:numId w:val="3"/>
-              </w:numPr>
-              <w:spacing w:after="0" w:line="240" w:lineRule="auto"/>
-              <w:rPr>
-                <w:rFonts w:ascii="Calibri" w:eastAsia="Times New Roman" w:hAnsi="Calibri" w:cs="Calibri"/>
-                <w:color w:val="000000"/>
-                <w:sz w:val="20"/>
-              </w:rPr>
-            </w:pPr>
-            <w:r>
-              <w:rPr>
-                <w:rFonts w:ascii="Calibri" w:eastAsia="Times New Roman" w:hAnsi="Calibri" w:cs="Calibri"/>
-                <w:color w:val="000000"/>
-                <w:sz w:val="20"/>
-              </w:rPr>
-              <w:t>The computer prints out a list of all attributes that can be changed with the option to change nothing and exit.</w:t>
-            </w:r>
-          </w:p>
-          <w:p>
-            <w:pPr>
-              <w:pStyle w:val="ListParagraph"/>
-              <w:numPr>
-                <w:ilvl w:val="0"/>
-                <w:numId w:val="3"/>
-              </w:numPr>
-              <w:spacing w:after="0" w:line="240" w:lineRule="auto"/>
-              <w:rPr>
-                <w:rFonts w:ascii="Calibri" w:eastAsia="Times New Roman" w:hAnsi="Calibri" w:cs="Calibri"/>
-                <w:color w:val="000000"/>
-                <w:sz w:val="20"/>
-              </w:rPr>
-            </w:pPr>
-            <w:r>
-              <w:rPr>
-                <w:rFonts w:ascii="Calibri" w:eastAsia="Times New Roman" w:hAnsi="Calibri" w:cs="Calibri"/>
-                <w:color w:val="000000"/>
-                <w:sz w:val="20"/>
-              </w:rPr>
-              <w:t xml:space="preserve">If the user selects to change anything, the computer asks for an input to change that. Then it asks you if you’re sure you want to change that information. If you accept the changes the information of the customer will be </w:t>
-            </w:r>
-            <w:r>
-              <w:rPr>
-                <w:rFonts w:ascii="Calibri" w:eastAsia="Times New Roman" w:hAnsi="Calibri" w:cs="Calibri"/>
-                <w:color w:val="000000"/>
-                <w:sz w:val="20"/>
-              </w:rPr>
-              <w:t>changed,</w:t>
-            </w:r>
-            <w:r>
-              <w:rPr>
-                <w:rFonts w:ascii="Calibri" w:eastAsia="Times New Roman" w:hAnsi="Calibri" w:cs="Calibri"/>
-                <w:color w:val="000000"/>
-                <w:sz w:val="20"/>
-              </w:rPr>
-              <w:t xml:space="preserve"> and the user will be asked if he would like to change </w:t>
-            </w:r>
-            <w:r>
-              <w:rPr>
-                <w:rFonts w:ascii="Calibri" w:eastAsia="Times New Roman" w:hAnsi="Calibri" w:cs="Calibri"/>
-                <w:color w:val="000000"/>
-                <w:sz w:val="20"/>
-              </w:rPr>
-              <w:t>anything else or just exit. And that will happen again and again until the user doesn’t want to change anything more about the user.</w:t>
-            </w:r>
-          </w:p>
-        </w:tc>
-      </w:tr>
-      <w:tr>
-        <w:trPr>
-          <w:trHeight w:val="241"/>
-        </w:trPr>
-        <w:tc>
-          <w:tcPr>
-            <w:tcW w:w="1520" w:type="dxa"/>
-            <w:tcBorders>
-              <w:top w:val="single" w:sz="12" w:space="0" w:color="auto"/>
-              <w:left w:val="single" w:sz="12" w:space="0" w:color="auto"/>
-              <w:bottom w:val="single" w:sz="12" w:space="0" w:color="auto"/>
-              <w:right w:val="single" w:sz="12" w:space="0" w:color="auto"/>
-            </w:tcBorders>
-            <w:shd w:val="clear" w:color="auto" w:fill="auto"/>
-            <w:noWrap/>
-            <w:hideMark/>
-          </w:tcPr>
-          <w:p>
-            <w:pPr>
-              <w:spacing w:after="0" w:line="240" w:lineRule="auto"/>
-              <w:rPr>
-                <w:rFonts w:ascii="Calibri" w:eastAsia="Times New Roman" w:hAnsi="Calibri" w:cs="Calibri"/>
-                <w:color w:val="000000"/>
-                <w:sz w:val="20"/>
-              </w:rPr>
-            </w:pPr>
-            <w:r>
-              <w:rPr>
-                <w:rFonts w:ascii="Calibri" w:eastAsia="Times New Roman" w:hAnsi="Calibri" w:cs="Calibri"/>
-                <w:color w:val="000000"/>
-                <w:sz w:val="20"/>
-              </w:rPr>
-              <w:t>Alternative flow</w:t>
-            </w:r>
-          </w:p>
-        </w:tc>
-        <w:tc>
-          <w:tcPr>
-            <w:tcW w:w="7555" w:type="dxa"/>
-            <w:tcBorders>
-              <w:top w:val="single" w:sz="12" w:space="0" w:color="auto"/>
-              <w:left w:val="single" w:sz="12" w:space="0" w:color="auto"/>
-              <w:bottom w:val="single" w:sz="12" w:space="0" w:color="auto"/>
-              <w:right w:val="single" w:sz="12" w:space="0" w:color="auto"/>
-            </w:tcBorders>
-          </w:tcPr>
-          <w:p>
-            <w:pPr>
-              <w:pStyle w:val="ListParagraph"/>
-              <w:numPr>
-                <w:ilvl w:val="0"/>
-                <w:numId w:val="3"/>
-              </w:numPr>
-              <w:spacing w:after="0" w:line="240" w:lineRule="auto"/>
-              <w:rPr>
-                <w:rFonts w:ascii="Calibri" w:eastAsia="Times New Roman" w:hAnsi="Calibri" w:cs="Calibri"/>
-                <w:color w:val="000000"/>
-                <w:sz w:val="20"/>
-              </w:rPr>
-            </w:pPr>
-            <w:r>
-              <w:rPr>
-                <w:rFonts w:ascii="Calibri" w:eastAsia="Times New Roman" w:hAnsi="Calibri" w:cs="Calibri"/>
-                <w:color w:val="000000"/>
-                <w:sz w:val="20"/>
-              </w:rPr>
-              <w:t xml:space="preserve">You are not allowed to change something in the customers information </w:t>
-            </w:r>
-            <w:proofErr w:type="spellStart"/>
-            <w:r>
-              <w:rPr>
-                <w:rFonts w:ascii="Calibri" w:eastAsia="Times New Roman" w:hAnsi="Calibri" w:cs="Calibri"/>
-                <w:color w:val="000000"/>
-                <w:sz w:val="20"/>
-              </w:rPr>
-              <w:t>f.x.</w:t>
-            </w:r>
-            <w:proofErr w:type="spellEnd"/>
-            <w:r>
-              <w:rPr>
-                <w:rFonts w:ascii="Calibri" w:eastAsia="Times New Roman" w:hAnsi="Calibri" w:cs="Calibri"/>
-                <w:color w:val="000000"/>
-                <w:sz w:val="20"/>
-              </w:rPr>
-              <w:t xml:space="preserve"> the SSN.</w:t>
-            </w:r>
-            <w:r>
-              <w:rPr>
-                <w:rFonts w:ascii="Calibri" w:eastAsia="Times New Roman" w:hAnsi="Calibri" w:cs="Calibri"/>
-                <w:color w:val="000000"/>
-                <w:sz w:val="20"/>
-              </w:rPr>
-              <w:br/>
-              <w:t>- The computer will print out: “You can’t change the SSN.”</w:t>
-            </w:r>
-          </w:p>
-        </w:tc>
-      </w:tr>
-      <w:tr>
-        <w:trPr>
-          <w:trHeight w:val="43"/>
-        </w:trPr>
-        <w:tc>
-          <w:tcPr>
-            <w:tcW w:w="1520" w:type="dxa"/>
-            <w:tcBorders>
-              <w:top w:val="single" w:sz="12" w:space="0" w:color="auto"/>
-              <w:left w:val="single" w:sz="12" w:space="0" w:color="auto"/>
-              <w:bottom w:val="single" w:sz="12" w:space="0" w:color="auto"/>
-              <w:right w:val="single" w:sz="12" w:space="0" w:color="auto"/>
-            </w:tcBorders>
-            <w:shd w:val="clear" w:color="auto" w:fill="auto"/>
-            <w:noWrap/>
-            <w:hideMark/>
-          </w:tcPr>
-          <w:p>
-            <w:pPr>
-              <w:spacing w:after="0" w:line="240" w:lineRule="auto"/>
-              <w:rPr>
-                <w:rFonts w:ascii="Calibri" w:eastAsia="Times New Roman" w:hAnsi="Calibri" w:cs="Calibri"/>
-                <w:color w:val="000000"/>
-                <w:sz w:val="20"/>
-              </w:rPr>
-            </w:pPr>
-            <w:r>
-              <w:rPr>
-                <w:rFonts w:ascii="Calibri" w:eastAsia="Times New Roman" w:hAnsi="Calibri" w:cs="Calibri"/>
-                <w:color w:val="000000"/>
-                <w:sz w:val="20"/>
-              </w:rPr>
-              <w:t>Post condition</w:t>
-            </w:r>
-          </w:p>
-        </w:tc>
-        <w:tc>
-          <w:tcPr>
-            <w:tcW w:w="7555" w:type="dxa"/>
-            <w:tcBorders>
-              <w:top w:val="single" w:sz="12" w:space="0" w:color="auto"/>
-              <w:left w:val="single" w:sz="12" w:space="0" w:color="auto"/>
-              <w:bottom w:val="single" w:sz="12" w:space="0" w:color="auto"/>
-              <w:right w:val="single" w:sz="12" w:space="0" w:color="auto"/>
-            </w:tcBorders>
-          </w:tcPr>
-          <w:p>
-            <w:pPr>
-              <w:pStyle w:val="ListParagraph"/>
-              <w:numPr>
-                <w:ilvl w:val="0"/>
-                <w:numId w:val="3"/>
-              </w:numPr>
-              <w:spacing w:after="0" w:line="240" w:lineRule="auto"/>
-              <w:rPr>
-                <w:rFonts w:ascii="Calibri" w:eastAsia="Times New Roman" w:hAnsi="Calibri" w:cs="Calibri"/>
-                <w:color w:val="000000"/>
-                <w:sz w:val="20"/>
-              </w:rPr>
-            </w:pPr>
-            <w:r>
-              <w:rPr>
-                <w:rFonts w:ascii="Calibri" w:eastAsia="Times New Roman" w:hAnsi="Calibri" w:cs="Calibri"/>
-                <w:color w:val="000000"/>
-                <w:sz w:val="20"/>
-              </w:rPr>
-              <w:t>If any changes were made to the customers information, they will be saved in the customers database.</w:t>
-            </w:r>
-          </w:p>
-          <w:p>
-            <w:pPr>
-              <w:pStyle w:val="ListParagraph"/>
-              <w:numPr>
-                <w:ilvl w:val="0"/>
-                <w:numId w:val="3"/>
-              </w:numPr>
-              <w:spacing w:after="0" w:line="240" w:lineRule="auto"/>
-              <w:rPr>
-                <w:rFonts w:ascii="Calibri" w:eastAsia="Times New Roman" w:hAnsi="Calibri" w:cs="Calibri"/>
-                <w:color w:val="000000"/>
-                <w:sz w:val="20"/>
-              </w:rPr>
-            </w:pPr>
-            <w:r>
-              <w:rPr>
-                <w:rFonts w:ascii="Calibri" w:eastAsia="Times New Roman" w:hAnsi="Calibri" w:cs="Calibri"/>
-                <w:color w:val="000000"/>
-                <w:sz w:val="20"/>
-              </w:rPr>
-              <w:t>The user will be sent back to the customer database page.</w:t>
-            </w:r>
-          </w:p>
-        </w:tc>
-      </w:tr>
-      <w:tr>
-        <w:trPr>
-          <w:trHeight w:val="300"/>
-        </w:trPr>
-        <w:tc>
-          <w:tcPr>
-            <w:tcW w:w="1520" w:type="dxa"/>
-            <w:tcBorders>
-              <w:top w:val="single" w:sz="12" w:space="0" w:color="auto"/>
-              <w:left w:val="single" w:sz="12" w:space="0" w:color="auto"/>
-              <w:bottom w:val="single" w:sz="12" w:space="0" w:color="auto"/>
-              <w:right w:val="single" w:sz="12" w:space="0" w:color="auto"/>
-            </w:tcBorders>
-            <w:shd w:val="clear" w:color="auto" w:fill="auto"/>
-            <w:noWrap/>
-            <w:hideMark/>
-          </w:tcPr>
-          <w:p>
-            <w:pPr>
-              <w:spacing w:after="0" w:line="240" w:lineRule="auto"/>
-              <w:rPr>
-                <w:rFonts w:ascii="Calibri" w:eastAsia="Times New Roman" w:hAnsi="Calibri" w:cs="Calibri"/>
-                <w:color w:val="000000"/>
-                <w:sz w:val="20"/>
-              </w:rPr>
-            </w:pPr>
-            <w:r>
-              <w:rPr>
-                <w:rFonts w:ascii="Calibri" w:eastAsia="Times New Roman" w:hAnsi="Calibri" w:cs="Calibri"/>
-                <w:color w:val="000000"/>
-                <w:sz w:val="20"/>
-              </w:rPr>
-              <w:t>Source</w:t>
-            </w:r>
-          </w:p>
-        </w:tc>
-        <w:tc>
-          <w:tcPr>
-            <w:tcW w:w="7555" w:type="dxa"/>
-            <w:tcBorders>
-              <w:top w:val="single" w:sz="12" w:space="0" w:color="auto"/>
-              <w:left w:val="single" w:sz="12" w:space="0" w:color="auto"/>
-              <w:bottom w:val="single" w:sz="12" w:space="0" w:color="auto"/>
-              <w:right w:val="single" w:sz="12" w:space="0" w:color="auto"/>
-            </w:tcBorders>
-          </w:tcPr>
-          <w:p>
-            <w:pPr>
-              <w:spacing w:after="0" w:line="240" w:lineRule="auto"/>
-              <w:rPr>
-                <w:rFonts w:ascii="Calibri" w:eastAsia="Times New Roman" w:hAnsi="Calibri" w:cs="Calibri"/>
-                <w:color w:val="000000"/>
-                <w:sz w:val="20"/>
-              </w:rPr>
-            </w:pPr>
-          </w:p>
-        </w:tc>
-      </w:tr>
-      <w:tr>
-        <w:trPr>
-          <w:trHeight w:val="300"/>
-        </w:trPr>
-        <w:tc>
-          <w:tcPr>
-            <w:tcW w:w="1520" w:type="dxa"/>
-            <w:tcBorders>
-              <w:top w:val="single" w:sz="12" w:space="0" w:color="auto"/>
-              <w:left w:val="single" w:sz="12" w:space="0" w:color="auto"/>
-              <w:bottom w:val="single" w:sz="12" w:space="0" w:color="auto"/>
-              <w:right w:val="single" w:sz="12" w:space="0" w:color="auto"/>
-            </w:tcBorders>
-            <w:shd w:val="clear" w:color="auto" w:fill="auto"/>
-            <w:noWrap/>
-          </w:tcPr>
-          <w:p>
-            <w:pPr>
-              <w:spacing w:after="0" w:line="240" w:lineRule="auto"/>
-              <w:rPr>
-                <w:rFonts w:ascii="Calibri" w:eastAsia="Times New Roman" w:hAnsi="Calibri" w:cs="Calibri"/>
-                <w:color w:val="000000"/>
-                <w:sz w:val="20"/>
-              </w:rPr>
-            </w:pPr>
-            <w:r>
-              <w:rPr>
-                <w:rFonts w:ascii="Calibri" w:eastAsia="Times New Roman" w:hAnsi="Calibri" w:cs="Calibri"/>
-                <w:color w:val="000000"/>
-                <w:sz w:val="20"/>
-              </w:rPr>
-              <w:t>Actor</w:t>
-            </w:r>
-          </w:p>
-        </w:tc>
-        <w:tc>
-          <w:tcPr>
-            <w:tcW w:w="7555" w:type="dxa"/>
-            <w:tcBorders>
-              <w:top w:val="single" w:sz="12" w:space="0" w:color="auto"/>
-              <w:left w:val="single" w:sz="12" w:space="0" w:color="auto"/>
-              <w:bottom w:val="single" w:sz="12" w:space="0" w:color="auto"/>
-              <w:right w:val="single" w:sz="12" w:space="0" w:color="auto"/>
-            </w:tcBorders>
-          </w:tcPr>
-          <w:p>
-            <w:pPr>
-              <w:spacing w:after="0" w:line="240" w:lineRule="auto"/>
-              <w:rPr>
-                <w:rFonts w:ascii="Calibri" w:eastAsia="Times New Roman" w:hAnsi="Calibri" w:cs="Calibri"/>
-                <w:color w:val="000000"/>
-                <w:sz w:val="20"/>
-              </w:rPr>
-            </w:pPr>
-            <w:r>
-              <w:rPr>
-                <w:rFonts w:ascii="Calibri" w:eastAsia="Times New Roman" w:hAnsi="Calibri" w:cs="Calibri"/>
-                <w:color w:val="000000"/>
-                <w:sz w:val="20"/>
-              </w:rPr>
-              <w:t>User</w:t>
-            </w:r>
-          </w:p>
-        </w:tc>
-      </w:tr>
-      <w:tr>
-        <w:trPr>
-          <w:trHeight w:val="300"/>
-        </w:trPr>
-        <w:tc>
-          <w:tcPr>
-            <w:tcW w:w="1520" w:type="dxa"/>
-            <w:tcBorders>
-              <w:top w:val="single" w:sz="12" w:space="0" w:color="auto"/>
-              <w:left w:val="single" w:sz="12" w:space="0" w:color="auto"/>
-              <w:bottom w:val="single" w:sz="12" w:space="0" w:color="auto"/>
-              <w:right w:val="single" w:sz="12" w:space="0" w:color="auto"/>
-            </w:tcBorders>
-            <w:shd w:val="clear" w:color="auto" w:fill="auto"/>
-            <w:noWrap/>
-          </w:tcPr>
-          <w:p>
-            <w:pPr>
-              <w:spacing w:after="0" w:line="240" w:lineRule="auto"/>
-              <w:rPr>
-                <w:rFonts w:ascii="Calibri" w:eastAsia="Times New Roman" w:hAnsi="Calibri" w:cs="Calibri"/>
-                <w:color w:val="000000"/>
-                <w:sz w:val="20"/>
-              </w:rPr>
-            </w:pPr>
-            <w:r>
-              <w:rPr>
-                <w:rFonts w:ascii="Calibri" w:eastAsia="Times New Roman" w:hAnsi="Calibri" w:cs="Calibri"/>
-                <w:color w:val="000000"/>
-                <w:sz w:val="20"/>
-              </w:rPr>
-              <w:t>Author</w:t>
-            </w:r>
-          </w:p>
-        </w:tc>
-        <w:tc>
-          <w:tcPr>
-            <w:tcW w:w="7555" w:type="dxa"/>
-            <w:tcBorders>
-              <w:top w:val="single" w:sz="12" w:space="0" w:color="auto"/>
-              <w:left w:val="single" w:sz="12" w:space="0" w:color="auto"/>
-              <w:bottom w:val="single" w:sz="12" w:space="0" w:color="auto"/>
-              <w:right w:val="single" w:sz="12" w:space="0" w:color="auto"/>
-            </w:tcBorders>
-          </w:tcPr>
-          <w:p>
-            <w:pPr>
-              <w:spacing w:after="0" w:line="240" w:lineRule="auto"/>
-              <w:rPr>
-                <w:rFonts w:ascii="Calibri" w:eastAsia="Times New Roman" w:hAnsi="Calibri" w:cs="Calibri"/>
-                <w:color w:val="000000"/>
-                <w:sz w:val="20"/>
-              </w:rPr>
-            </w:pPr>
-            <w:r>
-              <w:rPr>
-                <w:rFonts w:ascii="Calibri" w:eastAsia="Times New Roman" w:hAnsi="Calibri" w:cs="Calibri"/>
-                <w:color w:val="000000"/>
-                <w:sz w:val="20"/>
-              </w:rPr>
-              <w:t>Hlynur Magnússon, Snorri Vignisson, Sveinbjörn Jóhannesson og Tekla Kristjánsdóttir.</w:t>
-            </w:r>
-          </w:p>
-        </w:tc>
-      </w:tr>
-    </w:tbl>
-    <w:p/>
-    <w:tbl>
-      <w:tblPr>
-        <w:tblW w:w="9075" w:type="dxa"/>
-        <w:tblLook w:val="04A0" w:firstRow="1" w:lastRow="0" w:firstColumn="1" w:lastColumn="0" w:noHBand="0" w:noVBand="1"/>
-      </w:tblPr>
-      <w:tblGrid>
-        <w:gridCol w:w="1520"/>
-        <w:gridCol w:w="7555"/>
-      </w:tblGrid>
-      <w:tr>
-        <w:trPr>
-          <w:trHeight w:val="300"/>
-        </w:trPr>
-        <w:tc>
-          <w:tcPr>
-            <w:tcW w:w="1520" w:type="dxa"/>
-            <w:tcBorders>
-              <w:top w:val="single" w:sz="12" w:space="0" w:color="auto"/>
-              <w:left w:val="single" w:sz="12" w:space="0" w:color="auto"/>
-              <w:bottom w:val="single" w:sz="8" w:space="0" w:color="auto"/>
-              <w:right w:val="single" w:sz="12" w:space="0" w:color="auto"/>
-            </w:tcBorders>
-            <w:shd w:val="clear" w:color="auto" w:fill="auto"/>
-            <w:noWrap/>
-            <w:hideMark/>
-          </w:tcPr>
-          <w:p>
-            <w:pPr>
-              <w:spacing w:after="0" w:line="240" w:lineRule="auto"/>
-              <w:rPr>
-                <w:rFonts w:ascii="Calibri" w:eastAsia="Times New Roman" w:hAnsi="Calibri" w:cs="Calibri"/>
-                <w:color w:val="000000"/>
-                <w:sz w:val="20"/>
-              </w:rPr>
-            </w:pPr>
-            <w:bookmarkStart w:id="1" w:name="_Hlk531008354"/>
-            <w:r>
-              <w:rPr>
-                <w:rFonts w:ascii="Calibri" w:eastAsia="Times New Roman" w:hAnsi="Calibri" w:cs="Calibri"/>
-                <w:color w:val="000000"/>
-                <w:sz w:val="20"/>
-              </w:rPr>
-              <w:t>Name</w:t>
-            </w:r>
-          </w:p>
-        </w:tc>
-        <w:tc>
-          <w:tcPr>
-            <w:tcW w:w="7555" w:type="dxa"/>
-            <w:tcBorders>
-              <w:top w:val="single" w:sz="12" w:space="0" w:color="auto"/>
-              <w:left w:val="single" w:sz="12" w:space="0" w:color="auto"/>
-              <w:bottom w:val="single" w:sz="8" w:space="0" w:color="auto"/>
-              <w:right w:val="single" w:sz="12" w:space="0" w:color="auto"/>
-            </w:tcBorders>
-          </w:tcPr>
-          <w:p>
-            <w:pPr>
-              <w:spacing w:after="0" w:line="240" w:lineRule="auto"/>
-              <w:rPr>
-                <w:rFonts w:ascii="Calibri" w:eastAsia="Times New Roman" w:hAnsi="Calibri" w:cs="Calibri"/>
-                <w:color w:val="000000"/>
-                <w:sz w:val="20"/>
-              </w:rPr>
-            </w:pPr>
-            <w:r>
-              <w:rPr>
-                <w:rFonts w:ascii="Calibri" w:eastAsia="Times New Roman" w:hAnsi="Calibri" w:cs="Calibri"/>
-                <w:color w:val="000000"/>
-                <w:sz w:val="20"/>
-              </w:rPr>
-              <w:t>User can unregister customer from customer database</w:t>
-            </w:r>
-          </w:p>
-        </w:tc>
-      </w:tr>
-      <w:tr>
-        <w:trPr>
-          <w:trHeight w:val="300"/>
-        </w:trPr>
-        <w:tc>
-          <w:tcPr>
-            <w:tcW w:w="1520" w:type="dxa"/>
-            <w:tcBorders>
-              <w:top w:val="nil"/>
-              <w:left w:val="single" w:sz="12" w:space="0" w:color="auto"/>
-              <w:bottom w:val="single" w:sz="12" w:space="0" w:color="auto"/>
-              <w:right w:val="single" w:sz="12" w:space="0" w:color="auto"/>
-            </w:tcBorders>
-            <w:shd w:val="clear" w:color="auto" w:fill="auto"/>
-            <w:noWrap/>
-            <w:hideMark/>
-          </w:tcPr>
-          <w:p>
-            <w:pPr>
-              <w:spacing w:after="0" w:line="240" w:lineRule="auto"/>
-              <w:rPr>
-                <w:rFonts w:ascii="Calibri" w:eastAsia="Times New Roman" w:hAnsi="Calibri" w:cs="Calibri"/>
-                <w:color w:val="000000"/>
-                <w:sz w:val="20"/>
-              </w:rPr>
-            </w:pPr>
-            <w:r>
-              <w:rPr>
-                <w:rFonts w:ascii="Calibri" w:eastAsia="Times New Roman" w:hAnsi="Calibri" w:cs="Calibri"/>
-                <w:color w:val="000000"/>
-                <w:sz w:val="20"/>
-              </w:rPr>
-              <w:t>Number</w:t>
-            </w:r>
-          </w:p>
-        </w:tc>
-        <w:tc>
-          <w:tcPr>
-            <w:tcW w:w="7555" w:type="dxa"/>
-            <w:tcBorders>
-              <w:top w:val="nil"/>
-              <w:left w:val="single" w:sz="12" w:space="0" w:color="auto"/>
-              <w:bottom w:val="single" w:sz="12" w:space="0" w:color="auto"/>
-              <w:right w:val="single" w:sz="12" w:space="0" w:color="auto"/>
-            </w:tcBorders>
-          </w:tcPr>
-          <w:p>
-            <w:pPr>
-              <w:spacing w:after="0" w:line="240" w:lineRule="auto"/>
-              <w:rPr>
-                <w:rFonts w:ascii="Calibri" w:eastAsia="Times New Roman" w:hAnsi="Calibri" w:cs="Calibri"/>
-                <w:color w:val="000000"/>
-                <w:sz w:val="20"/>
-              </w:rPr>
-            </w:pPr>
-            <w:r>
-              <w:rPr>
-                <w:rFonts w:ascii="Calibri" w:eastAsia="Times New Roman" w:hAnsi="Calibri" w:cs="Calibri"/>
-                <w:color w:val="000000"/>
-                <w:sz w:val="20"/>
-              </w:rPr>
-              <w:t>9</w:t>
-            </w:r>
-          </w:p>
-        </w:tc>
-      </w:tr>
-      <w:tr>
-        <w:trPr>
-          <w:trHeight w:val="300"/>
-        </w:trPr>
-        <w:tc>
-          <w:tcPr>
-            <w:tcW w:w="1520" w:type="dxa"/>
-            <w:tcBorders>
-              <w:top w:val="single" w:sz="12" w:space="0" w:color="auto"/>
-              <w:left w:val="single" w:sz="12" w:space="0" w:color="auto"/>
-              <w:bottom w:val="single" w:sz="12" w:space="0" w:color="auto"/>
-              <w:right w:val="single" w:sz="12" w:space="0" w:color="auto"/>
-            </w:tcBorders>
-            <w:shd w:val="clear" w:color="auto" w:fill="auto"/>
-            <w:noWrap/>
-            <w:hideMark/>
-          </w:tcPr>
-          <w:p>
-            <w:pPr>
-              <w:spacing w:after="0" w:line="240" w:lineRule="auto"/>
-              <w:rPr>
-                <w:rFonts w:ascii="Calibri" w:eastAsia="Times New Roman" w:hAnsi="Calibri" w:cs="Calibri"/>
-                <w:color w:val="000000"/>
-                <w:sz w:val="20"/>
-              </w:rPr>
-            </w:pPr>
-            <w:r>
-              <w:rPr>
-                <w:rFonts w:ascii="Calibri" w:eastAsia="Times New Roman" w:hAnsi="Calibri" w:cs="Calibri"/>
-                <w:color w:val="000000"/>
-                <w:sz w:val="20"/>
-              </w:rPr>
-              <w:t>Priority</w:t>
-            </w:r>
-          </w:p>
-        </w:tc>
-        <w:tc>
-          <w:tcPr>
-            <w:tcW w:w="7555" w:type="dxa"/>
-            <w:tcBorders>
-              <w:top w:val="single" w:sz="12" w:space="0" w:color="auto"/>
-              <w:left w:val="single" w:sz="12" w:space="0" w:color="auto"/>
-              <w:bottom w:val="single" w:sz="12" w:space="0" w:color="auto"/>
-              <w:right w:val="single" w:sz="12" w:space="0" w:color="auto"/>
-            </w:tcBorders>
-          </w:tcPr>
-          <w:p>
-            <w:pPr>
-              <w:spacing w:after="0" w:line="240" w:lineRule="auto"/>
-              <w:rPr>
-                <w:rFonts w:ascii="Calibri" w:eastAsia="Times New Roman" w:hAnsi="Calibri" w:cs="Calibri"/>
-                <w:color w:val="000000"/>
-                <w:sz w:val="20"/>
-              </w:rPr>
-            </w:pPr>
-            <w:r>
-              <w:rPr>
-                <w:rFonts w:ascii="Calibri" w:eastAsia="Times New Roman" w:hAnsi="Calibri" w:cs="Calibri"/>
-                <w:color w:val="000000"/>
-                <w:sz w:val="20"/>
-              </w:rPr>
-              <w:t>B</w:t>
-            </w:r>
-          </w:p>
-        </w:tc>
-      </w:tr>
-      <w:tr>
-        <w:trPr>
-          <w:trHeight w:val="300"/>
-        </w:trPr>
-        <w:tc>
-          <w:tcPr>
-            <w:tcW w:w="1520" w:type="dxa"/>
-            <w:tcBorders>
-              <w:top w:val="single" w:sz="12" w:space="0" w:color="auto"/>
-              <w:left w:val="single" w:sz="12" w:space="0" w:color="auto"/>
-              <w:bottom w:val="single" w:sz="12" w:space="0" w:color="auto"/>
-              <w:right w:val="single" w:sz="12" w:space="0" w:color="auto"/>
-            </w:tcBorders>
-            <w:shd w:val="clear" w:color="auto" w:fill="auto"/>
-            <w:noWrap/>
-            <w:hideMark/>
-          </w:tcPr>
-          <w:p>
-            <w:pPr>
-              <w:spacing w:after="0" w:line="240" w:lineRule="auto"/>
-              <w:rPr>
-                <w:rFonts w:ascii="Calibri" w:eastAsia="Times New Roman" w:hAnsi="Calibri" w:cs="Calibri"/>
-                <w:color w:val="000000"/>
-                <w:sz w:val="20"/>
-              </w:rPr>
-            </w:pPr>
-            <w:r>
-              <w:rPr>
-                <w:rFonts w:ascii="Calibri" w:eastAsia="Times New Roman" w:hAnsi="Calibri" w:cs="Calibri"/>
-                <w:color w:val="000000"/>
-                <w:sz w:val="20"/>
-              </w:rPr>
-              <w:t>Precondition</w:t>
-            </w:r>
-          </w:p>
-        </w:tc>
-        <w:tc>
-          <w:tcPr>
-            <w:tcW w:w="7555" w:type="dxa"/>
-            <w:tcBorders>
-              <w:top w:val="single" w:sz="12" w:space="0" w:color="auto"/>
-              <w:left w:val="single" w:sz="12" w:space="0" w:color="auto"/>
-              <w:bottom w:val="single" w:sz="12" w:space="0" w:color="auto"/>
-              <w:right w:val="single" w:sz="12" w:space="0" w:color="auto"/>
-            </w:tcBorders>
-          </w:tcPr>
-          <w:p>
-            <w:pPr>
-              <w:pStyle w:val="ListParagraph"/>
-              <w:numPr>
-                <w:ilvl w:val="0"/>
-                <w:numId w:val="3"/>
-              </w:numPr>
-              <w:spacing w:after="0" w:line="240" w:lineRule="auto"/>
-              <w:rPr>
-                <w:rFonts w:ascii="Calibri" w:eastAsia="Times New Roman" w:hAnsi="Calibri" w:cs="Calibri"/>
-                <w:color w:val="000000"/>
-                <w:sz w:val="20"/>
-              </w:rPr>
-            </w:pPr>
-            <w:r>
-              <w:rPr>
-                <w:rFonts w:ascii="Calibri" w:eastAsia="Times New Roman" w:hAnsi="Calibri" w:cs="Calibri"/>
-                <w:color w:val="000000"/>
-                <w:sz w:val="20"/>
-              </w:rPr>
-              <w:t>User must be in the system.</w:t>
-            </w:r>
-          </w:p>
-          <w:p>
-            <w:pPr>
-              <w:pStyle w:val="ListParagraph"/>
-              <w:numPr>
-                <w:ilvl w:val="0"/>
-                <w:numId w:val="3"/>
-              </w:numPr>
-              <w:spacing w:after="0" w:line="240" w:lineRule="auto"/>
-              <w:rPr>
-                <w:rFonts w:ascii="Calibri" w:eastAsia="Times New Roman" w:hAnsi="Calibri" w:cs="Calibri"/>
-                <w:color w:val="000000"/>
-                <w:sz w:val="20"/>
-              </w:rPr>
-            </w:pPr>
-            <w:r>
-              <w:rPr>
-                <w:rFonts w:ascii="Calibri" w:eastAsia="Times New Roman" w:hAnsi="Calibri" w:cs="Calibri"/>
-                <w:color w:val="000000"/>
-                <w:sz w:val="20"/>
-              </w:rPr>
-              <w:t>User must have come from use case 8</w:t>
-            </w:r>
-          </w:p>
-        </w:tc>
-      </w:tr>
-      <w:tr>
-        <w:trPr>
-          <w:trHeight w:val="30"/>
-        </w:trPr>
-        <w:tc>
-          <w:tcPr>
-            <w:tcW w:w="1520" w:type="dxa"/>
-            <w:tcBorders>
-              <w:top w:val="single" w:sz="12" w:space="0" w:color="auto"/>
-              <w:left w:val="single" w:sz="12" w:space="0" w:color="auto"/>
-              <w:bottom w:val="single" w:sz="12" w:space="0" w:color="auto"/>
-              <w:right w:val="single" w:sz="12" w:space="0" w:color="auto"/>
-            </w:tcBorders>
-            <w:shd w:val="clear" w:color="auto" w:fill="auto"/>
-            <w:noWrap/>
-            <w:hideMark/>
-          </w:tcPr>
-          <w:p>
-            <w:pPr>
-              <w:spacing w:after="0" w:line="240" w:lineRule="auto"/>
-              <w:rPr>
-                <w:rFonts w:ascii="Calibri" w:eastAsia="Times New Roman" w:hAnsi="Calibri" w:cs="Calibri"/>
-                <w:color w:val="000000"/>
-                <w:sz w:val="20"/>
-              </w:rPr>
-            </w:pPr>
-            <w:r>
-              <w:rPr>
-                <w:rFonts w:ascii="Calibri" w:eastAsia="Times New Roman" w:hAnsi="Calibri" w:cs="Calibri"/>
-                <w:color w:val="000000"/>
-                <w:sz w:val="20"/>
-              </w:rPr>
-              <w:t>Description</w:t>
-            </w:r>
-          </w:p>
-        </w:tc>
-        <w:tc>
-          <w:tcPr>
-            <w:tcW w:w="7555" w:type="dxa"/>
-            <w:tcBorders>
-              <w:top w:val="single" w:sz="12" w:space="0" w:color="auto"/>
-              <w:left w:val="single" w:sz="12" w:space="0" w:color="auto"/>
-              <w:bottom w:val="single" w:sz="12" w:space="0" w:color="auto"/>
-              <w:right w:val="single" w:sz="12" w:space="0" w:color="auto"/>
-            </w:tcBorders>
-          </w:tcPr>
-          <w:p>
-            <w:pPr>
-              <w:pStyle w:val="ListParagraph"/>
-              <w:numPr>
-                <w:ilvl w:val="0"/>
-                <w:numId w:val="3"/>
-              </w:numPr>
-              <w:spacing w:after="0" w:line="240" w:lineRule="auto"/>
-              <w:rPr>
-                <w:rFonts w:ascii="Calibri" w:eastAsia="Times New Roman" w:hAnsi="Calibri" w:cs="Calibri"/>
-                <w:color w:val="000000"/>
-                <w:sz w:val="20"/>
-              </w:rPr>
-            </w:pPr>
-            <w:r>
-              <w:rPr>
-                <w:rFonts w:ascii="Calibri" w:eastAsia="Times New Roman" w:hAnsi="Calibri" w:cs="Calibri"/>
-                <w:color w:val="000000"/>
-                <w:sz w:val="20"/>
-              </w:rPr>
-              <w:t>User searches for a customer by name or SSN.</w:t>
-            </w:r>
-          </w:p>
-          <w:p>
-            <w:pPr>
-              <w:pStyle w:val="ListParagraph"/>
-              <w:numPr>
-                <w:ilvl w:val="0"/>
-                <w:numId w:val="3"/>
-              </w:numPr>
-              <w:spacing w:after="0" w:line="240" w:lineRule="auto"/>
-              <w:rPr>
-                <w:rFonts w:ascii="Calibri" w:eastAsia="Times New Roman" w:hAnsi="Calibri" w:cs="Calibri"/>
-                <w:color w:val="000000"/>
-                <w:sz w:val="20"/>
-              </w:rPr>
-            </w:pPr>
-            <w:r>
-              <w:rPr>
-                <w:rFonts w:ascii="Calibri" w:eastAsia="Times New Roman" w:hAnsi="Calibri" w:cs="Calibri"/>
-                <w:color w:val="000000"/>
-                <w:sz w:val="20"/>
-              </w:rPr>
-              <w:t>User selects the option to unregister the customer.</w:t>
-            </w:r>
-          </w:p>
-        </w:tc>
-      </w:tr>
-      <w:tr>
-        <w:trPr>
-          <w:trHeight w:val="241"/>
-        </w:trPr>
-        <w:tc>
-          <w:tcPr>
-            <w:tcW w:w="1520" w:type="dxa"/>
-            <w:tcBorders>
-              <w:top w:val="single" w:sz="12" w:space="0" w:color="auto"/>
-              <w:left w:val="single" w:sz="12" w:space="0" w:color="auto"/>
-              <w:bottom w:val="single" w:sz="12" w:space="0" w:color="auto"/>
-              <w:right w:val="single" w:sz="12" w:space="0" w:color="auto"/>
-            </w:tcBorders>
-            <w:shd w:val="clear" w:color="auto" w:fill="auto"/>
-            <w:noWrap/>
-            <w:hideMark/>
-          </w:tcPr>
-          <w:p>
-            <w:pPr>
-              <w:spacing w:after="0" w:line="240" w:lineRule="auto"/>
-              <w:rPr>
-                <w:rFonts w:ascii="Calibri" w:eastAsia="Times New Roman" w:hAnsi="Calibri" w:cs="Calibri"/>
-                <w:color w:val="000000"/>
-                <w:sz w:val="20"/>
-              </w:rPr>
-            </w:pPr>
-            <w:r>
-              <w:rPr>
-                <w:rFonts w:ascii="Calibri" w:eastAsia="Times New Roman" w:hAnsi="Calibri" w:cs="Calibri"/>
-                <w:color w:val="000000"/>
-                <w:sz w:val="20"/>
-              </w:rPr>
-              <w:t>Alternative flow</w:t>
-            </w:r>
-          </w:p>
-        </w:tc>
-        <w:tc>
-          <w:tcPr>
-            <w:tcW w:w="7555" w:type="dxa"/>
-            <w:tcBorders>
-              <w:top w:val="single" w:sz="12" w:space="0" w:color="auto"/>
-              <w:left w:val="single" w:sz="12" w:space="0" w:color="auto"/>
-              <w:bottom w:val="single" w:sz="12" w:space="0" w:color="auto"/>
-              <w:right w:val="single" w:sz="12" w:space="0" w:color="auto"/>
-            </w:tcBorders>
-          </w:tcPr>
-          <w:p>
-            <w:pPr>
-              <w:pStyle w:val="ListParagraph"/>
-              <w:numPr>
-                <w:ilvl w:val="0"/>
-                <w:numId w:val="3"/>
-              </w:numPr>
-              <w:spacing w:after="0" w:line="240" w:lineRule="auto"/>
-              <w:rPr>
-                <w:rFonts w:ascii="Calibri" w:eastAsia="Times New Roman" w:hAnsi="Calibri" w:cs="Calibri"/>
-                <w:color w:val="000000"/>
-                <w:sz w:val="20"/>
-              </w:rPr>
-            </w:pPr>
-            <w:r>
-              <w:rPr>
-                <w:rFonts w:ascii="Calibri" w:eastAsia="Times New Roman" w:hAnsi="Calibri" w:cs="Calibri"/>
-                <w:color w:val="000000"/>
-                <w:sz w:val="20"/>
-              </w:rPr>
-              <w:t>The user is not in the system.</w:t>
-            </w:r>
-            <w:r>
-              <w:rPr>
-                <w:rFonts w:ascii="Calibri" w:eastAsia="Times New Roman" w:hAnsi="Calibri" w:cs="Calibri"/>
-                <w:color w:val="000000"/>
-                <w:sz w:val="20"/>
-              </w:rPr>
-              <w:br/>
-              <w:t>- The user must open the system.</w:t>
-            </w:r>
-          </w:p>
-          <w:p>
-            <w:pPr>
-              <w:pStyle w:val="ListParagraph"/>
-              <w:numPr>
-                <w:ilvl w:val="0"/>
-                <w:numId w:val="3"/>
-              </w:numPr>
-              <w:spacing w:after="0" w:line="240" w:lineRule="auto"/>
-              <w:rPr>
-                <w:rFonts w:ascii="Calibri" w:eastAsia="Times New Roman" w:hAnsi="Calibri" w:cs="Calibri"/>
-                <w:color w:val="000000"/>
-                <w:sz w:val="20"/>
-              </w:rPr>
-            </w:pPr>
-            <w:r>
-              <w:rPr>
-                <w:rFonts w:ascii="Calibri" w:eastAsia="Times New Roman" w:hAnsi="Calibri" w:cs="Calibri"/>
-                <w:color w:val="000000"/>
-                <w:sz w:val="20"/>
-              </w:rPr>
-              <w:t>The customer is not in the database.</w:t>
-            </w:r>
-            <w:r>
-              <w:rPr>
-                <w:rFonts w:ascii="Calibri" w:eastAsia="Times New Roman" w:hAnsi="Calibri" w:cs="Calibri"/>
-                <w:color w:val="000000"/>
-                <w:sz w:val="20"/>
-              </w:rPr>
-              <w:br/>
-              <w:t xml:space="preserve">- The computer prints out “Customer doesn’t exist.” and askes if you want to create a new customer. If user decides to create a new customer, he will go to user case 4. </w:t>
-            </w:r>
-            <w:r>
-              <w:rPr>
-                <w:rFonts w:ascii="Calibri" w:eastAsia="Times New Roman" w:hAnsi="Calibri" w:cs="Calibri"/>
-                <w:color w:val="000000"/>
-                <w:sz w:val="20"/>
-              </w:rPr>
-              <w:br/>
-              <w:t>- If the user doesn’t want to create a new customer he will go back to the previous page.</w:t>
-            </w:r>
-          </w:p>
-        </w:tc>
-      </w:tr>
-      <w:tr>
-        <w:trPr>
-          <w:trHeight w:val="43"/>
-        </w:trPr>
-        <w:tc>
-          <w:tcPr>
-            <w:tcW w:w="1520" w:type="dxa"/>
-            <w:tcBorders>
-              <w:top w:val="single" w:sz="12" w:space="0" w:color="auto"/>
-              <w:left w:val="single" w:sz="12" w:space="0" w:color="auto"/>
-              <w:bottom w:val="single" w:sz="12" w:space="0" w:color="auto"/>
-              <w:right w:val="single" w:sz="12" w:space="0" w:color="auto"/>
-            </w:tcBorders>
-            <w:shd w:val="clear" w:color="auto" w:fill="auto"/>
-            <w:noWrap/>
-            <w:hideMark/>
-          </w:tcPr>
-          <w:p>
-            <w:pPr>
-              <w:spacing w:after="0" w:line="240" w:lineRule="auto"/>
-              <w:rPr>
-                <w:rFonts w:ascii="Calibri" w:eastAsia="Times New Roman" w:hAnsi="Calibri" w:cs="Calibri"/>
-                <w:color w:val="000000"/>
-                <w:sz w:val="20"/>
-              </w:rPr>
-            </w:pPr>
-            <w:r>
-              <w:rPr>
-                <w:rFonts w:ascii="Calibri" w:eastAsia="Times New Roman" w:hAnsi="Calibri" w:cs="Calibri"/>
-                <w:color w:val="000000"/>
-                <w:sz w:val="20"/>
-              </w:rPr>
-              <w:t>Post condition</w:t>
-            </w:r>
-          </w:p>
-        </w:tc>
-        <w:tc>
-          <w:tcPr>
-            <w:tcW w:w="7555" w:type="dxa"/>
-            <w:tcBorders>
-              <w:top w:val="single" w:sz="12" w:space="0" w:color="auto"/>
-              <w:left w:val="single" w:sz="12" w:space="0" w:color="auto"/>
-              <w:bottom w:val="single" w:sz="12" w:space="0" w:color="auto"/>
-              <w:right w:val="single" w:sz="12" w:space="0" w:color="auto"/>
-            </w:tcBorders>
-          </w:tcPr>
-          <w:p>
-            <w:pPr>
-              <w:pStyle w:val="ListParagraph"/>
-              <w:numPr>
-                <w:ilvl w:val="0"/>
-                <w:numId w:val="3"/>
-              </w:numPr>
-              <w:spacing w:after="0" w:line="240" w:lineRule="auto"/>
-              <w:rPr>
-                <w:rFonts w:ascii="Calibri" w:eastAsia="Times New Roman" w:hAnsi="Calibri" w:cs="Calibri"/>
-                <w:color w:val="000000"/>
-                <w:sz w:val="20"/>
-              </w:rPr>
-            </w:pPr>
-            <w:r>
-              <w:rPr>
-                <w:rFonts w:ascii="Calibri" w:eastAsia="Times New Roman" w:hAnsi="Calibri" w:cs="Calibri"/>
-                <w:color w:val="000000"/>
-                <w:sz w:val="20"/>
-              </w:rPr>
-              <w:t>The costumer has been removed from the costumer database.</w:t>
-            </w:r>
-          </w:p>
-          <w:p>
-            <w:pPr>
-              <w:pStyle w:val="ListParagraph"/>
-              <w:numPr>
-                <w:ilvl w:val="0"/>
-                <w:numId w:val="3"/>
-              </w:numPr>
-              <w:spacing w:after="0" w:line="240" w:lineRule="auto"/>
-              <w:rPr>
-                <w:rFonts w:ascii="Calibri" w:eastAsia="Times New Roman" w:hAnsi="Calibri" w:cs="Calibri"/>
-                <w:color w:val="000000"/>
-                <w:sz w:val="20"/>
-              </w:rPr>
-            </w:pPr>
-            <w:r>
-              <w:rPr>
-                <w:rFonts w:ascii="Calibri" w:eastAsia="Times New Roman" w:hAnsi="Calibri" w:cs="Calibri"/>
-                <w:color w:val="000000"/>
-                <w:sz w:val="20"/>
-              </w:rPr>
-              <w:t>The user will be sent back to the customer database page.</w:t>
-            </w:r>
-          </w:p>
-        </w:tc>
-      </w:tr>
-      <w:tr>
-        <w:trPr>
-          <w:trHeight w:val="300"/>
-        </w:trPr>
-        <w:tc>
-          <w:tcPr>
-            <w:tcW w:w="1520" w:type="dxa"/>
-            <w:tcBorders>
-              <w:top w:val="single" w:sz="12" w:space="0" w:color="auto"/>
-              <w:left w:val="single" w:sz="12" w:space="0" w:color="auto"/>
-              <w:bottom w:val="single" w:sz="12" w:space="0" w:color="auto"/>
-              <w:right w:val="single" w:sz="12" w:space="0" w:color="auto"/>
-            </w:tcBorders>
-            <w:shd w:val="clear" w:color="auto" w:fill="auto"/>
-            <w:noWrap/>
-            <w:hideMark/>
-          </w:tcPr>
-          <w:p>
-            <w:pPr>
-              <w:spacing w:after="0" w:line="240" w:lineRule="auto"/>
-              <w:rPr>
-                <w:rFonts w:ascii="Calibri" w:eastAsia="Times New Roman" w:hAnsi="Calibri" w:cs="Calibri"/>
-                <w:color w:val="000000"/>
-                <w:sz w:val="20"/>
-              </w:rPr>
-            </w:pPr>
-            <w:r>
-              <w:rPr>
-                <w:rFonts w:ascii="Calibri" w:eastAsia="Times New Roman" w:hAnsi="Calibri" w:cs="Calibri"/>
-                <w:color w:val="000000"/>
-                <w:sz w:val="20"/>
-              </w:rPr>
-              <w:t>Source</w:t>
-            </w:r>
-          </w:p>
-        </w:tc>
-        <w:tc>
-          <w:tcPr>
-            <w:tcW w:w="7555" w:type="dxa"/>
-            <w:tcBorders>
-              <w:top w:val="single" w:sz="12" w:space="0" w:color="auto"/>
-              <w:left w:val="single" w:sz="12" w:space="0" w:color="auto"/>
-              <w:bottom w:val="single" w:sz="12" w:space="0" w:color="auto"/>
-              <w:right w:val="single" w:sz="12" w:space="0" w:color="auto"/>
-            </w:tcBorders>
-          </w:tcPr>
-          <w:p>
-            <w:pPr>
-              <w:spacing w:after="0" w:line="240" w:lineRule="auto"/>
-              <w:rPr>
-                <w:rFonts w:ascii="Calibri" w:eastAsia="Times New Roman" w:hAnsi="Calibri" w:cs="Calibri"/>
-                <w:color w:val="000000"/>
-                <w:sz w:val="20"/>
-              </w:rPr>
-            </w:pPr>
-          </w:p>
-        </w:tc>
-      </w:tr>
-      <w:tr>
-        <w:trPr>
-          <w:trHeight w:val="300"/>
-        </w:trPr>
-        <w:tc>
-          <w:tcPr>
-            <w:tcW w:w="1520" w:type="dxa"/>
-            <w:tcBorders>
-              <w:top w:val="single" w:sz="12" w:space="0" w:color="auto"/>
-              <w:left w:val="single" w:sz="12" w:space="0" w:color="auto"/>
-              <w:bottom w:val="single" w:sz="12" w:space="0" w:color="auto"/>
-              <w:right w:val="single" w:sz="12" w:space="0" w:color="auto"/>
-            </w:tcBorders>
-            <w:shd w:val="clear" w:color="auto" w:fill="auto"/>
-            <w:noWrap/>
-          </w:tcPr>
-          <w:p>
-            <w:pPr>
-              <w:spacing w:after="0" w:line="240" w:lineRule="auto"/>
-              <w:rPr>
-                <w:rFonts w:ascii="Calibri" w:eastAsia="Times New Roman" w:hAnsi="Calibri" w:cs="Calibri"/>
-                <w:color w:val="000000"/>
-                <w:sz w:val="20"/>
-              </w:rPr>
-            </w:pPr>
-            <w:r>
-              <w:rPr>
-                <w:rFonts w:ascii="Calibri" w:eastAsia="Times New Roman" w:hAnsi="Calibri" w:cs="Calibri"/>
-                <w:color w:val="000000"/>
-                <w:sz w:val="20"/>
-              </w:rPr>
-              <w:t>Actor</w:t>
-            </w:r>
-          </w:p>
-        </w:tc>
-        <w:tc>
-          <w:tcPr>
-            <w:tcW w:w="7555" w:type="dxa"/>
-            <w:tcBorders>
-              <w:top w:val="single" w:sz="12" w:space="0" w:color="auto"/>
-              <w:left w:val="single" w:sz="12" w:space="0" w:color="auto"/>
-              <w:bottom w:val="single" w:sz="12" w:space="0" w:color="auto"/>
-              <w:right w:val="single" w:sz="12" w:space="0" w:color="auto"/>
-            </w:tcBorders>
-          </w:tcPr>
-          <w:p>
-            <w:pPr>
-              <w:spacing w:after="0" w:line="240" w:lineRule="auto"/>
-              <w:rPr>
-                <w:rFonts w:ascii="Calibri" w:eastAsia="Times New Roman" w:hAnsi="Calibri" w:cs="Calibri"/>
-                <w:color w:val="000000"/>
-                <w:sz w:val="20"/>
-              </w:rPr>
-            </w:pPr>
-            <w:r>
-              <w:rPr>
-                <w:rFonts w:ascii="Calibri" w:eastAsia="Times New Roman" w:hAnsi="Calibri" w:cs="Calibri"/>
-                <w:color w:val="000000"/>
-                <w:sz w:val="20"/>
-              </w:rPr>
-              <w:t>User</w:t>
-            </w:r>
-          </w:p>
-        </w:tc>
-      </w:tr>
-      <w:tr>
-        <w:trPr>
-          <w:trHeight w:val="300"/>
-        </w:trPr>
-        <w:tc>
-          <w:tcPr>
-            <w:tcW w:w="1520" w:type="dxa"/>
-            <w:tcBorders>
-              <w:top w:val="single" w:sz="12" w:space="0" w:color="auto"/>
-              <w:left w:val="single" w:sz="12" w:space="0" w:color="auto"/>
-              <w:bottom w:val="single" w:sz="12" w:space="0" w:color="auto"/>
-              <w:right w:val="single" w:sz="12" w:space="0" w:color="auto"/>
-            </w:tcBorders>
-            <w:shd w:val="clear" w:color="auto" w:fill="auto"/>
-            <w:noWrap/>
-          </w:tcPr>
-          <w:p>
-            <w:pPr>
-              <w:spacing w:after="0" w:line="240" w:lineRule="auto"/>
-              <w:rPr>
-                <w:rFonts w:ascii="Calibri" w:eastAsia="Times New Roman" w:hAnsi="Calibri" w:cs="Calibri"/>
-                <w:color w:val="000000"/>
-                <w:sz w:val="20"/>
-              </w:rPr>
-            </w:pPr>
-            <w:r>
-              <w:rPr>
-                <w:rFonts w:ascii="Calibri" w:eastAsia="Times New Roman" w:hAnsi="Calibri" w:cs="Calibri"/>
-                <w:color w:val="000000"/>
-                <w:sz w:val="20"/>
-              </w:rPr>
-              <w:t>Author</w:t>
-            </w:r>
-          </w:p>
-        </w:tc>
-        <w:tc>
-          <w:tcPr>
-            <w:tcW w:w="7555" w:type="dxa"/>
-            <w:tcBorders>
-              <w:top w:val="single" w:sz="12" w:space="0" w:color="auto"/>
-              <w:left w:val="single" w:sz="12" w:space="0" w:color="auto"/>
-              <w:bottom w:val="single" w:sz="12" w:space="0" w:color="auto"/>
-              <w:right w:val="single" w:sz="12" w:space="0" w:color="auto"/>
-            </w:tcBorders>
-            <w:vAlign w:val="bottom"/>
-          </w:tcPr>
-          <w:p>
-            <w:pPr>
-              <w:spacing w:after="0" w:line="240" w:lineRule="auto"/>
-              <w:rPr>
-                <w:rFonts w:ascii="Calibri" w:eastAsia="Times New Roman" w:hAnsi="Calibri" w:cs="Calibri"/>
-                <w:color w:val="000000"/>
-                <w:sz w:val="20"/>
-              </w:rPr>
-            </w:pPr>
-            <w:r>
-              <w:rPr>
-                <w:rFonts w:ascii="Calibri" w:eastAsia="Times New Roman" w:hAnsi="Calibri" w:cs="Calibri"/>
-                <w:color w:val="000000"/>
-                <w:sz w:val="20"/>
-              </w:rPr>
-              <w:t>Hlynur Magnússon, Snorri Vignisson, Sveinbjörn Jóhannesson og Tekla Kristjánsdóttir.</w:t>
-            </w:r>
-          </w:p>
-        </w:tc>
-      </w:tr>
-      <w:bookmarkEnd w:id="1"/>
-    </w:tbl>
-    <w:p/>
-    <w:tbl>
-      <w:tblPr>
-        <w:tblW w:w="9075" w:type="dxa"/>
-        <w:tblLook w:val="04A0" w:firstRow="1" w:lastRow="0" w:firstColumn="1" w:lastColumn="0" w:noHBand="0" w:noVBand="1"/>
-      </w:tblPr>
-      <w:tblGrid>
-        <w:gridCol w:w="1520"/>
-        <w:gridCol w:w="7555"/>
-      </w:tblGrid>
-      <w:tr>
-        <w:trPr>
-          <w:trHeight w:val="300"/>
-        </w:trPr>
-        <w:tc>
-          <w:tcPr>
-            <w:tcW w:w="1520" w:type="dxa"/>
-            <w:tcBorders>
-              <w:top w:val="single" w:sz="12" w:space="0" w:color="auto"/>
-              <w:left w:val="single" w:sz="12" w:space="0" w:color="auto"/>
-              <w:bottom w:val="single" w:sz="8" w:space="0" w:color="auto"/>
-              <w:right w:val="single" w:sz="12" w:space="0" w:color="auto"/>
-            </w:tcBorders>
-            <w:shd w:val="clear" w:color="auto" w:fill="auto"/>
-            <w:noWrap/>
-            <w:hideMark/>
-          </w:tcPr>
-          <w:p>
-            <w:pPr>
-              <w:spacing w:after="0" w:line="240" w:lineRule="auto"/>
-              <w:rPr>
-                <w:rFonts w:ascii="Calibri" w:eastAsia="Times New Roman" w:hAnsi="Calibri" w:cs="Calibri"/>
-                <w:color w:val="000000"/>
-                <w:sz w:val="20"/>
-              </w:rPr>
-            </w:pPr>
-            <w:r>
-              <w:rPr>
-                <w:rFonts w:ascii="Calibri" w:eastAsia="Times New Roman" w:hAnsi="Calibri" w:cs="Calibri"/>
-                <w:color w:val="000000"/>
-                <w:sz w:val="20"/>
-              </w:rPr>
-              <w:lastRenderedPageBreak/>
-              <w:t>Name</w:t>
-            </w:r>
-          </w:p>
-        </w:tc>
-        <w:tc>
-          <w:tcPr>
-            <w:tcW w:w="7555" w:type="dxa"/>
-            <w:tcBorders>
-              <w:top w:val="single" w:sz="12" w:space="0" w:color="auto"/>
-              <w:left w:val="single" w:sz="12" w:space="0" w:color="auto"/>
-              <w:bottom w:val="single" w:sz="8" w:space="0" w:color="auto"/>
-              <w:right w:val="single" w:sz="12" w:space="0" w:color="auto"/>
-            </w:tcBorders>
-          </w:tcPr>
-          <w:p>
-            <w:pPr>
-              <w:spacing w:after="0" w:line="240" w:lineRule="auto"/>
-              <w:rPr>
-                <w:rFonts w:ascii="Calibri" w:eastAsia="Times New Roman" w:hAnsi="Calibri" w:cs="Calibri"/>
-                <w:color w:val="000000"/>
-                <w:sz w:val="20"/>
-              </w:rPr>
-            </w:pPr>
-            <w:r>
-              <w:rPr>
-                <w:rFonts w:ascii="Calibri" w:eastAsia="Times New Roman" w:hAnsi="Calibri" w:cs="Calibri"/>
-                <w:color w:val="000000"/>
-                <w:sz w:val="20"/>
-              </w:rPr>
-              <w:t>User can give costumer further insurance</w:t>
-            </w:r>
-          </w:p>
-        </w:tc>
-      </w:tr>
-      <w:tr>
-        <w:trPr>
-          <w:trHeight w:val="300"/>
-        </w:trPr>
-        <w:tc>
-          <w:tcPr>
-            <w:tcW w:w="1520" w:type="dxa"/>
-            <w:tcBorders>
-              <w:top w:val="nil"/>
-              <w:left w:val="single" w:sz="12" w:space="0" w:color="auto"/>
-              <w:bottom w:val="single" w:sz="12" w:space="0" w:color="auto"/>
-              <w:right w:val="single" w:sz="12" w:space="0" w:color="auto"/>
-            </w:tcBorders>
-            <w:shd w:val="clear" w:color="auto" w:fill="auto"/>
-            <w:noWrap/>
-            <w:hideMark/>
-          </w:tcPr>
-          <w:p>
-            <w:pPr>
-              <w:spacing w:after="0" w:line="240" w:lineRule="auto"/>
-              <w:rPr>
-                <w:rFonts w:ascii="Calibri" w:eastAsia="Times New Roman" w:hAnsi="Calibri" w:cs="Calibri"/>
-                <w:color w:val="000000"/>
-                <w:sz w:val="20"/>
-              </w:rPr>
-            </w:pPr>
-            <w:r>
-              <w:rPr>
-                <w:rFonts w:ascii="Calibri" w:eastAsia="Times New Roman" w:hAnsi="Calibri" w:cs="Calibri"/>
-                <w:color w:val="000000"/>
-                <w:sz w:val="20"/>
-              </w:rPr>
-              <w:t>Number</w:t>
-            </w:r>
-          </w:p>
-        </w:tc>
-        <w:tc>
-          <w:tcPr>
-            <w:tcW w:w="7555" w:type="dxa"/>
-            <w:tcBorders>
-              <w:top w:val="nil"/>
-              <w:left w:val="single" w:sz="12" w:space="0" w:color="auto"/>
-              <w:bottom w:val="single" w:sz="12" w:space="0" w:color="auto"/>
-              <w:right w:val="single" w:sz="12" w:space="0" w:color="auto"/>
-            </w:tcBorders>
-          </w:tcPr>
-          <w:p>
-            <w:pPr>
-              <w:spacing w:after="0" w:line="240" w:lineRule="auto"/>
-              <w:rPr>
-                <w:rFonts w:ascii="Calibri" w:eastAsia="Times New Roman" w:hAnsi="Calibri" w:cs="Calibri"/>
-                <w:color w:val="000000"/>
-                <w:sz w:val="20"/>
-              </w:rPr>
-            </w:pPr>
-            <w:r>
-              <w:rPr>
-                <w:rFonts w:ascii="Calibri" w:eastAsia="Times New Roman" w:hAnsi="Calibri" w:cs="Calibri"/>
-                <w:color w:val="000000"/>
-                <w:sz w:val="20"/>
-              </w:rPr>
-              <w:t>1</w:t>
-            </w:r>
-            <w:r>
-              <w:rPr>
-                <w:rFonts w:ascii="Calibri" w:eastAsia="Times New Roman" w:hAnsi="Calibri" w:cs="Calibri"/>
-                <w:color w:val="000000"/>
-                <w:sz w:val="20"/>
-              </w:rPr>
-              <w:t>0</w:t>
-            </w:r>
-          </w:p>
-        </w:tc>
-      </w:tr>
-      <w:tr>
-        <w:trPr>
-          <w:trHeight w:val="300"/>
-        </w:trPr>
-        <w:tc>
-          <w:tcPr>
-            <w:tcW w:w="1520" w:type="dxa"/>
-            <w:tcBorders>
-              <w:top w:val="single" w:sz="12" w:space="0" w:color="auto"/>
-              <w:left w:val="single" w:sz="12" w:space="0" w:color="auto"/>
-              <w:bottom w:val="single" w:sz="12" w:space="0" w:color="auto"/>
-              <w:right w:val="single" w:sz="12" w:space="0" w:color="auto"/>
-            </w:tcBorders>
-            <w:shd w:val="clear" w:color="auto" w:fill="auto"/>
-            <w:noWrap/>
-            <w:hideMark/>
-          </w:tcPr>
-          <w:p>
-            <w:pPr>
-              <w:spacing w:after="0" w:line="240" w:lineRule="auto"/>
-              <w:rPr>
-                <w:rFonts w:ascii="Calibri" w:eastAsia="Times New Roman" w:hAnsi="Calibri" w:cs="Calibri"/>
-                <w:color w:val="000000"/>
-                <w:sz w:val="20"/>
-              </w:rPr>
-            </w:pPr>
-            <w:r>
-              <w:rPr>
-                <w:rFonts w:ascii="Calibri" w:eastAsia="Times New Roman" w:hAnsi="Calibri" w:cs="Calibri"/>
-                <w:color w:val="000000"/>
-                <w:sz w:val="20"/>
-              </w:rPr>
-              <w:t>Priority</w:t>
-            </w:r>
-          </w:p>
-        </w:tc>
-        <w:tc>
-          <w:tcPr>
-            <w:tcW w:w="7555" w:type="dxa"/>
-            <w:tcBorders>
-              <w:top w:val="single" w:sz="12" w:space="0" w:color="auto"/>
-              <w:left w:val="single" w:sz="12" w:space="0" w:color="auto"/>
-              <w:bottom w:val="single" w:sz="12" w:space="0" w:color="auto"/>
-              <w:right w:val="single" w:sz="12" w:space="0" w:color="auto"/>
-            </w:tcBorders>
-          </w:tcPr>
-          <w:p>
-            <w:pPr>
-              <w:spacing w:after="0" w:line="240" w:lineRule="auto"/>
-              <w:rPr>
-                <w:rFonts w:ascii="Calibri" w:eastAsia="Times New Roman" w:hAnsi="Calibri" w:cs="Calibri"/>
-                <w:color w:val="000000"/>
-                <w:sz w:val="20"/>
-              </w:rPr>
-            </w:pPr>
-            <w:r>
-              <w:rPr>
-                <w:rFonts w:ascii="Calibri" w:eastAsia="Times New Roman" w:hAnsi="Calibri" w:cs="Calibri"/>
-                <w:color w:val="000000"/>
-                <w:sz w:val="20"/>
-              </w:rPr>
-              <w:t>B</w:t>
-            </w:r>
-          </w:p>
-        </w:tc>
-      </w:tr>
-      <w:tr>
-        <w:trPr>
-          <w:trHeight w:val="300"/>
-        </w:trPr>
-        <w:tc>
-          <w:tcPr>
-            <w:tcW w:w="1520" w:type="dxa"/>
-            <w:tcBorders>
-              <w:top w:val="single" w:sz="12" w:space="0" w:color="auto"/>
-              <w:left w:val="single" w:sz="12" w:space="0" w:color="auto"/>
-              <w:bottom w:val="single" w:sz="12" w:space="0" w:color="auto"/>
-              <w:right w:val="single" w:sz="12" w:space="0" w:color="auto"/>
-            </w:tcBorders>
-            <w:shd w:val="clear" w:color="auto" w:fill="auto"/>
-            <w:noWrap/>
-            <w:hideMark/>
-          </w:tcPr>
-          <w:p>
-            <w:pPr>
-              <w:spacing w:after="0" w:line="240" w:lineRule="auto"/>
-              <w:rPr>
-                <w:rFonts w:ascii="Calibri" w:eastAsia="Times New Roman" w:hAnsi="Calibri" w:cs="Calibri"/>
-                <w:color w:val="000000"/>
-                <w:sz w:val="20"/>
-              </w:rPr>
-            </w:pPr>
-            <w:r>
-              <w:rPr>
-                <w:rFonts w:ascii="Calibri" w:eastAsia="Times New Roman" w:hAnsi="Calibri" w:cs="Calibri"/>
-                <w:color w:val="000000"/>
-                <w:sz w:val="20"/>
-              </w:rPr>
-              <w:t>Precondition</w:t>
-            </w:r>
-          </w:p>
-        </w:tc>
-        <w:tc>
-          <w:tcPr>
-            <w:tcW w:w="7555" w:type="dxa"/>
-            <w:tcBorders>
-              <w:top w:val="single" w:sz="12" w:space="0" w:color="auto"/>
-              <w:left w:val="single" w:sz="12" w:space="0" w:color="auto"/>
-              <w:bottom w:val="single" w:sz="12" w:space="0" w:color="auto"/>
-              <w:right w:val="single" w:sz="12" w:space="0" w:color="auto"/>
-            </w:tcBorders>
-          </w:tcPr>
-          <w:p>
-            <w:pPr>
-              <w:pStyle w:val="ListParagraph"/>
-              <w:numPr>
-                <w:ilvl w:val="0"/>
-                <w:numId w:val="4"/>
-              </w:numPr>
-              <w:spacing w:after="0" w:line="240" w:lineRule="auto"/>
-              <w:rPr>
-                <w:rFonts w:ascii="Calibri" w:eastAsia="Times New Roman" w:hAnsi="Calibri" w:cs="Calibri"/>
-                <w:color w:val="000000"/>
-                <w:sz w:val="20"/>
-              </w:rPr>
-            </w:pPr>
-            <w:r>
-              <w:rPr>
-                <w:rFonts w:ascii="Calibri" w:eastAsia="Times New Roman" w:hAnsi="Calibri" w:cs="Calibri"/>
-                <w:color w:val="000000"/>
-                <w:sz w:val="20"/>
-              </w:rPr>
-              <w:t>User must be in the system.</w:t>
-            </w:r>
-          </w:p>
-          <w:p>
-            <w:pPr>
-              <w:pStyle w:val="ListParagraph"/>
-              <w:numPr>
-                <w:ilvl w:val="0"/>
-                <w:numId w:val="4"/>
-              </w:numPr>
-              <w:spacing w:after="0" w:line="240" w:lineRule="auto"/>
-              <w:rPr>
-                <w:rFonts w:ascii="Calibri" w:eastAsia="Times New Roman" w:hAnsi="Calibri" w:cs="Calibri"/>
-                <w:color w:val="000000"/>
-                <w:sz w:val="20"/>
-              </w:rPr>
-            </w:pPr>
-            <w:r>
-              <w:rPr>
-                <w:rFonts w:ascii="Calibri" w:eastAsia="Times New Roman" w:hAnsi="Calibri" w:cs="Calibri"/>
-                <w:color w:val="000000"/>
-                <w:sz w:val="20"/>
-              </w:rPr>
-              <w:t>Costumer must be in costumer database.</w:t>
-            </w:r>
-          </w:p>
-        </w:tc>
-      </w:tr>
-      <w:tr>
-        <w:trPr>
-          <w:trHeight w:val="30"/>
-        </w:trPr>
-        <w:tc>
-          <w:tcPr>
-            <w:tcW w:w="1520" w:type="dxa"/>
-            <w:tcBorders>
-              <w:top w:val="single" w:sz="12" w:space="0" w:color="auto"/>
-              <w:left w:val="single" w:sz="12" w:space="0" w:color="auto"/>
-              <w:bottom w:val="single" w:sz="12" w:space="0" w:color="auto"/>
-              <w:right w:val="single" w:sz="12" w:space="0" w:color="auto"/>
-            </w:tcBorders>
-            <w:shd w:val="clear" w:color="auto" w:fill="auto"/>
-            <w:noWrap/>
-            <w:hideMark/>
-          </w:tcPr>
-          <w:p>
-            <w:pPr>
-              <w:spacing w:after="0" w:line="240" w:lineRule="auto"/>
-              <w:rPr>
-                <w:rFonts w:ascii="Calibri" w:eastAsia="Times New Roman" w:hAnsi="Calibri" w:cs="Calibri"/>
-                <w:color w:val="000000"/>
-                <w:sz w:val="20"/>
-              </w:rPr>
-            </w:pPr>
-            <w:r>
-              <w:rPr>
-                <w:rFonts w:ascii="Calibri" w:eastAsia="Times New Roman" w:hAnsi="Calibri" w:cs="Calibri"/>
-                <w:color w:val="000000"/>
-                <w:sz w:val="20"/>
-              </w:rPr>
-              <w:t>Description</w:t>
-            </w:r>
-          </w:p>
-        </w:tc>
-        <w:tc>
-          <w:tcPr>
-            <w:tcW w:w="7555" w:type="dxa"/>
-            <w:tcBorders>
-              <w:top w:val="single" w:sz="12" w:space="0" w:color="auto"/>
-              <w:left w:val="single" w:sz="12" w:space="0" w:color="auto"/>
-              <w:bottom w:val="single" w:sz="12" w:space="0" w:color="auto"/>
-              <w:right w:val="single" w:sz="12" w:space="0" w:color="auto"/>
-            </w:tcBorders>
-          </w:tcPr>
-          <w:p>
-            <w:pPr>
-              <w:pStyle w:val="ListParagraph"/>
-              <w:numPr>
-                <w:ilvl w:val="0"/>
-                <w:numId w:val="4"/>
-              </w:numPr>
-              <w:spacing w:after="0" w:line="240" w:lineRule="auto"/>
-              <w:rPr>
-                <w:rFonts w:ascii="Calibri" w:eastAsia="Times New Roman" w:hAnsi="Calibri" w:cs="Calibri"/>
-                <w:color w:val="000000"/>
-                <w:sz w:val="20"/>
-              </w:rPr>
-            </w:pPr>
-            <w:r>
-              <w:rPr>
-                <w:rFonts w:ascii="Calibri" w:eastAsia="Times New Roman" w:hAnsi="Calibri" w:cs="Calibri"/>
-                <w:color w:val="000000"/>
-                <w:sz w:val="20"/>
-              </w:rPr>
-              <w:t>Costumer wants to rent a car and wants extra insurance.</w:t>
-            </w:r>
-          </w:p>
-          <w:p>
-            <w:pPr>
-              <w:pStyle w:val="ListParagraph"/>
-              <w:numPr>
-                <w:ilvl w:val="0"/>
-                <w:numId w:val="4"/>
-              </w:numPr>
-              <w:spacing w:after="0" w:line="240" w:lineRule="auto"/>
-              <w:rPr>
-                <w:rFonts w:ascii="Calibri" w:eastAsia="Times New Roman" w:hAnsi="Calibri" w:cs="Calibri"/>
-                <w:color w:val="000000"/>
-                <w:sz w:val="20"/>
-              </w:rPr>
-            </w:pPr>
-            <w:r>
-              <w:rPr>
-                <w:rFonts w:ascii="Calibri" w:eastAsia="Times New Roman" w:hAnsi="Calibri" w:cs="Calibri"/>
-                <w:color w:val="000000"/>
-                <w:sz w:val="20"/>
-              </w:rPr>
-              <w:t>User adds further insurance to the rented car.</w:t>
-            </w:r>
-          </w:p>
-          <w:p>
-            <w:pPr>
-              <w:pStyle w:val="ListParagraph"/>
-              <w:numPr>
-                <w:ilvl w:val="0"/>
-                <w:numId w:val="4"/>
-              </w:numPr>
-              <w:spacing w:after="0" w:line="240" w:lineRule="auto"/>
-              <w:rPr>
-                <w:rFonts w:ascii="Calibri" w:eastAsia="Times New Roman" w:hAnsi="Calibri" w:cs="Calibri"/>
-                <w:color w:val="000000"/>
-                <w:sz w:val="20"/>
-              </w:rPr>
-            </w:pPr>
-            <w:r>
-              <w:rPr>
-                <w:rFonts w:ascii="Calibri" w:eastAsia="Times New Roman" w:hAnsi="Calibri" w:cs="Calibri"/>
-                <w:color w:val="000000"/>
-                <w:sz w:val="20"/>
-              </w:rPr>
-              <w:t>Then costumer rents car, he will go to use case 1.</w:t>
-            </w:r>
-          </w:p>
-        </w:tc>
-      </w:tr>
-      <w:tr>
-        <w:trPr>
-          <w:trHeight w:val="241"/>
-        </w:trPr>
-        <w:tc>
-          <w:tcPr>
-            <w:tcW w:w="1520" w:type="dxa"/>
-            <w:tcBorders>
-              <w:top w:val="single" w:sz="12" w:space="0" w:color="auto"/>
-              <w:left w:val="single" w:sz="12" w:space="0" w:color="auto"/>
-              <w:bottom w:val="single" w:sz="12" w:space="0" w:color="auto"/>
-              <w:right w:val="single" w:sz="12" w:space="0" w:color="auto"/>
-            </w:tcBorders>
-            <w:shd w:val="clear" w:color="auto" w:fill="auto"/>
-            <w:noWrap/>
-            <w:hideMark/>
-          </w:tcPr>
-          <w:p>
-            <w:pPr>
-              <w:spacing w:after="0" w:line="240" w:lineRule="auto"/>
-              <w:rPr>
-                <w:rFonts w:ascii="Calibri" w:eastAsia="Times New Roman" w:hAnsi="Calibri" w:cs="Calibri"/>
-                <w:color w:val="000000"/>
-                <w:sz w:val="20"/>
-              </w:rPr>
-            </w:pPr>
-            <w:r>
-              <w:rPr>
-                <w:rFonts w:ascii="Calibri" w:eastAsia="Times New Roman" w:hAnsi="Calibri" w:cs="Calibri"/>
-                <w:color w:val="000000"/>
-                <w:sz w:val="20"/>
-              </w:rPr>
-              <w:t>Alternative flow</w:t>
-            </w:r>
-          </w:p>
-        </w:tc>
-        <w:tc>
-          <w:tcPr>
-            <w:tcW w:w="7555" w:type="dxa"/>
-            <w:tcBorders>
-              <w:top w:val="single" w:sz="12" w:space="0" w:color="auto"/>
-              <w:left w:val="single" w:sz="12" w:space="0" w:color="auto"/>
-              <w:bottom w:val="single" w:sz="12" w:space="0" w:color="auto"/>
-              <w:right w:val="single" w:sz="12" w:space="0" w:color="auto"/>
-            </w:tcBorders>
-          </w:tcPr>
-          <w:p>
-            <w:pPr>
-              <w:spacing w:after="0" w:line="240" w:lineRule="auto"/>
-              <w:rPr>
-                <w:rFonts w:ascii="Calibri" w:eastAsia="Times New Roman" w:hAnsi="Calibri" w:cs="Calibri"/>
-                <w:color w:val="000000"/>
-                <w:sz w:val="20"/>
-              </w:rPr>
-            </w:pPr>
-          </w:p>
-        </w:tc>
-      </w:tr>
-      <w:tr>
-        <w:trPr>
-          <w:trHeight w:val="43"/>
-        </w:trPr>
-        <w:tc>
-          <w:tcPr>
-            <w:tcW w:w="1520" w:type="dxa"/>
-            <w:tcBorders>
-              <w:top w:val="single" w:sz="12" w:space="0" w:color="auto"/>
-              <w:left w:val="single" w:sz="12" w:space="0" w:color="auto"/>
-              <w:bottom w:val="single" w:sz="12" w:space="0" w:color="auto"/>
-              <w:right w:val="single" w:sz="12" w:space="0" w:color="auto"/>
-            </w:tcBorders>
-            <w:shd w:val="clear" w:color="auto" w:fill="auto"/>
-            <w:noWrap/>
-            <w:hideMark/>
-          </w:tcPr>
-          <w:p>
-            <w:pPr>
-              <w:spacing w:after="0" w:line="240" w:lineRule="auto"/>
-              <w:rPr>
-                <w:rFonts w:ascii="Calibri" w:eastAsia="Times New Roman" w:hAnsi="Calibri" w:cs="Calibri"/>
-                <w:color w:val="000000"/>
-                <w:sz w:val="20"/>
-              </w:rPr>
-            </w:pPr>
-            <w:r>
-              <w:rPr>
-                <w:rFonts w:ascii="Calibri" w:eastAsia="Times New Roman" w:hAnsi="Calibri" w:cs="Calibri"/>
-                <w:color w:val="000000"/>
-                <w:sz w:val="20"/>
-              </w:rPr>
-              <w:t>Post condition</w:t>
-            </w:r>
-          </w:p>
-        </w:tc>
-        <w:tc>
-          <w:tcPr>
-            <w:tcW w:w="7555" w:type="dxa"/>
-            <w:tcBorders>
-              <w:top w:val="single" w:sz="12" w:space="0" w:color="auto"/>
-              <w:left w:val="single" w:sz="12" w:space="0" w:color="auto"/>
-              <w:bottom w:val="single" w:sz="12" w:space="0" w:color="auto"/>
-              <w:right w:val="single" w:sz="12" w:space="0" w:color="auto"/>
-            </w:tcBorders>
-          </w:tcPr>
-          <w:p>
-            <w:pPr>
-              <w:pStyle w:val="ListParagraph"/>
-              <w:numPr>
-                <w:ilvl w:val="0"/>
-                <w:numId w:val="4"/>
-              </w:numPr>
-              <w:spacing w:after="0" w:line="240" w:lineRule="auto"/>
-              <w:rPr>
-                <w:rFonts w:ascii="Calibri" w:eastAsia="Times New Roman" w:hAnsi="Calibri" w:cs="Calibri"/>
-                <w:color w:val="000000"/>
-                <w:sz w:val="20"/>
-              </w:rPr>
-            </w:pPr>
-            <w:r>
-              <w:rPr>
-                <w:rFonts w:ascii="Calibri" w:eastAsia="Times New Roman" w:hAnsi="Calibri" w:cs="Calibri"/>
-                <w:color w:val="000000"/>
-                <w:sz w:val="20"/>
-              </w:rPr>
-              <w:t>Price of further insurance has been added to total price</w:t>
-            </w:r>
-          </w:p>
-        </w:tc>
-      </w:tr>
-      <w:tr>
-        <w:trPr>
-          <w:trHeight w:val="300"/>
-        </w:trPr>
-        <w:tc>
-          <w:tcPr>
-            <w:tcW w:w="1520" w:type="dxa"/>
-            <w:tcBorders>
-              <w:top w:val="single" w:sz="12" w:space="0" w:color="auto"/>
-              <w:left w:val="single" w:sz="12" w:space="0" w:color="auto"/>
-              <w:bottom w:val="single" w:sz="12" w:space="0" w:color="auto"/>
-              <w:right w:val="single" w:sz="12" w:space="0" w:color="auto"/>
-            </w:tcBorders>
-            <w:shd w:val="clear" w:color="auto" w:fill="auto"/>
-            <w:noWrap/>
-            <w:hideMark/>
-          </w:tcPr>
-          <w:p>
-            <w:pPr>
-              <w:spacing w:after="0" w:line="240" w:lineRule="auto"/>
-              <w:rPr>
-                <w:rFonts w:ascii="Calibri" w:eastAsia="Times New Roman" w:hAnsi="Calibri" w:cs="Calibri"/>
-                <w:color w:val="000000"/>
-                <w:sz w:val="20"/>
-              </w:rPr>
-            </w:pPr>
-            <w:r>
-              <w:rPr>
-                <w:rFonts w:ascii="Calibri" w:eastAsia="Times New Roman" w:hAnsi="Calibri" w:cs="Calibri"/>
-                <w:color w:val="000000"/>
-                <w:sz w:val="20"/>
-              </w:rPr>
-              <w:t>Source</w:t>
-            </w:r>
-          </w:p>
-        </w:tc>
-        <w:tc>
-          <w:tcPr>
-            <w:tcW w:w="7555" w:type="dxa"/>
-            <w:tcBorders>
-              <w:top w:val="single" w:sz="12" w:space="0" w:color="auto"/>
-              <w:left w:val="single" w:sz="12" w:space="0" w:color="auto"/>
-              <w:bottom w:val="single" w:sz="12" w:space="0" w:color="auto"/>
-              <w:right w:val="single" w:sz="12" w:space="0" w:color="auto"/>
-            </w:tcBorders>
-          </w:tcPr>
-          <w:p>
-            <w:pPr>
-              <w:spacing w:after="0" w:line="240" w:lineRule="auto"/>
-              <w:rPr>
-                <w:rFonts w:ascii="Calibri" w:eastAsia="Times New Roman" w:hAnsi="Calibri" w:cs="Calibri"/>
-                <w:color w:val="000000"/>
-                <w:sz w:val="20"/>
-              </w:rPr>
-            </w:pPr>
-          </w:p>
-        </w:tc>
-      </w:tr>
-      <w:tr>
-        <w:trPr>
-          <w:trHeight w:val="300"/>
-        </w:trPr>
-        <w:tc>
-          <w:tcPr>
-            <w:tcW w:w="1520" w:type="dxa"/>
-            <w:tcBorders>
-              <w:top w:val="single" w:sz="12" w:space="0" w:color="auto"/>
-              <w:left w:val="single" w:sz="12" w:space="0" w:color="auto"/>
-              <w:bottom w:val="single" w:sz="12" w:space="0" w:color="auto"/>
-              <w:right w:val="single" w:sz="12" w:space="0" w:color="auto"/>
-            </w:tcBorders>
-            <w:shd w:val="clear" w:color="auto" w:fill="auto"/>
-            <w:noWrap/>
-          </w:tcPr>
-          <w:p>
-            <w:pPr>
-              <w:spacing w:after="0" w:line="240" w:lineRule="auto"/>
-              <w:rPr>
-                <w:rFonts w:ascii="Calibri" w:eastAsia="Times New Roman" w:hAnsi="Calibri" w:cs="Calibri"/>
-                <w:color w:val="000000"/>
-                <w:sz w:val="20"/>
-              </w:rPr>
-            </w:pPr>
-            <w:r>
-              <w:rPr>
-                <w:rFonts w:ascii="Calibri" w:eastAsia="Times New Roman" w:hAnsi="Calibri" w:cs="Calibri"/>
-                <w:color w:val="000000"/>
-                <w:sz w:val="20"/>
-              </w:rPr>
-              <w:t>Actor</w:t>
-            </w:r>
-          </w:p>
-        </w:tc>
-        <w:tc>
-          <w:tcPr>
-            <w:tcW w:w="7555" w:type="dxa"/>
-            <w:tcBorders>
-              <w:top w:val="single" w:sz="12" w:space="0" w:color="auto"/>
-              <w:left w:val="single" w:sz="12" w:space="0" w:color="auto"/>
-              <w:bottom w:val="single" w:sz="12" w:space="0" w:color="auto"/>
-              <w:right w:val="single" w:sz="12" w:space="0" w:color="auto"/>
-            </w:tcBorders>
-          </w:tcPr>
-          <w:p>
-            <w:pPr>
-              <w:spacing w:after="0" w:line="240" w:lineRule="auto"/>
-              <w:rPr>
-                <w:rFonts w:ascii="Calibri" w:eastAsia="Times New Roman" w:hAnsi="Calibri" w:cs="Calibri"/>
-                <w:color w:val="000000"/>
-                <w:sz w:val="20"/>
-              </w:rPr>
-            </w:pPr>
-            <w:r>
-              <w:rPr>
-                <w:rFonts w:ascii="Calibri" w:eastAsia="Times New Roman" w:hAnsi="Calibri" w:cs="Calibri"/>
-                <w:color w:val="000000"/>
-                <w:sz w:val="20"/>
-              </w:rPr>
-              <w:t>User, Costumer</w:t>
-            </w:r>
-          </w:p>
-        </w:tc>
-      </w:tr>
-      <w:tr>
-        <w:trPr>
-          <w:trHeight w:val="300"/>
-        </w:trPr>
-        <w:tc>
-          <w:tcPr>
-            <w:tcW w:w="1520" w:type="dxa"/>
-            <w:tcBorders>
-              <w:top w:val="single" w:sz="12" w:space="0" w:color="auto"/>
-              <w:left w:val="single" w:sz="12" w:space="0" w:color="auto"/>
-              <w:bottom w:val="single" w:sz="12" w:space="0" w:color="auto"/>
-              <w:right w:val="single" w:sz="12" w:space="0" w:color="auto"/>
-            </w:tcBorders>
-            <w:shd w:val="clear" w:color="auto" w:fill="auto"/>
-            <w:noWrap/>
-          </w:tcPr>
-          <w:p>
-            <w:pPr>
-              <w:spacing w:after="0" w:line="240" w:lineRule="auto"/>
-              <w:rPr>
-                <w:rFonts w:ascii="Calibri" w:eastAsia="Times New Roman" w:hAnsi="Calibri" w:cs="Calibri"/>
-                <w:color w:val="000000"/>
-                <w:sz w:val="20"/>
-              </w:rPr>
-            </w:pPr>
-            <w:r>
-              <w:rPr>
-                <w:rFonts w:ascii="Calibri" w:eastAsia="Times New Roman" w:hAnsi="Calibri" w:cs="Calibri"/>
-                <w:color w:val="000000"/>
-                <w:sz w:val="20"/>
-              </w:rPr>
-              <w:t>Author</w:t>
-            </w:r>
-          </w:p>
-        </w:tc>
-        <w:tc>
-          <w:tcPr>
-            <w:tcW w:w="7555" w:type="dxa"/>
-            <w:tcBorders>
-              <w:top w:val="single" w:sz="12" w:space="0" w:color="auto"/>
-              <w:left w:val="single" w:sz="12" w:space="0" w:color="auto"/>
-              <w:bottom w:val="single" w:sz="12" w:space="0" w:color="auto"/>
-              <w:right w:val="single" w:sz="12" w:space="0" w:color="auto"/>
-            </w:tcBorders>
-          </w:tcPr>
-          <w:p>
-            <w:pPr>
-              <w:spacing w:after="0" w:line="240" w:lineRule="auto"/>
-              <w:rPr>
-                <w:rFonts w:ascii="Calibri" w:eastAsia="Times New Roman" w:hAnsi="Calibri" w:cs="Calibri"/>
-                <w:color w:val="000000"/>
-                <w:sz w:val="20"/>
-              </w:rPr>
-            </w:pPr>
-            <w:r>
-              <w:rPr>
-                <w:rFonts w:ascii="Calibri" w:eastAsia="Times New Roman" w:hAnsi="Calibri" w:cs="Calibri"/>
-                <w:color w:val="000000"/>
-                <w:sz w:val="20"/>
-              </w:rPr>
-              <w:t>Hlynur Magnússon, Snorri Vignisson, Sveinbjörn Jóhannesson og Tekla Kristjánsdóttir.</w:t>
-            </w:r>
-          </w:p>
-        </w:tc>
-      </w:tr>
-    </w:tbl>
-    <w:p/>
-    <w:tbl>
-      <w:tblPr>
-        <w:tblW w:w="9075" w:type="dxa"/>
-        <w:tblLook w:val="04A0" w:firstRow="1" w:lastRow="0" w:firstColumn="1" w:lastColumn="0" w:noHBand="0" w:noVBand="1"/>
-      </w:tblPr>
-      <w:tblGrid>
-        <w:gridCol w:w="1520"/>
-        <w:gridCol w:w="7555"/>
-      </w:tblGrid>
-      <w:tr>
-        <w:trPr>
-          <w:trHeight w:val="300"/>
-        </w:trPr>
-        <w:tc>
-          <w:tcPr>
-            <w:tcW w:w="1520" w:type="dxa"/>
-            <w:tcBorders>
-              <w:top w:val="single" w:sz="12" w:space="0" w:color="auto"/>
-              <w:left w:val="single" w:sz="12" w:space="0" w:color="auto"/>
-              <w:bottom w:val="single" w:sz="8" w:space="0" w:color="auto"/>
-              <w:right w:val="single" w:sz="12" w:space="0" w:color="auto"/>
-            </w:tcBorders>
-            <w:shd w:val="clear" w:color="auto" w:fill="auto"/>
-            <w:noWrap/>
-            <w:hideMark/>
-          </w:tcPr>
-          <w:p>
-            <w:pPr>
-              <w:spacing w:after="0" w:line="240" w:lineRule="auto"/>
-              <w:rPr>
-                <w:rFonts w:ascii="Calibri" w:eastAsia="Times New Roman" w:hAnsi="Calibri" w:cs="Calibri"/>
-                <w:color w:val="000000"/>
-                <w:sz w:val="20"/>
-              </w:rPr>
-            </w:pPr>
-            <w:r>
-              <w:rPr>
-                <w:rFonts w:ascii="Calibri" w:eastAsia="Times New Roman" w:hAnsi="Calibri" w:cs="Calibri"/>
-                <w:color w:val="000000"/>
-                <w:sz w:val="20"/>
-              </w:rPr>
-              <w:t>Name</w:t>
-            </w:r>
-          </w:p>
-        </w:tc>
-        <w:tc>
-          <w:tcPr>
-            <w:tcW w:w="7555" w:type="dxa"/>
-            <w:tcBorders>
-              <w:top w:val="single" w:sz="12" w:space="0" w:color="auto"/>
-              <w:left w:val="single" w:sz="12" w:space="0" w:color="auto"/>
-              <w:bottom w:val="single" w:sz="8" w:space="0" w:color="auto"/>
-              <w:right w:val="single" w:sz="12" w:space="0" w:color="auto"/>
-            </w:tcBorders>
-          </w:tcPr>
-          <w:p>
-            <w:pPr>
-              <w:spacing w:after="0" w:line="240" w:lineRule="auto"/>
-              <w:rPr>
-                <w:rFonts w:ascii="Calibri" w:eastAsia="Times New Roman" w:hAnsi="Calibri" w:cs="Calibri"/>
-                <w:color w:val="000000"/>
-                <w:sz w:val="20"/>
-              </w:rPr>
-            </w:pPr>
-            <w:r>
-              <w:rPr>
-                <w:rFonts w:ascii="Calibri" w:eastAsia="Times New Roman" w:hAnsi="Calibri" w:cs="Calibri"/>
-                <w:color w:val="000000"/>
-                <w:sz w:val="20"/>
-              </w:rPr>
-              <w:t>User can display all cars that are out on rental</w:t>
-            </w:r>
-          </w:p>
-        </w:tc>
-      </w:tr>
-      <w:tr>
-        <w:trPr>
-          <w:trHeight w:val="300"/>
-        </w:trPr>
-        <w:tc>
-          <w:tcPr>
-            <w:tcW w:w="1520" w:type="dxa"/>
-            <w:tcBorders>
-              <w:top w:val="nil"/>
-              <w:left w:val="single" w:sz="12" w:space="0" w:color="auto"/>
-              <w:bottom w:val="single" w:sz="12" w:space="0" w:color="auto"/>
-              <w:right w:val="single" w:sz="12" w:space="0" w:color="auto"/>
-            </w:tcBorders>
-            <w:shd w:val="clear" w:color="auto" w:fill="auto"/>
-            <w:noWrap/>
-            <w:hideMark/>
-          </w:tcPr>
-          <w:p>
-            <w:pPr>
-              <w:spacing w:after="0" w:line="240" w:lineRule="auto"/>
-              <w:rPr>
-                <w:rFonts w:ascii="Calibri" w:eastAsia="Times New Roman" w:hAnsi="Calibri" w:cs="Calibri"/>
-                <w:color w:val="000000"/>
-                <w:sz w:val="20"/>
-              </w:rPr>
-            </w:pPr>
-            <w:r>
-              <w:rPr>
-                <w:rFonts w:ascii="Calibri" w:eastAsia="Times New Roman" w:hAnsi="Calibri" w:cs="Calibri"/>
-                <w:color w:val="000000"/>
-                <w:sz w:val="20"/>
-              </w:rPr>
-              <w:t>Number</w:t>
-            </w:r>
-          </w:p>
-        </w:tc>
-        <w:tc>
-          <w:tcPr>
-            <w:tcW w:w="7555" w:type="dxa"/>
-            <w:tcBorders>
-              <w:top w:val="nil"/>
-              <w:left w:val="single" w:sz="12" w:space="0" w:color="auto"/>
-              <w:bottom w:val="single" w:sz="12" w:space="0" w:color="auto"/>
-              <w:right w:val="single" w:sz="12" w:space="0" w:color="auto"/>
-            </w:tcBorders>
-          </w:tcPr>
-          <w:p>
-            <w:pPr>
-              <w:spacing w:after="0" w:line="240" w:lineRule="auto"/>
-              <w:rPr>
-                <w:rFonts w:ascii="Calibri" w:eastAsia="Times New Roman" w:hAnsi="Calibri" w:cs="Calibri"/>
-                <w:color w:val="000000"/>
-                <w:sz w:val="20"/>
-              </w:rPr>
-            </w:pPr>
-            <w:r>
-              <w:rPr>
-                <w:rFonts w:ascii="Calibri" w:eastAsia="Times New Roman" w:hAnsi="Calibri" w:cs="Calibri"/>
-                <w:color w:val="000000"/>
-                <w:sz w:val="20"/>
-              </w:rPr>
-              <w:t>1</w:t>
-            </w:r>
-            <w:r>
-              <w:rPr>
-                <w:rFonts w:ascii="Calibri" w:eastAsia="Times New Roman" w:hAnsi="Calibri" w:cs="Calibri"/>
-                <w:color w:val="000000"/>
-                <w:sz w:val="20"/>
-              </w:rPr>
-              <w:t>1</w:t>
-            </w:r>
-          </w:p>
-        </w:tc>
-      </w:tr>
-      <w:tr>
-        <w:trPr>
-          <w:trHeight w:val="300"/>
-        </w:trPr>
-        <w:tc>
-          <w:tcPr>
-            <w:tcW w:w="1520" w:type="dxa"/>
-            <w:tcBorders>
-              <w:top w:val="single" w:sz="12" w:space="0" w:color="auto"/>
-              <w:left w:val="single" w:sz="12" w:space="0" w:color="auto"/>
-              <w:bottom w:val="single" w:sz="12" w:space="0" w:color="auto"/>
-              <w:right w:val="single" w:sz="12" w:space="0" w:color="auto"/>
-            </w:tcBorders>
-            <w:shd w:val="clear" w:color="auto" w:fill="auto"/>
-            <w:noWrap/>
-            <w:hideMark/>
-          </w:tcPr>
-          <w:p>
-            <w:pPr>
-              <w:spacing w:after="0" w:line="240" w:lineRule="auto"/>
-              <w:rPr>
-                <w:rFonts w:ascii="Calibri" w:eastAsia="Times New Roman" w:hAnsi="Calibri" w:cs="Calibri"/>
-                <w:color w:val="000000"/>
-                <w:sz w:val="20"/>
-              </w:rPr>
-            </w:pPr>
-            <w:r>
-              <w:rPr>
-                <w:rFonts w:ascii="Calibri" w:eastAsia="Times New Roman" w:hAnsi="Calibri" w:cs="Calibri"/>
-                <w:color w:val="000000"/>
-                <w:sz w:val="20"/>
-              </w:rPr>
-              <w:t>Priority</w:t>
-            </w:r>
-          </w:p>
-        </w:tc>
-        <w:tc>
-          <w:tcPr>
-            <w:tcW w:w="7555" w:type="dxa"/>
-            <w:tcBorders>
-              <w:top w:val="single" w:sz="12" w:space="0" w:color="auto"/>
-              <w:left w:val="single" w:sz="12" w:space="0" w:color="auto"/>
-              <w:bottom w:val="single" w:sz="12" w:space="0" w:color="auto"/>
-              <w:right w:val="single" w:sz="12" w:space="0" w:color="auto"/>
-            </w:tcBorders>
-          </w:tcPr>
-          <w:p>
-            <w:pPr>
-              <w:spacing w:after="0" w:line="240" w:lineRule="auto"/>
-              <w:rPr>
-                <w:rFonts w:ascii="Calibri" w:eastAsia="Times New Roman" w:hAnsi="Calibri" w:cs="Calibri"/>
-                <w:color w:val="000000"/>
-                <w:sz w:val="20"/>
-              </w:rPr>
-            </w:pPr>
-            <w:r>
-              <w:rPr>
-                <w:rFonts w:ascii="Calibri" w:eastAsia="Times New Roman" w:hAnsi="Calibri" w:cs="Calibri"/>
-                <w:color w:val="000000"/>
-                <w:sz w:val="20"/>
-              </w:rPr>
-              <w:t>B</w:t>
-            </w:r>
-          </w:p>
-        </w:tc>
-      </w:tr>
-      <w:tr>
-        <w:trPr>
-          <w:trHeight w:val="300"/>
-        </w:trPr>
-        <w:tc>
-          <w:tcPr>
-            <w:tcW w:w="1520" w:type="dxa"/>
-            <w:tcBorders>
-              <w:top w:val="single" w:sz="12" w:space="0" w:color="auto"/>
-              <w:left w:val="single" w:sz="12" w:space="0" w:color="auto"/>
-              <w:bottom w:val="single" w:sz="12" w:space="0" w:color="auto"/>
-              <w:right w:val="single" w:sz="12" w:space="0" w:color="auto"/>
-            </w:tcBorders>
-            <w:shd w:val="clear" w:color="auto" w:fill="auto"/>
-            <w:noWrap/>
-            <w:hideMark/>
-          </w:tcPr>
-          <w:p>
-            <w:pPr>
-              <w:spacing w:after="0" w:line="240" w:lineRule="auto"/>
-              <w:rPr>
-                <w:rFonts w:ascii="Calibri" w:eastAsia="Times New Roman" w:hAnsi="Calibri" w:cs="Calibri"/>
-                <w:color w:val="000000"/>
-                <w:sz w:val="20"/>
-              </w:rPr>
-            </w:pPr>
-            <w:r>
-              <w:rPr>
-                <w:rFonts w:ascii="Calibri" w:eastAsia="Times New Roman" w:hAnsi="Calibri" w:cs="Calibri"/>
-                <w:color w:val="000000"/>
-                <w:sz w:val="20"/>
-              </w:rPr>
-              <w:t>Precondition</w:t>
-            </w:r>
-          </w:p>
-        </w:tc>
-        <w:tc>
-          <w:tcPr>
-            <w:tcW w:w="7555" w:type="dxa"/>
-            <w:tcBorders>
-              <w:top w:val="single" w:sz="12" w:space="0" w:color="auto"/>
-              <w:left w:val="single" w:sz="12" w:space="0" w:color="auto"/>
-              <w:bottom w:val="single" w:sz="12" w:space="0" w:color="auto"/>
-              <w:right w:val="single" w:sz="12" w:space="0" w:color="auto"/>
-            </w:tcBorders>
-          </w:tcPr>
-          <w:p>
-            <w:pPr>
-              <w:pStyle w:val="ListParagraph"/>
-              <w:numPr>
-                <w:ilvl w:val="0"/>
-                <w:numId w:val="4"/>
-              </w:numPr>
-              <w:spacing w:after="0" w:line="240" w:lineRule="auto"/>
-              <w:rPr>
-                <w:rFonts w:ascii="Calibri" w:eastAsia="Times New Roman" w:hAnsi="Calibri" w:cs="Calibri"/>
-                <w:color w:val="000000"/>
-                <w:sz w:val="20"/>
-              </w:rPr>
-            </w:pPr>
-            <w:r>
-              <w:rPr>
-                <w:rFonts w:ascii="Calibri" w:eastAsia="Times New Roman" w:hAnsi="Calibri" w:cs="Calibri"/>
-                <w:color w:val="000000"/>
-                <w:sz w:val="20"/>
-              </w:rPr>
-              <w:t>User must be in system</w:t>
-            </w:r>
-          </w:p>
-        </w:tc>
-      </w:tr>
-      <w:tr>
-        <w:trPr>
-          <w:trHeight w:val="30"/>
-        </w:trPr>
-        <w:tc>
-          <w:tcPr>
-            <w:tcW w:w="1520" w:type="dxa"/>
-            <w:tcBorders>
-              <w:top w:val="single" w:sz="12" w:space="0" w:color="auto"/>
-              <w:left w:val="single" w:sz="12" w:space="0" w:color="auto"/>
-              <w:bottom w:val="single" w:sz="12" w:space="0" w:color="auto"/>
-              <w:right w:val="single" w:sz="12" w:space="0" w:color="auto"/>
-            </w:tcBorders>
-            <w:shd w:val="clear" w:color="auto" w:fill="auto"/>
-            <w:noWrap/>
-            <w:hideMark/>
-          </w:tcPr>
-          <w:p>
-            <w:pPr>
-              <w:spacing w:after="0" w:line="240" w:lineRule="auto"/>
-              <w:rPr>
-                <w:rFonts w:ascii="Calibri" w:eastAsia="Times New Roman" w:hAnsi="Calibri" w:cs="Calibri"/>
-                <w:color w:val="000000"/>
-                <w:sz w:val="20"/>
-              </w:rPr>
-            </w:pPr>
-            <w:r>
-              <w:rPr>
-                <w:rFonts w:ascii="Calibri" w:eastAsia="Times New Roman" w:hAnsi="Calibri" w:cs="Calibri"/>
-                <w:color w:val="000000"/>
-                <w:sz w:val="20"/>
-              </w:rPr>
-              <w:t>Description</w:t>
-            </w:r>
-          </w:p>
-        </w:tc>
-        <w:tc>
-          <w:tcPr>
-            <w:tcW w:w="7555" w:type="dxa"/>
-            <w:tcBorders>
-              <w:top w:val="single" w:sz="12" w:space="0" w:color="auto"/>
-              <w:left w:val="single" w:sz="12" w:space="0" w:color="auto"/>
-              <w:bottom w:val="single" w:sz="12" w:space="0" w:color="auto"/>
-              <w:right w:val="single" w:sz="12" w:space="0" w:color="auto"/>
-            </w:tcBorders>
-          </w:tcPr>
-          <w:p>
-            <w:pPr>
-              <w:pStyle w:val="ListParagraph"/>
-              <w:numPr>
-                <w:ilvl w:val="0"/>
-                <w:numId w:val="4"/>
-              </w:numPr>
-              <w:spacing w:after="0" w:line="240" w:lineRule="auto"/>
-              <w:rPr>
-                <w:rFonts w:ascii="Calibri" w:eastAsia="Times New Roman" w:hAnsi="Calibri" w:cs="Calibri"/>
-                <w:color w:val="000000"/>
-                <w:sz w:val="20"/>
-              </w:rPr>
-            </w:pPr>
-            <w:r>
-              <w:rPr>
-                <w:rFonts w:ascii="Calibri" w:eastAsia="Times New Roman" w:hAnsi="Calibri" w:cs="Calibri"/>
-                <w:color w:val="000000"/>
-                <w:sz w:val="20"/>
-              </w:rPr>
-              <w:t>User selects “display rented cars” .</w:t>
-            </w:r>
-          </w:p>
-          <w:p>
-            <w:pPr>
-              <w:pStyle w:val="ListParagraph"/>
-              <w:numPr>
-                <w:ilvl w:val="0"/>
-                <w:numId w:val="4"/>
-              </w:numPr>
-              <w:spacing w:after="0" w:line="240" w:lineRule="auto"/>
-              <w:rPr>
-                <w:rFonts w:ascii="Calibri" w:eastAsia="Times New Roman" w:hAnsi="Calibri" w:cs="Calibri"/>
-                <w:color w:val="000000"/>
-                <w:sz w:val="20"/>
-              </w:rPr>
-            </w:pPr>
-            <w:r>
-              <w:rPr>
-                <w:rFonts w:ascii="Calibri" w:eastAsia="Times New Roman" w:hAnsi="Calibri" w:cs="Calibri"/>
-                <w:color w:val="000000"/>
-                <w:sz w:val="20"/>
-              </w:rPr>
-              <w:t>A display of all rented cars pops up.</w:t>
-            </w:r>
-          </w:p>
-          <w:p>
-            <w:pPr>
-              <w:pStyle w:val="ListParagraph"/>
-              <w:numPr>
-                <w:ilvl w:val="0"/>
-                <w:numId w:val="4"/>
-              </w:numPr>
-              <w:spacing w:after="0" w:line="240" w:lineRule="auto"/>
-              <w:rPr>
-                <w:rFonts w:ascii="Calibri" w:eastAsia="Times New Roman" w:hAnsi="Calibri" w:cs="Calibri"/>
-                <w:color w:val="000000"/>
-                <w:sz w:val="20"/>
-              </w:rPr>
-            </w:pPr>
-            <w:r>
-              <w:rPr>
-                <w:rFonts w:ascii="Calibri" w:eastAsia="Times New Roman" w:hAnsi="Calibri" w:cs="Calibri"/>
-                <w:color w:val="000000"/>
-                <w:sz w:val="20"/>
-              </w:rPr>
-              <w:t>View all rented cars</w:t>
-            </w:r>
-          </w:p>
-          <w:p>
-            <w:pPr>
-              <w:pStyle w:val="ListParagraph"/>
-              <w:numPr>
-                <w:ilvl w:val="0"/>
-                <w:numId w:val="4"/>
-              </w:numPr>
-              <w:spacing w:after="0" w:line="240" w:lineRule="auto"/>
-              <w:rPr>
-                <w:rFonts w:ascii="Calibri" w:eastAsia="Times New Roman" w:hAnsi="Calibri" w:cs="Calibri"/>
-                <w:color w:val="000000"/>
-                <w:sz w:val="20"/>
-              </w:rPr>
-            </w:pPr>
-            <w:r>
-              <w:rPr>
-                <w:rFonts w:ascii="Calibri" w:eastAsia="Times New Roman" w:hAnsi="Calibri" w:cs="Calibri"/>
-                <w:color w:val="000000"/>
-                <w:sz w:val="20"/>
-              </w:rPr>
-              <w:t>Exit display</w:t>
-            </w:r>
-          </w:p>
-        </w:tc>
-      </w:tr>
-      <w:tr>
-        <w:trPr>
-          <w:trHeight w:val="241"/>
-        </w:trPr>
-        <w:tc>
-          <w:tcPr>
-            <w:tcW w:w="1520" w:type="dxa"/>
-            <w:tcBorders>
-              <w:top w:val="single" w:sz="12" w:space="0" w:color="auto"/>
-              <w:left w:val="single" w:sz="12" w:space="0" w:color="auto"/>
-              <w:bottom w:val="single" w:sz="12" w:space="0" w:color="auto"/>
-              <w:right w:val="single" w:sz="12" w:space="0" w:color="auto"/>
-            </w:tcBorders>
-            <w:shd w:val="clear" w:color="auto" w:fill="auto"/>
-            <w:noWrap/>
-            <w:hideMark/>
-          </w:tcPr>
-          <w:p>
-            <w:pPr>
-              <w:spacing w:after="0" w:line="240" w:lineRule="auto"/>
-              <w:rPr>
-                <w:rFonts w:ascii="Calibri" w:eastAsia="Times New Roman" w:hAnsi="Calibri" w:cs="Calibri"/>
-                <w:color w:val="000000"/>
-                <w:sz w:val="20"/>
-              </w:rPr>
-            </w:pPr>
-            <w:r>
-              <w:rPr>
-                <w:rFonts w:ascii="Calibri" w:eastAsia="Times New Roman" w:hAnsi="Calibri" w:cs="Calibri"/>
-                <w:color w:val="000000"/>
-                <w:sz w:val="20"/>
-              </w:rPr>
-              <w:t>Alternative flow</w:t>
-            </w:r>
-          </w:p>
-        </w:tc>
-        <w:tc>
-          <w:tcPr>
-            <w:tcW w:w="7555" w:type="dxa"/>
-            <w:tcBorders>
-              <w:top w:val="single" w:sz="12" w:space="0" w:color="auto"/>
-              <w:left w:val="single" w:sz="12" w:space="0" w:color="auto"/>
-              <w:bottom w:val="single" w:sz="12" w:space="0" w:color="auto"/>
-              <w:right w:val="single" w:sz="12" w:space="0" w:color="auto"/>
-            </w:tcBorders>
-          </w:tcPr>
-          <w:p>
-            <w:pPr>
-              <w:pStyle w:val="ListParagraph"/>
-              <w:numPr>
-                <w:ilvl w:val="0"/>
-                <w:numId w:val="4"/>
-              </w:numPr>
-              <w:spacing w:after="0" w:line="240" w:lineRule="auto"/>
-              <w:rPr>
-                <w:rFonts w:ascii="Calibri" w:eastAsia="Times New Roman" w:hAnsi="Calibri" w:cs="Calibri"/>
-                <w:color w:val="000000"/>
-                <w:sz w:val="20"/>
-              </w:rPr>
-            </w:pPr>
-            <w:r>
-              <w:rPr>
-                <w:rFonts w:ascii="Calibri" w:eastAsia="Times New Roman" w:hAnsi="Calibri" w:cs="Calibri"/>
-                <w:color w:val="000000"/>
-                <w:sz w:val="20"/>
-              </w:rPr>
-              <w:t>No cars are in a “rented” state and instead of displaying a list of rented cars it displays “No cars are rented at the moment”</w:t>
-            </w:r>
-          </w:p>
-        </w:tc>
-      </w:tr>
-      <w:tr>
-        <w:trPr>
-          <w:trHeight w:val="43"/>
-        </w:trPr>
-        <w:tc>
-          <w:tcPr>
-            <w:tcW w:w="1520" w:type="dxa"/>
-            <w:tcBorders>
-              <w:top w:val="single" w:sz="12" w:space="0" w:color="auto"/>
-              <w:left w:val="single" w:sz="12" w:space="0" w:color="auto"/>
-              <w:bottom w:val="single" w:sz="12" w:space="0" w:color="auto"/>
-              <w:right w:val="single" w:sz="12" w:space="0" w:color="auto"/>
-            </w:tcBorders>
-            <w:shd w:val="clear" w:color="auto" w:fill="auto"/>
-            <w:noWrap/>
-            <w:hideMark/>
-          </w:tcPr>
-          <w:p>
-            <w:pPr>
-              <w:spacing w:after="0" w:line="240" w:lineRule="auto"/>
-              <w:rPr>
-                <w:rFonts w:ascii="Calibri" w:eastAsia="Times New Roman" w:hAnsi="Calibri" w:cs="Calibri"/>
-                <w:color w:val="000000"/>
-                <w:sz w:val="20"/>
-              </w:rPr>
-            </w:pPr>
-            <w:r>
-              <w:rPr>
-                <w:rFonts w:ascii="Calibri" w:eastAsia="Times New Roman" w:hAnsi="Calibri" w:cs="Calibri"/>
-                <w:color w:val="000000"/>
-                <w:sz w:val="20"/>
-              </w:rPr>
-              <w:t>Post condition</w:t>
-            </w:r>
-          </w:p>
-        </w:tc>
-        <w:tc>
-          <w:tcPr>
-            <w:tcW w:w="7555" w:type="dxa"/>
-            <w:tcBorders>
-              <w:top w:val="single" w:sz="12" w:space="0" w:color="auto"/>
-              <w:left w:val="single" w:sz="12" w:space="0" w:color="auto"/>
-              <w:bottom w:val="single" w:sz="12" w:space="0" w:color="auto"/>
-              <w:right w:val="single" w:sz="12" w:space="0" w:color="auto"/>
-            </w:tcBorders>
-          </w:tcPr>
-          <w:p>
-            <w:pPr>
-              <w:pStyle w:val="ListParagraph"/>
-              <w:numPr>
-                <w:ilvl w:val="0"/>
-                <w:numId w:val="4"/>
-              </w:numPr>
-              <w:spacing w:after="0" w:line="240" w:lineRule="auto"/>
-              <w:rPr>
-                <w:rFonts w:ascii="Calibri" w:eastAsia="Times New Roman" w:hAnsi="Calibri" w:cs="Calibri"/>
-                <w:color w:val="000000"/>
-                <w:sz w:val="20"/>
-              </w:rPr>
-            </w:pPr>
-            <w:r>
-              <w:rPr>
-                <w:rFonts w:ascii="Calibri" w:eastAsia="Times New Roman" w:hAnsi="Calibri" w:cs="Calibri"/>
-                <w:color w:val="000000"/>
-                <w:sz w:val="20"/>
-              </w:rPr>
-              <w:t>Back to home screen</w:t>
-            </w:r>
-          </w:p>
-        </w:tc>
-      </w:tr>
-      <w:tr>
-        <w:trPr>
-          <w:trHeight w:val="300"/>
-        </w:trPr>
-        <w:tc>
-          <w:tcPr>
-            <w:tcW w:w="1520" w:type="dxa"/>
-            <w:tcBorders>
-              <w:top w:val="single" w:sz="12" w:space="0" w:color="auto"/>
-              <w:left w:val="single" w:sz="12" w:space="0" w:color="auto"/>
-              <w:bottom w:val="single" w:sz="12" w:space="0" w:color="auto"/>
-              <w:right w:val="single" w:sz="12" w:space="0" w:color="auto"/>
-            </w:tcBorders>
-            <w:shd w:val="clear" w:color="auto" w:fill="auto"/>
-            <w:noWrap/>
-            <w:hideMark/>
-          </w:tcPr>
-          <w:p>
-            <w:pPr>
-              <w:spacing w:after="0" w:line="240" w:lineRule="auto"/>
-              <w:rPr>
-                <w:rFonts w:ascii="Calibri" w:eastAsia="Times New Roman" w:hAnsi="Calibri" w:cs="Calibri"/>
-                <w:color w:val="000000"/>
-                <w:sz w:val="20"/>
-              </w:rPr>
-            </w:pPr>
-            <w:r>
-              <w:rPr>
-                <w:rFonts w:ascii="Calibri" w:eastAsia="Times New Roman" w:hAnsi="Calibri" w:cs="Calibri"/>
-                <w:color w:val="000000"/>
-                <w:sz w:val="20"/>
-              </w:rPr>
-              <w:t>Source</w:t>
-            </w:r>
-          </w:p>
-        </w:tc>
-        <w:tc>
-          <w:tcPr>
-            <w:tcW w:w="7555" w:type="dxa"/>
-            <w:tcBorders>
-              <w:top w:val="single" w:sz="12" w:space="0" w:color="auto"/>
-              <w:left w:val="single" w:sz="12" w:space="0" w:color="auto"/>
-              <w:bottom w:val="single" w:sz="12" w:space="0" w:color="auto"/>
-              <w:right w:val="single" w:sz="12" w:space="0" w:color="auto"/>
-            </w:tcBorders>
-          </w:tcPr>
-          <w:p>
-            <w:pPr>
-              <w:spacing w:after="0" w:line="240" w:lineRule="auto"/>
-              <w:rPr>
-                <w:rFonts w:ascii="Calibri" w:eastAsia="Times New Roman" w:hAnsi="Calibri" w:cs="Calibri"/>
-                <w:color w:val="000000"/>
-                <w:sz w:val="20"/>
-              </w:rPr>
-            </w:pPr>
-          </w:p>
-        </w:tc>
-      </w:tr>
-      <w:tr>
-        <w:trPr>
-          <w:trHeight w:val="300"/>
-        </w:trPr>
-        <w:tc>
-          <w:tcPr>
-            <w:tcW w:w="1520" w:type="dxa"/>
-            <w:tcBorders>
-              <w:top w:val="single" w:sz="12" w:space="0" w:color="auto"/>
-              <w:left w:val="single" w:sz="12" w:space="0" w:color="auto"/>
-              <w:bottom w:val="single" w:sz="12" w:space="0" w:color="auto"/>
-              <w:right w:val="single" w:sz="12" w:space="0" w:color="auto"/>
-            </w:tcBorders>
-            <w:shd w:val="clear" w:color="auto" w:fill="auto"/>
-            <w:noWrap/>
-          </w:tcPr>
-          <w:p>
-            <w:pPr>
-              <w:spacing w:after="0" w:line="240" w:lineRule="auto"/>
-              <w:rPr>
-                <w:rFonts w:ascii="Calibri" w:eastAsia="Times New Roman" w:hAnsi="Calibri" w:cs="Calibri"/>
-                <w:color w:val="000000"/>
-                <w:sz w:val="20"/>
-              </w:rPr>
-            </w:pPr>
-            <w:r>
-              <w:rPr>
-                <w:rFonts w:ascii="Calibri" w:eastAsia="Times New Roman" w:hAnsi="Calibri" w:cs="Calibri"/>
-                <w:color w:val="000000"/>
-                <w:sz w:val="20"/>
-              </w:rPr>
-              <w:t>Actor</w:t>
-            </w:r>
-          </w:p>
-        </w:tc>
-        <w:tc>
-          <w:tcPr>
-            <w:tcW w:w="7555" w:type="dxa"/>
-            <w:tcBorders>
-              <w:top w:val="single" w:sz="12" w:space="0" w:color="auto"/>
-              <w:left w:val="single" w:sz="12" w:space="0" w:color="auto"/>
-              <w:bottom w:val="single" w:sz="12" w:space="0" w:color="auto"/>
-              <w:right w:val="single" w:sz="12" w:space="0" w:color="auto"/>
-            </w:tcBorders>
-          </w:tcPr>
-          <w:p>
-            <w:pPr>
-              <w:spacing w:after="0" w:line="240" w:lineRule="auto"/>
-              <w:rPr>
-                <w:rFonts w:ascii="Calibri" w:eastAsia="Times New Roman" w:hAnsi="Calibri" w:cs="Calibri"/>
-                <w:color w:val="000000"/>
-                <w:sz w:val="20"/>
-              </w:rPr>
-            </w:pPr>
-            <w:r>
-              <w:rPr>
-                <w:rFonts w:ascii="Calibri" w:eastAsia="Times New Roman" w:hAnsi="Calibri" w:cs="Calibri"/>
-                <w:color w:val="000000"/>
-                <w:sz w:val="20"/>
-              </w:rPr>
-              <w:t>User, Costumer</w:t>
-            </w:r>
-          </w:p>
-        </w:tc>
-      </w:tr>
-      <w:tr>
-        <w:trPr>
-          <w:trHeight w:val="300"/>
-        </w:trPr>
-        <w:tc>
-          <w:tcPr>
-            <w:tcW w:w="1520" w:type="dxa"/>
-            <w:tcBorders>
-              <w:top w:val="single" w:sz="12" w:space="0" w:color="auto"/>
-              <w:left w:val="single" w:sz="12" w:space="0" w:color="auto"/>
-              <w:bottom w:val="single" w:sz="12" w:space="0" w:color="auto"/>
-              <w:right w:val="single" w:sz="12" w:space="0" w:color="auto"/>
-            </w:tcBorders>
-            <w:shd w:val="clear" w:color="auto" w:fill="auto"/>
-            <w:noWrap/>
-          </w:tcPr>
-          <w:p>
-            <w:pPr>
-              <w:spacing w:after="0" w:line="240" w:lineRule="auto"/>
-              <w:rPr>
-                <w:rFonts w:ascii="Calibri" w:eastAsia="Times New Roman" w:hAnsi="Calibri" w:cs="Calibri"/>
-                <w:color w:val="000000"/>
-                <w:sz w:val="20"/>
-              </w:rPr>
-            </w:pPr>
-            <w:r>
-              <w:rPr>
-                <w:rFonts w:ascii="Calibri" w:eastAsia="Times New Roman" w:hAnsi="Calibri" w:cs="Calibri"/>
-                <w:color w:val="000000"/>
-                <w:sz w:val="20"/>
-              </w:rPr>
-              <w:t>Author</w:t>
-            </w:r>
-          </w:p>
-        </w:tc>
-        <w:tc>
-          <w:tcPr>
-            <w:tcW w:w="7555" w:type="dxa"/>
-            <w:tcBorders>
-              <w:top w:val="single" w:sz="12" w:space="0" w:color="auto"/>
-              <w:left w:val="single" w:sz="12" w:space="0" w:color="auto"/>
-              <w:bottom w:val="single" w:sz="12" w:space="0" w:color="auto"/>
-              <w:right w:val="single" w:sz="12" w:space="0" w:color="auto"/>
-            </w:tcBorders>
-          </w:tcPr>
-          <w:p>
-            <w:pPr>
-              <w:spacing w:after="0" w:line="240" w:lineRule="auto"/>
-              <w:rPr>
-                <w:rFonts w:ascii="Calibri" w:eastAsia="Times New Roman" w:hAnsi="Calibri" w:cs="Calibri"/>
-                <w:color w:val="000000"/>
-                <w:sz w:val="20"/>
-              </w:rPr>
-            </w:pPr>
-            <w:r>
-              <w:rPr>
-                <w:rFonts w:ascii="Calibri" w:eastAsia="Times New Roman" w:hAnsi="Calibri" w:cs="Calibri"/>
-                <w:color w:val="000000"/>
-                <w:sz w:val="20"/>
-              </w:rPr>
-              <w:t>Hlynur Magnússon, Snorri Vignisson, Sveinbjörn Jóhannesson og Tekla Kristjánsdóttir.</w:t>
-            </w:r>
-          </w:p>
-        </w:tc>
-      </w:tr>
-    </w:tbl>
     <w:p/>
     <w:p/>
     <w:p/>
@@ -10004,7 +6891,7 @@
                 <w:color w:val="000000"/>
                 <w:sz w:val="20"/>
               </w:rPr>
-              <w:t>User can display rental history of the company</w:t>
+              <w:t>User can change a customer’s information in the customer database.</w:t>
             </w:r>
           </w:p>
         </w:tc>
@@ -10070,15 +6957,7 @@
                 <w:color w:val="000000"/>
                 <w:sz w:val="20"/>
               </w:rPr>
-              <w:t>1</w:t>
-            </w:r>
-            <w:r>
-              <w:rPr>
-                <w:rFonts w:ascii="Calibri" w:eastAsia="Times New Roman" w:hAnsi="Calibri" w:cs="Calibri"/>
-                <w:color w:val="000000"/>
-                <w:sz w:val="20"/>
-              </w:rPr>
-              <w:t>2</w:t>
+              <w:t>8</w:t>
             </w:r>
           </w:p>
         </w:tc>
@@ -10200,7 +7079,7 @@
               <w:pStyle w:val="ListParagraph"/>
               <w:numPr>
                 <w:ilvl w:val="0"/>
-                <w:numId w:val="4"/>
+                <w:numId w:val="3"/>
               </w:numPr>
               <w:spacing w:after="0" w:line="240" w:lineRule="auto"/>
               <w:rPr>
@@ -10215,7 +7094,46 @@
                 <w:color w:val="000000"/>
                 <w:sz w:val="20"/>
               </w:rPr>
-              <w:t>User must be in system</w:t>
+              <w:t>User must be in the system.</w:t>
+            </w:r>
+          </w:p>
+          <w:p>
+            <w:pPr>
+              <w:pStyle w:val="ListParagraph"/>
+              <w:numPr>
+                <w:ilvl w:val="0"/>
+                <w:numId w:val="3"/>
+              </w:numPr>
+              <w:spacing w:after="0" w:line="240" w:lineRule="auto"/>
+              <w:rPr>
+                <w:rFonts w:ascii="Calibri" w:eastAsia="Times New Roman" w:hAnsi="Calibri" w:cs="Calibri"/>
+                <w:color w:val="000000"/>
+                <w:sz w:val="20"/>
+              </w:rPr>
+            </w:pPr>
+            <w:r>
+              <w:rPr>
+                <w:rFonts w:ascii="Calibri" w:eastAsia="Times New Roman" w:hAnsi="Calibri" w:cs="Calibri"/>
+                <w:color w:val="000000"/>
+                <w:sz w:val="20"/>
+              </w:rPr>
+              <w:t>User</w:t>
+            </w:r>
+            <w:r>
+              <w:rPr>
+                <w:rFonts w:ascii="Calibri" w:eastAsia="Times New Roman" w:hAnsi="Calibri" w:cs="Calibri"/>
+                <w:color w:val="000000"/>
+                <w:sz w:val="20"/>
+              </w:rPr>
+              <w:t xml:space="preserve"> must </w:t>
+            </w:r>
+            <w:r>
+              <w:rPr>
+                <w:rFonts w:ascii="Calibri" w:eastAsia="Times New Roman" w:hAnsi="Calibri" w:cs="Calibri"/>
+                <w:color w:val="000000"/>
+                <w:sz w:val="20"/>
+              </w:rPr>
+              <w:t>have come from use case 8.</w:t>
             </w:r>
           </w:p>
         </w:tc>
@@ -10271,7 +7189,7 @@
               <w:pStyle w:val="ListParagraph"/>
               <w:numPr>
                 <w:ilvl w:val="0"/>
-                <w:numId w:val="4"/>
+                <w:numId w:val="3"/>
               </w:numPr>
               <w:spacing w:after="0" w:line="240" w:lineRule="auto"/>
               <w:rPr>
@@ -10286,9 +7204,1592 @@
                 <w:color w:val="000000"/>
                 <w:sz w:val="20"/>
               </w:rPr>
-              <w:t>User selects “Rental database”</w:t>
-            </w:r>
-          </w:p>
+              <w:t>The computer prints out “What would you like to change?” on the screen.</w:t>
+            </w:r>
+          </w:p>
+          <w:p>
+            <w:pPr>
+              <w:pStyle w:val="ListParagraph"/>
+              <w:numPr>
+                <w:ilvl w:val="0"/>
+                <w:numId w:val="3"/>
+              </w:numPr>
+              <w:spacing w:after="0" w:line="240" w:lineRule="auto"/>
+              <w:rPr>
+                <w:rFonts w:ascii="Calibri" w:eastAsia="Times New Roman" w:hAnsi="Calibri" w:cs="Calibri"/>
+                <w:color w:val="000000"/>
+                <w:sz w:val="20"/>
+              </w:rPr>
+            </w:pPr>
+            <w:r>
+              <w:rPr>
+                <w:rFonts w:ascii="Calibri" w:eastAsia="Times New Roman" w:hAnsi="Calibri" w:cs="Calibri"/>
+                <w:color w:val="000000"/>
+                <w:sz w:val="20"/>
+              </w:rPr>
+              <w:t>The computer prints out a list of all attributes that can be changed with the option to change nothing and exit.</w:t>
+            </w:r>
+          </w:p>
+          <w:p>
+            <w:pPr>
+              <w:pStyle w:val="ListParagraph"/>
+              <w:numPr>
+                <w:ilvl w:val="0"/>
+                <w:numId w:val="3"/>
+              </w:numPr>
+              <w:spacing w:after="0" w:line="240" w:lineRule="auto"/>
+              <w:rPr>
+                <w:rFonts w:ascii="Calibri" w:eastAsia="Times New Roman" w:hAnsi="Calibri" w:cs="Calibri"/>
+                <w:color w:val="000000"/>
+                <w:sz w:val="20"/>
+              </w:rPr>
+            </w:pPr>
+            <w:r>
+              <w:rPr>
+                <w:rFonts w:ascii="Calibri" w:eastAsia="Times New Roman" w:hAnsi="Calibri" w:cs="Calibri"/>
+                <w:color w:val="000000"/>
+                <w:sz w:val="20"/>
+              </w:rPr>
+              <w:t xml:space="preserve">If the user selects to change anything, the computer asks for an input to change that. Then it asks you if you’re sure you want to change that information. If you accept the changes the information of the customer will be </w:t>
+            </w:r>
+            <w:r>
+              <w:rPr>
+                <w:rFonts w:ascii="Calibri" w:eastAsia="Times New Roman" w:hAnsi="Calibri" w:cs="Calibri"/>
+                <w:color w:val="000000"/>
+                <w:sz w:val="20"/>
+              </w:rPr>
+              <w:t>changed,</w:t>
+            </w:r>
+            <w:r>
+              <w:rPr>
+                <w:rFonts w:ascii="Calibri" w:eastAsia="Times New Roman" w:hAnsi="Calibri" w:cs="Calibri"/>
+                <w:color w:val="000000"/>
+                <w:sz w:val="20"/>
+              </w:rPr>
+              <w:t xml:space="preserve"> and the user will be asked if he would like to change </w:t>
+            </w:r>
+            <w:r>
+              <w:rPr>
+                <w:rFonts w:ascii="Calibri" w:eastAsia="Times New Roman" w:hAnsi="Calibri" w:cs="Calibri"/>
+                <w:color w:val="000000"/>
+                <w:sz w:val="20"/>
+              </w:rPr>
+              <w:t>anything else or just exit. And that will happen again and again until the user doesn’t want to change anything more about the user.</w:t>
+            </w:r>
+          </w:p>
+        </w:tc>
+      </w:tr>
+      <w:tr>
+        <w:trPr>
+          <w:trHeight w:val="241"/>
+        </w:trPr>
+        <w:tc>
+          <w:tcPr>
+            <w:tcW w:w="1520" w:type="dxa"/>
+            <w:tcBorders>
+              <w:top w:val="single" w:sz="12" w:space="0" w:color="auto"/>
+              <w:left w:val="single" w:sz="12" w:space="0" w:color="auto"/>
+              <w:bottom w:val="single" w:sz="12" w:space="0" w:color="auto"/>
+              <w:right w:val="single" w:sz="12" w:space="0" w:color="auto"/>
+            </w:tcBorders>
+            <w:shd w:val="clear" w:color="auto" w:fill="auto"/>
+            <w:noWrap/>
+            <w:hideMark/>
+          </w:tcPr>
+          <w:p>
+            <w:pPr>
+              <w:spacing w:after="0" w:line="240" w:lineRule="auto"/>
+              <w:rPr>
+                <w:rFonts w:ascii="Calibri" w:eastAsia="Times New Roman" w:hAnsi="Calibri" w:cs="Calibri"/>
+                <w:color w:val="000000"/>
+                <w:sz w:val="20"/>
+              </w:rPr>
+            </w:pPr>
+            <w:r>
+              <w:rPr>
+                <w:rFonts w:ascii="Calibri" w:eastAsia="Times New Roman" w:hAnsi="Calibri" w:cs="Calibri"/>
+                <w:color w:val="000000"/>
+                <w:sz w:val="20"/>
+              </w:rPr>
+              <w:t>Alternative flow</w:t>
+            </w:r>
+          </w:p>
+        </w:tc>
+        <w:tc>
+          <w:tcPr>
+            <w:tcW w:w="7555" w:type="dxa"/>
+            <w:tcBorders>
+              <w:top w:val="single" w:sz="12" w:space="0" w:color="auto"/>
+              <w:left w:val="single" w:sz="12" w:space="0" w:color="auto"/>
+              <w:bottom w:val="single" w:sz="12" w:space="0" w:color="auto"/>
+              <w:right w:val="single" w:sz="12" w:space="0" w:color="auto"/>
+            </w:tcBorders>
+          </w:tcPr>
+          <w:p>
+            <w:pPr>
+              <w:pStyle w:val="ListParagraph"/>
+              <w:numPr>
+                <w:ilvl w:val="0"/>
+                <w:numId w:val="3"/>
+              </w:numPr>
+              <w:spacing w:after="0" w:line="240" w:lineRule="auto"/>
+              <w:rPr>
+                <w:rFonts w:ascii="Calibri" w:eastAsia="Times New Roman" w:hAnsi="Calibri" w:cs="Calibri"/>
+                <w:color w:val="000000"/>
+                <w:sz w:val="20"/>
+              </w:rPr>
+            </w:pPr>
+            <w:r>
+              <w:rPr>
+                <w:rFonts w:ascii="Calibri" w:eastAsia="Times New Roman" w:hAnsi="Calibri" w:cs="Calibri"/>
+                <w:color w:val="000000"/>
+                <w:sz w:val="20"/>
+              </w:rPr>
+              <w:t xml:space="preserve">You are not allowed to change something in the customers information </w:t>
+            </w:r>
+            <w:proofErr w:type="spellStart"/>
+            <w:r>
+              <w:rPr>
+                <w:rFonts w:ascii="Calibri" w:eastAsia="Times New Roman" w:hAnsi="Calibri" w:cs="Calibri"/>
+                <w:color w:val="000000"/>
+                <w:sz w:val="20"/>
+              </w:rPr>
+              <w:t>f.x.</w:t>
+            </w:r>
+            <w:proofErr w:type="spellEnd"/>
+            <w:r>
+              <w:rPr>
+                <w:rFonts w:ascii="Calibri" w:eastAsia="Times New Roman" w:hAnsi="Calibri" w:cs="Calibri"/>
+                <w:color w:val="000000"/>
+                <w:sz w:val="20"/>
+              </w:rPr>
+              <w:t xml:space="preserve"> the SSN.</w:t>
+            </w:r>
+            <w:r>
+              <w:rPr>
+                <w:rFonts w:ascii="Calibri" w:eastAsia="Times New Roman" w:hAnsi="Calibri" w:cs="Calibri"/>
+                <w:color w:val="000000"/>
+                <w:sz w:val="20"/>
+              </w:rPr>
+              <w:br/>
+              <w:t>- The computer will print out: “You can’t change the SSN.”</w:t>
+            </w:r>
+          </w:p>
+        </w:tc>
+      </w:tr>
+      <w:tr>
+        <w:trPr>
+          <w:trHeight w:val="43"/>
+        </w:trPr>
+        <w:tc>
+          <w:tcPr>
+            <w:tcW w:w="1520" w:type="dxa"/>
+            <w:tcBorders>
+              <w:top w:val="single" w:sz="12" w:space="0" w:color="auto"/>
+              <w:left w:val="single" w:sz="12" w:space="0" w:color="auto"/>
+              <w:bottom w:val="single" w:sz="12" w:space="0" w:color="auto"/>
+              <w:right w:val="single" w:sz="12" w:space="0" w:color="auto"/>
+            </w:tcBorders>
+            <w:shd w:val="clear" w:color="auto" w:fill="auto"/>
+            <w:noWrap/>
+            <w:hideMark/>
+          </w:tcPr>
+          <w:p>
+            <w:pPr>
+              <w:spacing w:after="0" w:line="240" w:lineRule="auto"/>
+              <w:rPr>
+                <w:rFonts w:ascii="Calibri" w:eastAsia="Times New Roman" w:hAnsi="Calibri" w:cs="Calibri"/>
+                <w:color w:val="000000"/>
+                <w:sz w:val="20"/>
+              </w:rPr>
+            </w:pPr>
+            <w:r>
+              <w:rPr>
+                <w:rFonts w:ascii="Calibri" w:eastAsia="Times New Roman" w:hAnsi="Calibri" w:cs="Calibri"/>
+                <w:color w:val="000000"/>
+                <w:sz w:val="20"/>
+              </w:rPr>
+              <w:t>Post condition</w:t>
+            </w:r>
+          </w:p>
+        </w:tc>
+        <w:tc>
+          <w:tcPr>
+            <w:tcW w:w="7555" w:type="dxa"/>
+            <w:tcBorders>
+              <w:top w:val="single" w:sz="12" w:space="0" w:color="auto"/>
+              <w:left w:val="single" w:sz="12" w:space="0" w:color="auto"/>
+              <w:bottom w:val="single" w:sz="12" w:space="0" w:color="auto"/>
+              <w:right w:val="single" w:sz="12" w:space="0" w:color="auto"/>
+            </w:tcBorders>
+          </w:tcPr>
+          <w:p>
+            <w:pPr>
+              <w:pStyle w:val="ListParagraph"/>
+              <w:numPr>
+                <w:ilvl w:val="0"/>
+                <w:numId w:val="3"/>
+              </w:numPr>
+              <w:spacing w:after="0" w:line="240" w:lineRule="auto"/>
+              <w:rPr>
+                <w:rFonts w:ascii="Calibri" w:eastAsia="Times New Roman" w:hAnsi="Calibri" w:cs="Calibri"/>
+                <w:color w:val="000000"/>
+                <w:sz w:val="20"/>
+              </w:rPr>
+            </w:pPr>
+            <w:r>
+              <w:rPr>
+                <w:rFonts w:ascii="Calibri" w:eastAsia="Times New Roman" w:hAnsi="Calibri" w:cs="Calibri"/>
+                <w:color w:val="000000"/>
+                <w:sz w:val="20"/>
+              </w:rPr>
+              <w:t>If any changes were made to the customers information, they will be saved in the customers database.</w:t>
+            </w:r>
+          </w:p>
+          <w:p>
+            <w:pPr>
+              <w:pStyle w:val="ListParagraph"/>
+              <w:numPr>
+                <w:ilvl w:val="0"/>
+                <w:numId w:val="3"/>
+              </w:numPr>
+              <w:spacing w:after="0" w:line="240" w:lineRule="auto"/>
+              <w:rPr>
+                <w:rFonts w:ascii="Calibri" w:eastAsia="Times New Roman" w:hAnsi="Calibri" w:cs="Calibri"/>
+                <w:color w:val="000000"/>
+                <w:sz w:val="20"/>
+              </w:rPr>
+            </w:pPr>
+            <w:r>
+              <w:rPr>
+                <w:rFonts w:ascii="Calibri" w:eastAsia="Times New Roman" w:hAnsi="Calibri" w:cs="Calibri"/>
+                <w:color w:val="000000"/>
+                <w:sz w:val="20"/>
+              </w:rPr>
+              <w:t>The user will be sent back to the customer database page.</w:t>
+            </w:r>
+          </w:p>
+        </w:tc>
+      </w:tr>
+      <w:tr>
+        <w:trPr>
+          <w:trHeight w:val="300"/>
+        </w:trPr>
+        <w:tc>
+          <w:tcPr>
+            <w:tcW w:w="1520" w:type="dxa"/>
+            <w:tcBorders>
+              <w:top w:val="single" w:sz="12" w:space="0" w:color="auto"/>
+              <w:left w:val="single" w:sz="12" w:space="0" w:color="auto"/>
+              <w:bottom w:val="single" w:sz="12" w:space="0" w:color="auto"/>
+              <w:right w:val="single" w:sz="12" w:space="0" w:color="auto"/>
+            </w:tcBorders>
+            <w:shd w:val="clear" w:color="auto" w:fill="auto"/>
+            <w:noWrap/>
+            <w:hideMark/>
+          </w:tcPr>
+          <w:p>
+            <w:pPr>
+              <w:spacing w:after="0" w:line="240" w:lineRule="auto"/>
+              <w:rPr>
+                <w:rFonts w:ascii="Calibri" w:eastAsia="Times New Roman" w:hAnsi="Calibri" w:cs="Calibri"/>
+                <w:color w:val="000000"/>
+                <w:sz w:val="20"/>
+              </w:rPr>
+            </w:pPr>
+            <w:r>
+              <w:rPr>
+                <w:rFonts w:ascii="Calibri" w:eastAsia="Times New Roman" w:hAnsi="Calibri" w:cs="Calibri"/>
+                <w:color w:val="000000"/>
+                <w:sz w:val="20"/>
+              </w:rPr>
+              <w:t>Source</w:t>
+            </w:r>
+          </w:p>
+        </w:tc>
+        <w:tc>
+          <w:tcPr>
+            <w:tcW w:w="7555" w:type="dxa"/>
+            <w:tcBorders>
+              <w:top w:val="single" w:sz="12" w:space="0" w:color="auto"/>
+              <w:left w:val="single" w:sz="12" w:space="0" w:color="auto"/>
+              <w:bottom w:val="single" w:sz="12" w:space="0" w:color="auto"/>
+              <w:right w:val="single" w:sz="12" w:space="0" w:color="auto"/>
+            </w:tcBorders>
+          </w:tcPr>
+          <w:p>
+            <w:pPr>
+              <w:spacing w:after="0" w:line="240" w:lineRule="auto"/>
+              <w:rPr>
+                <w:rFonts w:ascii="Calibri" w:eastAsia="Times New Roman" w:hAnsi="Calibri" w:cs="Calibri"/>
+                <w:color w:val="000000"/>
+                <w:sz w:val="20"/>
+              </w:rPr>
+            </w:pPr>
+            <w:r>
+              <w:rPr>
+                <w:rFonts w:ascii="Calibri" w:eastAsia="Times New Roman" w:hAnsi="Calibri" w:cs="Calibri"/>
+                <w:color w:val="000000"/>
+                <w:sz w:val="20"/>
+              </w:rPr>
+              <w:t>10, 12.</w:t>
+            </w:r>
+          </w:p>
+        </w:tc>
+      </w:tr>
+      <w:tr>
+        <w:trPr>
+          <w:trHeight w:val="300"/>
+        </w:trPr>
+        <w:tc>
+          <w:tcPr>
+            <w:tcW w:w="1520" w:type="dxa"/>
+            <w:tcBorders>
+              <w:top w:val="single" w:sz="12" w:space="0" w:color="auto"/>
+              <w:left w:val="single" w:sz="12" w:space="0" w:color="auto"/>
+              <w:bottom w:val="single" w:sz="12" w:space="0" w:color="auto"/>
+              <w:right w:val="single" w:sz="12" w:space="0" w:color="auto"/>
+            </w:tcBorders>
+            <w:shd w:val="clear" w:color="auto" w:fill="auto"/>
+            <w:noWrap/>
+          </w:tcPr>
+          <w:p>
+            <w:pPr>
+              <w:spacing w:after="0" w:line="240" w:lineRule="auto"/>
+              <w:rPr>
+                <w:rFonts w:ascii="Calibri" w:eastAsia="Times New Roman" w:hAnsi="Calibri" w:cs="Calibri"/>
+                <w:color w:val="000000"/>
+                <w:sz w:val="20"/>
+              </w:rPr>
+            </w:pPr>
+            <w:r>
+              <w:rPr>
+                <w:rFonts w:ascii="Calibri" w:eastAsia="Times New Roman" w:hAnsi="Calibri" w:cs="Calibri"/>
+                <w:color w:val="000000"/>
+                <w:sz w:val="20"/>
+              </w:rPr>
+              <w:t>Actor</w:t>
+            </w:r>
+          </w:p>
+        </w:tc>
+        <w:tc>
+          <w:tcPr>
+            <w:tcW w:w="7555" w:type="dxa"/>
+            <w:tcBorders>
+              <w:top w:val="single" w:sz="12" w:space="0" w:color="auto"/>
+              <w:left w:val="single" w:sz="12" w:space="0" w:color="auto"/>
+              <w:bottom w:val="single" w:sz="12" w:space="0" w:color="auto"/>
+              <w:right w:val="single" w:sz="12" w:space="0" w:color="auto"/>
+            </w:tcBorders>
+          </w:tcPr>
+          <w:p>
+            <w:pPr>
+              <w:spacing w:after="0" w:line="240" w:lineRule="auto"/>
+              <w:rPr>
+                <w:rFonts w:ascii="Calibri" w:eastAsia="Times New Roman" w:hAnsi="Calibri" w:cs="Calibri"/>
+                <w:color w:val="000000"/>
+                <w:sz w:val="20"/>
+              </w:rPr>
+            </w:pPr>
+            <w:r>
+              <w:rPr>
+                <w:rFonts w:ascii="Calibri" w:eastAsia="Times New Roman" w:hAnsi="Calibri" w:cs="Calibri"/>
+                <w:color w:val="000000"/>
+                <w:sz w:val="20"/>
+              </w:rPr>
+              <w:t>User</w:t>
+            </w:r>
+          </w:p>
+        </w:tc>
+      </w:tr>
+      <w:tr>
+        <w:trPr>
+          <w:trHeight w:val="300"/>
+        </w:trPr>
+        <w:tc>
+          <w:tcPr>
+            <w:tcW w:w="1520" w:type="dxa"/>
+            <w:tcBorders>
+              <w:top w:val="single" w:sz="12" w:space="0" w:color="auto"/>
+              <w:left w:val="single" w:sz="12" w:space="0" w:color="auto"/>
+              <w:bottom w:val="single" w:sz="12" w:space="0" w:color="auto"/>
+              <w:right w:val="single" w:sz="12" w:space="0" w:color="auto"/>
+            </w:tcBorders>
+            <w:shd w:val="clear" w:color="auto" w:fill="auto"/>
+            <w:noWrap/>
+          </w:tcPr>
+          <w:p>
+            <w:pPr>
+              <w:spacing w:after="0" w:line="240" w:lineRule="auto"/>
+              <w:rPr>
+                <w:rFonts w:ascii="Calibri" w:eastAsia="Times New Roman" w:hAnsi="Calibri" w:cs="Calibri"/>
+                <w:color w:val="000000"/>
+                <w:sz w:val="20"/>
+              </w:rPr>
+            </w:pPr>
+            <w:r>
+              <w:rPr>
+                <w:rFonts w:ascii="Calibri" w:eastAsia="Times New Roman" w:hAnsi="Calibri" w:cs="Calibri"/>
+                <w:color w:val="000000"/>
+                <w:sz w:val="20"/>
+              </w:rPr>
+              <w:t>Author</w:t>
+            </w:r>
+          </w:p>
+        </w:tc>
+        <w:tc>
+          <w:tcPr>
+            <w:tcW w:w="7555" w:type="dxa"/>
+            <w:tcBorders>
+              <w:top w:val="single" w:sz="12" w:space="0" w:color="auto"/>
+              <w:left w:val="single" w:sz="12" w:space="0" w:color="auto"/>
+              <w:bottom w:val="single" w:sz="12" w:space="0" w:color="auto"/>
+              <w:right w:val="single" w:sz="12" w:space="0" w:color="auto"/>
+            </w:tcBorders>
+          </w:tcPr>
+          <w:p>
+            <w:pPr>
+              <w:spacing w:after="0" w:line="240" w:lineRule="auto"/>
+              <w:rPr>
+                <w:rFonts w:ascii="Calibri" w:eastAsia="Times New Roman" w:hAnsi="Calibri" w:cs="Calibri"/>
+                <w:color w:val="000000"/>
+                <w:sz w:val="20"/>
+              </w:rPr>
+            </w:pPr>
+            <w:r>
+              <w:rPr>
+                <w:rFonts w:ascii="Calibri" w:eastAsia="Times New Roman" w:hAnsi="Calibri" w:cs="Calibri"/>
+                <w:color w:val="000000"/>
+                <w:sz w:val="20"/>
+              </w:rPr>
+              <w:t>Hlynur Magnússon</w:t>
+            </w:r>
+            <w:r>
+              <w:rPr>
+                <w:rFonts w:ascii="Calibri" w:eastAsia="Times New Roman" w:hAnsi="Calibri" w:cs="Calibri"/>
+                <w:color w:val="000000"/>
+                <w:sz w:val="20"/>
+              </w:rPr>
+              <w:t xml:space="preserve"> and </w:t>
+            </w:r>
+            <w:r>
+              <w:rPr>
+                <w:rFonts w:ascii="Calibri" w:eastAsia="Times New Roman" w:hAnsi="Calibri" w:cs="Calibri"/>
+                <w:color w:val="000000"/>
+                <w:sz w:val="20"/>
+              </w:rPr>
+              <w:t>Sveinbjörn Jóhannesson</w:t>
+            </w:r>
+            <w:r>
+              <w:rPr>
+                <w:rFonts w:ascii="Calibri" w:eastAsia="Times New Roman" w:hAnsi="Calibri" w:cs="Calibri"/>
+                <w:color w:val="000000"/>
+                <w:sz w:val="20"/>
+              </w:rPr>
+              <w:t>.</w:t>
+            </w:r>
+          </w:p>
+        </w:tc>
+      </w:tr>
+    </w:tbl>
+    <w:p/>
+    <w:tbl>
+      <w:tblPr>
+        <w:tblW w:w="9075" w:type="dxa"/>
+        <w:tblLook w:val="04A0" w:firstRow="1" w:lastRow="0" w:firstColumn="1" w:lastColumn="0" w:noHBand="0" w:noVBand="1"/>
+      </w:tblPr>
+      <w:tblGrid>
+        <w:gridCol w:w="1520"/>
+        <w:gridCol w:w="7555"/>
+      </w:tblGrid>
+      <w:tr>
+        <w:trPr>
+          <w:trHeight w:val="300"/>
+        </w:trPr>
+        <w:tc>
+          <w:tcPr>
+            <w:tcW w:w="1520" w:type="dxa"/>
+            <w:tcBorders>
+              <w:top w:val="single" w:sz="12" w:space="0" w:color="auto"/>
+              <w:left w:val="single" w:sz="12" w:space="0" w:color="auto"/>
+              <w:bottom w:val="single" w:sz="8" w:space="0" w:color="auto"/>
+              <w:right w:val="single" w:sz="12" w:space="0" w:color="auto"/>
+            </w:tcBorders>
+            <w:shd w:val="clear" w:color="auto" w:fill="auto"/>
+            <w:noWrap/>
+            <w:hideMark/>
+          </w:tcPr>
+          <w:p>
+            <w:pPr>
+              <w:spacing w:after="0" w:line="240" w:lineRule="auto"/>
+              <w:rPr>
+                <w:rFonts w:ascii="Calibri" w:eastAsia="Times New Roman" w:hAnsi="Calibri" w:cs="Calibri"/>
+                <w:color w:val="000000"/>
+                <w:sz w:val="20"/>
+              </w:rPr>
+            </w:pPr>
+            <w:bookmarkStart w:id="0" w:name="_Hlk531008354"/>
+            <w:r>
+              <w:rPr>
+                <w:rFonts w:ascii="Calibri" w:eastAsia="Times New Roman" w:hAnsi="Calibri" w:cs="Calibri"/>
+                <w:color w:val="000000"/>
+                <w:sz w:val="20"/>
+              </w:rPr>
+              <w:t>Name</w:t>
+            </w:r>
+          </w:p>
+        </w:tc>
+        <w:tc>
+          <w:tcPr>
+            <w:tcW w:w="7555" w:type="dxa"/>
+            <w:tcBorders>
+              <w:top w:val="single" w:sz="12" w:space="0" w:color="auto"/>
+              <w:left w:val="single" w:sz="12" w:space="0" w:color="auto"/>
+              <w:bottom w:val="single" w:sz="8" w:space="0" w:color="auto"/>
+              <w:right w:val="single" w:sz="12" w:space="0" w:color="auto"/>
+            </w:tcBorders>
+          </w:tcPr>
+          <w:p>
+            <w:pPr>
+              <w:spacing w:after="0" w:line="240" w:lineRule="auto"/>
+              <w:rPr>
+                <w:rFonts w:ascii="Calibri" w:eastAsia="Times New Roman" w:hAnsi="Calibri" w:cs="Calibri"/>
+                <w:color w:val="000000"/>
+                <w:sz w:val="20"/>
+              </w:rPr>
+            </w:pPr>
+            <w:r>
+              <w:rPr>
+                <w:rFonts w:ascii="Calibri" w:eastAsia="Times New Roman" w:hAnsi="Calibri" w:cs="Calibri"/>
+                <w:color w:val="000000"/>
+                <w:sz w:val="20"/>
+              </w:rPr>
+              <w:t>User can unregister customer from customer database</w:t>
+            </w:r>
+          </w:p>
+        </w:tc>
+      </w:tr>
+      <w:tr>
+        <w:trPr>
+          <w:trHeight w:val="300"/>
+        </w:trPr>
+        <w:tc>
+          <w:tcPr>
+            <w:tcW w:w="1520" w:type="dxa"/>
+            <w:tcBorders>
+              <w:top w:val="nil"/>
+              <w:left w:val="single" w:sz="12" w:space="0" w:color="auto"/>
+              <w:bottom w:val="single" w:sz="12" w:space="0" w:color="auto"/>
+              <w:right w:val="single" w:sz="12" w:space="0" w:color="auto"/>
+            </w:tcBorders>
+            <w:shd w:val="clear" w:color="auto" w:fill="auto"/>
+            <w:noWrap/>
+            <w:hideMark/>
+          </w:tcPr>
+          <w:p>
+            <w:pPr>
+              <w:spacing w:after="0" w:line="240" w:lineRule="auto"/>
+              <w:rPr>
+                <w:rFonts w:ascii="Calibri" w:eastAsia="Times New Roman" w:hAnsi="Calibri" w:cs="Calibri"/>
+                <w:color w:val="000000"/>
+                <w:sz w:val="20"/>
+              </w:rPr>
+            </w:pPr>
+            <w:r>
+              <w:rPr>
+                <w:rFonts w:ascii="Calibri" w:eastAsia="Times New Roman" w:hAnsi="Calibri" w:cs="Calibri"/>
+                <w:color w:val="000000"/>
+                <w:sz w:val="20"/>
+              </w:rPr>
+              <w:t>Number</w:t>
+            </w:r>
+          </w:p>
+        </w:tc>
+        <w:tc>
+          <w:tcPr>
+            <w:tcW w:w="7555" w:type="dxa"/>
+            <w:tcBorders>
+              <w:top w:val="nil"/>
+              <w:left w:val="single" w:sz="12" w:space="0" w:color="auto"/>
+              <w:bottom w:val="single" w:sz="12" w:space="0" w:color="auto"/>
+              <w:right w:val="single" w:sz="12" w:space="0" w:color="auto"/>
+            </w:tcBorders>
+          </w:tcPr>
+          <w:p>
+            <w:pPr>
+              <w:spacing w:after="0" w:line="240" w:lineRule="auto"/>
+              <w:rPr>
+                <w:rFonts w:ascii="Calibri" w:eastAsia="Times New Roman" w:hAnsi="Calibri" w:cs="Calibri"/>
+                <w:color w:val="000000"/>
+                <w:sz w:val="20"/>
+              </w:rPr>
+            </w:pPr>
+            <w:r>
+              <w:rPr>
+                <w:rFonts w:ascii="Calibri" w:eastAsia="Times New Roman" w:hAnsi="Calibri" w:cs="Calibri"/>
+                <w:color w:val="000000"/>
+                <w:sz w:val="20"/>
+              </w:rPr>
+              <w:t>9</w:t>
+            </w:r>
+          </w:p>
+        </w:tc>
+      </w:tr>
+      <w:tr>
+        <w:trPr>
+          <w:trHeight w:val="300"/>
+        </w:trPr>
+        <w:tc>
+          <w:tcPr>
+            <w:tcW w:w="1520" w:type="dxa"/>
+            <w:tcBorders>
+              <w:top w:val="single" w:sz="12" w:space="0" w:color="auto"/>
+              <w:left w:val="single" w:sz="12" w:space="0" w:color="auto"/>
+              <w:bottom w:val="single" w:sz="12" w:space="0" w:color="auto"/>
+              <w:right w:val="single" w:sz="12" w:space="0" w:color="auto"/>
+            </w:tcBorders>
+            <w:shd w:val="clear" w:color="auto" w:fill="auto"/>
+            <w:noWrap/>
+            <w:hideMark/>
+          </w:tcPr>
+          <w:p>
+            <w:pPr>
+              <w:spacing w:after="0" w:line="240" w:lineRule="auto"/>
+              <w:rPr>
+                <w:rFonts w:ascii="Calibri" w:eastAsia="Times New Roman" w:hAnsi="Calibri" w:cs="Calibri"/>
+                <w:color w:val="000000"/>
+                <w:sz w:val="20"/>
+              </w:rPr>
+            </w:pPr>
+            <w:r>
+              <w:rPr>
+                <w:rFonts w:ascii="Calibri" w:eastAsia="Times New Roman" w:hAnsi="Calibri" w:cs="Calibri"/>
+                <w:color w:val="000000"/>
+                <w:sz w:val="20"/>
+              </w:rPr>
+              <w:t>Priority</w:t>
+            </w:r>
+          </w:p>
+        </w:tc>
+        <w:tc>
+          <w:tcPr>
+            <w:tcW w:w="7555" w:type="dxa"/>
+            <w:tcBorders>
+              <w:top w:val="single" w:sz="12" w:space="0" w:color="auto"/>
+              <w:left w:val="single" w:sz="12" w:space="0" w:color="auto"/>
+              <w:bottom w:val="single" w:sz="12" w:space="0" w:color="auto"/>
+              <w:right w:val="single" w:sz="12" w:space="0" w:color="auto"/>
+            </w:tcBorders>
+          </w:tcPr>
+          <w:p>
+            <w:pPr>
+              <w:spacing w:after="0" w:line="240" w:lineRule="auto"/>
+              <w:rPr>
+                <w:rFonts w:ascii="Calibri" w:eastAsia="Times New Roman" w:hAnsi="Calibri" w:cs="Calibri"/>
+                <w:color w:val="000000"/>
+                <w:sz w:val="20"/>
+              </w:rPr>
+            </w:pPr>
+            <w:r>
+              <w:rPr>
+                <w:rFonts w:ascii="Calibri" w:eastAsia="Times New Roman" w:hAnsi="Calibri" w:cs="Calibri"/>
+                <w:color w:val="000000"/>
+                <w:sz w:val="20"/>
+              </w:rPr>
+              <w:t>B</w:t>
+            </w:r>
+          </w:p>
+        </w:tc>
+      </w:tr>
+      <w:tr>
+        <w:trPr>
+          <w:trHeight w:val="300"/>
+        </w:trPr>
+        <w:tc>
+          <w:tcPr>
+            <w:tcW w:w="1520" w:type="dxa"/>
+            <w:tcBorders>
+              <w:top w:val="single" w:sz="12" w:space="0" w:color="auto"/>
+              <w:left w:val="single" w:sz="12" w:space="0" w:color="auto"/>
+              <w:bottom w:val="single" w:sz="12" w:space="0" w:color="auto"/>
+              <w:right w:val="single" w:sz="12" w:space="0" w:color="auto"/>
+            </w:tcBorders>
+            <w:shd w:val="clear" w:color="auto" w:fill="auto"/>
+            <w:noWrap/>
+            <w:hideMark/>
+          </w:tcPr>
+          <w:p>
+            <w:pPr>
+              <w:spacing w:after="0" w:line="240" w:lineRule="auto"/>
+              <w:rPr>
+                <w:rFonts w:ascii="Calibri" w:eastAsia="Times New Roman" w:hAnsi="Calibri" w:cs="Calibri"/>
+                <w:color w:val="000000"/>
+                <w:sz w:val="20"/>
+              </w:rPr>
+            </w:pPr>
+            <w:r>
+              <w:rPr>
+                <w:rFonts w:ascii="Calibri" w:eastAsia="Times New Roman" w:hAnsi="Calibri" w:cs="Calibri"/>
+                <w:color w:val="000000"/>
+                <w:sz w:val="20"/>
+              </w:rPr>
+              <w:t>Precondition</w:t>
+            </w:r>
+          </w:p>
+        </w:tc>
+        <w:tc>
+          <w:tcPr>
+            <w:tcW w:w="7555" w:type="dxa"/>
+            <w:tcBorders>
+              <w:top w:val="single" w:sz="12" w:space="0" w:color="auto"/>
+              <w:left w:val="single" w:sz="12" w:space="0" w:color="auto"/>
+              <w:bottom w:val="single" w:sz="12" w:space="0" w:color="auto"/>
+              <w:right w:val="single" w:sz="12" w:space="0" w:color="auto"/>
+            </w:tcBorders>
+          </w:tcPr>
+          <w:p>
+            <w:pPr>
+              <w:pStyle w:val="ListParagraph"/>
+              <w:numPr>
+                <w:ilvl w:val="0"/>
+                <w:numId w:val="3"/>
+              </w:numPr>
+              <w:spacing w:after="0" w:line="240" w:lineRule="auto"/>
+              <w:rPr>
+                <w:rFonts w:ascii="Calibri" w:eastAsia="Times New Roman" w:hAnsi="Calibri" w:cs="Calibri"/>
+                <w:color w:val="000000"/>
+                <w:sz w:val="20"/>
+              </w:rPr>
+            </w:pPr>
+            <w:r>
+              <w:rPr>
+                <w:rFonts w:ascii="Calibri" w:eastAsia="Times New Roman" w:hAnsi="Calibri" w:cs="Calibri"/>
+                <w:color w:val="000000"/>
+                <w:sz w:val="20"/>
+              </w:rPr>
+              <w:t>User must be in the system.</w:t>
+            </w:r>
+          </w:p>
+          <w:p>
+            <w:pPr>
+              <w:pStyle w:val="ListParagraph"/>
+              <w:numPr>
+                <w:ilvl w:val="0"/>
+                <w:numId w:val="3"/>
+              </w:numPr>
+              <w:spacing w:after="0" w:line="240" w:lineRule="auto"/>
+              <w:rPr>
+                <w:rFonts w:ascii="Calibri" w:eastAsia="Times New Roman" w:hAnsi="Calibri" w:cs="Calibri"/>
+                <w:color w:val="000000"/>
+                <w:sz w:val="20"/>
+              </w:rPr>
+            </w:pPr>
+            <w:r>
+              <w:rPr>
+                <w:rFonts w:ascii="Calibri" w:eastAsia="Times New Roman" w:hAnsi="Calibri" w:cs="Calibri"/>
+                <w:color w:val="000000"/>
+                <w:sz w:val="20"/>
+              </w:rPr>
+              <w:t>User must have come from use case 8</w:t>
+            </w:r>
+          </w:p>
+        </w:tc>
+      </w:tr>
+      <w:tr>
+        <w:trPr>
+          <w:trHeight w:val="30"/>
+        </w:trPr>
+        <w:tc>
+          <w:tcPr>
+            <w:tcW w:w="1520" w:type="dxa"/>
+            <w:tcBorders>
+              <w:top w:val="single" w:sz="12" w:space="0" w:color="auto"/>
+              <w:left w:val="single" w:sz="12" w:space="0" w:color="auto"/>
+              <w:bottom w:val="single" w:sz="12" w:space="0" w:color="auto"/>
+              <w:right w:val="single" w:sz="12" w:space="0" w:color="auto"/>
+            </w:tcBorders>
+            <w:shd w:val="clear" w:color="auto" w:fill="auto"/>
+            <w:noWrap/>
+            <w:hideMark/>
+          </w:tcPr>
+          <w:p>
+            <w:pPr>
+              <w:spacing w:after="0" w:line="240" w:lineRule="auto"/>
+              <w:rPr>
+                <w:rFonts w:ascii="Calibri" w:eastAsia="Times New Roman" w:hAnsi="Calibri" w:cs="Calibri"/>
+                <w:color w:val="000000"/>
+                <w:sz w:val="20"/>
+              </w:rPr>
+            </w:pPr>
+            <w:r>
+              <w:rPr>
+                <w:rFonts w:ascii="Calibri" w:eastAsia="Times New Roman" w:hAnsi="Calibri" w:cs="Calibri"/>
+                <w:color w:val="000000"/>
+                <w:sz w:val="20"/>
+              </w:rPr>
+              <w:t>Description</w:t>
+            </w:r>
+          </w:p>
+        </w:tc>
+        <w:tc>
+          <w:tcPr>
+            <w:tcW w:w="7555" w:type="dxa"/>
+            <w:tcBorders>
+              <w:top w:val="single" w:sz="12" w:space="0" w:color="auto"/>
+              <w:left w:val="single" w:sz="12" w:space="0" w:color="auto"/>
+              <w:bottom w:val="single" w:sz="12" w:space="0" w:color="auto"/>
+              <w:right w:val="single" w:sz="12" w:space="0" w:color="auto"/>
+            </w:tcBorders>
+          </w:tcPr>
+          <w:p>
+            <w:pPr>
+              <w:pStyle w:val="ListParagraph"/>
+              <w:numPr>
+                <w:ilvl w:val="0"/>
+                <w:numId w:val="3"/>
+              </w:numPr>
+              <w:spacing w:after="0" w:line="240" w:lineRule="auto"/>
+              <w:rPr>
+                <w:rFonts w:ascii="Calibri" w:eastAsia="Times New Roman" w:hAnsi="Calibri" w:cs="Calibri"/>
+                <w:color w:val="000000"/>
+                <w:sz w:val="20"/>
+              </w:rPr>
+            </w:pPr>
+            <w:r>
+              <w:rPr>
+                <w:rFonts w:ascii="Calibri" w:eastAsia="Times New Roman" w:hAnsi="Calibri" w:cs="Calibri"/>
+                <w:color w:val="000000"/>
+                <w:sz w:val="20"/>
+              </w:rPr>
+              <w:t>User searches for a customer by name or SSN.</w:t>
+            </w:r>
+          </w:p>
+          <w:p>
+            <w:pPr>
+              <w:pStyle w:val="ListParagraph"/>
+              <w:numPr>
+                <w:ilvl w:val="0"/>
+                <w:numId w:val="3"/>
+              </w:numPr>
+              <w:spacing w:after="0" w:line="240" w:lineRule="auto"/>
+              <w:rPr>
+                <w:rFonts w:ascii="Calibri" w:eastAsia="Times New Roman" w:hAnsi="Calibri" w:cs="Calibri"/>
+                <w:color w:val="000000"/>
+                <w:sz w:val="20"/>
+              </w:rPr>
+            </w:pPr>
+            <w:r>
+              <w:rPr>
+                <w:rFonts w:ascii="Calibri" w:eastAsia="Times New Roman" w:hAnsi="Calibri" w:cs="Calibri"/>
+                <w:color w:val="000000"/>
+                <w:sz w:val="20"/>
+              </w:rPr>
+              <w:t>User selects the option to unregister the customer.</w:t>
+            </w:r>
+          </w:p>
+        </w:tc>
+      </w:tr>
+      <w:tr>
+        <w:trPr>
+          <w:trHeight w:val="241"/>
+        </w:trPr>
+        <w:tc>
+          <w:tcPr>
+            <w:tcW w:w="1520" w:type="dxa"/>
+            <w:tcBorders>
+              <w:top w:val="single" w:sz="12" w:space="0" w:color="auto"/>
+              <w:left w:val="single" w:sz="12" w:space="0" w:color="auto"/>
+              <w:bottom w:val="single" w:sz="12" w:space="0" w:color="auto"/>
+              <w:right w:val="single" w:sz="12" w:space="0" w:color="auto"/>
+            </w:tcBorders>
+            <w:shd w:val="clear" w:color="auto" w:fill="auto"/>
+            <w:noWrap/>
+            <w:hideMark/>
+          </w:tcPr>
+          <w:p>
+            <w:pPr>
+              <w:spacing w:after="0" w:line="240" w:lineRule="auto"/>
+              <w:rPr>
+                <w:rFonts w:ascii="Calibri" w:eastAsia="Times New Roman" w:hAnsi="Calibri" w:cs="Calibri"/>
+                <w:color w:val="000000"/>
+                <w:sz w:val="20"/>
+              </w:rPr>
+            </w:pPr>
+            <w:r>
+              <w:rPr>
+                <w:rFonts w:ascii="Calibri" w:eastAsia="Times New Roman" w:hAnsi="Calibri" w:cs="Calibri"/>
+                <w:color w:val="000000"/>
+                <w:sz w:val="20"/>
+              </w:rPr>
+              <w:t>Alternative flow</w:t>
+            </w:r>
+          </w:p>
+        </w:tc>
+        <w:tc>
+          <w:tcPr>
+            <w:tcW w:w="7555" w:type="dxa"/>
+            <w:tcBorders>
+              <w:top w:val="single" w:sz="12" w:space="0" w:color="auto"/>
+              <w:left w:val="single" w:sz="12" w:space="0" w:color="auto"/>
+              <w:bottom w:val="single" w:sz="12" w:space="0" w:color="auto"/>
+              <w:right w:val="single" w:sz="12" w:space="0" w:color="auto"/>
+            </w:tcBorders>
+          </w:tcPr>
+          <w:p>
+            <w:pPr>
+              <w:pStyle w:val="ListParagraph"/>
+              <w:numPr>
+                <w:ilvl w:val="0"/>
+                <w:numId w:val="3"/>
+              </w:numPr>
+              <w:spacing w:after="0" w:line="240" w:lineRule="auto"/>
+              <w:rPr>
+                <w:rFonts w:ascii="Calibri" w:eastAsia="Times New Roman" w:hAnsi="Calibri" w:cs="Calibri"/>
+                <w:color w:val="000000"/>
+                <w:sz w:val="20"/>
+              </w:rPr>
+            </w:pPr>
+            <w:r>
+              <w:rPr>
+                <w:rFonts w:ascii="Calibri" w:eastAsia="Times New Roman" w:hAnsi="Calibri" w:cs="Calibri"/>
+                <w:color w:val="000000"/>
+                <w:sz w:val="20"/>
+              </w:rPr>
+              <w:t>The user is not in the system.</w:t>
+            </w:r>
+            <w:r>
+              <w:rPr>
+                <w:rFonts w:ascii="Calibri" w:eastAsia="Times New Roman" w:hAnsi="Calibri" w:cs="Calibri"/>
+                <w:color w:val="000000"/>
+                <w:sz w:val="20"/>
+              </w:rPr>
+              <w:br/>
+              <w:t>- The user must open the system.</w:t>
+            </w:r>
+          </w:p>
+          <w:p>
+            <w:pPr>
+              <w:pStyle w:val="ListParagraph"/>
+              <w:numPr>
+                <w:ilvl w:val="0"/>
+                <w:numId w:val="3"/>
+              </w:numPr>
+              <w:spacing w:after="0" w:line="240" w:lineRule="auto"/>
+              <w:rPr>
+                <w:rFonts w:ascii="Calibri" w:eastAsia="Times New Roman" w:hAnsi="Calibri" w:cs="Calibri"/>
+                <w:color w:val="000000"/>
+                <w:sz w:val="20"/>
+              </w:rPr>
+            </w:pPr>
+            <w:r>
+              <w:rPr>
+                <w:rFonts w:ascii="Calibri" w:eastAsia="Times New Roman" w:hAnsi="Calibri" w:cs="Calibri"/>
+                <w:color w:val="000000"/>
+                <w:sz w:val="20"/>
+              </w:rPr>
+              <w:t>The customer is not in the database.</w:t>
+            </w:r>
+            <w:r>
+              <w:rPr>
+                <w:rFonts w:ascii="Calibri" w:eastAsia="Times New Roman" w:hAnsi="Calibri" w:cs="Calibri"/>
+                <w:color w:val="000000"/>
+                <w:sz w:val="20"/>
+              </w:rPr>
+              <w:br/>
+              <w:t xml:space="preserve">- The computer prints out “Customer doesn’t exist.” and askes if you want to create a new customer. If user decides to create a new customer, he will go to user case 4. </w:t>
+            </w:r>
+            <w:r>
+              <w:rPr>
+                <w:rFonts w:ascii="Calibri" w:eastAsia="Times New Roman" w:hAnsi="Calibri" w:cs="Calibri"/>
+                <w:color w:val="000000"/>
+                <w:sz w:val="20"/>
+              </w:rPr>
+              <w:br/>
+              <w:t>- If the user doesn’t want to create a new customer he will go back to the previous page.</w:t>
+            </w:r>
+          </w:p>
+        </w:tc>
+      </w:tr>
+      <w:tr>
+        <w:trPr>
+          <w:trHeight w:val="43"/>
+        </w:trPr>
+        <w:tc>
+          <w:tcPr>
+            <w:tcW w:w="1520" w:type="dxa"/>
+            <w:tcBorders>
+              <w:top w:val="single" w:sz="12" w:space="0" w:color="auto"/>
+              <w:left w:val="single" w:sz="12" w:space="0" w:color="auto"/>
+              <w:bottom w:val="single" w:sz="12" w:space="0" w:color="auto"/>
+              <w:right w:val="single" w:sz="12" w:space="0" w:color="auto"/>
+            </w:tcBorders>
+            <w:shd w:val="clear" w:color="auto" w:fill="auto"/>
+            <w:noWrap/>
+            <w:hideMark/>
+          </w:tcPr>
+          <w:p>
+            <w:pPr>
+              <w:spacing w:after="0" w:line="240" w:lineRule="auto"/>
+              <w:rPr>
+                <w:rFonts w:ascii="Calibri" w:eastAsia="Times New Roman" w:hAnsi="Calibri" w:cs="Calibri"/>
+                <w:color w:val="000000"/>
+                <w:sz w:val="20"/>
+              </w:rPr>
+            </w:pPr>
+            <w:r>
+              <w:rPr>
+                <w:rFonts w:ascii="Calibri" w:eastAsia="Times New Roman" w:hAnsi="Calibri" w:cs="Calibri"/>
+                <w:color w:val="000000"/>
+                <w:sz w:val="20"/>
+              </w:rPr>
+              <w:t>Post condition</w:t>
+            </w:r>
+          </w:p>
+        </w:tc>
+        <w:tc>
+          <w:tcPr>
+            <w:tcW w:w="7555" w:type="dxa"/>
+            <w:tcBorders>
+              <w:top w:val="single" w:sz="12" w:space="0" w:color="auto"/>
+              <w:left w:val="single" w:sz="12" w:space="0" w:color="auto"/>
+              <w:bottom w:val="single" w:sz="12" w:space="0" w:color="auto"/>
+              <w:right w:val="single" w:sz="12" w:space="0" w:color="auto"/>
+            </w:tcBorders>
+          </w:tcPr>
+          <w:p>
+            <w:pPr>
+              <w:pStyle w:val="ListParagraph"/>
+              <w:numPr>
+                <w:ilvl w:val="0"/>
+                <w:numId w:val="3"/>
+              </w:numPr>
+              <w:spacing w:after="0" w:line="240" w:lineRule="auto"/>
+              <w:rPr>
+                <w:rFonts w:ascii="Calibri" w:eastAsia="Times New Roman" w:hAnsi="Calibri" w:cs="Calibri"/>
+                <w:color w:val="000000"/>
+                <w:sz w:val="20"/>
+              </w:rPr>
+            </w:pPr>
+            <w:r>
+              <w:rPr>
+                <w:rFonts w:ascii="Calibri" w:eastAsia="Times New Roman" w:hAnsi="Calibri" w:cs="Calibri"/>
+                <w:color w:val="000000"/>
+                <w:sz w:val="20"/>
+              </w:rPr>
+              <w:t>The costumer has been removed from the costumer database.</w:t>
+            </w:r>
+          </w:p>
+          <w:p>
+            <w:pPr>
+              <w:pStyle w:val="ListParagraph"/>
+              <w:numPr>
+                <w:ilvl w:val="0"/>
+                <w:numId w:val="3"/>
+              </w:numPr>
+              <w:spacing w:after="0" w:line="240" w:lineRule="auto"/>
+              <w:rPr>
+                <w:rFonts w:ascii="Calibri" w:eastAsia="Times New Roman" w:hAnsi="Calibri" w:cs="Calibri"/>
+                <w:color w:val="000000"/>
+                <w:sz w:val="20"/>
+              </w:rPr>
+            </w:pPr>
+            <w:r>
+              <w:rPr>
+                <w:rFonts w:ascii="Calibri" w:eastAsia="Times New Roman" w:hAnsi="Calibri" w:cs="Calibri"/>
+                <w:color w:val="000000"/>
+                <w:sz w:val="20"/>
+              </w:rPr>
+              <w:t>The user will be sent back to the customer database page.</w:t>
+            </w:r>
+          </w:p>
+        </w:tc>
+      </w:tr>
+      <w:tr>
+        <w:trPr>
+          <w:trHeight w:val="300"/>
+        </w:trPr>
+        <w:tc>
+          <w:tcPr>
+            <w:tcW w:w="1520" w:type="dxa"/>
+            <w:tcBorders>
+              <w:top w:val="single" w:sz="12" w:space="0" w:color="auto"/>
+              <w:left w:val="single" w:sz="12" w:space="0" w:color="auto"/>
+              <w:bottom w:val="single" w:sz="12" w:space="0" w:color="auto"/>
+              <w:right w:val="single" w:sz="12" w:space="0" w:color="auto"/>
+            </w:tcBorders>
+            <w:shd w:val="clear" w:color="auto" w:fill="auto"/>
+            <w:noWrap/>
+            <w:hideMark/>
+          </w:tcPr>
+          <w:p>
+            <w:pPr>
+              <w:spacing w:after="0" w:line="240" w:lineRule="auto"/>
+              <w:rPr>
+                <w:rFonts w:ascii="Calibri" w:eastAsia="Times New Roman" w:hAnsi="Calibri" w:cs="Calibri"/>
+                <w:color w:val="000000"/>
+                <w:sz w:val="20"/>
+              </w:rPr>
+            </w:pPr>
+            <w:r>
+              <w:rPr>
+                <w:rFonts w:ascii="Calibri" w:eastAsia="Times New Roman" w:hAnsi="Calibri" w:cs="Calibri"/>
+                <w:color w:val="000000"/>
+                <w:sz w:val="20"/>
+              </w:rPr>
+              <w:t>Source</w:t>
+            </w:r>
+          </w:p>
+        </w:tc>
+        <w:tc>
+          <w:tcPr>
+            <w:tcW w:w="7555" w:type="dxa"/>
+            <w:tcBorders>
+              <w:top w:val="single" w:sz="12" w:space="0" w:color="auto"/>
+              <w:left w:val="single" w:sz="12" w:space="0" w:color="auto"/>
+              <w:bottom w:val="single" w:sz="12" w:space="0" w:color="auto"/>
+              <w:right w:val="single" w:sz="12" w:space="0" w:color="auto"/>
+            </w:tcBorders>
+          </w:tcPr>
+          <w:p>
+            <w:pPr>
+              <w:spacing w:after="0" w:line="240" w:lineRule="auto"/>
+              <w:rPr>
+                <w:rFonts w:ascii="Calibri" w:eastAsia="Times New Roman" w:hAnsi="Calibri" w:cs="Calibri"/>
+                <w:color w:val="000000"/>
+                <w:sz w:val="20"/>
+              </w:rPr>
+            </w:pPr>
+            <w:r>
+              <w:rPr>
+                <w:rFonts w:ascii="Calibri" w:eastAsia="Times New Roman" w:hAnsi="Calibri" w:cs="Calibri"/>
+                <w:color w:val="000000"/>
+                <w:sz w:val="20"/>
+              </w:rPr>
+              <w:t>7, 10.</w:t>
+            </w:r>
+          </w:p>
+        </w:tc>
+      </w:tr>
+      <w:tr>
+        <w:trPr>
+          <w:trHeight w:val="300"/>
+        </w:trPr>
+        <w:tc>
+          <w:tcPr>
+            <w:tcW w:w="1520" w:type="dxa"/>
+            <w:tcBorders>
+              <w:top w:val="single" w:sz="12" w:space="0" w:color="auto"/>
+              <w:left w:val="single" w:sz="12" w:space="0" w:color="auto"/>
+              <w:bottom w:val="single" w:sz="12" w:space="0" w:color="auto"/>
+              <w:right w:val="single" w:sz="12" w:space="0" w:color="auto"/>
+            </w:tcBorders>
+            <w:shd w:val="clear" w:color="auto" w:fill="auto"/>
+            <w:noWrap/>
+          </w:tcPr>
+          <w:p>
+            <w:pPr>
+              <w:spacing w:after="0" w:line="240" w:lineRule="auto"/>
+              <w:rPr>
+                <w:rFonts w:ascii="Calibri" w:eastAsia="Times New Roman" w:hAnsi="Calibri" w:cs="Calibri"/>
+                <w:color w:val="000000"/>
+                <w:sz w:val="20"/>
+              </w:rPr>
+            </w:pPr>
+            <w:r>
+              <w:rPr>
+                <w:rFonts w:ascii="Calibri" w:eastAsia="Times New Roman" w:hAnsi="Calibri" w:cs="Calibri"/>
+                <w:color w:val="000000"/>
+                <w:sz w:val="20"/>
+              </w:rPr>
+              <w:t>Actor</w:t>
+            </w:r>
+          </w:p>
+        </w:tc>
+        <w:tc>
+          <w:tcPr>
+            <w:tcW w:w="7555" w:type="dxa"/>
+            <w:tcBorders>
+              <w:top w:val="single" w:sz="12" w:space="0" w:color="auto"/>
+              <w:left w:val="single" w:sz="12" w:space="0" w:color="auto"/>
+              <w:bottom w:val="single" w:sz="12" w:space="0" w:color="auto"/>
+              <w:right w:val="single" w:sz="12" w:space="0" w:color="auto"/>
+            </w:tcBorders>
+          </w:tcPr>
+          <w:p>
+            <w:pPr>
+              <w:spacing w:after="0" w:line="240" w:lineRule="auto"/>
+              <w:rPr>
+                <w:rFonts w:ascii="Calibri" w:eastAsia="Times New Roman" w:hAnsi="Calibri" w:cs="Calibri"/>
+                <w:color w:val="000000"/>
+                <w:sz w:val="20"/>
+              </w:rPr>
+            </w:pPr>
+            <w:r>
+              <w:rPr>
+                <w:rFonts w:ascii="Calibri" w:eastAsia="Times New Roman" w:hAnsi="Calibri" w:cs="Calibri"/>
+                <w:color w:val="000000"/>
+                <w:sz w:val="20"/>
+              </w:rPr>
+              <w:t>User</w:t>
+            </w:r>
+          </w:p>
+        </w:tc>
+      </w:tr>
+      <w:tr>
+        <w:trPr>
+          <w:trHeight w:val="300"/>
+        </w:trPr>
+        <w:tc>
+          <w:tcPr>
+            <w:tcW w:w="1520" w:type="dxa"/>
+            <w:tcBorders>
+              <w:top w:val="single" w:sz="12" w:space="0" w:color="auto"/>
+              <w:left w:val="single" w:sz="12" w:space="0" w:color="auto"/>
+              <w:bottom w:val="single" w:sz="12" w:space="0" w:color="auto"/>
+              <w:right w:val="single" w:sz="12" w:space="0" w:color="auto"/>
+            </w:tcBorders>
+            <w:shd w:val="clear" w:color="auto" w:fill="auto"/>
+            <w:noWrap/>
+          </w:tcPr>
+          <w:p>
+            <w:pPr>
+              <w:spacing w:after="0" w:line="240" w:lineRule="auto"/>
+              <w:rPr>
+                <w:rFonts w:ascii="Calibri" w:eastAsia="Times New Roman" w:hAnsi="Calibri" w:cs="Calibri"/>
+                <w:color w:val="000000"/>
+                <w:sz w:val="20"/>
+              </w:rPr>
+            </w:pPr>
+            <w:r>
+              <w:rPr>
+                <w:rFonts w:ascii="Calibri" w:eastAsia="Times New Roman" w:hAnsi="Calibri" w:cs="Calibri"/>
+                <w:color w:val="000000"/>
+                <w:sz w:val="20"/>
+              </w:rPr>
+              <w:t>Author</w:t>
+            </w:r>
+          </w:p>
+        </w:tc>
+        <w:tc>
+          <w:tcPr>
+            <w:tcW w:w="7555" w:type="dxa"/>
+            <w:tcBorders>
+              <w:top w:val="single" w:sz="12" w:space="0" w:color="auto"/>
+              <w:left w:val="single" w:sz="12" w:space="0" w:color="auto"/>
+              <w:bottom w:val="single" w:sz="12" w:space="0" w:color="auto"/>
+              <w:right w:val="single" w:sz="12" w:space="0" w:color="auto"/>
+            </w:tcBorders>
+            <w:vAlign w:val="bottom"/>
+          </w:tcPr>
+          <w:p>
+            <w:pPr>
+              <w:spacing w:after="0" w:line="240" w:lineRule="auto"/>
+              <w:rPr>
+                <w:rFonts w:ascii="Calibri" w:eastAsia="Times New Roman" w:hAnsi="Calibri" w:cs="Calibri"/>
+                <w:color w:val="000000"/>
+                <w:sz w:val="20"/>
+              </w:rPr>
+            </w:pPr>
+            <w:r>
+              <w:rPr>
+                <w:rFonts w:ascii="Calibri" w:eastAsia="Times New Roman" w:hAnsi="Calibri" w:cs="Calibri"/>
+                <w:color w:val="000000"/>
+                <w:sz w:val="20"/>
+              </w:rPr>
+              <w:t>Hlynur Magnússon</w:t>
+            </w:r>
+            <w:r>
+              <w:rPr>
+                <w:rFonts w:ascii="Calibri" w:eastAsia="Times New Roman" w:hAnsi="Calibri" w:cs="Calibri"/>
+                <w:color w:val="000000"/>
+                <w:sz w:val="20"/>
+              </w:rPr>
+              <w:t xml:space="preserve"> and </w:t>
+            </w:r>
+            <w:r>
+              <w:rPr>
+                <w:rFonts w:ascii="Calibri" w:eastAsia="Times New Roman" w:hAnsi="Calibri" w:cs="Calibri"/>
+                <w:color w:val="000000"/>
+                <w:sz w:val="20"/>
+              </w:rPr>
+              <w:t>Sveinbjörn Jóhannesso</w:t>
+            </w:r>
+            <w:r>
+              <w:rPr>
+                <w:rFonts w:ascii="Calibri" w:eastAsia="Times New Roman" w:hAnsi="Calibri" w:cs="Calibri"/>
+                <w:color w:val="000000"/>
+                <w:sz w:val="20"/>
+              </w:rPr>
+              <w:t>n.</w:t>
+            </w:r>
+          </w:p>
+        </w:tc>
+      </w:tr>
+      <w:bookmarkEnd w:id="0"/>
+    </w:tbl>
+    <w:p/>
+    <w:tbl>
+      <w:tblPr>
+        <w:tblW w:w="9075" w:type="dxa"/>
+        <w:tblLook w:val="04A0" w:firstRow="1" w:lastRow="0" w:firstColumn="1" w:lastColumn="0" w:noHBand="0" w:noVBand="1"/>
+      </w:tblPr>
+      <w:tblGrid>
+        <w:gridCol w:w="1520"/>
+        <w:gridCol w:w="7555"/>
+      </w:tblGrid>
+      <w:tr>
+        <w:trPr>
+          <w:trHeight w:val="300"/>
+        </w:trPr>
+        <w:tc>
+          <w:tcPr>
+            <w:tcW w:w="1520" w:type="dxa"/>
+            <w:tcBorders>
+              <w:top w:val="single" w:sz="12" w:space="0" w:color="auto"/>
+              <w:left w:val="single" w:sz="12" w:space="0" w:color="auto"/>
+              <w:bottom w:val="single" w:sz="8" w:space="0" w:color="auto"/>
+              <w:right w:val="single" w:sz="12" w:space="0" w:color="auto"/>
+            </w:tcBorders>
+            <w:shd w:val="clear" w:color="auto" w:fill="auto"/>
+            <w:noWrap/>
+            <w:hideMark/>
+          </w:tcPr>
+          <w:p>
+            <w:pPr>
+              <w:spacing w:after="0" w:line="240" w:lineRule="auto"/>
+              <w:rPr>
+                <w:rFonts w:ascii="Calibri" w:eastAsia="Times New Roman" w:hAnsi="Calibri" w:cs="Calibri"/>
+                <w:color w:val="000000"/>
+                <w:sz w:val="20"/>
+              </w:rPr>
+            </w:pPr>
+            <w:r>
+              <w:rPr>
+                <w:rFonts w:ascii="Calibri" w:eastAsia="Times New Roman" w:hAnsi="Calibri" w:cs="Calibri"/>
+                <w:color w:val="000000"/>
+                <w:sz w:val="20"/>
+              </w:rPr>
+              <w:lastRenderedPageBreak/>
+              <w:t>Name</w:t>
+            </w:r>
+          </w:p>
+        </w:tc>
+        <w:tc>
+          <w:tcPr>
+            <w:tcW w:w="7555" w:type="dxa"/>
+            <w:tcBorders>
+              <w:top w:val="single" w:sz="12" w:space="0" w:color="auto"/>
+              <w:left w:val="single" w:sz="12" w:space="0" w:color="auto"/>
+              <w:bottom w:val="single" w:sz="8" w:space="0" w:color="auto"/>
+              <w:right w:val="single" w:sz="12" w:space="0" w:color="auto"/>
+            </w:tcBorders>
+          </w:tcPr>
+          <w:p>
+            <w:pPr>
+              <w:spacing w:after="0" w:line="240" w:lineRule="auto"/>
+              <w:rPr>
+                <w:rFonts w:ascii="Calibri" w:eastAsia="Times New Roman" w:hAnsi="Calibri" w:cs="Calibri"/>
+                <w:color w:val="000000"/>
+                <w:sz w:val="20"/>
+              </w:rPr>
+            </w:pPr>
+            <w:r>
+              <w:rPr>
+                <w:rFonts w:ascii="Calibri" w:eastAsia="Times New Roman" w:hAnsi="Calibri" w:cs="Calibri"/>
+                <w:color w:val="000000"/>
+                <w:sz w:val="20"/>
+              </w:rPr>
+              <w:t>User can give costumer further insurance</w:t>
+            </w:r>
+          </w:p>
+        </w:tc>
+      </w:tr>
+      <w:tr>
+        <w:trPr>
+          <w:trHeight w:val="300"/>
+        </w:trPr>
+        <w:tc>
+          <w:tcPr>
+            <w:tcW w:w="1520" w:type="dxa"/>
+            <w:tcBorders>
+              <w:top w:val="nil"/>
+              <w:left w:val="single" w:sz="12" w:space="0" w:color="auto"/>
+              <w:bottom w:val="single" w:sz="12" w:space="0" w:color="auto"/>
+              <w:right w:val="single" w:sz="12" w:space="0" w:color="auto"/>
+            </w:tcBorders>
+            <w:shd w:val="clear" w:color="auto" w:fill="auto"/>
+            <w:noWrap/>
+            <w:hideMark/>
+          </w:tcPr>
+          <w:p>
+            <w:pPr>
+              <w:spacing w:after="0" w:line="240" w:lineRule="auto"/>
+              <w:rPr>
+                <w:rFonts w:ascii="Calibri" w:eastAsia="Times New Roman" w:hAnsi="Calibri" w:cs="Calibri"/>
+                <w:color w:val="000000"/>
+                <w:sz w:val="20"/>
+              </w:rPr>
+            </w:pPr>
+            <w:r>
+              <w:rPr>
+                <w:rFonts w:ascii="Calibri" w:eastAsia="Times New Roman" w:hAnsi="Calibri" w:cs="Calibri"/>
+                <w:color w:val="000000"/>
+                <w:sz w:val="20"/>
+              </w:rPr>
+              <w:t>Number</w:t>
+            </w:r>
+          </w:p>
+        </w:tc>
+        <w:tc>
+          <w:tcPr>
+            <w:tcW w:w="7555" w:type="dxa"/>
+            <w:tcBorders>
+              <w:top w:val="nil"/>
+              <w:left w:val="single" w:sz="12" w:space="0" w:color="auto"/>
+              <w:bottom w:val="single" w:sz="12" w:space="0" w:color="auto"/>
+              <w:right w:val="single" w:sz="12" w:space="0" w:color="auto"/>
+            </w:tcBorders>
+          </w:tcPr>
+          <w:p>
+            <w:pPr>
+              <w:spacing w:after="0" w:line="240" w:lineRule="auto"/>
+              <w:rPr>
+                <w:rFonts w:ascii="Calibri" w:eastAsia="Times New Roman" w:hAnsi="Calibri" w:cs="Calibri"/>
+                <w:color w:val="000000"/>
+                <w:sz w:val="20"/>
+              </w:rPr>
+            </w:pPr>
+            <w:r>
+              <w:rPr>
+                <w:rFonts w:ascii="Calibri" w:eastAsia="Times New Roman" w:hAnsi="Calibri" w:cs="Calibri"/>
+                <w:color w:val="000000"/>
+                <w:sz w:val="20"/>
+              </w:rPr>
+              <w:t>1</w:t>
+            </w:r>
+            <w:r>
+              <w:rPr>
+                <w:rFonts w:ascii="Calibri" w:eastAsia="Times New Roman" w:hAnsi="Calibri" w:cs="Calibri"/>
+                <w:color w:val="000000"/>
+                <w:sz w:val="20"/>
+              </w:rPr>
+              <w:t>0</w:t>
+            </w:r>
+          </w:p>
+        </w:tc>
+      </w:tr>
+      <w:tr>
+        <w:trPr>
+          <w:trHeight w:val="300"/>
+        </w:trPr>
+        <w:tc>
+          <w:tcPr>
+            <w:tcW w:w="1520" w:type="dxa"/>
+            <w:tcBorders>
+              <w:top w:val="single" w:sz="12" w:space="0" w:color="auto"/>
+              <w:left w:val="single" w:sz="12" w:space="0" w:color="auto"/>
+              <w:bottom w:val="single" w:sz="12" w:space="0" w:color="auto"/>
+              <w:right w:val="single" w:sz="12" w:space="0" w:color="auto"/>
+            </w:tcBorders>
+            <w:shd w:val="clear" w:color="auto" w:fill="auto"/>
+            <w:noWrap/>
+            <w:hideMark/>
+          </w:tcPr>
+          <w:p>
+            <w:pPr>
+              <w:spacing w:after="0" w:line="240" w:lineRule="auto"/>
+              <w:rPr>
+                <w:rFonts w:ascii="Calibri" w:eastAsia="Times New Roman" w:hAnsi="Calibri" w:cs="Calibri"/>
+                <w:color w:val="000000"/>
+                <w:sz w:val="20"/>
+              </w:rPr>
+            </w:pPr>
+            <w:r>
+              <w:rPr>
+                <w:rFonts w:ascii="Calibri" w:eastAsia="Times New Roman" w:hAnsi="Calibri" w:cs="Calibri"/>
+                <w:color w:val="000000"/>
+                <w:sz w:val="20"/>
+              </w:rPr>
+              <w:t>Priority</w:t>
+            </w:r>
+          </w:p>
+        </w:tc>
+        <w:tc>
+          <w:tcPr>
+            <w:tcW w:w="7555" w:type="dxa"/>
+            <w:tcBorders>
+              <w:top w:val="single" w:sz="12" w:space="0" w:color="auto"/>
+              <w:left w:val="single" w:sz="12" w:space="0" w:color="auto"/>
+              <w:bottom w:val="single" w:sz="12" w:space="0" w:color="auto"/>
+              <w:right w:val="single" w:sz="12" w:space="0" w:color="auto"/>
+            </w:tcBorders>
+          </w:tcPr>
+          <w:p>
+            <w:pPr>
+              <w:spacing w:after="0" w:line="240" w:lineRule="auto"/>
+              <w:rPr>
+                <w:rFonts w:ascii="Calibri" w:eastAsia="Times New Roman" w:hAnsi="Calibri" w:cs="Calibri"/>
+                <w:color w:val="000000"/>
+                <w:sz w:val="20"/>
+              </w:rPr>
+            </w:pPr>
+            <w:r>
+              <w:rPr>
+                <w:rFonts w:ascii="Calibri" w:eastAsia="Times New Roman" w:hAnsi="Calibri" w:cs="Calibri"/>
+                <w:color w:val="000000"/>
+                <w:sz w:val="20"/>
+              </w:rPr>
+              <w:t>B</w:t>
+            </w:r>
+          </w:p>
+        </w:tc>
+      </w:tr>
+      <w:tr>
+        <w:trPr>
+          <w:trHeight w:val="300"/>
+        </w:trPr>
+        <w:tc>
+          <w:tcPr>
+            <w:tcW w:w="1520" w:type="dxa"/>
+            <w:tcBorders>
+              <w:top w:val="single" w:sz="12" w:space="0" w:color="auto"/>
+              <w:left w:val="single" w:sz="12" w:space="0" w:color="auto"/>
+              <w:bottom w:val="single" w:sz="12" w:space="0" w:color="auto"/>
+              <w:right w:val="single" w:sz="12" w:space="0" w:color="auto"/>
+            </w:tcBorders>
+            <w:shd w:val="clear" w:color="auto" w:fill="auto"/>
+            <w:noWrap/>
+            <w:hideMark/>
+          </w:tcPr>
+          <w:p>
+            <w:pPr>
+              <w:spacing w:after="0" w:line="240" w:lineRule="auto"/>
+              <w:rPr>
+                <w:rFonts w:ascii="Calibri" w:eastAsia="Times New Roman" w:hAnsi="Calibri" w:cs="Calibri"/>
+                <w:color w:val="000000"/>
+                <w:sz w:val="20"/>
+              </w:rPr>
+            </w:pPr>
+            <w:r>
+              <w:rPr>
+                <w:rFonts w:ascii="Calibri" w:eastAsia="Times New Roman" w:hAnsi="Calibri" w:cs="Calibri"/>
+                <w:color w:val="000000"/>
+                <w:sz w:val="20"/>
+              </w:rPr>
+              <w:t>Precondition</w:t>
+            </w:r>
+          </w:p>
+        </w:tc>
+        <w:tc>
+          <w:tcPr>
+            <w:tcW w:w="7555" w:type="dxa"/>
+            <w:tcBorders>
+              <w:top w:val="single" w:sz="12" w:space="0" w:color="auto"/>
+              <w:left w:val="single" w:sz="12" w:space="0" w:color="auto"/>
+              <w:bottom w:val="single" w:sz="12" w:space="0" w:color="auto"/>
+              <w:right w:val="single" w:sz="12" w:space="0" w:color="auto"/>
+            </w:tcBorders>
+          </w:tcPr>
           <w:p>
             <w:pPr>
               <w:pStyle w:val="ListParagraph"/>
@@ -10309,7 +8810,7 @@
                 <w:color w:val="000000"/>
                 <w:sz w:val="20"/>
               </w:rPr>
-              <w:t>The computer prints out a list of all rentals made by the company, new rentals at the top.</w:t>
+              <w:t>User must be in the system.</w:t>
             </w:r>
           </w:p>
           <w:p>
@@ -10332,7 +8833,124 @@
                 <w:color w:val="000000"/>
                 <w:sz w:val="20"/>
               </w:rPr>
-              <w:t>User can view the list for as long as wanted. After that he will select the exit option.</w:t>
+              <w:t>Costumer must be in costumer database.</w:t>
+            </w:r>
+          </w:p>
+        </w:tc>
+      </w:tr>
+      <w:tr>
+        <w:trPr>
+          <w:trHeight w:val="30"/>
+        </w:trPr>
+        <w:tc>
+          <w:tcPr>
+            <w:tcW w:w="1520" w:type="dxa"/>
+            <w:tcBorders>
+              <w:top w:val="single" w:sz="12" w:space="0" w:color="auto"/>
+              <w:left w:val="single" w:sz="12" w:space="0" w:color="auto"/>
+              <w:bottom w:val="single" w:sz="12" w:space="0" w:color="auto"/>
+              <w:right w:val="single" w:sz="12" w:space="0" w:color="auto"/>
+            </w:tcBorders>
+            <w:shd w:val="clear" w:color="auto" w:fill="auto"/>
+            <w:noWrap/>
+            <w:hideMark/>
+          </w:tcPr>
+          <w:p>
+            <w:pPr>
+              <w:spacing w:after="0" w:line="240" w:lineRule="auto"/>
+              <w:rPr>
+                <w:rFonts w:ascii="Calibri" w:eastAsia="Times New Roman" w:hAnsi="Calibri" w:cs="Calibri"/>
+                <w:color w:val="000000"/>
+                <w:sz w:val="20"/>
+              </w:rPr>
+            </w:pPr>
+            <w:r>
+              <w:rPr>
+                <w:rFonts w:ascii="Calibri" w:eastAsia="Times New Roman" w:hAnsi="Calibri" w:cs="Calibri"/>
+                <w:color w:val="000000"/>
+                <w:sz w:val="20"/>
+              </w:rPr>
+              <w:t>Description</w:t>
+            </w:r>
+          </w:p>
+        </w:tc>
+        <w:tc>
+          <w:tcPr>
+            <w:tcW w:w="7555" w:type="dxa"/>
+            <w:tcBorders>
+              <w:top w:val="single" w:sz="12" w:space="0" w:color="auto"/>
+              <w:left w:val="single" w:sz="12" w:space="0" w:color="auto"/>
+              <w:bottom w:val="single" w:sz="12" w:space="0" w:color="auto"/>
+              <w:right w:val="single" w:sz="12" w:space="0" w:color="auto"/>
+            </w:tcBorders>
+          </w:tcPr>
+          <w:p>
+            <w:pPr>
+              <w:pStyle w:val="ListParagraph"/>
+              <w:numPr>
+                <w:ilvl w:val="0"/>
+                <w:numId w:val="4"/>
+              </w:numPr>
+              <w:spacing w:after="0" w:line="240" w:lineRule="auto"/>
+              <w:rPr>
+                <w:rFonts w:ascii="Calibri" w:eastAsia="Times New Roman" w:hAnsi="Calibri" w:cs="Calibri"/>
+                <w:color w:val="000000"/>
+                <w:sz w:val="20"/>
+              </w:rPr>
+            </w:pPr>
+            <w:r>
+              <w:rPr>
+                <w:rFonts w:ascii="Calibri" w:eastAsia="Times New Roman" w:hAnsi="Calibri" w:cs="Calibri"/>
+                <w:color w:val="000000"/>
+                <w:sz w:val="20"/>
+              </w:rPr>
+              <w:t>Costumer wants to rent a car and wants extra insurance.</w:t>
+            </w:r>
+          </w:p>
+          <w:p>
+            <w:pPr>
+              <w:pStyle w:val="ListParagraph"/>
+              <w:numPr>
+                <w:ilvl w:val="0"/>
+                <w:numId w:val="4"/>
+              </w:numPr>
+              <w:spacing w:after="0" w:line="240" w:lineRule="auto"/>
+              <w:rPr>
+                <w:rFonts w:ascii="Calibri" w:eastAsia="Times New Roman" w:hAnsi="Calibri" w:cs="Calibri"/>
+                <w:color w:val="000000"/>
+                <w:sz w:val="20"/>
+              </w:rPr>
+            </w:pPr>
+            <w:r>
+              <w:rPr>
+                <w:rFonts w:ascii="Calibri" w:eastAsia="Times New Roman" w:hAnsi="Calibri" w:cs="Calibri"/>
+                <w:color w:val="000000"/>
+                <w:sz w:val="20"/>
+              </w:rPr>
+              <w:t>User adds further insurance to the rented car.</w:t>
+            </w:r>
+          </w:p>
+          <w:p>
+            <w:pPr>
+              <w:pStyle w:val="ListParagraph"/>
+              <w:numPr>
+                <w:ilvl w:val="0"/>
+                <w:numId w:val="4"/>
+              </w:numPr>
+              <w:spacing w:after="0" w:line="240" w:lineRule="auto"/>
+              <w:rPr>
+                <w:rFonts w:ascii="Calibri" w:eastAsia="Times New Roman" w:hAnsi="Calibri" w:cs="Calibri"/>
+                <w:color w:val="000000"/>
+                <w:sz w:val="20"/>
+              </w:rPr>
+            </w:pPr>
+            <w:r>
+              <w:rPr>
+                <w:rFonts w:ascii="Calibri" w:eastAsia="Times New Roman" w:hAnsi="Calibri" w:cs="Calibri"/>
+                <w:color w:val="000000"/>
+                <w:sz w:val="20"/>
+              </w:rPr>
+              <w:t>Then costumer rents car, he will go to use case 1.</w:t>
             </w:r>
           </w:p>
         </w:tc>
@@ -10385,6 +9003,64 @@
           </w:tcPr>
           <w:p>
             <w:pPr>
+              <w:spacing w:after="0" w:line="240" w:lineRule="auto"/>
+              <w:rPr>
+                <w:rFonts w:ascii="Calibri" w:eastAsia="Times New Roman" w:hAnsi="Calibri" w:cs="Calibri"/>
+                <w:color w:val="000000"/>
+                <w:sz w:val="20"/>
+              </w:rPr>
+            </w:pPr>
+          </w:p>
+        </w:tc>
+      </w:tr>
+      <w:tr>
+        <w:trPr>
+          <w:trHeight w:val="43"/>
+        </w:trPr>
+        <w:tc>
+          <w:tcPr>
+            <w:tcW w:w="1520" w:type="dxa"/>
+            <w:tcBorders>
+              <w:top w:val="single" w:sz="12" w:space="0" w:color="auto"/>
+              <w:left w:val="single" w:sz="12" w:space="0" w:color="auto"/>
+              <w:bottom w:val="single" w:sz="12" w:space="0" w:color="auto"/>
+              <w:right w:val="single" w:sz="12" w:space="0" w:color="auto"/>
+            </w:tcBorders>
+            <w:shd w:val="clear" w:color="auto" w:fill="auto"/>
+            <w:noWrap/>
+            <w:hideMark/>
+          </w:tcPr>
+          <w:p>
+            <w:pPr>
+              <w:spacing w:after="0" w:line="240" w:lineRule="auto"/>
+              <w:rPr>
+                <w:rFonts w:ascii="Calibri" w:eastAsia="Times New Roman" w:hAnsi="Calibri" w:cs="Calibri"/>
+                <w:color w:val="000000"/>
+                <w:sz w:val="20"/>
+              </w:rPr>
+            </w:pPr>
+            <w:r>
+              <w:rPr>
+                <w:rFonts w:ascii="Calibri" w:eastAsia="Times New Roman" w:hAnsi="Calibri" w:cs="Calibri"/>
+                <w:color w:val="000000"/>
+                <w:sz w:val="20"/>
+              </w:rPr>
+              <w:t>Post condition</w:t>
+            </w:r>
+          </w:p>
+        </w:tc>
+        <w:tc>
+          <w:tcPr>
+            <w:tcW w:w="7555" w:type="dxa"/>
+            <w:tcBorders>
+              <w:top w:val="single" w:sz="12" w:space="0" w:color="auto"/>
+              <w:left w:val="single" w:sz="12" w:space="0" w:color="auto"/>
+              <w:bottom w:val="single" w:sz="12" w:space="0" w:color="auto"/>
+              <w:right w:val="single" w:sz="12" w:space="0" w:color="auto"/>
+            </w:tcBorders>
+          </w:tcPr>
+          <w:p>
+            <w:pPr>
               <w:pStyle w:val="ListParagraph"/>
               <w:numPr>
                 <w:ilvl w:val="0"/>
@@ -10403,16 +9079,765 @@
                 <w:color w:val="000000"/>
                 <w:sz w:val="20"/>
               </w:rPr>
-              <w:t>The company has no rental database.</w:t>
-            </w:r>
-            <w:r>
-              <w:rPr>
-                <w:rFonts w:ascii="Calibri" w:eastAsia="Times New Roman" w:hAnsi="Calibri" w:cs="Calibri"/>
-                <w:color w:val="000000"/>
-                <w:sz w:val="20"/>
-              </w:rPr>
-              <w:br/>
-              <w:t>- The computer prints out: “No rental history!”</w:t>
+              <w:t>Price of further insurance has been added to total price</w:t>
+            </w:r>
+          </w:p>
+        </w:tc>
+      </w:tr>
+      <w:tr>
+        <w:trPr>
+          <w:trHeight w:val="300"/>
+        </w:trPr>
+        <w:tc>
+          <w:tcPr>
+            <w:tcW w:w="1520" w:type="dxa"/>
+            <w:tcBorders>
+              <w:top w:val="single" w:sz="12" w:space="0" w:color="auto"/>
+              <w:left w:val="single" w:sz="12" w:space="0" w:color="auto"/>
+              <w:bottom w:val="single" w:sz="12" w:space="0" w:color="auto"/>
+              <w:right w:val="single" w:sz="12" w:space="0" w:color="auto"/>
+            </w:tcBorders>
+            <w:shd w:val="clear" w:color="auto" w:fill="auto"/>
+            <w:noWrap/>
+            <w:hideMark/>
+          </w:tcPr>
+          <w:p>
+            <w:pPr>
+              <w:spacing w:after="0" w:line="240" w:lineRule="auto"/>
+              <w:rPr>
+                <w:rFonts w:ascii="Calibri" w:eastAsia="Times New Roman" w:hAnsi="Calibri" w:cs="Calibri"/>
+                <w:color w:val="000000"/>
+                <w:sz w:val="20"/>
+              </w:rPr>
+            </w:pPr>
+            <w:r>
+              <w:rPr>
+                <w:rFonts w:ascii="Calibri" w:eastAsia="Times New Roman" w:hAnsi="Calibri" w:cs="Calibri"/>
+                <w:color w:val="000000"/>
+                <w:sz w:val="20"/>
+              </w:rPr>
+              <w:t>Source</w:t>
+            </w:r>
+          </w:p>
+        </w:tc>
+        <w:tc>
+          <w:tcPr>
+            <w:tcW w:w="7555" w:type="dxa"/>
+            <w:tcBorders>
+              <w:top w:val="single" w:sz="12" w:space="0" w:color="auto"/>
+              <w:left w:val="single" w:sz="12" w:space="0" w:color="auto"/>
+              <w:bottom w:val="single" w:sz="12" w:space="0" w:color="auto"/>
+              <w:right w:val="single" w:sz="12" w:space="0" w:color="auto"/>
+            </w:tcBorders>
+          </w:tcPr>
+          <w:p>
+            <w:pPr>
+              <w:spacing w:after="0" w:line="240" w:lineRule="auto"/>
+              <w:rPr>
+                <w:rFonts w:ascii="Calibri" w:eastAsia="Times New Roman" w:hAnsi="Calibri" w:cs="Calibri"/>
+                <w:color w:val="000000"/>
+                <w:sz w:val="20"/>
+              </w:rPr>
+            </w:pPr>
+            <w:r>
+              <w:rPr>
+                <w:rFonts w:ascii="Calibri" w:eastAsia="Times New Roman" w:hAnsi="Calibri" w:cs="Calibri"/>
+                <w:color w:val="000000"/>
+                <w:sz w:val="20"/>
+              </w:rPr>
+              <w:t>1, 5, 6, 14.</w:t>
+            </w:r>
+          </w:p>
+        </w:tc>
+      </w:tr>
+      <w:tr>
+        <w:trPr>
+          <w:trHeight w:val="300"/>
+        </w:trPr>
+        <w:tc>
+          <w:tcPr>
+            <w:tcW w:w="1520" w:type="dxa"/>
+            <w:tcBorders>
+              <w:top w:val="single" w:sz="12" w:space="0" w:color="auto"/>
+              <w:left w:val="single" w:sz="12" w:space="0" w:color="auto"/>
+              <w:bottom w:val="single" w:sz="12" w:space="0" w:color="auto"/>
+              <w:right w:val="single" w:sz="12" w:space="0" w:color="auto"/>
+            </w:tcBorders>
+            <w:shd w:val="clear" w:color="auto" w:fill="auto"/>
+            <w:noWrap/>
+          </w:tcPr>
+          <w:p>
+            <w:pPr>
+              <w:spacing w:after="0" w:line="240" w:lineRule="auto"/>
+              <w:rPr>
+                <w:rFonts w:ascii="Calibri" w:eastAsia="Times New Roman" w:hAnsi="Calibri" w:cs="Calibri"/>
+                <w:color w:val="000000"/>
+                <w:sz w:val="20"/>
+              </w:rPr>
+            </w:pPr>
+            <w:r>
+              <w:rPr>
+                <w:rFonts w:ascii="Calibri" w:eastAsia="Times New Roman" w:hAnsi="Calibri" w:cs="Calibri"/>
+                <w:color w:val="000000"/>
+                <w:sz w:val="20"/>
+              </w:rPr>
+              <w:t>Actor</w:t>
+            </w:r>
+          </w:p>
+        </w:tc>
+        <w:tc>
+          <w:tcPr>
+            <w:tcW w:w="7555" w:type="dxa"/>
+            <w:tcBorders>
+              <w:top w:val="single" w:sz="12" w:space="0" w:color="auto"/>
+              <w:left w:val="single" w:sz="12" w:space="0" w:color="auto"/>
+              <w:bottom w:val="single" w:sz="12" w:space="0" w:color="auto"/>
+              <w:right w:val="single" w:sz="12" w:space="0" w:color="auto"/>
+            </w:tcBorders>
+          </w:tcPr>
+          <w:p>
+            <w:pPr>
+              <w:spacing w:after="0" w:line="240" w:lineRule="auto"/>
+              <w:rPr>
+                <w:rFonts w:ascii="Calibri" w:eastAsia="Times New Roman" w:hAnsi="Calibri" w:cs="Calibri"/>
+                <w:color w:val="000000"/>
+                <w:sz w:val="20"/>
+              </w:rPr>
+            </w:pPr>
+            <w:r>
+              <w:rPr>
+                <w:rFonts w:ascii="Calibri" w:eastAsia="Times New Roman" w:hAnsi="Calibri" w:cs="Calibri"/>
+                <w:color w:val="000000"/>
+                <w:sz w:val="20"/>
+              </w:rPr>
+              <w:t>User, Costumer</w:t>
+            </w:r>
+          </w:p>
+        </w:tc>
+      </w:tr>
+      <w:tr>
+        <w:trPr>
+          <w:trHeight w:val="300"/>
+        </w:trPr>
+        <w:tc>
+          <w:tcPr>
+            <w:tcW w:w="1520" w:type="dxa"/>
+            <w:tcBorders>
+              <w:top w:val="single" w:sz="12" w:space="0" w:color="auto"/>
+              <w:left w:val="single" w:sz="12" w:space="0" w:color="auto"/>
+              <w:bottom w:val="single" w:sz="12" w:space="0" w:color="auto"/>
+              <w:right w:val="single" w:sz="12" w:space="0" w:color="auto"/>
+            </w:tcBorders>
+            <w:shd w:val="clear" w:color="auto" w:fill="auto"/>
+            <w:noWrap/>
+          </w:tcPr>
+          <w:p>
+            <w:pPr>
+              <w:spacing w:after="0" w:line="240" w:lineRule="auto"/>
+              <w:rPr>
+                <w:rFonts w:ascii="Calibri" w:eastAsia="Times New Roman" w:hAnsi="Calibri" w:cs="Calibri"/>
+                <w:color w:val="000000"/>
+                <w:sz w:val="20"/>
+              </w:rPr>
+            </w:pPr>
+            <w:r>
+              <w:rPr>
+                <w:rFonts w:ascii="Calibri" w:eastAsia="Times New Roman" w:hAnsi="Calibri" w:cs="Calibri"/>
+                <w:color w:val="000000"/>
+                <w:sz w:val="20"/>
+              </w:rPr>
+              <w:t>Author</w:t>
+            </w:r>
+          </w:p>
+        </w:tc>
+        <w:tc>
+          <w:tcPr>
+            <w:tcW w:w="7555" w:type="dxa"/>
+            <w:tcBorders>
+              <w:top w:val="single" w:sz="12" w:space="0" w:color="auto"/>
+              <w:left w:val="single" w:sz="12" w:space="0" w:color="auto"/>
+              <w:bottom w:val="single" w:sz="12" w:space="0" w:color="auto"/>
+              <w:right w:val="single" w:sz="12" w:space="0" w:color="auto"/>
+            </w:tcBorders>
+          </w:tcPr>
+          <w:p>
+            <w:pPr>
+              <w:spacing w:after="0" w:line="240" w:lineRule="auto"/>
+              <w:rPr>
+                <w:rFonts w:ascii="Calibri" w:eastAsia="Times New Roman" w:hAnsi="Calibri" w:cs="Calibri"/>
+                <w:color w:val="000000"/>
+                <w:sz w:val="20"/>
+              </w:rPr>
+            </w:pPr>
+            <w:r>
+              <w:rPr>
+                <w:rFonts w:ascii="Calibri" w:eastAsia="Times New Roman" w:hAnsi="Calibri" w:cs="Calibri"/>
+                <w:color w:val="000000"/>
+                <w:sz w:val="20"/>
+              </w:rPr>
+              <w:t>Snorri Vignisson.</w:t>
+            </w:r>
+          </w:p>
+        </w:tc>
+      </w:tr>
+    </w:tbl>
+    <w:p/>
+    <w:tbl>
+      <w:tblPr>
+        <w:tblW w:w="9075" w:type="dxa"/>
+        <w:tblLook w:val="04A0" w:firstRow="1" w:lastRow="0" w:firstColumn="1" w:lastColumn="0" w:noHBand="0" w:noVBand="1"/>
+      </w:tblPr>
+      <w:tblGrid>
+        <w:gridCol w:w="1520"/>
+        <w:gridCol w:w="7555"/>
+      </w:tblGrid>
+      <w:tr>
+        <w:trPr>
+          <w:trHeight w:val="300"/>
+        </w:trPr>
+        <w:tc>
+          <w:tcPr>
+            <w:tcW w:w="1520" w:type="dxa"/>
+            <w:tcBorders>
+              <w:top w:val="single" w:sz="12" w:space="0" w:color="auto"/>
+              <w:left w:val="single" w:sz="12" w:space="0" w:color="auto"/>
+              <w:bottom w:val="single" w:sz="8" w:space="0" w:color="auto"/>
+              <w:right w:val="single" w:sz="12" w:space="0" w:color="auto"/>
+            </w:tcBorders>
+            <w:shd w:val="clear" w:color="auto" w:fill="auto"/>
+            <w:noWrap/>
+            <w:hideMark/>
+          </w:tcPr>
+          <w:p>
+            <w:pPr>
+              <w:spacing w:after="0" w:line="240" w:lineRule="auto"/>
+              <w:rPr>
+                <w:rFonts w:ascii="Calibri" w:eastAsia="Times New Roman" w:hAnsi="Calibri" w:cs="Calibri"/>
+                <w:color w:val="000000"/>
+                <w:sz w:val="20"/>
+              </w:rPr>
+            </w:pPr>
+            <w:r>
+              <w:rPr>
+                <w:rFonts w:ascii="Calibri" w:eastAsia="Times New Roman" w:hAnsi="Calibri" w:cs="Calibri"/>
+                <w:color w:val="000000"/>
+                <w:sz w:val="20"/>
+              </w:rPr>
+              <w:t>Name</w:t>
+            </w:r>
+          </w:p>
+        </w:tc>
+        <w:tc>
+          <w:tcPr>
+            <w:tcW w:w="7555" w:type="dxa"/>
+            <w:tcBorders>
+              <w:top w:val="single" w:sz="12" w:space="0" w:color="auto"/>
+              <w:left w:val="single" w:sz="12" w:space="0" w:color="auto"/>
+              <w:bottom w:val="single" w:sz="8" w:space="0" w:color="auto"/>
+              <w:right w:val="single" w:sz="12" w:space="0" w:color="auto"/>
+            </w:tcBorders>
+          </w:tcPr>
+          <w:p>
+            <w:pPr>
+              <w:spacing w:after="0" w:line="240" w:lineRule="auto"/>
+              <w:rPr>
+                <w:rFonts w:ascii="Calibri" w:eastAsia="Times New Roman" w:hAnsi="Calibri" w:cs="Calibri"/>
+                <w:color w:val="000000"/>
+                <w:sz w:val="20"/>
+              </w:rPr>
+            </w:pPr>
+            <w:r>
+              <w:rPr>
+                <w:rFonts w:ascii="Calibri" w:eastAsia="Times New Roman" w:hAnsi="Calibri" w:cs="Calibri"/>
+                <w:color w:val="000000"/>
+                <w:sz w:val="20"/>
+              </w:rPr>
+              <w:t>User can display all cars that are out on rental</w:t>
+            </w:r>
+          </w:p>
+        </w:tc>
+      </w:tr>
+      <w:tr>
+        <w:trPr>
+          <w:trHeight w:val="300"/>
+        </w:trPr>
+        <w:tc>
+          <w:tcPr>
+            <w:tcW w:w="1520" w:type="dxa"/>
+            <w:tcBorders>
+              <w:top w:val="nil"/>
+              <w:left w:val="single" w:sz="12" w:space="0" w:color="auto"/>
+              <w:bottom w:val="single" w:sz="12" w:space="0" w:color="auto"/>
+              <w:right w:val="single" w:sz="12" w:space="0" w:color="auto"/>
+            </w:tcBorders>
+            <w:shd w:val="clear" w:color="auto" w:fill="auto"/>
+            <w:noWrap/>
+            <w:hideMark/>
+          </w:tcPr>
+          <w:p>
+            <w:pPr>
+              <w:spacing w:after="0" w:line="240" w:lineRule="auto"/>
+              <w:rPr>
+                <w:rFonts w:ascii="Calibri" w:eastAsia="Times New Roman" w:hAnsi="Calibri" w:cs="Calibri"/>
+                <w:color w:val="000000"/>
+                <w:sz w:val="20"/>
+              </w:rPr>
+            </w:pPr>
+            <w:r>
+              <w:rPr>
+                <w:rFonts w:ascii="Calibri" w:eastAsia="Times New Roman" w:hAnsi="Calibri" w:cs="Calibri"/>
+                <w:color w:val="000000"/>
+                <w:sz w:val="20"/>
+              </w:rPr>
+              <w:t>Number</w:t>
+            </w:r>
+          </w:p>
+        </w:tc>
+        <w:tc>
+          <w:tcPr>
+            <w:tcW w:w="7555" w:type="dxa"/>
+            <w:tcBorders>
+              <w:top w:val="nil"/>
+              <w:left w:val="single" w:sz="12" w:space="0" w:color="auto"/>
+              <w:bottom w:val="single" w:sz="12" w:space="0" w:color="auto"/>
+              <w:right w:val="single" w:sz="12" w:space="0" w:color="auto"/>
+            </w:tcBorders>
+          </w:tcPr>
+          <w:p>
+            <w:pPr>
+              <w:spacing w:after="0" w:line="240" w:lineRule="auto"/>
+              <w:rPr>
+                <w:rFonts w:ascii="Calibri" w:eastAsia="Times New Roman" w:hAnsi="Calibri" w:cs="Calibri"/>
+                <w:color w:val="000000"/>
+                <w:sz w:val="20"/>
+              </w:rPr>
+            </w:pPr>
+            <w:r>
+              <w:rPr>
+                <w:rFonts w:ascii="Calibri" w:eastAsia="Times New Roman" w:hAnsi="Calibri" w:cs="Calibri"/>
+                <w:color w:val="000000"/>
+                <w:sz w:val="20"/>
+              </w:rPr>
+              <w:t>1</w:t>
+            </w:r>
+            <w:r>
+              <w:rPr>
+                <w:rFonts w:ascii="Calibri" w:eastAsia="Times New Roman" w:hAnsi="Calibri" w:cs="Calibri"/>
+                <w:color w:val="000000"/>
+                <w:sz w:val="20"/>
+              </w:rPr>
+              <w:t>1</w:t>
+            </w:r>
+          </w:p>
+        </w:tc>
+      </w:tr>
+      <w:tr>
+        <w:trPr>
+          <w:trHeight w:val="300"/>
+        </w:trPr>
+        <w:tc>
+          <w:tcPr>
+            <w:tcW w:w="1520" w:type="dxa"/>
+            <w:tcBorders>
+              <w:top w:val="single" w:sz="12" w:space="0" w:color="auto"/>
+              <w:left w:val="single" w:sz="12" w:space="0" w:color="auto"/>
+              <w:bottom w:val="single" w:sz="12" w:space="0" w:color="auto"/>
+              <w:right w:val="single" w:sz="12" w:space="0" w:color="auto"/>
+            </w:tcBorders>
+            <w:shd w:val="clear" w:color="auto" w:fill="auto"/>
+            <w:noWrap/>
+            <w:hideMark/>
+          </w:tcPr>
+          <w:p>
+            <w:pPr>
+              <w:spacing w:after="0" w:line="240" w:lineRule="auto"/>
+              <w:rPr>
+                <w:rFonts w:ascii="Calibri" w:eastAsia="Times New Roman" w:hAnsi="Calibri" w:cs="Calibri"/>
+                <w:color w:val="000000"/>
+                <w:sz w:val="20"/>
+              </w:rPr>
+            </w:pPr>
+            <w:r>
+              <w:rPr>
+                <w:rFonts w:ascii="Calibri" w:eastAsia="Times New Roman" w:hAnsi="Calibri" w:cs="Calibri"/>
+                <w:color w:val="000000"/>
+                <w:sz w:val="20"/>
+              </w:rPr>
+              <w:t>Priority</w:t>
+            </w:r>
+          </w:p>
+        </w:tc>
+        <w:tc>
+          <w:tcPr>
+            <w:tcW w:w="7555" w:type="dxa"/>
+            <w:tcBorders>
+              <w:top w:val="single" w:sz="12" w:space="0" w:color="auto"/>
+              <w:left w:val="single" w:sz="12" w:space="0" w:color="auto"/>
+              <w:bottom w:val="single" w:sz="12" w:space="0" w:color="auto"/>
+              <w:right w:val="single" w:sz="12" w:space="0" w:color="auto"/>
+            </w:tcBorders>
+          </w:tcPr>
+          <w:p>
+            <w:pPr>
+              <w:spacing w:after="0" w:line="240" w:lineRule="auto"/>
+              <w:rPr>
+                <w:rFonts w:ascii="Calibri" w:eastAsia="Times New Roman" w:hAnsi="Calibri" w:cs="Calibri"/>
+                <w:color w:val="000000"/>
+                <w:sz w:val="20"/>
+              </w:rPr>
+            </w:pPr>
+            <w:r>
+              <w:rPr>
+                <w:rFonts w:ascii="Calibri" w:eastAsia="Times New Roman" w:hAnsi="Calibri" w:cs="Calibri"/>
+                <w:color w:val="000000"/>
+                <w:sz w:val="20"/>
+              </w:rPr>
+              <w:t>B</w:t>
+            </w:r>
+          </w:p>
+        </w:tc>
+      </w:tr>
+      <w:tr>
+        <w:trPr>
+          <w:trHeight w:val="300"/>
+        </w:trPr>
+        <w:tc>
+          <w:tcPr>
+            <w:tcW w:w="1520" w:type="dxa"/>
+            <w:tcBorders>
+              <w:top w:val="single" w:sz="12" w:space="0" w:color="auto"/>
+              <w:left w:val="single" w:sz="12" w:space="0" w:color="auto"/>
+              <w:bottom w:val="single" w:sz="12" w:space="0" w:color="auto"/>
+              <w:right w:val="single" w:sz="12" w:space="0" w:color="auto"/>
+            </w:tcBorders>
+            <w:shd w:val="clear" w:color="auto" w:fill="auto"/>
+            <w:noWrap/>
+            <w:hideMark/>
+          </w:tcPr>
+          <w:p>
+            <w:pPr>
+              <w:spacing w:after="0" w:line="240" w:lineRule="auto"/>
+              <w:rPr>
+                <w:rFonts w:ascii="Calibri" w:eastAsia="Times New Roman" w:hAnsi="Calibri" w:cs="Calibri"/>
+                <w:color w:val="000000"/>
+                <w:sz w:val="20"/>
+              </w:rPr>
+            </w:pPr>
+            <w:r>
+              <w:rPr>
+                <w:rFonts w:ascii="Calibri" w:eastAsia="Times New Roman" w:hAnsi="Calibri" w:cs="Calibri"/>
+                <w:color w:val="000000"/>
+                <w:sz w:val="20"/>
+              </w:rPr>
+              <w:t>Precondition</w:t>
+            </w:r>
+          </w:p>
+        </w:tc>
+        <w:tc>
+          <w:tcPr>
+            <w:tcW w:w="7555" w:type="dxa"/>
+            <w:tcBorders>
+              <w:top w:val="single" w:sz="12" w:space="0" w:color="auto"/>
+              <w:left w:val="single" w:sz="12" w:space="0" w:color="auto"/>
+              <w:bottom w:val="single" w:sz="12" w:space="0" w:color="auto"/>
+              <w:right w:val="single" w:sz="12" w:space="0" w:color="auto"/>
+            </w:tcBorders>
+          </w:tcPr>
+          <w:p>
+            <w:pPr>
+              <w:pStyle w:val="ListParagraph"/>
+              <w:numPr>
+                <w:ilvl w:val="0"/>
+                <w:numId w:val="4"/>
+              </w:numPr>
+              <w:spacing w:after="0" w:line="240" w:lineRule="auto"/>
+              <w:rPr>
+                <w:rFonts w:ascii="Calibri" w:eastAsia="Times New Roman" w:hAnsi="Calibri" w:cs="Calibri"/>
+                <w:color w:val="000000"/>
+                <w:sz w:val="20"/>
+              </w:rPr>
+            </w:pPr>
+            <w:r>
+              <w:rPr>
+                <w:rFonts w:ascii="Calibri" w:eastAsia="Times New Roman" w:hAnsi="Calibri" w:cs="Calibri"/>
+                <w:color w:val="000000"/>
+                <w:sz w:val="20"/>
+              </w:rPr>
+              <w:t>User must be in system</w:t>
+            </w:r>
+          </w:p>
+        </w:tc>
+      </w:tr>
+      <w:tr>
+        <w:trPr>
+          <w:trHeight w:val="30"/>
+        </w:trPr>
+        <w:tc>
+          <w:tcPr>
+            <w:tcW w:w="1520" w:type="dxa"/>
+            <w:tcBorders>
+              <w:top w:val="single" w:sz="12" w:space="0" w:color="auto"/>
+              <w:left w:val="single" w:sz="12" w:space="0" w:color="auto"/>
+              <w:bottom w:val="single" w:sz="12" w:space="0" w:color="auto"/>
+              <w:right w:val="single" w:sz="12" w:space="0" w:color="auto"/>
+            </w:tcBorders>
+            <w:shd w:val="clear" w:color="auto" w:fill="auto"/>
+            <w:noWrap/>
+            <w:hideMark/>
+          </w:tcPr>
+          <w:p>
+            <w:pPr>
+              <w:spacing w:after="0" w:line="240" w:lineRule="auto"/>
+              <w:rPr>
+                <w:rFonts w:ascii="Calibri" w:eastAsia="Times New Roman" w:hAnsi="Calibri" w:cs="Calibri"/>
+                <w:color w:val="000000"/>
+                <w:sz w:val="20"/>
+              </w:rPr>
+            </w:pPr>
+            <w:r>
+              <w:rPr>
+                <w:rFonts w:ascii="Calibri" w:eastAsia="Times New Roman" w:hAnsi="Calibri" w:cs="Calibri"/>
+                <w:color w:val="000000"/>
+                <w:sz w:val="20"/>
+              </w:rPr>
+              <w:t>Description</w:t>
+            </w:r>
+          </w:p>
+        </w:tc>
+        <w:tc>
+          <w:tcPr>
+            <w:tcW w:w="7555" w:type="dxa"/>
+            <w:tcBorders>
+              <w:top w:val="single" w:sz="12" w:space="0" w:color="auto"/>
+              <w:left w:val="single" w:sz="12" w:space="0" w:color="auto"/>
+              <w:bottom w:val="single" w:sz="12" w:space="0" w:color="auto"/>
+              <w:right w:val="single" w:sz="12" w:space="0" w:color="auto"/>
+            </w:tcBorders>
+          </w:tcPr>
+          <w:p>
+            <w:pPr>
+              <w:pStyle w:val="ListParagraph"/>
+              <w:numPr>
+                <w:ilvl w:val="0"/>
+                <w:numId w:val="4"/>
+              </w:numPr>
+              <w:spacing w:after="0" w:line="240" w:lineRule="auto"/>
+              <w:rPr>
+                <w:rFonts w:ascii="Calibri" w:eastAsia="Times New Roman" w:hAnsi="Calibri" w:cs="Calibri"/>
+                <w:color w:val="000000"/>
+                <w:sz w:val="20"/>
+              </w:rPr>
+            </w:pPr>
+            <w:r>
+              <w:rPr>
+                <w:rFonts w:ascii="Calibri" w:eastAsia="Times New Roman" w:hAnsi="Calibri" w:cs="Calibri"/>
+                <w:color w:val="000000"/>
+                <w:sz w:val="20"/>
+              </w:rPr>
+              <w:t>User selects “</w:t>
+            </w:r>
+            <w:r>
+              <w:rPr>
+                <w:rFonts w:ascii="Calibri" w:eastAsia="Times New Roman" w:hAnsi="Calibri" w:cs="Calibri"/>
+                <w:color w:val="000000"/>
+                <w:sz w:val="20"/>
+              </w:rPr>
+              <w:t>Rental database</w:t>
+            </w:r>
+            <w:r>
+              <w:rPr>
+                <w:rFonts w:ascii="Calibri" w:eastAsia="Times New Roman" w:hAnsi="Calibri" w:cs="Calibri"/>
+                <w:color w:val="000000"/>
+                <w:sz w:val="20"/>
+              </w:rPr>
+              <w:t>”</w:t>
+            </w:r>
+            <w:r>
+              <w:rPr>
+                <w:rFonts w:ascii="Calibri" w:eastAsia="Times New Roman" w:hAnsi="Calibri" w:cs="Calibri"/>
+                <w:color w:val="000000"/>
+                <w:sz w:val="20"/>
+              </w:rPr>
+              <w:t xml:space="preserve"> on the home screen</w:t>
+            </w:r>
+            <w:r>
+              <w:rPr>
+                <w:rFonts w:ascii="Calibri" w:eastAsia="Times New Roman" w:hAnsi="Calibri" w:cs="Calibri"/>
+                <w:color w:val="000000"/>
+                <w:sz w:val="20"/>
+              </w:rPr>
+              <w:t>.</w:t>
+            </w:r>
+          </w:p>
+          <w:p>
+            <w:pPr>
+              <w:pStyle w:val="ListParagraph"/>
+              <w:numPr>
+                <w:ilvl w:val="0"/>
+                <w:numId w:val="4"/>
+              </w:numPr>
+              <w:spacing w:after="0" w:line="240" w:lineRule="auto"/>
+              <w:rPr>
+                <w:rFonts w:ascii="Calibri" w:eastAsia="Times New Roman" w:hAnsi="Calibri" w:cs="Calibri"/>
+                <w:color w:val="000000"/>
+                <w:sz w:val="20"/>
+              </w:rPr>
+            </w:pPr>
+            <w:r>
+              <w:rPr>
+                <w:rFonts w:ascii="Calibri" w:eastAsia="Times New Roman" w:hAnsi="Calibri" w:cs="Calibri"/>
+                <w:color w:val="000000"/>
+                <w:sz w:val="20"/>
+              </w:rPr>
+              <w:t>User selects “Car’s on rental now”.</w:t>
+            </w:r>
+          </w:p>
+          <w:p>
+            <w:pPr>
+              <w:pStyle w:val="ListParagraph"/>
+              <w:numPr>
+                <w:ilvl w:val="0"/>
+                <w:numId w:val="4"/>
+              </w:numPr>
+              <w:spacing w:after="0" w:line="240" w:lineRule="auto"/>
+              <w:rPr>
+                <w:rFonts w:ascii="Calibri" w:eastAsia="Times New Roman" w:hAnsi="Calibri" w:cs="Calibri"/>
+                <w:color w:val="000000"/>
+                <w:sz w:val="20"/>
+              </w:rPr>
+            </w:pPr>
+            <w:r>
+              <w:rPr>
+                <w:rFonts w:ascii="Calibri" w:eastAsia="Times New Roman" w:hAnsi="Calibri" w:cs="Calibri"/>
+                <w:color w:val="000000"/>
+                <w:sz w:val="20"/>
+              </w:rPr>
+              <w:t xml:space="preserve">A display of all </w:t>
+            </w:r>
+            <w:r>
+              <w:rPr>
+                <w:rFonts w:ascii="Calibri" w:eastAsia="Times New Roman" w:hAnsi="Calibri" w:cs="Calibri"/>
+                <w:color w:val="000000"/>
+                <w:sz w:val="20"/>
+              </w:rPr>
+              <w:t>cars being currently rented pops up.</w:t>
+            </w:r>
+          </w:p>
+          <w:p>
+            <w:pPr>
+              <w:pStyle w:val="ListParagraph"/>
+              <w:numPr>
+                <w:ilvl w:val="0"/>
+                <w:numId w:val="4"/>
+              </w:numPr>
+              <w:spacing w:after="0" w:line="240" w:lineRule="auto"/>
+              <w:rPr>
+                <w:rFonts w:ascii="Calibri" w:eastAsia="Times New Roman" w:hAnsi="Calibri" w:cs="Calibri"/>
+                <w:color w:val="000000"/>
+                <w:sz w:val="20"/>
+              </w:rPr>
+            </w:pPr>
+            <w:r>
+              <w:rPr>
+                <w:rFonts w:ascii="Calibri" w:eastAsia="Times New Roman" w:hAnsi="Calibri" w:cs="Calibri"/>
+                <w:color w:val="000000"/>
+                <w:sz w:val="20"/>
+              </w:rPr>
+              <w:t>View all rented cars</w:t>
+            </w:r>
+          </w:p>
+          <w:p>
+            <w:pPr>
+              <w:pStyle w:val="ListParagraph"/>
+              <w:numPr>
+                <w:ilvl w:val="0"/>
+                <w:numId w:val="4"/>
+              </w:numPr>
+              <w:spacing w:after="0" w:line="240" w:lineRule="auto"/>
+              <w:rPr>
+                <w:rFonts w:ascii="Calibri" w:eastAsia="Times New Roman" w:hAnsi="Calibri" w:cs="Calibri"/>
+                <w:color w:val="000000"/>
+                <w:sz w:val="20"/>
+              </w:rPr>
+            </w:pPr>
+            <w:r>
+              <w:rPr>
+                <w:rFonts w:ascii="Calibri" w:eastAsia="Times New Roman" w:hAnsi="Calibri" w:cs="Calibri"/>
+                <w:color w:val="000000"/>
+                <w:sz w:val="20"/>
+              </w:rPr>
+              <w:t>Exit display</w:t>
+            </w:r>
+          </w:p>
+        </w:tc>
+      </w:tr>
+      <w:tr>
+        <w:trPr>
+          <w:trHeight w:val="241"/>
+        </w:trPr>
+        <w:tc>
+          <w:tcPr>
+            <w:tcW w:w="1520" w:type="dxa"/>
+            <w:tcBorders>
+              <w:top w:val="single" w:sz="12" w:space="0" w:color="auto"/>
+              <w:left w:val="single" w:sz="12" w:space="0" w:color="auto"/>
+              <w:bottom w:val="single" w:sz="12" w:space="0" w:color="auto"/>
+              <w:right w:val="single" w:sz="12" w:space="0" w:color="auto"/>
+            </w:tcBorders>
+            <w:shd w:val="clear" w:color="auto" w:fill="auto"/>
+            <w:noWrap/>
+            <w:hideMark/>
+          </w:tcPr>
+          <w:p>
+            <w:pPr>
+              <w:spacing w:after="0" w:line="240" w:lineRule="auto"/>
+              <w:rPr>
+                <w:rFonts w:ascii="Calibri" w:eastAsia="Times New Roman" w:hAnsi="Calibri" w:cs="Calibri"/>
+                <w:color w:val="000000"/>
+                <w:sz w:val="20"/>
+              </w:rPr>
+            </w:pPr>
+            <w:r>
+              <w:rPr>
+                <w:rFonts w:ascii="Calibri" w:eastAsia="Times New Roman" w:hAnsi="Calibri" w:cs="Calibri"/>
+                <w:color w:val="000000"/>
+                <w:sz w:val="20"/>
+              </w:rPr>
+              <w:t>Alternative flow</w:t>
+            </w:r>
+          </w:p>
+        </w:tc>
+        <w:tc>
+          <w:tcPr>
+            <w:tcW w:w="7555" w:type="dxa"/>
+            <w:tcBorders>
+              <w:top w:val="single" w:sz="12" w:space="0" w:color="auto"/>
+              <w:left w:val="single" w:sz="12" w:space="0" w:color="auto"/>
+              <w:bottom w:val="single" w:sz="12" w:space="0" w:color="auto"/>
+              <w:right w:val="single" w:sz="12" w:space="0" w:color="auto"/>
+            </w:tcBorders>
+          </w:tcPr>
+          <w:p>
+            <w:pPr>
+              <w:pStyle w:val="ListParagraph"/>
+              <w:numPr>
+                <w:ilvl w:val="0"/>
+                <w:numId w:val="4"/>
+              </w:numPr>
+              <w:spacing w:after="0" w:line="240" w:lineRule="auto"/>
+              <w:rPr>
+                <w:rFonts w:ascii="Calibri" w:eastAsia="Times New Roman" w:hAnsi="Calibri" w:cs="Calibri"/>
+                <w:color w:val="000000"/>
+                <w:sz w:val="20"/>
+              </w:rPr>
+            </w:pPr>
+            <w:r>
+              <w:rPr>
+                <w:rFonts w:ascii="Calibri" w:eastAsia="Times New Roman" w:hAnsi="Calibri" w:cs="Calibri"/>
+                <w:color w:val="000000"/>
+                <w:sz w:val="20"/>
+              </w:rPr>
+              <w:t>No cars are in a “rented” state and instead of displaying a list of rented cars it displays “No cars are rented at the moment”</w:t>
             </w:r>
           </w:p>
         </w:tc>
@@ -10483,7 +9908,15 @@
                 <w:color w:val="000000"/>
                 <w:sz w:val="20"/>
               </w:rPr>
-              <w:t>Back to home screen</w:t>
+              <w:t>Back to</w:t>
+            </w:r>
+            <w:r>
+              <w:rPr>
+                <w:rFonts w:ascii="Calibri" w:eastAsia="Times New Roman" w:hAnsi="Calibri" w:cs="Calibri"/>
+                <w:color w:val="000000"/>
+                <w:sz w:val="20"/>
+              </w:rPr>
+              <w:t xml:space="preserve"> “Rental database”</w:t>
             </w:r>
           </w:p>
         </w:tc>
@@ -10543,6 +9976,794 @@
                 <w:sz w:val="20"/>
               </w:rPr>
             </w:pPr>
+            <w:r>
+              <w:rPr>
+                <w:rFonts w:ascii="Calibri" w:eastAsia="Times New Roman" w:hAnsi="Calibri" w:cs="Calibri"/>
+                <w:color w:val="000000"/>
+                <w:sz w:val="20"/>
+              </w:rPr>
+              <w:t>8, 9.</w:t>
+            </w:r>
+          </w:p>
+        </w:tc>
+      </w:tr>
+      <w:tr>
+        <w:trPr>
+          <w:trHeight w:val="300"/>
+        </w:trPr>
+        <w:tc>
+          <w:tcPr>
+            <w:tcW w:w="1520" w:type="dxa"/>
+            <w:tcBorders>
+              <w:top w:val="single" w:sz="12" w:space="0" w:color="auto"/>
+              <w:left w:val="single" w:sz="12" w:space="0" w:color="auto"/>
+              <w:bottom w:val="single" w:sz="12" w:space="0" w:color="auto"/>
+              <w:right w:val="single" w:sz="12" w:space="0" w:color="auto"/>
+            </w:tcBorders>
+            <w:shd w:val="clear" w:color="auto" w:fill="auto"/>
+            <w:noWrap/>
+          </w:tcPr>
+          <w:p>
+            <w:pPr>
+              <w:spacing w:after="0" w:line="240" w:lineRule="auto"/>
+              <w:rPr>
+                <w:rFonts w:ascii="Calibri" w:eastAsia="Times New Roman" w:hAnsi="Calibri" w:cs="Calibri"/>
+                <w:color w:val="000000"/>
+                <w:sz w:val="20"/>
+              </w:rPr>
+            </w:pPr>
+            <w:r>
+              <w:rPr>
+                <w:rFonts w:ascii="Calibri" w:eastAsia="Times New Roman" w:hAnsi="Calibri" w:cs="Calibri"/>
+                <w:color w:val="000000"/>
+                <w:sz w:val="20"/>
+              </w:rPr>
+              <w:t>Actor</w:t>
+            </w:r>
+          </w:p>
+        </w:tc>
+        <w:tc>
+          <w:tcPr>
+            <w:tcW w:w="7555" w:type="dxa"/>
+            <w:tcBorders>
+              <w:top w:val="single" w:sz="12" w:space="0" w:color="auto"/>
+              <w:left w:val="single" w:sz="12" w:space="0" w:color="auto"/>
+              <w:bottom w:val="single" w:sz="12" w:space="0" w:color="auto"/>
+              <w:right w:val="single" w:sz="12" w:space="0" w:color="auto"/>
+            </w:tcBorders>
+          </w:tcPr>
+          <w:p>
+            <w:pPr>
+              <w:spacing w:after="0" w:line="240" w:lineRule="auto"/>
+              <w:rPr>
+                <w:rFonts w:ascii="Calibri" w:eastAsia="Times New Roman" w:hAnsi="Calibri" w:cs="Calibri"/>
+                <w:color w:val="000000"/>
+                <w:sz w:val="20"/>
+              </w:rPr>
+            </w:pPr>
+            <w:r>
+              <w:rPr>
+                <w:rFonts w:ascii="Calibri" w:eastAsia="Times New Roman" w:hAnsi="Calibri" w:cs="Calibri"/>
+                <w:color w:val="000000"/>
+                <w:sz w:val="20"/>
+              </w:rPr>
+              <w:t>User</w:t>
+            </w:r>
+            <w:r>
+              <w:rPr>
+                <w:rFonts w:ascii="Calibri" w:eastAsia="Times New Roman" w:hAnsi="Calibri" w:cs="Calibri"/>
+                <w:color w:val="000000"/>
+                <w:sz w:val="20"/>
+              </w:rPr>
+              <w:t>.</w:t>
+            </w:r>
+          </w:p>
+        </w:tc>
+      </w:tr>
+      <w:tr>
+        <w:trPr>
+          <w:trHeight w:val="300"/>
+        </w:trPr>
+        <w:tc>
+          <w:tcPr>
+            <w:tcW w:w="1520" w:type="dxa"/>
+            <w:tcBorders>
+              <w:top w:val="single" w:sz="12" w:space="0" w:color="auto"/>
+              <w:left w:val="single" w:sz="12" w:space="0" w:color="auto"/>
+              <w:bottom w:val="single" w:sz="12" w:space="0" w:color="auto"/>
+              <w:right w:val="single" w:sz="12" w:space="0" w:color="auto"/>
+            </w:tcBorders>
+            <w:shd w:val="clear" w:color="auto" w:fill="auto"/>
+            <w:noWrap/>
+          </w:tcPr>
+          <w:p>
+            <w:pPr>
+              <w:spacing w:after="0" w:line="240" w:lineRule="auto"/>
+              <w:rPr>
+                <w:rFonts w:ascii="Calibri" w:eastAsia="Times New Roman" w:hAnsi="Calibri" w:cs="Calibri"/>
+                <w:color w:val="000000"/>
+                <w:sz w:val="20"/>
+              </w:rPr>
+            </w:pPr>
+            <w:r>
+              <w:rPr>
+                <w:rFonts w:ascii="Calibri" w:eastAsia="Times New Roman" w:hAnsi="Calibri" w:cs="Calibri"/>
+                <w:color w:val="000000"/>
+                <w:sz w:val="20"/>
+              </w:rPr>
+              <w:t>Author</w:t>
+            </w:r>
+          </w:p>
+        </w:tc>
+        <w:tc>
+          <w:tcPr>
+            <w:tcW w:w="7555" w:type="dxa"/>
+            <w:tcBorders>
+              <w:top w:val="single" w:sz="12" w:space="0" w:color="auto"/>
+              <w:left w:val="single" w:sz="12" w:space="0" w:color="auto"/>
+              <w:bottom w:val="single" w:sz="12" w:space="0" w:color="auto"/>
+              <w:right w:val="single" w:sz="12" w:space="0" w:color="auto"/>
+            </w:tcBorders>
+          </w:tcPr>
+          <w:p>
+            <w:pPr>
+              <w:spacing w:after="0" w:line="240" w:lineRule="auto"/>
+              <w:rPr>
+                <w:rFonts w:ascii="Calibri" w:eastAsia="Times New Roman" w:hAnsi="Calibri" w:cs="Calibri"/>
+                <w:color w:val="000000"/>
+                <w:sz w:val="20"/>
+              </w:rPr>
+            </w:pPr>
+            <w:r>
+              <w:rPr>
+                <w:rFonts w:ascii="Calibri" w:eastAsia="Times New Roman" w:hAnsi="Calibri" w:cs="Calibri"/>
+                <w:color w:val="000000"/>
+                <w:sz w:val="20"/>
+              </w:rPr>
+              <w:t>Snorri Vignisson.</w:t>
+            </w:r>
+          </w:p>
+        </w:tc>
+      </w:tr>
+    </w:tbl>
+    <w:p/>
+    <w:p/>
+    <w:p/>
+    <w:p/>
+    <w:p/>
+    <w:p/>
+    <w:p/>
+    <w:p/>
+    <w:p>
+      <w:bookmarkStart w:id="1" w:name="_GoBack"/>
+      <w:bookmarkEnd w:id="1"/>
+    </w:p>
+    <w:tbl>
+      <w:tblPr>
+        <w:tblW w:w="9075" w:type="dxa"/>
+        <w:tblLook w:val="04A0" w:firstRow="1" w:lastRow="0" w:firstColumn="1" w:lastColumn="0" w:noHBand="0" w:noVBand="1"/>
+      </w:tblPr>
+      <w:tblGrid>
+        <w:gridCol w:w="1520"/>
+        <w:gridCol w:w="7555"/>
+      </w:tblGrid>
+      <w:tr>
+        <w:trPr>
+          <w:trHeight w:val="300"/>
+        </w:trPr>
+        <w:tc>
+          <w:tcPr>
+            <w:tcW w:w="1520" w:type="dxa"/>
+            <w:tcBorders>
+              <w:top w:val="single" w:sz="12" w:space="0" w:color="auto"/>
+              <w:left w:val="single" w:sz="12" w:space="0" w:color="auto"/>
+              <w:bottom w:val="single" w:sz="8" w:space="0" w:color="auto"/>
+              <w:right w:val="single" w:sz="12" w:space="0" w:color="auto"/>
+            </w:tcBorders>
+            <w:shd w:val="clear" w:color="auto" w:fill="auto"/>
+            <w:noWrap/>
+            <w:hideMark/>
+          </w:tcPr>
+          <w:p>
+            <w:pPr>
+              <w:spacing w:after="0" w:line="240" w:lineRule="auto"/>
+              <w:rPr>
+                <w:rFonts w:ascii="Calibri" w:eastAsia="Times New Roman" w:hAnsi="Calibri" w:cs="Calibri"/>
+                <w:color w:val="000000"/>
+                <w:sz w:val="20"/>
+              </w:rPr>
+            </w:pPr>
+            <w:r>
+              <w:rPr>
+                <w:rFonts w:ascii="Calibri" w:eastAsia="Times New Roman" w:hAnsi="Calibri" w:cs="Calibri"/>
+                <w:color w:val="000000"/>
+                <w:sz w:val="20"/>
+              </w:rPr>
+              <w:lastRenderedPageBreak/>
+              <w:t>Name</w:t>
+            </w:r>
+          </w:p>
+        </w:tc>
+        <w:tc>
+          <w:tcPr>
+            <w:tcW w:w="7555" w:type="dxa"/>
+            <w:tcBorders>
+              <w:top w:val="single" w:sz="12" w:space="0" w:color="auto"/>
+              <w:left w:val="single" w:sz="12" w:space="0" w:color="auto"/>
+              <w:bottom w:val="single" w:sz="8" w:space="0" w:color="auto"/>
+              <w:right w:val="single" w:sz="12" w:space="0" w:color="auto"/>
+            </w:tcBorders>
+          </w:tcPr>
+          <w:p>
+            <w:pPr>
+              <w:spacing w:after="0" w:line="240" w:lineRule="auto"/>
+              <w:rPr>
+                <w:rFonts w:ascii="Calibri" w:eastAsia="Times New Roman" w:hAnsi="Calibri" w:cs="Calibri"/>
+                <w:color w:val="000000"/>
+                <w:sz w:val="20"/>
+              </w:rPr>
+            </w:pPr>
+            <w:r>
+              <w:rPr>
+                <w:rFonts w:ascii="Calibri" w:eastAsia="Times New Roman" w:hAnsi="Calibri" w:cs="Calibri"/>
+                <w:color w:val="000000"/>
+                <w:sz w:val="20"/>
+              </w:rPr>
+              <w:t>User can display rental history of the company</w:t>
+            </w:r>
+          </w:p>
+        </w:tc>
+      </w:tr>
+      <w:tr>
+        <w:trPr>
+          <w:trHeight w:val="300"/>
+        </w:trPr>
+        <w:tc>
+          <w:tcPr>
+            <w:tcW w:w="1520" w:type="dxa"/>
+            <w:tcBorders>
+              <w:top w:val="nil"/>
+              <w:left w:val="single" w:sz="12" w:space="0" w:color="auto"/>
+              <w:bottom w:val="single" w:sz="12" w:space="0" w:color="auto"/>
+              <w:right w:val="single" w:sz="12" w:space="0" w:color="auto"/>
+            </w:tcBorders>
+            <w:shd w:val="clear" w:color="auto" w:fill="auto"/>
+            <w:noWrap/>
+            <w:hideMark/>
+          </w:tcPr>
+          <w:p>
+            <w:pPr>
+              <w:spacing w:after="0" w:line="240" w:lineRule="auto"/>
+              <w:rPr>
+                <w:rFonts w:ascii="Calibri" w:eastAsia="Times New Roman" w:hAnsi="Calibri" w:cs="Calibri"/>
+                <w:color w:val="000000"/>
+                <w:sz w:val="20"/>
+              </w:rPr>
+            </w:pPr>
+            <w:r>
+              <w:rPr>
+                <w:rFonts w:ascii="Calibri" w:eastAsia="Times New Roman" w:hAnsi="Calibri" w:cs="Calibri"/>
+                <w:color w:val="000000"/>
+                <w:sz w:val="20"/>
+              </w:rPr>
+              <w:t>Number</w:t>
+            </w:r>
+          </w:p>
+        </w:tc>
+        <w:tc>
+          <w:tcPr>
+            <w:tcW w:w="7555" w:type="dxa"/>
+            <w:tcBorders>
+              <w:top w:val="nil"/>
+              <w:left w:val="single" w:sz="12" w:space="0" w:color="auto"/>
+              <w:bottom w:val="single" w:sz="12" w:space="0" w:color="auto"/>
+              <w:right w:val="single" w:sz="12" w:space="0" w:color="auto"/>
+            </w:tcBorders>
+          </w:tcPr>
+          <w:p>
+            <w:pPr>
+              <w:spacing w:after="0" w:line="240" w:lineRule="auto"/>
+              <w:rPr>
+                <w:rFonts w:ascii="Calibri" w:eastAsia="Times New Roman" w:hAnsi="Calibri" w:cs="Calibri"/>
+                <w:color w:val="000000"/>
+                <w:sz w:val="20"/>
+              </w:rPr>
+            </w:pPr>
+            <w:r>
+              <w:rPr>
+                <w:rFonts w:ascii="Calibri" w:eastAsia="Times New Roman" w:hAnsi="Calibri" w:cs="Calibri"/>
+                <w:color w:val="000000"/>
+                <w:sz w:val="20"/>
+              </w:rPr>
+              <w:t>1</w:t>
+            </w:r>
+            <w:r>
+              <w:rPr>
+                <w:rFonts w:ascii="Calibri" w:eastAsia="Times New Roman" w:hAnsi="Calibri" w:cs="Calibri"/>
+                <w:color w:val="000000"/>
+                <w:sz w:val="20"/>
+              </w:rPr>
+              <w:t>2</w:t>
+            </w:r>
+          </w:p>
+        </w:tc>
+      </w:tr>
+      <w:tr>
+        <w:trPr>
+          <w:trHeight w:val="300"/>
+        </w:trPr>
+        <w:tc>
+          <w:tcPr>
+            <w:tcW w:w="1520" w:type="dxa"/>
+            <w:tcBorders>
+              <w:top w:val="single" w:sz="12" w:space="0" w:color="auto"/>
+              <w:left w:val="single" w:sz="12" w:space="0" w:color="auto"/>
+              <w:bottom w:val="single" w:sz="12" w:space="0" w:color="auto"/>
+              <w:right w:val="single" w:sz="12" w:space="0" w:color="auto"/>
+            </w:tcBorders>
+            <w:shd w:val="clear" w:color="auto" w:fill="auto"/>
+            <w:noWrap/>
+            <w:hideMark/>
+          </w:tcPr>
+          <w:p>
+            <w:pPr>
+              <w:spacing w:after="0" w:line="240" w:lineRule="auto"/>
+              <w:rPr>
+                <w:rFonts w:ascii="Calibri" w:eastAsia="Times New Roman" w:hAnsi="Calibri" w:cs="Calibri"/>
+                <w:color w:val="000000"/>
+                <w:sz w:val="20"/>
+              </w:rPr>
+            </w:pPr>
+            <w:r>
+              <w:rPr>
+                <w:rFonts w:ascii="Calibri" w:eastAsia="Times New Roman" w:hAnsi="Calibri" w:cs="Calibri"/>
+                <w:color w:val="000000"/>
+                <w:sz w:val="20"/>
+              </w:rPr>
+              <w:t>Priority</w:t>
+            </w:r>
+          </w:p>
+        </w:tc>
+        <w:tc>
+          <w:tcPr>
+            <w:tcW w:w="7555" w:type="dxa"/>
+            <w:tcBorders>
+              <w:top w:val="single" w:sz="12" w:space="0" w:color="auto"/>
+              <w:left w:val="single" w:sz="12" w:space="0" w:color="auto"/>
+              <w:bottom w:val="single" w:sz="12" w:space="0" w:color="auto"/>
+              <w:right w:val="single" w:sz="12" w:space="0" w:color="auto"/>
+            </w:tcBorders>
+          </w:tcPr>
+          <w:p>
+            <w:pPr>
+              <w:spacing w:after="0" w:line="240" w:lineRule="auto"/>
+              <w:rPr>
+                <w:rFonts w:ascii="Calibri" w:eastAsia="Times New Roman" w:hAnsi="Calibri" w:cs="Calibri"/>
+                <w:color w:val="000000"/>
+                <w:sz w:val="20"/>
+              </w:rPr>
+            </w:pPr>
+            <w:r>
+              <w:rPr>
+                <w:rFonts w:ascii="Calibri" w:eastAsia="Times New Roman" w:hAnsi="Calibri" w:cs="Calibri"/>
+                <w:color w:val="000000"/>
+                <w:sz w:val="20"/>
+              </w:rPr>
+              <w:t>B</w:t>
+            </w:r>
+          </w:p>
+        </w:tc>
+      </w:tr>
+      <w:tr>
+        <w:trPr>
+          <w:trHeight w:val="300"/>
+        </w:trPr>
+        <w:tc>
+          <w:tcPr>
+            <w:tcW w:w="1520" w:type="dxa"/>
+            <w:tcBorders>
+              <w:top w:val="single" w:sz="12" w:space="0" w:color="auto"/>
+              <w:left w:val="single" w:sz="12" w:space="0" w:color="auto"/>
+              <w:bottom w:val="single" w:sz="12" w:space="0" w:color="auto"/>
+              <w:right w:val="single" w:sz="12" w:space="0" w:color="auto"/>
+            </w:tcBorders>
+            <w:shd w:val="clear" w:color="auto" w:fill="auto"/>
+            <w:noWrap/>
+            <w:hideMark/>
+          </w:tcPr>
+          <w:p>
+            <w:pPr>
+              <w:spacing w:after="0" w:line="240" w:lineRule="auto"/>
+              <w:rPr>
+                <w:rFonts w:ascii="Calibri" w:eastAsia="Times New Roman" w:hAnsi="Calibri" w:cs="Calibri"/>
+                <w:color w:val="000000"/>
+                <w:sz w:val="20"/>
+              </w:rPr>
+            </w:pPr>
+            <w:r>
+              <w:rPr>
+                <w:rFonts w:ascii="Calibri" w:eastAsia="Times New Roman" w:hAnsi="Calibri" w:cs="Calibri"/>
+                <w:color w:val="000000"/>
+                <w:sz w:val="20"/>
+              </w:rPr>
+              <w:t>Precondition</w:t>
+            </w:r>
+          </w:p>
+        </w:tc>
+        <w:tc>
+          <w:tcPr>
+            <w:tcW w:w="7555" w:type="dxa"/>
+            <w:tcBorders>
+              <w:top w:val="single" w:sz="12" w:space="0" w:color="auto"/>
+              <w:left w:val="single" w:sz="12" w:space="0" w:color="auto"/>
+              <w:bottom w:val="single" w:sz="12" w:space="0" w:color="auto"/>
+              <w:right w:val="single" w:sz="12" w:space="0" w:color="auto"/>
+            </w:tcBorders>
+          </w:tcPr>
+          <w:p>
+            <w:pPr>
+              <w:pStyle w:val="ListParagraph"/>
+              <w:numPr>
+                <w:ilvl w:val="0"/>
+                <w:numId w:val="4"/>
+              </w:numPr>
+              <w:spacing w:after="0" w:line="240" w:lineRule="auto"/>
+              <w:rPr>
+                <w:rFonts w:ascii="Calibri" w:eastAsia="Times New Roman" w:hAnsi="Calibri" w:cs="Calibri"/>
+                <w:color w:val="000000"/>
+                <w:sz w:val="20"/>
+              </w:rPr>
+            </w:pPr>
+            <w:r>
+              <w:rPr>
+                <w:rFonts w:ascii="Calibri" w:eastAsia="Times New Roman" w:hAnsi="Calibri" w:cs="Calibri"/>
+                <w:color w:val="000000"/>
+                <w:sz w:val="20"/>
+              </w:rPr>
+              <w:t>User must be in system</w:t>
+            </w:r>
+          </w:p>
+        </w:tc>
+      </w:tr>
+      <w:tr>
+        <w:trPr>
+          <w:trHeight w:val="30"/>
+        </w:trPr>
+        <w:tc>
+          <w:tcPr>
+            <w:tcW w:w="1520" w:type="dxa"/>
+            <w:tcBorders>
+              <w:top w:val="single" w:sz="12" w:space="0" w:color="auto"/>
+              <w:left w:val="single" w:sz="12" w:space="0" w:color="auto"/>
+              <w:bottom w:val="single" w:sz="12" w:space="0" w:color="auto"/>
+              <w:right w:val="single" w:sz="12" w:space="0" w:color="auto"/>
+            </w:tcBorders>
+            <w:shd w:val="clear" w:color="auto" w:fill="auto"/>
+            <w:noWrap/>
+            <w:hideMark/>
+          </w:tcPr>
+          <w:p>
+            <w:pPr>
+              <w:spacing w:after="0" w:line="240" w:lineRule="auto"/>
+              <w:rPr>
+                <w:rFonts w:ascii="Calibri" w:eastAsia="Times New Roman" w:hAnsi="Calibri" w:cs="Calibri"/>
+                <w:color w:val="000000"/>
+                <w:sz w:val="20"/>
+              </w:rPr>
+            </w:pPr>
+            <w:r>
+              <w:rPr>
+                <w:rFonts w:ascii="Calibri" w:eastAsia="Times New Roman" w:hAnsi="Calibri" w:cs="Calibri"/>
+                <w:color w:val="000000"/>
+                <w:sz w:val="20"/>
+              </w:rPr>
+              <w:t>Description</w:t>
+            </w:r>
+          </w:p>
+        </w:tc>
+        <w:tc>
+          <w:tcPr>
+            <w:tcW w:w="7555" w:type="dxa"/>
+            <w:tcBorders>
+              <w:top w:val="single" w:sz="12" w:space="0" w:color="auto"/>
+              <w:left w:val="single" w:sz="12" w:space="0" w:color="auto"/>
+              <w:bottom w:val="single" w:sz="12" w:space="0" w:color="auto"/>
+              <w:right w:val="single" w:sz="12" w:space="0" w:color="auto"/>
+            </w:tcBorders>
+          </w:tcPr>
+          <w:p>
+            <w:pPr>
+              <w:pStyle w:val="ListParagraph"/>
+              <w:numPr>
+                <w:ilvl w:val="0"/>
+                <w:numId w:val="4"/>
+              </w:numPr>
+              <w:spacing w:after="0" w:line="240" w:lineRule="auto"/>
+              <w:rPr>
+                <w:rFonts w:ascii="Calibri" w:eastAsia="Times New Roman" w:hAnsi="Calibri" w:cs="Calibri"/>
+                <w:color w:val="000000"/>
+                <w:sz w:val="20"/>
+              </w:rPr>
+            </w:pPr>
+            <w:r>
+              <w:rPr>
+                <w:rFonts w:ascii="Calibri" w:eastAsia="Times New Roman" w:hAnsi="Calibri" w:cs="Calibri"/>
+                <w:color w:val="000000"/>
+                <w:sz w:val="20"/>
+              </w:rPr>
+              <w:t>User selects “Rental database”</w:t>
+            </w:r>
+          </w:p>
+          <w:p>
+            <w:pPr>
+              <w:pStyle w:val="ListParagraph"/>
+              <w:numPr>
+                <w:ilvl w:val="0"/>
+                <w:numId w:val="4"/>
+              </w:numPr>
+              <w:spacing w:after="0" w:line="240" w:lineRule="auto"/>
+              <w:rPr>
+                <w:rFonts w:ascii="Calibri" w:eastAsia="Times New Roman" w:hAnsi="Calibri" w:cs="Calibri"/>
+                <w:color w:val="000000"/>
+                <w:sz w:val="20"/>
+              </w:rPr>
+            </w:pPr>
+            <w:r>
+              <w:rPr>
+                <w:rFonts w:ascii="Calibri" w:eastAsia="Times New Roman" w:hAnsi="Calibri" w:cs="Calibri"/>
+                <w:color w:val="000000"/>
+                <w:sz w:val="20"/>
+              </w:rPr>
+              <w:t>The computer prints out a list of all rentals made by the company.</w:t>
+            </w:r>
+            <w:r>
+              <w:rPr>
+                <w:rFonts w:ascii="Calibri" w:eastAsia="Times New Roman" w:hAnsi="Calibri" w:cs="Calibri"/>
+                <w:color w:val="000000"/>
+                <w:sz w:val="20"/>
+              </w:rPr>
+              <w:t xml:space="preserve"> Listed by date of beginning of rental.</w:t>
+            </w:r>
+          </w:p>
+          <w:p>
+            <w:pPr>
+              <w:pStyle w:val="ListParagraph"/>
+              <w:numPr>
+                <w:ilvl w:val="0"/>
+                <w:numId w:val="4"/>
+              </w:numPr>
+              <w:spacing w:after="0" w:line="240" w:lineRule="auto"/>
+              <w:rPr>
+                <w:rFonts w:ascii="Calibri" w:eastAsia="Times New Roman" w:hAnsi="Calibri" w:cs="Calibri"/>
+                <w:color w:val="000000"/>
+                <w:sz w:val="20"/>
+              </w:rPr>
+            </w:pPr>
+            <w:r>
+              <w:rPr>
+                <w:rFonts w:ascii="Calibri" w:eastAsia="Times New Roman" w:hAnsi="Calibri" w:cs="Calibri"/>
+                <w:color w:val="000000"/>
+                <w:sz w:val="20"/>
+              </w:rPr>
+              <w:t>User can view the list for as long as wanted. After that he will select the exit option.</w:t>
+            </w:r>
+          </w:p>
+        </w:tc>
+      </w:tr>
+      <w:tr>
+        <w:trPr>
+          <w:trHeight w:val="241"/>
+        </w:trPr>
+        <w:tc>
+          <w:tcPr>
+            <w:tcW w:w="1520" w:type="dxa"/>
+            <w:tcBorders>
+              <w:top w:val="single" w:sz="12" w:space="0" w:color="auto"/>
+              <w:left w:val="single" w:sz="12" w:space="0" w:color="auto"/>
+              <w:bottom w:val="single" w:sz="12" w:space="0" w:color="auto"/>
+              <w:right w:val="single" w:sz="12" w:space="0" w:color="auto"/>
+            </w:tcBorders>
+            <w:shd w:val="clear" w:color="auto" w:fill="auto"/>
+            <w:noWrap/>
+            <w:hideMark/>
+          </w:tcPr>
+          <w:p>
+            <w:pPr>
+              <w:spacing w:after="0" w:line="240" w:lineRule="auto"/>
+              <w:rPr>
+                <w:rFonts w:ascii="Calibri" w:eastAsia="Times New Roman" w:hAnsi="Calibri" w:cs="Calibri"/>
+                <w:color w:val="000000"/>
+                <w:sz w:val="20"/>
+              </w:rPr>
+            </w:pPr>
+            <w:r>
+              <w:rPr>
+                <w:rFonts w:ascii="Calibri" w:eastAsia="Times New Roman" w:hAnsi="Calibri" w:cs="Calibri"/>
+                <w:color w:val="000000"/>
+                <w:sz w:val="20"/>
+              </w:rPr>
+              <w:t>Alternative flow</w:t>
+            </w:r>
+          </w:p>
+        </w:tc>
+        <w:tc>
+          <w:tcPr>
+            <w:tcW w:w="7555" w:type="dxa"/>
+            <w:tcBorders>
+              <w:top w:val="single" w:sz="12" w:space="0" w:color="auto"/>
+              <w:left w:val="single" w:sz="12" w:space="0" w:color="auto"/>
+              <w:bottom w:val="single" w:sz="12" w:space="0" w:color="auto"/>
+              <w:right w:val="single" w:sz="12" w:space="0" w:color="auto"/>
+            </w:tcBorders>
+          </w:tcPr>
+          <w:p>
+            <w:pPr>
+              <w:pStyle w:val="ListParagraph"/>
+              <w:numPr>
+                <w:ilvl w:val="0"/>
+                <w:numId w:val="4"/>
+              </w:numPr>
+              <w:spacing w:after="0" w:line="240" w:lineRule="auto"/>
+              <w:rPr>
+                <w:rFonts w:ascii="Calibri" w:eastAsia="Times New Roman" w:hAnsi="Calibri" w:cs="Calibri"/>
+                <w:color w:val="000000"/>
+                <w:sz w:val="20"/>
+              </w:rPr>
+            </w:pPr>
+            <w:r>
+              <w:rPr>
+                <w:rFonts w:ascii="Calibri" w:eastAsia="Times New Roman" w:hAnsi="Calibri" w:cs="Calibri"/>
+                <w:color w:val="000000"/>
+                <w:sz w:val="20"/>
+              </w:rPr>
+              <w:t>The company has no rental database.</w:t>
+            </w:r>
+            <w:r>
+              <w:rPr>
+                <w:rFonts w:ascii="Calibri" w:eastAsia="Times New Roman" w:hAnsi="Calibri" w:cs="Calibri"/>
+                <w:color w:val="000000"/>
+                <w:sz w:val="20"/>
+              </w:rPr>
+              <w:br/>
+              <w:t>- The computer prints out: “No rental history!”</w:t>
+            </w:r>
+          </w:p>
+        </w:tc>
+      </w:tr>
+      <w:tr>
+        <w:trPr>
+          <w:trHeight w:val="43"/>
+        </w:trPr>
+        <w:tc>
+          <w:tcPr>
+            <w:tcW w:w="1520" w:type="dxa"/>
+            <w:tcBorders>
+              <w:top w:val="single" w:sz="12" w:space="0" w:color="auto"/>
+              <w:left w:val="single" w:sz="12" w:space="0" w:color="auto"/>
+              <w:bottom w:val="single" w:sz="12" w:space="0" w:color="auto"/>
+              <w:right w:val="single" w:sz="12" w:space="0" w:color="auto"/>
+            </w:tcBorders>
+            <w:shd w:val="clear" w:color="auto" w:fill="auto"/>
+            <w:noWrap/>
+            <w:hideMark/>
+          </w:tcPr>
+          <w:p>
+            <w:pPr>
+              <w:spacing w:after="0" w:line="240" w:lineRule="auto"/>
+              <w:rPr>
+                <w:rFonts w:ascii="Calibri" w:eastAsia="Times New Roman" w:hAnsi="Calibri" w:cs="Calibri"/>
+                <w:color w:val="000000"/>
+                <w:sz w:val="20"/>
+              </w:rPr>
+            </w:pPr>
+            <w:r>
+              <w:rPr>
+                <w:rFonts w:ascii="Calibri" w:eastAsia="Times New Roman" w:hAnsi="Calibri" w:cs="Calibri"/>
+                <w:color w:val="000000"/>
+                <w:sz w:val="20"/>
+              </w:rPr>
+              <w:t>Post condition</w:t>
+            </w:r>
+          </w:p>
+        </w:tc>
+        <w:tc>
+          <w:tcPr>
+            <w:tcW w:w="7555" w:type="dxa"/>
+            <w:tcBorders>
+              <w:top w:val="single" w:sz="12" w:space="0" w:color="auto"/>
+              <w:left w:val="single" w:sz="12" w:space="0" w:color="auto"/>
+              <w:bottom w:val="single" w:sz="12" w:space="0" w:color="auto"/>
+              <w:right w:val="single" w:sz="12" w:space="0" w:color="auto"/>
+            </w:tcBorders>
+          </w:tcPr>
+          <w:p>
+            <w:pPr>
+              <w:pStyle w:val="ListParagraph"/>
+              <w:numPr>
+                <w:ilvl w:val="0"/>
+                <w:numId w:val="4"/>
+              </w:numPr>
+              <w:spacing w:after="0" w:line="240" w:lineRule="auto"/>
+              <w:rPr>
+                <w:rFonts w:ascii="Calibri" w:eastAsia="Times New Roman" w:hAnsi="Calibri" w:cs="Calibri"/>
+                <w:color w:val="000000"/>
+                <w:sz w:val="20"/>
+              </w:rPr>
+            </w:pPr>
+            <w:r>
+              <w:rPr>
+                <w:rFonts w:ascii="Calibri" w:eastAsia="Times New Roman" w:hAnsi="Calibri" w:cs="Calibri"/>
+                <w:color w:val="000000"/>
+                <w:sz w:val="20"/>
+              </w:rPr>
+              <w:t>Back to home screen</w:t>
+            </w:r>
+          </w:p>
+        </w:tc>
+      </w:tr>
+      <w:tr>
+        <w:trPr>
+          <w:trHeight w:val="300"/>
+        </w:trPr>
+        <w:tc>
+          <w:tcPr>
+            <w:tcW w:w="1520" w:type="dxa"/>
+            <w:tcBorders>
+              <w:top w:val="single" w:sz="12" w:space="0" w:color="auto"/>
+              <w:left w:val="single" w:sz="12" w:space="0" w:color="auto"/>
+              <w:bottom w:val="single" w:sz="12" w:space="0" w:color="auto"/>
+              <w:right w:val="single" w:sz="12" w:space="0" w:color="auto"/>
+            </w:tcBorders>
+            <w:shd w:val="clear" w:color="auto" w:fill="auto"/>
+            <w:noWrap/>
+            <w:hideMark/>
+          </w:tcPr>
+          <w:p>
+            <w:pPr>
+              <w:spacing w:after="0" w:line="240" w:lineRule="auto"/>
+              <w:rPr>
+                <w:rFonts w:ascii="Calibri" w:eastAsia="Times New Roman" w:hAnsi="Calibri" w:cs="Calibri"/>
+                <w:color w:val="000000"/>
+                <w:sz w:val="20"/>
+              </w:rPr>
+            </w:pPr>
+            <w:r>
+              <w:rPr>
+                <w:rFonts w:ascii="Calibri" w:eastAsia="Times New Roman" w:hAnsi="Calibri" w:cs="Calibri"/>
+                <w:color w:val="000000"/>
+                <w:sz w:val="20"/>
+              </w:rPr>
+              <w:t>Source</w:t>
+            </w:r>
+          </w:p>
+        </w:tc>
+        <w:tc>
+          <w:tcPr>
+            <w:tcW w:w="7555" w:type="dxa"/>
+            <w:tcBorders>
+              <w:top w:val="single" w:sz="12" w:space="0" w:color="auto"/>
+              <w:left w:val="single" w:sz="12" w:space="0" w:color="auto"/>
+              <w:bottom w:val="single" w:sz="12" w:space="0" w:color="auto"/>
+              <w:right w:val="single" w:sz="12" w:space="0" w:color="auto"/>
+            </w:tcBorders>
+          </w:tcPr>
+          <w:p>
+            <w:pPr>
+              <w:spacing w:after="0" w:line="240" w:lineRule="auto"/>
+              <w:rPr>
+                <w:rFonts w:ascii="Calibri" w:eastAsia="Times New Roman" w:hAnsi="Calibri" w:cs="Calibri"/>
+                <w:color w:val="000000"/>
+                <w:sz w:val="20"/>
+              </w:rPr>
+            </w:pPr>
+            <w:r>
+              <w:rPr>
+                <w:rFonts w:ascii="Calibri" w:eastAsia="Times New Roman" w:hAnsi="Calibri" w:cs="Calibri"/>
+                <w:color w:val="000000"/>
+                <w:sz w:val="20"/>
+              </w:rPr>
+              <w:t>8, 9.</w:t>
+            </w:r>
           </w:p>
         </w:tc>
       </w:tr>

--- a/Þarfagreiningaskýrsla/Notendatilvik.docx
+++ b/Þarfagreiningaskýrsla/Notendatilvik.docx
@@ -421,25 +421,23 @@
                 <w:color w:val="000000"/>
                 <w:sz w:val="20"/>
               </w:rPr>
-              <w:t xml:space="preserve">User selects “Rent a car” on the </w:t>
-            </w:r>
-            <w:proofErr w:type="spellStart"/>
-            <w:r>
-              <w:rPr>
-                <w:rFonts w:ascii="Calibri" w:eastAsia="Times New Roman" w:hAnsi="Calibri" w:cs="Calibri"/>
-                <w:color w:val="000000"/>
-                <w:sz w:val="20"/>
-              </w:rPr>
-              <w:t>homescreen</w:t>
-            </w:r>
-            <w:proofErr w:type="spellEnd"/>
-            <w:r>
-              <w:rPr>
-                <w:rFonts w:ascii="Calibri" w:eastAsia="Times New Roman" w:hAnsi="Calibri" w:cs="Calibri"/>
-                <w:color w:val="000000"/>
-                <w:sz w:val="20"/>
-              </w:rPr>
-              <w:t>.</w:t>
+              <w:t>User selects “Rent a car” on the home</w:t>
+            </w:r>
+            <w:r>
+              <w:rPr>
+                <w:rFonts w:ascii="Calibri" w:eastAsia="Times New Roman" w:hAnsi="Calibri" w:cs="Calibri"/>
+                <w:color w:val="000000"/>
+                <w:sz w:val="20"/>
+              </w:rPr>
+              <w:t xml:space="preserve"> </w:t>
+            </w:r>
+            <w:r>
+              <w:rPr>
+                <w:rFonts w:ascii="Calibri" w:eastAsia="Times New Roman" w:hAnsi="Calibri" w:cs="Calibri"/>
+                <w:color w:val="000000"/>
+                <w:sz w:val="20"/>
+              </w:rPr>
+              <w:t>screen.</w:t>
             </w:r>
           </w:p>
           <w:p>
@@ -1805,16 +1803,14 @@
               </w:rPr>
               <w:t xml:space="preserve">User prints out the rental contract with any changes in extra </w:t>
             </w:r>
-            <w:proofErr w:type="gramStart"/>
-            <w:r>
-              <w:rPr>
-                <w:rFonts w:ascii="Calibri" w:eastAsia="Times New Roman" w:hAnsi="Calibri" w:cs="Calibri"/>
-                <w:color w:val="000000"/>
-                <w:sz w:val="20"/>
-              </w:rPr>
-              <w:t>cost, and</w:t>
-            </w:r>
-            <w:proofErr w:type="gramEnd"/>
+            <w:r>
+              <w:rPr>
+                <w:rFonts w:ascii="Calibri" w:eastAsia="Times New Roman" w:hAnsi="Calibri" w:cs="Calibri"/>
+                <w:color w:val="000000"/>
+                <w:sz w:val="20"/>
+              </w:rPr>
+              <w:t>cost and</w:t>
+            </w:r>
             <w:r>
               <w:rPr>
                 <w:rFonts w:ascii="Calibri" w:eastAsia="Times New Roman" w:hAnsi="Calibri" w:cs="Calibri"/>
@@ -2000,15 +1996,13 @@
                 <w:rFonts w:ascii="Calibri" w:eastAsia="Times New Roman" w:hAnsi="Calibri" w:cs="Calibri"/>
                 <w:color w:val="000000"/>
                 <w:sz w:val="20"/>
-                <w:highlight w:val="yellow"/>
-              </w:rPr>
-            </w:pPr>
-            <w:r>
-              <w:rPr>
-                <w:rFonts w:ascii="Calibri" w:eastAsia="Times New Roman" w:hAnsi="Calibri" w:cs="Calibri"/>
-                <w:color w:val="000000"/>
-                <w:sz w:val="20"/>
-                <w:highlight w:val="yellow"/>
+              </w:rPr>
+            </w:pPr>
+            <w:r>
+              <w:rPr>
+                <w:rFonts w:ascii="Calibri" w:eastAsia="Times New Roman" w:hAnsi="Calibri" w:cs="Calibri"/>
+                <w:color w:val="000000"/>
+                <w:sz w:val="20"/>
               </w:rPr>
               <w:t xml:space="preserve">Customer has lost the </w:t>
             </w:r>
@@ -2017,7 +2011,6 @@
                 <w:rFonts w:ascii="Calibri" w:eastAsia="Times New Roman" w:hAnsi="Calibri" w:cs="Calibri"/>
                 <w:color w:val="000000"/>
                 <w:sz w:val="20"/>
-                <w:highlight w:val="yellow"/>
               </w:rPr>
               <w:t>car keys</w:t>
             </w:r>
@@ -2026,7 +2019,6 @@
                 <w:rFonts w:ascii="Calibri" w:eastAsia="Times New Roman" w:hAnsi="Calibri" w:cs="Calibri"/>
                 <w:color w:val="000000"/>
                 <w:sz w:val="20"/>
-                <w:highlight w:val="yellow"/>
               </w:rPr>
               <w:t>.</w:t>
             </w:r>
@@ -2035,17 +2027,31 @@
                 <w:rFonts w:ascii="Calibri" w:eastAsia="Times New Roman" w:hAnsi="Calibri" w:cs="Calibri"/>
                 <w:color w:val="000000"/>
                 <w:sz w:val="20"/>
-                <w:highlight w:val="yellow"/>
               </w:rPr>
               <w:br/>
-              <w:t xml:space="preserve">- If the customer has the lost </w:t>
-            </w:r>
-            <w:r>
-              <w:rPr>
-                <w:rFonts w:ascii="Calibri" w:eastAsia="Times New Roman" w:hAnsi="Calibri" w:cs="Calibri"/>
-                <w:color w:val="000000"/>
-                <w:sz w:val="20"/>
-                <w:highlight w:val="yellow"/>
+              <w:t xml:space="preserve">- If the customer has the </w:t>
+            </w:r>
+            <w:r>
+              <w:rPr>
+                <w:rFonts w:ascii="Calibri" w:eastAsia="Times New Roman" w:hAnsi="Calibri" w:cs="Calibri"/>
+                <w:color w:val="000000"/>
+                <w:sz w:val="20"/>
+              </w:rPr>
+              <w:t>“</w:t>
+            </w:r>
+            <w:r>
+              <w:rPr>
+                <w:rFonts w:ascii="Calibri" w:eastAsia="Times New Roman" w:hAnsi="Calibri" w:cs="Calibri"/>
+                <w:color w:val="000000"/>
+                <w:sz w:val="20"/>
+              </w:rPr>
+              <w:t xml:space="preserve">lost </w:t>
+            </w:r>
+            <w:r>
+              <w:rPr>
+                <w:rFonts w:ascii="Calibri" w:eastAsia="Times New Roman" w:hAnsi="Calibri" w:cs="Calibri"/>
+                <w:color w:val="000000"/>
+                <w:sz w:val="20"/>
               </w:rPr>
               <w:t>car keys</w:t>
             </w:r>
@@ -2054,7 +2060,6 @@
                 <w:rFonts w:ascii="Calibri" w:eastAsia="Times New Roman" w:hAnsi="Calibri" w:cs="Calibri"/>
                 <w:color w:val="000000"/>
                 <w:sz w:val="20"/>
-                <w:highlight w:val="yellow"/>
               </w:rPr>
               <w:t xml:space="preserve"> </w:t>
             </w:r>
@@ -2063,16 +2068,30 @@
                 <w:rFonts w:ascii="Calibri" w:eastAsia="Times New Roman" w:hAnsi="Calibri" w:cs="Calibri"/>
                 <w:color w:val="000000"/>
                 <w:sz w:val="20"/>
-                <w:highlight w:val="yellow"/>
-              </w:rPr>
-              <w:t>insurance,</w:t>
-            </w:r>
-            <w:r>
-              <w:rPr>
-                <w:rFonts w:ascii="Calibri" w:eastAsia="Times New Roman" w:hAnsi="Calibri" w:cs="Calibri"/>
-                <w:color w:val="000000"/>
-                <w:sz w:val="20"/>
-                <w:highlight w:val="yellow"/>
+              </w:rPr>
+              <w:t>insurance</w:t>
+            </w:r>
+            <w:r>
+              <w:rPr>
+                <w:rFonts w:ascii="Calibri" w:eastAsia="Times New Roman" w:hAnsi="Calibri" w:cs="Calibri"/>
+                <w:color w:val="000000"/>
+                <w:sz w:val="20"/>
+              </w:rPr>
+              <w:t>”</w:t>
+            </w:r>
+            <w:r>
+              <w:rPr>
+                <w:rFonts w:ascii="Calibri" w:eastAsia="Times New Roman" w:hAnsi="Calibri" w:cs="Calibri"/>
+                <w:color w:val="000000"/>
+                <w:sz w:val="20"/>
+              </w:rPr>
+              <w:t>,</w:t>
+            </w:r>
+            <w:r>
+              <w:rPr>
+                <w:rFonts w:ascii="Calibri" w:eastAsia="Times New Roman" w:hAnsi="Calibri" w:cs="Calibri"/>
+                <w:color w:val="000000"/>
+                <w:sz w:val="20"/>
               </w:rPr>
               <w:t xml:space="preserve"> he will only have to pay for the </w:t>
             </w:r>
@@ -2081,25 +2100,14 @@
                 <w:rFonts w:ascii="Calibri" w:eastAsia="Times New Roman" w:hAnsi="Calibri" w:cs="Calibri"/>
                 <w:color w:val="000000"/>
                 <w:sz w:val="20"/>
-                <w:highlight w:val="yellow"/>
-              </w:rPr>
-              <w:t>deductible</w:t>
-            </w:r>
-            <w:r>
-              <w:rPr>
-                <w:rFonts w:ascii="Calibri" w:eastAsia="Times New Roman" w:hAnsi="Calibri" w:cs="Calibri"/>
-                <w:color w:val="000000"/>
-                <w:sz w:val="20"/>
-                <w:highlight w:val="yellow"/>
-              </w:rPr>
-              <w:t xml:space="preserve"> insurance</w:t>
-            </w:r>
-            <w:r>
-              <w:rPr>
-                <w:rFonts w:ascii="Calibri" w:eastAsia="Times New Roman" w:hAnsi="Calibri" w:cs="Calibri"/>
-                <w:color w:val="000000"/>
-                <w:sz w:val="20"/>
-                <w:highlight w:val="yellow"/>
+              </w:rPr>
+              <w:t>deductible insurance</w:t>
+            </w:r>
+            <w:r>
+              <w:rPr>
+                <w:rFonts w:ascii="Calibri" w:eastAsia="Times New Roman" w:hAnsi="Calibri" w:cs="Calibri"/>
+                <w:color w:val="000000"/>
+                <w:sz w:val="20"/>
               </w:rPr>
               <w:t xml:space="preserve"> otherwise he’ll have to pay for a new </w:t>
             </w:r>
@@ -2108,7 +2116,6 @@
                 <w:rFonts w:ascii="Calibri" w:eastAsia="Times New Roman" w:hAnsi="Calibri" w:cs="Calibri"/>
                 <w:color w:val="000000"/>
                 <w:sz w:val="20"/>
-                <w:highlight w:val="yellow"/>
               </w:rPr>
               <w:t>car key</w:t>
             </w:r>
@@ -2117,7 +2124,6 @@
                 <w:rFonts w:ascii="Calibri" w:eastAsia="Times New Roman" w:hAnsi="Calibri" w:cs="Calibri"/>
                 <w:color w:val="000000"/>
                 <w:sz w:val="20"/>
-                <w:highlight w:val="yellow"/>
               </w:rPr>
               <w:t>.</w:t>
             </w:r>
@@ -6365,7 +6371,39 @@
                 <w:color w:val="000000"/>
                 <w:sz w:val="20"/>
               </w:rPr>
-              <w:t>If user picks change customer information, user will go to use case 9 and then refresh current use case (8).</w:t>
+              <w:t xml:space="preserve">If user picks change customer information, user will go to use case </w:t>
+            </w:r>
+            <w:r>
+              <w:rPr>
+                <w:rFonts w:ascii="Calibri" w:eastAsia="Times New Roman" w:hAnsi="Calibri" w:cs="Calibri"/>
+                <w:color w:val="000000"/>
+                <w:sz w:val="20"/>
+              </w:rPr>
+              <w:t>8</w:t>
+            </w:r>
+            <w:r>
+              <w:rPr>
+                <w:rFonts w:ascii="Calibri" w:eastAsia="Times New Roman" w:hAnsi="Calibri" w:cs="Calibri"/>
+                <w:color w:val="000000"/>
+                <w:sz w:val="20"/>
+              </w:rPr>
+              <w:t xml:space="preserve"> and then refresh current use case (</w:t>
+            </w:r>
+            <w:r>
+              <w:rPr>
+                <w:rFonts w:ascii="Calibri" w:eastAsia="Times New Roman" w:hAnsi="Calibri" w:cs="Calibri"/>
+                <w:color w:val="000000"/>
+                <w:sz w:val="20"/>
+              </w:rPr>
+              <w:t>7</w:t>
+            </w:r>
+            <w:r>
+              <w:rPr>
+                <w:rFonts w:ascii="Calibri" w:eastAsia="Times New Roman" w:hAnsi="Calibri" w:cs="Calibri"/>
+                <w:color w:val="000000"/>
+                <w:sz w:val="20"/>
+              </w:rPr>
+              <w:t>).</w:t>
             </w:r>
           </w:p>
           <w:p>
@@ -6388,7 +6426,39 @@
                 <w:color w:val="000000"/>
                 <w:sz w:val="20"/>
               </w:rPr>
-              <w:t>If user picks unregister customer, user will go to user case 10 and then refresh current use case (8).</w:t>
+              <w:t xml:space="preserve">If user picks unregister customer, user will go to user case </w:t>
+            </w:r>
+            <w:r>
+              <w:rPr>
+                <w:rFonts w:ascii="Calibri" w:eastAsia="Times New Roman" w:hAnsi="Calibri" w:cs="Calibri"/>
+                <w:color w:val="000000"/>
+                <w:sz w:val="20"/>
+              </w:rPr>
+              <w:t>9</w:t>
+            </w:r>
+            <w:r>
+              <w:rPr>
+                <w:rFonts w:ascii="Calibri" w:eastAsia="Times New Roman" w:hAnsi="Calibri" w:cs="Calibri"/>
+                <w:color w:val="000000"/>
+                <w:sz w:val="20"/>
+              </w:rPr>
+              <w:t xml:space="preserve"> and then refresh current use case (</w:t>
+            </w:r>
+            <w:r>
+              <w:rPr>
+                <w:rFonts w:ascii="Calibri" w:eastAsia="Times New Roman" w:hAnsi="Calibri" w:cs="Calibri"/>
+                <w:color w:val="000000"/>
+                <w:sz w:val="20"/>
+              </w:rPr>
+              <w:t>7</w:t>
+            </w:r>
+            <w:r>
+              <w:rPr>
+                <w:rFonts w:ascii="Calibri" w:eastAsia="Times New Roman" w:hAnsi="Calibri" w:cs="Calibri"/>
+                <w:color w:val="000000"/>
+                <w:sz w:val="20"/>
+              </w:rPr>
+              <w:t>).</w:t>
             </w:r>
           </w:p>
           <w:p>
@@ -7345,25 +7415,17 @@
                 <w:color w:val="000000"/>
                 <w:sz w:val="20"/>
               </w:rPr>
-              <w:t xml:space="preserve">You are not allowed to change something in the customers information </w:t>
-            </w:r>
-            <w:proofErr w:type="spellStart"/>
-            <w:r>
-              <w:rPr>
-                <w:rFonts w:ascii="Calibri" w:eastAsia="Times New Roman" w:hAnsi="Calibri" w:cs="Calibri"/>
-                <w:color w:val="000000"/>
-                <w:sz w:val="20"/>
-              </w:rPr>
-              <w:t>f.x.</w:t>
-            </w:r>
-            <w:proofErr w:type="spellEnd"/>
-            <w:r>
-              <w:rPr>
-                <w:rFonts w:ascii="Calibri" w:eastAsia="Times New Roman" w:hAnsi="Calibri" w:cs="Calibri"/>
-                <w:color w:val="000000"/>
-                <w:sz w:val="20"/>
-              </w:rPr>
-              <w:t xml:space="preserve"> the SSN.</w:t>
+              <w:t>You are not allowed to change something in the customers information f</w:t>
+            </w:r>
+            <w:bookmarkStart w:id="0" w:name="_GoBack"/>
+            <w:bookmarkEnd w:id="0"/>
+            <w:r>
+              <w:rPr>
+                <w:rFonts w:ascii="Calibri" w:eastAsia="Times New Roman" w:hAnsi="Calibri" w:cs="Calibri"/>
+                <w:color w:val="000000"/>
+                <w:sz w:val="20"/>
+              </w:rPr>
+              <w:t>.x. the SSN.</w:t>
             </w:r>
             <w:r>
               <w:rPr>
@@ -7728,7 +7790,7 @@
                 <w:sz w:val="20"/>
               </w:rPr>
             </w:pPr>
-            <w:bookmarkStart w:id="0" w:name="_Hlk531008354"/>
+            <w:bookmarkStart w:id="1" w:name="_Hlk531008354"/>
             <w:r>
               <w:rPr>
                 <w:rFonts w:ascii="Calibri" w:eastAsia="Times New Roman" w:hAnsi="Calibri" w:cs="Calibri"/>
@@ -8525,7 +8587,7 @@
           </w:p>
         </w:tc>
       </w:tr>
-      <w:bookmarkEnd w:id="0"/>
+      <w:bookmarkEnd w:id="1"/>
     </w:tbl>
     <w:p/>
     <w:tbl>
@@ -10134,10 +10196,7 @@
     <w:p/>
     <w:p/>
     <w:p/>
-    <w:p>
-      <w:bookmarkStart w:id="1" w:name="_GoBack"/>
-      <w:bookmarkEnd w:id="1"/>
-    </w:p>
+    <w:p/>
     <w:tbl>
       <w:tblPr>
         <w:tblW w:w="9075" w:type="dxa"/>

--- a/Þarfagreiningaskýrsla/Notendatilvik.docx
+++ b/Þarfagreiningaskýrsla/Notendatilvik.docx
@@ -7415,17 +7415,7 @@
                 <w:color w:val="000000"/>
                 <w:sz w:val="20"/>
               </w:rPr>
-              <w:t>You are not allowed to change something in the customers information f</w:t>
-            </w:r>
-            <w:bookmarkStart w:id="0" w:name="_GoBack"/>
-            <w:bookmarkEnd w:id="0"/>
-            <w:r>
-              <w:rPr>
-                <w:rFonts w:ascii="Calibri" w:eastAsia="Times New Roman" w:hAnsi="Calibri" w:cs="Calibri"/>
-                <w:color w:val="000000"/>
-                <w:sz w:val="20"/>
-              </w:rPr>
-              <w:t>.x. the SSN.</w:t>
+              <w:t>You are not allowed to change something in the customers information f.x. the SSN.</w:t>
             </w:r>
             <w:r>
               <w:rPr>
@@ -7790,7 +7780,7 @@
                 <w:sz w:val="20"/>
               </w:rPr>
             </w:pPr>
-            <w:bookmarkStart w:id="1" w:name="_Hlk531008354"/>
+            <w:bookmarkStart w:id="0" w:name="_Hlk531008354"/>
             <w:r>
               <w:rPr>
                 <w:rFonts w:ascii="Calibri" w:eastAsia="Times New Roman" w:hAnsi="Calibri" w:cs="Calibri"/>
@@ -8587,7 +8577,7 @@
           </w:p>
         </w:tc>
       </w:tr>
-      <w:bookmarkEnd w:id="1"/>
+      <w:bookmarkEnd w:id="0"/>
     </w:tbl>
     <w:p/>
     <w:tbl>
@@ -10945,13 +10935,23 @@
                 <w:sz w:val="20"/>
               </w:rPr>
             </w:pPr>
-            <w:r>
-              <w:rPr>
-                <w:rFonts w:ascii="Calibri" w:eastAsia="Times New Roman" w:hAnsi="Calibri" w:cs="Calibri"/>
-                <w:color w:val="000000"/>
-                <w:sz w:val="20"/>
-              </w:rPr>
-              <w:t>Hlynur Magnússon, Snorri Vignisson, Sveinbjörn Jóhannesson og Tekla Kristjánsdóttir.</w:t>
+            <w:bookmarkStart w:id="1" w:name="_GoBack"/>
+            <w:bookmarkEnd w:id="1"/>
+            <w:r>
+              <w:rPr>
+                <w:rFonts w:ascii="Calibri" w:eastAsia="Times New Roman" w:hAnsi="Calibri" w:cs="Calibri"/>
+                <w:color w:val="000000"/>
+                <w:sz w:val="20"/>
+              </w:rPr>
+              <w:t>Sveinbjörn Jóhannesson</w:t>
+            </w:r>
+            <w:r>
+              <w:rPr>
+                <w:rFonts w:ascii="Calibri" w:eastAsia="Times New Roman" w:hAnsi="Calibri" w:cs="Calibri"/>
+                <w:color w:val="000000"/>
+                <w:sz w:val="20"/>
+              </w:rPr>
+              <w:t>.</w:t>
             </w:r>
           </w:p>
         </w:tc>
